--- a/Thesis/Inverse heat transfer software.docx
+++ b/Thesis/Inverse heat transfer software.docx
@@ -3061,6 +3061,115 @@
       <w:pPr>
         <w:pStyle w:val="Odstavecseseznamem"/>
         <w:numPr>
+          <w:ilvl w:val="2"/>
+          <w:numId w:val="1"/>
+        </w:numPr>
+        <w:jc w:val="both"/>
+        <w:rPr>
+          <w:lang w:val="en-GB"/>
+        </w:rPr>
+      </w:pPr>
+      <w:r>
+        <w:rPr>
+          <w:lang w:val="en-GB"/>
+        </w:rPr>
+        <w:t>At first, we had individual classes for handling the interpolation of a single value and for interpolating a list of values</w:t>
+      </w:r>
+    </w:p>
+    <w:p>
+      <w:pPr>
+        <w:pStyle w:val="Odstavecseseznamem"/>
+        <w:numPr>
+          <w:ilvl w:val="3"/>
+          <w:numId w:val="1"/>
+        </w:numPr>
+        <w:jc w:val="both"/>
+        <w:rPr>
+          <w:lang w:val="en-GB"/>
+        </w:rPr>
+      </w:pPr>
+      <w:r>
+        <w:rPr>
+          <w:lang w:val="en-GB"/>
+        </w:rPr>
+        <w:t>This had a small but measurable speed improvement, as the interpolating function did not have to spend time on checking this difference during the execution, thus saving time</w:t>
+      </w:r>
+    </w:p>
+    <w:p>
+      <w:pPr>
+        <w:pStyle w:val="Odstavecseseznamem"/>
+        <w:numPr>
+          <w:ilvl w:val="3"/>
+          <w:numId w:val="1"/>
+        </w:numPr>
+        <w:jc w:val="both"/>
+        <w:rPr>
+          <w:lang w:val="en-GB"/>
+        </w:rPr>
+      </w:pPr>
+      <w:r>
+        <w:rPr>
+          <w:lang w:val="en-GB"/>
+        </w:rPr>
+        <w:t>However,</w:t>
+      </w:r>
+      <w:r>
+        <w:rPr>
+          <w:lang w:val="en-GB"/>
+        </w:rPr>
+        <w:t xml:space="preserve"> instantiating</w:t>
+      </w:r>
+      <w:r>
+        <w:rPr>
+          <w:lang w:val="en-GB"/>
+        </w:rPr>
+        <w:t xml:space="preserve"> of</w:t>
+      </w:r>
+      <w:r>
+        <w:rPr>
+          <w:lang w:val="en-GB"/>
+        </w:rPr>
+        <w:t xml:space="preserve"> the custom class was unnecessary polluting the code</w:t>
+      </w:r>
+      <w:r>
+        <w:rPr>
+          <w:lang w:val="en-GB"/>
+        </w:rPr>
+        <w:t>, so we moved that deciding logic to the interpolation module itself, using the factory design pattern</w:t>
+      </w:r>
+    </w:p>
+    <w:p>
+      <w:pPr>
+        <w:pStyle w:val="Odstavecseseznamem"/>
+        <w:numPr>
+          <w:ilvl w:val="4"/>
+          <w:numId w:val="1"/>
+        </w:numPr>
+        <w:jc w:val="both"/>
+        <w:rPr>
+          <w:lang w:val="en-GB"/>
+        </w:rPr>
+      </w:pPr>
+      <w:hyperlink r:id="rId13" w:history="1">
+        <w:r>
+          <w:rPr>
+            <w:rStyle w:val="Hypertextovodkaz"/>
+            <w:lang w:val="en-GB"/>
+          </w:rPr>
+          <w:t>https://en.wikipedia.org/wiki/Factory_method_pattern</w:t>
+        </w:r>
+      </w:hyperlink>
+      <w:r>
+        <w:rPr>
+          <w:lang w:val="en-GB"/>
+        </w:rPr>
+        <w:t xml:space="preserve"> </w:t>
+      </w:r>
+    </w:p>
+    <w:p>
+      <w:pPr>
+        <w:pStyle w:val="Odstavecseseznamem"/>
+        <w:numPr>
           <w:ilvl w:val="0"/>
           <w:numId w:val="1"/>
         </w:numPr>
@@ -3490,6 +3599,7 @@
         <w:rPr>
           <w:lang w:val="en-GB"/>
         </w:rPr>
+        <w:lastRenderedPageBreak/>
         <w:t xml:space="preserve">It </w:t>
       </w:r>
       <w:r>
@@ -3576,7 +3686,6 @@
         <w:rPr>
           <w:lang w:val="en-GB"/>
         </w:rPr>
-        <w:lastRenderedPageBreak/>
         <w:t xml:space="preserve">Little challenge was </w:t>
       </w:r>
       <w:r>
@@ -4134,6 +4243,7 @@
         <w:rPr>
           <w:lang w:val="en-GB"/>
         </w:rPr>
+        <w:lastRenderedPageBreak/>
         <w:t>In our case user would be able to start the simulation by clicking a “run” button, but after that all the clicks would be suppressed until the simulation would be over.</w:t>
       </w:r>
     </w:p>
@@ -4189,85 +4299,497 @@
         <w:rPr>
           <w:lang w:val="en-GB"/>
         </w:rPr>
-        <w:t xml:space="preserve">he main GUI thread’s only responsibility would be to listen for user-based events (mouse clicks), and transmitting the commands to the “background </w:t>
-      </w:r>
+        <w:t>he main GUI thread’s only responsibility would be to listen for user-based events (mouse clicks), and transmitting the commands to the “background thread,” which is doing the heavy lifting</w:t>
+      </w:r>
+      <w:r>
+        <w:rPr>
+          <w:lang w:val="en-GB"/>
+        </w:rPr>
+        <w:t xml:space="preserve"> of calculating the simulation and rendering the results</w:t>
+      </w:r>
+      <w:r>
+        <w:rPr>
+          <w:lang w:val="en-GB"/>
+        </w:rPr>
+        <w:t xml:space="preserve">. </w:t>
+      </w:r>
+    </w:p>
+    <w:p>
+      <w:pPr>
+        <w:pStyle w:val="Odstavecseseznamem"/>
+        <w:numPr>
+          <w:ilvl w:val="1"/>
+          <w:numId w:val="1"/>
+        </w:numPr>
+        <w:jc w:val="both"/>
+        <w:rPr>
+          <w:lang w:val="en-GB"/>
+        </w:rPr>
+      </w:pPr>
+      <w:proofErr w:type="spellStart"/>
+      <w:r>
+        <w:rPr>
+          <w:lang w:val="en-GB"/>
+        </w:rPr>
+        <w:t>Tkinter</w:t>
+      </w:r>
+      <w:proofErr w:type="spellEnd"/>
+      <w:r>
+        <w:rPr>
+          <w:lang w:val="en-GB"/>
+        </w:rPr>
+        <w:t xml:space="preserve">, our first choice as a GUI framework, is </w:t>
+      </w:r>
+      <w:r>
+        <w:rPr>
+          <w:lang w:val="en-GB"/>
+        </w:rPr>
+        <w:t>single threaded</w:t>
+      </w:r>
+      <w:r>
+        <w:rPr>
+          <w:lang w:val="en-GB"/>
+        </w:rPr>
+        <w:t xml:space="preserve"> only, it has no capabilities whatsoever for multiple threads to operate at the same time. </w:t>
+      </w:r>
+      <w:r>
+        <w:rPr>
+          <w:lang w:val="en-GB"/>
+        </w:rPr>
+        <w:t xml:space="preserve">However, there is a possible solution how to overcome this problem (be it a little bit hacky). </w:t>
+      </w:r>
+      <w:proofErr w:type="spellStart"/>
+      <w:r>
+        <w:rPr>
+          <w:lang w:val="en-GB"/>
+        </w:rPr>
+        <w:t>Tkinter</w:t>
+      </w:r>
+      <w:proofErr w:type="spellEnd"/>
+      <w:r>
+        <w:rPr>
+          <w:lang w:val="en-GB"/>
+        </w:rPr>
+        <w:t xml:space="preserve"> has a method called after(timestep, function), which allows for a certain function to be called in regular timesteps from the main GUI thread.</w:t>
+      </w:r>
+    </w:p>
+    <w:p>
+      <w:pPr>
+        <w:pStyle w:val="Odstavecseseznamem"/>
+        <w:numPr>
+          <w:ilvl w:val="2"/>
+          <w:numId w:val="1"/>
+        </w:numPr>
+        <w:jc w:val="both"/>
+        <w:rPr>
+          <w:lang w:val="en-GB"/>
+        </w:rPr>
+      </w:pPr>
+      <w:r>
+        <w:rPr>
+          <w:lang w:val="en-GB"/>
+        </w:rPr>
+        <w:t xml:space="preserve">We took advantage of this to call small pieces of simulation between handing the focus to the GUI to listen for the user input. It meant that the main (and only) GUI thread was constantly switching between simulation mode and listening mode (with the listening period lasting couple </w:t>
+      </w:r>
+      <w:r>
+        <w:rPr>
+          <w:lang w:val="en-GB"/>
+        </w:rPr>
+        <w:t>milliseconds</w:t>
+      </w:r>
+      <w:r>
+        <w:rPr>
+          <w:lang w:val="en-GB"/>
+        </w:rPr>
+        <w:t>).</w:t>
+      </w:r>
+    </w:p>
+    <w:p>
+      <w:pPr>
+        <w:pStyle w:val="Odstavecseseznamem"/>
+        <w:numPr>
+          <w:ilvl w:val="2"/>
+          <w:numId w:val="1"/>
+        </w:numPr>
+        <w:jc w:val="both"/>
+        <w:rPr>
+          <w:lang w:val="en-GB"/>
+        </w:rPr>
+      </w:pPr>
+      <w:r>
+        <w:rPr>
+          <w:lang w:val="en-GB"/>
+        </w:rPr>
+        <w:t xml:space="preserve">This solution fulfilled the desired result (being able to both run calculations and listen for user input at the same time) but was far from being perfect. One </w:t>
+      </w:r>
+      <w:r>
+        <w:rPr>
+          <w:lang w:val="en-GB"/>
+        </w:rPr>
+        <w:t xml:space="preserve">of the </w:t>
+      </w:r>
+      <w:r>
+        <w:rPr>
+          <w:lang w:val="en-GB"/>
+        </w:rPr>
+        <w:t>disadvantage</w:t>
+      </w:r>
+      <w:r>
+        <w:rPr>
+          <w:lang w:val="en-GB"/>
+        </w:rPr>
+        <w:t>s</w:t>
+      </w:r>
+      <w:r>
+        <w:rPr>
+          <w:lang w:val="en-GB"/>
+        </w:rPr>
+        <w:t xml:space="preserve"> of this solution is that the calculation was </w:t>
+      </w:r>
+      <w:r>
+        <w:rPr>
+          <w:lang w:val="en-GB"/>
+        </w:rPr>
+        <w:t xml:space="preserve">being constantly </w:t>
+      </w:r>
+      <w:r>
+        <w:rPr>
+          <w:lang w:val="en-GB"/>
+        </w:rPr>
+        <w:t>interrupted by the listening periods, which caused the time for the whole calculation to be higher than without those listening “pauses”.</w:t>
+      </w:r>
+      <w:r>
+        <w:rPr>
+          <w:lang w:val="en-GB"/>
+        </w:rPr>
+        <w:t xml:space="preserve"> Also, there </w:t>
+      </w:r>
+      <w:r>
+        <w:rPr>
+          <w:lang w:val="en-GB"/>
+        </w:rPr>
+        <w:t>was</w:t>
+      </w:r>
+      <w:r>
+        <w:rPr>
+          <w:lang w:val="en-GB"/>
+        </w:rPr>
+        <w:t xml:space="preserve"> a need to cut simulation into a lot of smaller pieces, as the simulation cannot run constantly because of those interruptions. These pieces cannot be very big, because they themselves could cause the application to be unresponsive or “</w:t>
+      </w:r>
+      <w:proofErr w:type="spellStart"/>
+      <w:r>
+        <w:rPr>
+          <w:lang w:val="en-GB"/>
+        </w:rPr>
+        <w:t>laggy</w:t>
+      </w:r>
+      <w:proofErr w:type="spellEnd"/>
+      <w:r>
+        <w:rPr>
+          <w:lang w:val="en-GB"/>
+        </w:rPr>
+        <w:t xml:space="preserve">,” when being in the middle of simulating this big chunk. These pieces also should not be very small, because of the pausing time, which would cause the application </w:t>
+      </w:r>
+      <w:r>
+        <w:rPr>
+          <w:lang w:val="en-GB"/>
+        </w:rPr>
+        <w:t>to spend</w:t>
+      </w:r>
+      <w:r>
+        <w:rPr>
+          <w:lang w:val="en-GB"/>
+        </w:rPr>
+        <w:t xml:space="preserve"> more time in listening mode than in calculating mode, which would slow things down immensely.</w:t>
+      </w:r>
+    </w:p>
+    <w:p>
+      <w:pPr>
+        <w:pStyle w:val="Odstavecseseznamem"/>
+        <w:numPr>
+          <w:ilvl w:val="1"/>
+          <w:numId w:val="1"/>
+        </w:numPr>
+        <w:jc w:val="both"/>
+        <w:rPr>
+          <w:lang w:val="en-GB"/>
+        </w:rPr>
+      </w:pPr>
+      <w:r>
+        <w:rPr>
+          <w:lang w:val="en-GB"/>
+        </w:rPr>
+        <w:t xml:space="preserve">After contemplating all the </w:t>
+      </w:r>
+      <w:proofErr w:type="spellStart"/>
+      <w:r>
+        <w:rPr>
+          <w:lang w:val="en-GB"/>
+        </w:rPr>
+        <w:t>Tkinter</w:t>
+      </w:r>
+      <w:proofErr w:type="spellEnd"/>
+      <w:r>
+        <w:rPr>
+          <w:lang w:val="en-GB"/>
+        </w:rPr>
+        <w:t xml:space="preserve"> disadvantages, we decided to replace it with PyQt5, which natively supports multithreaded behaviour.</w:t>
+      </w:r>
+    </w:p>
+    <w:p>
+      <w:pPr>
+        <w:pStyle w:val="Odstavecseseznamem"/>
+        <w:numPr>
+          <w:ilvl w:val="2"/>
+          <w:numId w:val="1"/>
+        </w:numPr>
+        <w:jc w:val="both"/>
+        <w:rPr>
+          <w:lang w:val="en-GB"/>
+        </w:rPr>
+      </w:pPr>
+      <w:r>
+        <w:rPr>
+          <w:lang w:val="en-GB"/>
+        </w:rPr>
+        <w:t xml:space="preserve">PyQt5 provides an easy way how to handle multithreading with </w:t>
+      </w:r>
+      <w:r>
+        <w:rPr>
+          <w:lang w:val="en-GB"/>
+        </w:rPr>
+        <w:t xml:space="preserve">its own </w:t>
+      </w:r>
+      <w:r>
+        <w:rPr>
+          <w:lang w:val="en-GB"/>
+        </w:rPr>
+        <w:t>classes</w:t>
+      </w:r>
+      <w:r>
+        <w:rPr>
+          <w:lang w:val="en-GB"/>
+        </w:rPr>
+        <w:t xml:space="preserve"> (</w:t>
+      </w:r>
+      <w:proofErr w:type="spellStart"/>
+      <w:r>
+        <w:rPr>
+          <w:lang w:val="en-GB"/>
+        </w:rPr>
+        <w:t>QRunnable</w:t>
+      </w:r>
+      <w:proofErr w:type="spellEnd"/>
+      <w:r>
+        <w:rPr>
+          <w:lang w:val="en-GB"/>
+        </w:rPr>
+        <w:t xml:space="preserve"> and </w:t>
+      </w:r>
+      <w:proofErr w:type="spellStart"/>
+      <w:r>
+        <w:rPr>
+          <w:lang w:val="en-GB"/>
+        </w:rPr>
+        <w:t>QThreadPool</w:t>
+      </w:r>
+      <w:proofErr w:type="spellEnd"/>
+      <w:r>
+        <w:rPr>
+          <w:lang w:val="en-GB"/>
+        </w:rPr>
+        <w:t>)</w:t>
+      </w:r>
+      <w:r>
+        <w:rPr>
+          <w:lang w:val="en-GB"/>
+        </w:rPr>
+        <w:t>.</w:t>
+      </w:r>
+      <w:r>
+        <w:rPr>
+          <w:lang w:val="en-GB"/>
+        </w:rPr>
+        <w:t xml:space="preserve"> This way it is trivial to define a function that should run on the </w:t>
+      </w:r>
+      <w:r>
+        <w:rPr>
+          <w:lang w:val="en-GB"/>
+        </w:rPr>
+        <w:t>background and</w:t>
+      </w:r>
+      <w:r>
+        <w:rPr>
+          <w:lang w:val="en-GB"/>
+        </w:rPr>
+        <w:t xml:space="preserve"> can be spawned and controlled by user interaction in the GUI.</w:t>
+      </w:r>
+      <w:r>
+        <w:rPr>
+          <w:lang w:val="en-GB"/>
+        </w:rPr>
+        <w:t xml:space="preserve"> It also makes</w:t>
+      </w:r>
+      <w:r>
+        <w:rPr>
+          <w:lang w:val="en-GB"/>
+        </w:rPr>
+        <w:t xml:space="preserve"> it</w:t>
+      </w:r>
+      <w:r>
+        <w:rPr>
+          <w:lang w:val="en-GB"/>
+        </w:rPr>
+        <w:t xml:space="preserve"> easy to retrieve information from the background thread</w:t>
+      </w:r>
+      <w:r>
+        <w:rPr>
+          <w:lang w:val="en-GB"/>
+        </w:rPr>
+        <w:t>, that can emit data</w:t>
+      </w:r>
+      <w:r>
+        <w:rPr>
+          <w:lang w:val="en-GB"/>
+        </w:rPr>
+        <w:t xml:space="preserve"> </w:t>
+      </w:r>
+      <w:r>
+        <w:rPr>
+          <w:lang w:val="en-GB"/>
+        </w:rPr>
+        <w:t>which will be picked up by the main thread</w:t>
+      </w:r>
+      <w:r>
+        <w:rPr>
+          <w:lang w:val="en-GB"/>
+        </w:rPr>
+        <w:t>.</w:t>
+      </w:r>
+    </w:p>
+    <w:p>
+      <w:pPr>
+        <w:pStyle w:val="Odstavecseseznamem"/>
+        <w:numPr>
+          <w:ilvl w:val="2"/>
+          <w:numId w:val="1"/>
+        </w:numPr>
+        <w:jc w:val="both"/>
+        <w:rPr>
+          <w:lang w:val="en-GB"/>
+        </w:rPr>
+      </w:pPr>
+      <w:r>
+        <w:rPr>
+          <w:lang w:val="en-GB"/>
+        </w:rPr>
+        <w:t>Data from the background thread can be emitted on different occasions.</w:t>
+      </w:r>
+    </w:p>
+    <w:p>
+      <w:pPr>
+        <w:pStyle w:val="Odstavecseseznamem"/>
+        <w:numPr>
+          <w:ilvl w:val="3"/>
+          <w:numId w:val="1"/>
+        </w:numPr>
+        <w:jc w:val="both"/>
+        <w:rPr>
+          <w:lang w:val="en-GB"/>
+        </w:rPr>
+      </w:pPr>
+      <w:r>
+        <w:rPr>
+          <w:lang w:val="en-GB"/>
+        </w:rPr>
+        <w:t xml:space="preserve">By emitting positive values after each step in a calculation, we make sure that the timer in the GUI is being incremented (it is a sign of the calculation running). </w:t>
+      </w:r>
+    </w:p>
+    <w:p>
+      <w:pPr>
+        <w:pStyle w:val="Odstavecseseznamem"/>
+        <w:numPr>
+          <w:ilvl w:val="3"/>
+          <w:numId w:val="1"/>
+        </w:numPr>
+        <w:jc w:val="both"/>
+        <w:rPr>
+          <w:lang w:val="en-GB"/>
+        </w:rPr>
+      </w:pPr>
+      <w:r>
+        <w:rPr>
+          <w:lang w:val="en-GB"/>
+        </w:rPr>
+        <w:t>After the calculation thread finishes, it emits two values</w:t>
+      </w:r>
+      <w:r>
+        <w:rPr>
+          <w:lang w:val="en-GB"/>
+        </w:rPr>
+        <w:t xml:space="preserve">. First is the </w:t>
+      </w:r>
+      <w:r>
+        <w:rPr>
+          <w:lang w:val="en-GB"/>
+        </w:rPr>
+        <w:t xml:space="preserve">message that it has finished, so we can </w:t>
+      </w:r>
+      <w:r>
+        <w:rPr>
+          <w:lang w:val="en-GB"/>
+        </w:rPr>
+        <w:t xml:space="preserve">reflect the state in GUI and save the resulting graphs, if wanted. Second message caries over the result of the calculation in the form of </w:t>
+      </w:r>
+      <w:r>
+        <w:rPr>
+          <w:lang w:val="en-GB"/>
+        </w:rPr>
+        <w:t xml:space="preserve">the </w:t>
+      </w:r>
+      <w:r>
+        <w:rPr>
+          <w:lang w:val="en-GB"/>
+        </w:rPr>
+        <w:t>error</w:t>
+      </w:r>
+      <w:r>
+        <w:rPr>
+          <w:lang w:val="en-GB"/>
+        </w:rPr>
+        <w:t xml:space="preserve"> margin</w:t>
+      </w:r>
+      <w:r>
+        <w:rPr>
+          <w:lang w:val="en-GB"/>
+        </w:rPr>
+        <w:t xml:space="preserve"> – this will be displayed in GUI afterwards, to be visible for the user.</w:t>
+      </w:r>
+    </w:p>
+    <w:p>
+      <w:pPr>
+        <w:pStyle w:val="Odstavecseseznamem"/>
+        <w:numPr>
+          <w:ilvl w:val="2"/>
+          <w:numId w:val="1"/>
+        </w:numPr>
+        <w:jc w:val="both"/>
+        <w:rPr>
+          <w:lang w:val="en-GB"/>
+        </w:rPr>
+      </w:pPr>
       <w:r>
         <w:rPr>
           <w:lang w:val="en-GB"/>
         </w:rPr>
         <w:lastRenderedPageBreak/>
-        <w:t>thread,” which is doing the heavy lifting</w:t>
-      </w:r>
-      <w:r>
-        <w:rPr>
-          <w:lang w:val="en-GB"/>
-        </w:rPr>
-        <w:t xml:space="preserve"> of calculating the simulation and rendering the results</w:t>
-      </w:r>
-      <w:r>
-        <w:rPr>
-          <w:lang w:val="en-GB"/>
-        </w:rPr>
-        <w:t xml:space="preserve">. </w:t>
-      </w:r>
-    </w:p>
-    <w:p>
-      <w:pPr>
-        <w:pStyle w:val="Odstavecseseznamem"/>
-        <w:numPr>
-          <w:ilvl w:val="1"/>
-          <w:numId w:val="1"/>
-        </w:numPr>
-        <w:jc w:val="both"/>
-        <w:rPr>
-          <w:lang w:val="en-GB"/>
-        </w:rPr>
-      </w:pPr>
-      <w:proofErr w:type="spellStart"/>
-      <w:r>
-        <w:rPr>
-          <w:lang w:val="en-GB"/>
-        </w:rPr>
-        <w:t>Tkinter</w:t>
-      </w:r>
-      <w:proofErr w:type="spellEnd"/>
-      <w:r>
-        <w:rPr>
-          <w:lang w:val="en-GB"/>
-        </w:rPr>
-        <w:t xml:space="preserve">, our first choice as a GUI framework, is </w:t>
-      </w:r>
-      <w:r>
-        <w:rPr>
-          <w:lang w:val="en-GB"/>
-        </w:rPr>
-        <w:t>single threaded</w:t>
-      </w:r>
-      <w:r>
-        <w:rPr>
-          <w:lang w:val="en-GB"/>
-        </w:rPr>
-        <w:t xml:space="preserve"> only, it has no capabilities whatsoever for multiple threads to operate at the same time. </w:t>
-      </w:r>
-      <w:r>
-        <w:rPr>
-          <w:lang w:val="en-GB"/>
-        </w:rPr>
-        <w:t xml:space="preserve">However, there is a possible solution how to overcome this problem (be it a little bit hacky). </w:t>
-      </w:r>
-      <w:proofErr w:type="spellStart"/>
-      <w:r>
-        <w:rPr>
-          <w:lang w:val="en-GB"/>
-        </w:rPr>
-        <w:t>Tkinter</w:t>
-      </w:r>
-      <w:proofErr w:type="spellEnd"/>
-      <w:r>
-        <w:rPr>
-          <w:lang w:val="en-GB"/>
-        </w:rPr>
-        <w:t xml:space="preserve"> has a method called after(timestep, function), which allows for a certain function to be called in regular timesteps from the main GUI thread.</w:t>
+        <w:t xml:space="preserve">However, it is not enough to have a one-directional connection from the calculation thread to the main GUI thread – we also need a </w:t>
+      </w:r>
+      <w:r>
+        <w:rPr>
+          <w:lang w:val="en-GB"/>
+        </w:rPr>
+        <w:t>communication channel in the opposite direction, to be able to control the calculation (to pause it, stop it etc.).</w:t>
       </w:r>
     </w:p>
     <w:p>
@@ -4286,427 +4808,9 @@
         <w:rPr>
           <w:lang w:val="en-GB"/>
         </w:rPr>
-        <w:t xml:space="preserve">We took advantage of this to call small pieces of simulation between handing the focus to the GUI to listen for the user input. It meant that the main (and only) GUI thread was constantly switching between simulation mode and listening mode (with the listening period lasting couple </w:t>
-      </w:r>
-      <w:r>
-        <w:rPr>
-          <w:lang w:val="en-GB"/>
-        </w:rPr>
-        <w:t>milliseconds</w:t>
-      </w:r>
-      <w:r>
-        <w:rPr>
-          <w:lang w:val="en-GB"/>
-        </w:rPr>
-        <w:t>).</w:t>
-      </w:r>
-    </w:p>
-    <w:p>
-      <w:pPr>
-        <w:pStyle w:val="Odstavecseseznamem"/>
-        <w:numPr>
-          <w:ilvl w:val="2"/>
-          <w:numId w:val="1"/>
-        </w:numPr>
-        <w:jc w:val="both"/>
-        <w:rPr>
-          <w:lang w:val="en-GB"/>
-        </w:rPr>
-      </w:pPr>
-      <w:r>
-        <w:rPr>
-          <w:lang w:val="en-GB"/>
-        </w:rPr>
-        <w:t xml:space="preserve">This solution fulfilled the desired result (being able to both run calculations and listen for user input at the same time) but was far from being perfect. One </w:t>
-      </w:r>
-      <w:r>
-        <w:rPr>
-          <w:lang w:val="en-GB"/>
-        </w:rPr>
-        <w:t xml:space="preserve">of the </w:t>
-      </w:r>
-      <w:r>
-        <w:rPr>
-          <w:lang w:val="en-GB"/>
-        </w:rPr>
-        <w:t>disadvantage</w:t>
-      </w:r>
-      <w:r>
-        <w:rPr>
-          <w:lang w:val="en-GB"/>
-        </w:rPr>
-        <w:t>s</w:t>
-      </w:r>
-      <w:r>
-        <w:rPr>
-          <w:lang w:val="en-GB"/>
-        </w:rPr>
-        <w:t xml:space="preserve"> of this solution is that the calculation was </w:t>
-      </w:r>
-      <w:r>
-        <w:rPr>
-          <w:lang w:val="en-GB"/>
-        </w:rPr>
-        <w:t xml:space="preserve">being constantly </w:t>
-      </w:r>
-      <w:r>
-        <w:rPr>
-          <w:lang w:val="en-GB"/>
-        </w:rPr>
-        <w:t>interrupted by the listening periods, which caused the time for the whole calculation to be higher than without those listening “pauses”.</w:t>
-      </w:r>
-      <w:r>
-        <w:rPr>
-          <w:lang w:val="en-GB"/>
-        </w:rPr>
-        <w:t xml:space="preserve"> Also, there </w:t>
-      </w:r>
-      <w:r>
-        <w:rPr>
-          <w:lang w:val="en-GB"/>
-        </w:rPr>
-        <w:t>was</w:t>
-      </w:r>
-      <w:r>
-        <w:rPr>
-          <w:lang w:val="en-GB"/>
-        </w:rPr>
-        <w:t xml:space="preserve"> a need to cut simulation into a lot of smaller pieces, as the simulation cannot run constantly because of those interruptions. These pieces cannot be very big, because they themselves could cause the application to be unresponsive or “</w:t>
-      </w:r>
-      <w:proofErr w:type="spellStart"/>
-      <w:r>
-        <w:rPr>
-          <w:lang w:val="en-GB"/>
-        </w:rPr>
-        <w:t>laggy</w:t>
-      </w:r>
-      <w:proofErr w:type="spellEnd"/>
-      <w:r>
-        <w:rPr>
-          <w:lang w:val="en-GB"/>
-        </w:rPr>
-        <w:t xml:space="preserve">,” when being in the middle of simulating this big chunk. These pieces also should not be very small, because of the pausing time, which would cause the application </w:t>
-      </w:r>
-      <w:r>
-        <w:rPr>
-          <w:lang w:val="en-GB"/>
-        </w:rPr>
-        <w:t>to spend</w:t>
-      </w:r>
-      <w:r>
-        <w:rPr>
-          <w:lang w:val="en-GB"/>
-        </w:rPr>
-        <w:t xml:space="preserve"> more time in listening mode than in calculating mode, which would slow things down immensely.</w:t>
-      </w:r>
-    </w:p>
-    <w:p>
-      <w:pPr>
-        <w:pStyle w:val="Odstavecseseznamem"/>
-        <w:numPr>
-          <w:ilvl w:val="1"/>
-          <w:numId w:val="1"/>
-        </w:numPr>
-        <w:jc w:val="both"/>
-        <w:rPr>
-          <w:lang w:val="en-GB"/>
-        </w:rPr>
-      </w:pPr>
-      <w:r>
-        <w:rPr>
-          <w:lang w:val="en-GB"/>
-        </w:rPr>
-        <w:t xml:space="preserve">After contemplating all the </w:t>
-      </w:r>
-      <w:proofErr w:type="spellStart"/>
-      <w:r>
-        <w:rPr>
-          <w:lang w:val="en-GB"/>
-        </w:rPr>
-        <w:t>Tkinter</w:t>
-      </w:r>
-      <w:proofErr w:type="spellEnd"/>
-      <w:r>
-        <w:rPr>
-          <w:lang w:val="en-GB"/>
-        </w:rPr>
-        <w:t xml:space="preserve"> disadvantages, we decided to replace it with PyQt5, which natively supports multithreaded behaviour.</w:t>
-      </w:r>
-    </w:p>
-    <w:p>
-      <w:pPr>
-        <w:pStyle w:val="Odstavecseseznamem"/>
-        <w:numPr>
-          <w:ilvl w:val="2"/>
-          <w:numId w:val="1"/>
-        </w:numPr>
-        <w:jc w:val="both"/>
-        <w:rPr>
-          <w:lang w:val="en-GB"/>
-        </w:rPr>
-      </w:pPr>
-      <w:r>
-        <w:rPr>
-          <w:lang w:val="en-GB"/>
-        </w:rPr>
-        <w:t xml:space="preserve">PyQt5 provides an easy way how to handle multithreading with </w:t>
-      </w:r>
-      <w:r>
-        <w:rPr>
-          <w:lang w:val="en-GB"/>
-        </w:rPr>
-        <w:t xml:space="preserve">its own </w:t>
-      </w:r>
-      <w:r>
-        <w:rPr>
-          <w:lang w:val="en-GB"/>
-        </w:rPr>
-        <w:t>classes</w:t>
-      </w:r>
-      <w:r>
-        <w:rPr>
-          <w:lang w:val="en-GB"/>
-        </w:rPr>
-        <w:t xml:space="preserve"> (</w:t>
-      </w:r>
-      <w:proofErr w:type="spellStart"/>
-      <w:r>
-        <w:rPr>
-          <w:lang w:val="en-GB"/>
-        </w:rPr>
-        <w:t>QRunnable</w:t>
-      </w:r>
-      <w:proofErr w:type="spellEnd"/>
-      <w:r>
-        <w:rPr>
-          <w:lang w:val="en-GB"/>
-        </w:rPr>
-        <w:t xml:space="preserve"> and </w:t>
-      </w:r>
-      <w:proofErr w:type="spellStart"/>
-      <w:r>
-        <w:rPr>
-          <w:lang w:val="en-GB"/>
-        </w:rPr>
-        <w:t>QThreadPool</w:t>
-      </w:r>
-      <w:proofErr w:type="spellEnd"/>
-      <w:r>
-        <w:rPr>
-          <w:lang w:val="en-GB"/>
-        </w:rPr>
-        <w:t>)</w:t>
-      </w:r>
-      <w:r>
-        <w:rPr>
-          <w:lang w:val="en-GB"/>
-        </w:rPr>
-        <w:t>.</w:t>
-      </w:r>
-      <w:r>
-        <w:rPr>
-          <w:lang w:val="en-GB"/>
-        </w:rPr>
-        <w:t xml:space="preserve"> This way it is trivial to define a function that should run on the </w:t>
-      </w:r>
-      <w:r>
-        <w:rPr>
-          <w:lang w:val="en-GB"/>
-        </w:rPr>
-        <w:t>background and</w:t>
-      </w:r>
-      <w:r>
-        <w:rPr>
-          <w:lang w:val="en-GB"/>
-        </w:rPr>
-        <w:t xml:space="preserve"> can be spawned and controlled by user interaction in the GUI.</w:t>
-      </w:r>
-      <w:r>
-        <w:rPr>
-          <w:lang w:val="en-GB"/>
-        </w:rPr>
-        <w:t xml:space="preserve"> It also makes</w:t>
-      </w:r>
-      <w:r>
-        <w:rPr>
-          <w:lang w:val="en-GB"/>
-        </w:rPr>
-        <w:t xml:space="preserve"> it</w:t>
-      </w:r>
-      <w:r>
-        <w:rPr>
-          <w:lang w:val="en-GB"/>
-        </w:rPr>
-        <w:t xml:space="preserve"> easy to retrieve information from the background thread</w:t>
-      </w:r>
-      <w:r>
-        <w:rPr>
-          <w:lang w:val="en-GB"/>
-        </w:rPr>
-        <w:t>, that can emit data</w:t>
-      </w:r>
-      <w:r>
-        <w:rPr>
-          <w:lang w:val="en-GB"/>
-        </w:rPr>
-        <w:t xml:space="preserve"> </w:t>
-      </w:r>
-      <w:r>
-        <w:rPr>
-          <w:lang w:val="en-GB"/>
-        </w:rPr>
-        <w:t>which will be picked up by the main thread</w:t>
-      </w:r>
-      <w:r>
-        <w:rPr>
-          <w:lang w:val="en-GB"/>
-        </w:rPr>
-        <w:t>.</w:t>
-      </w:r>
-    </w:p>
-    <w:p>
-      <w:pPr>
-        <w:pStyle w:val="Odstavecseseznamem"/>
-        <w:numPr>
-          <w:ilvl w:val="2"/>
-          <w:numId w:val="1"/>
-        </w:numPr>
-        <w:jc w:val="both"/>
-        <w:rPr>
-          <w:lang w:val="en-GB"/>
-        </w:rPr>
-      </w:pPr>
-      <w:r>
-        <w:rPr>
-          <w:lang w:val="en-GB"/>
-        </w:rPr>
-        <w:t>Data from the background thread can be emitted on different occasions.</w:t>
-      </w:r>
-    </w:p>
-    <w:p>
-      <w:pPr>
-        <w:pStyle w:val="Odstavecseseznamem"/>
-        <w:numPr>
-          <w:ilvl w:val="3"/>
-          <w:numId w:val="1"/>
-        </w:numPr>
-        <w:jc w:val="both"/>
-        <w:rPr>
-          <w:lang w:val="en-GB"/>
-        </w:rPr>
-      </w:pPr>
-      <w:r>
-        <w:rPr>
-          <w:lang w:val="en-GB"/>
-        </w:rPr>
-        <w:t xml:space="preserve">By emitting positive values after each step in a calculation, we make sure that the timer in the GUI is being incremented (it is a sign of the calculation running). </w:t>
-      </w:r>
-    </w:p>
-    <w:p>
-      <w:pPr>
-        <w:pStyle w:val="Odstavecseseznamem"/>
-        <w:numPr>
-          <w:ilvl w:val="3"/>
-          <w:numId w:val="1"/>
-        </w:numPr>
-        <w:jc w:val="both"/>
-        <w:rPr>
-          <w:lang w:val="en-GB"/>
-        </w:rPr>
-      </w:pPr>
-      <w:r>
-        <w:rPr>
-          <w:lang w:val="en-GB"/>
-        </w:rPr>
-        <w:t>After the calculation thread finishes, it emits two values</w:t>
-      </w:r>
-      <w:r>
-        <w:rPr>
-          <w:lang w:val="en-GB"/>
-        </w:rPr>
-        <w:t xml:space="preserve">. First is the </w:t>
-      </w:r>
-      <w:r>
-        <w:rPr>
-          <w:lang w:val="en-GB"/>
-        </w:rPr>
-        <w:t xml:space="preserve">message that it has finished, so we can </w:t>
-      </w:r>
-      <w:r>
-        <w:rPr>
-          <w:lang w:val="en-GB"/>
-        </w:rPr>
-        <w:t xml:space="preserve">reflect the state in GUI and save the resulting graphs, if wanted. Second message caries over the result of the calculation in the form of </w:t>
-      </w:r>
-      <w:r>
-        <w:rPr>
-          <w:lang w:val="en-GB"/>
-        </w:rPr>
-        <w:t xml:space="preserve">the </w:t>
-      </w:r>
-      <w:r>
-        <w:rPr>
-          <w:lang w:val="en-GB"/>
-        </w:rPr>
-        <w:t>error</w:t>
-      </w:r>
-      <w:r>
-        <w:rPr>
-          <w:lang w:val="en-GB"/>
-        </w:rPr>
-        <w:t xml:space="preserve"> margin</w:t>
-      </w:r>
-      <w:r>
-        <w:rPr>
-          <w:lang w:val="en-GB"/>
-        </w:rPr>
-        <w:t xml:space="preserve"> – this will be displayed in GUI afterwards, to be visible for the user.</w:t>
-      </w:r>
-    </w:p>
-    <w:p>
-      <w:pPr>
-        <w:pStyle w:val="Odstavecseseznamem"/>
-        <w:numPr>
-          <w:ilvl w:val="2"/>
-          <w:numId w:val="1"/>
-        </w:numPr>
-        <w:jc w:val="both"/>
-        <w:rPr>
-          <w:lang w:val="en-GB"/>
-        </w:rPr>
-      </w:pPr>
-      <w:r>
-        <w:rPr>
-          <w:lang w:val="en-GB"/>
-        </w:rPr>
-        <w:t xml:space="preserve">However, it is not enough to have a one-directional connection from the calculation thread to the main GUI thread – we also need a </w:t>
-      </w:r>
-      <w:r>
-        <w:rPr>
-          <w:lang w:val="en-GB"/>
-        </w:rPr>
-        <w:t>communication channel in the opposite direction, to be able to control the calculation (to pause it, stop it etc.).</w:t>
-      </w:r>
-    </w:p>
-    <w:p>
-      <w:pPr>
-        <w:pStyle w:val="Odstavecseseznamem"/>
-        <w:numPr>
-          <w:ilvl w:val="2"/>
-          <w:numId w:val="1"/>
-        </w:numPr>
-        <w:jc w:val="both"/>
-        <w:rPr>
-          <w:lang w:val="en-GB"/>
-        </w:rPr>
-      </w:pPr>
-      <w:r>
-        <w:rPr>
-          <w:lang w:val="en-GB"/>
-        </w:rPr>
         <w:t>Specifically for the purpose of multithreaded communication, python standard library offers a module named queue (</w:t>
       </w:r>
-      <w:hyperlink r:id="rId13" w:history="1">
+      <w:hyperlink r:id="rId14" w:history="1">
         <w:r>
           <w:rPr>
             <w:rStyle w:val="Hypertextovodkaz"/>
@@ -4737,14 +4841,7 @@
         <w:rPr>
           <w:lang w:val="en-GB"/>
         </w:rPr>
-        <w:t xml:space="preserve">Queue is a data structure that allows for the communication between two </w:t>
-      </w:r>
-      <w:r>
-        <w:rPr>
-          <w:lang w:val="en-GB"/>
-        </w:rPr>
-        <w:lastRenderedPageBreak/>
-        <w:t>software components</w:t>
+        <w:t>Queue is a data structure that allows for the communication between two software components</w:t>
       </w:r>
       <w:r>
         <w:rPr>
@@ -5113,7 +5210,7 @@
         </w:rPr>
         <w:t xml:space="preserve"> (GIL problem - </w:t>
       </w:r>
-      <w:hyperlink r:id="rId14" w:history="1">
+      <w:hyperlink r:id="rId15" w:history="1">
         <w:r>
           <w:rPr>
             <w:rStyle w:val="Hypertextovodkaz"/>
@@ -5151,7 +5248,14 @@
         <w:rPr>
           <w:lang w:val="en-GB"/>
         </w:rPr>
-        <w:t xml:space="preserve">One nice thing about multithreading is that there does not have to be only one other thread, but depending on the computer processor, there can be multiple of them. And even when there are no available threads at the moment, the function to execute will be queued, and as soon as one thread </w:t>
+        <w:t xml:space="preserve">One nice thing about multithreading is that there does not have to be only one other thread, but depending on the computer processor, there can be multiple of them. And even when there are no available </w:t>
+      </w:r>
+      <w:r>
+        <w:rPr>
+          <w:lang w:val="en-GB"/>
+        </w:rPr>
+        <w:lastRenderedPageBreak/>
+        <w:t xml:space="preserve">threads at the moment, the function to execute will be queued, and as soon as one thread </w:t>
       </w:r>
       <w:r>
         <w:rPr>
@@ -5227,7 +5331,7 @@
           <w:lang w:val="en-GB"/>
         </w:rPr>
       </w:pPr>
-      <w:hyperlink r:id="rId15" w:history="1">
+      <w:hyperlink r:id="rId16" w:history="1">
         <w:r>
           <w:rPr>
             <w:rStyle w:val="Hypertextovodkaz"/>
@@ -5255,7 +5359,7 @@
           <w:lang w:val="en-GB"/>
         </w:rPr>
       </w:pPr>
-      <w:hyperlink r:id="rId16" w:history="1">
+      <w:hyperlink r:id="rId17" w:history="1">
         <w:r>
           <w:rPr>
             <w:rStyle w:val="Hypertextovodkaz"/>
@@ -5283,7 +5387,7 @@
           <w:lang w:val="en-GB"/>
         </w:rPr>
       </w:pPr>
-      <w:hyperlink r:id="rId17" w:history="1">
+      <w:hyperlink r:id="rId18" w:history="1">
         <w:r>
           <w:rPr>
             <w:rStyle w:val="Hypertextovodkaz"/>
@@ -5319,7 +5423,7 @@
           <w:lang w:val="en-GB"/>
         </w:rPr>
       </w:pPr>
-      <w:hyperlink r:id="rId18" w:history="1">
+      <w:hyperlink r:id="rId19" w:history="1">
         <w:r>
           <w:rPr>
             <w:rStyle w:val="Hypertextovodkaz"/>
@@ -5488,7 +5592,7 @@
         </w:rPr>
         <w:t xml:space="preserve"> </w:t>
       </w:r>
-      <w:hyperlink r:id="rId19" w:history="1">
+      <w:hyperlink r:id="rId20" w:history="1">
         <w:r>
           <w:rPr>
             <w:rStyle w:val="Hypertextovodkaz"/>
@@ -5678,7 +5782,7 @@
         </w:rPr>
         <w:t xml:space="preserve"> (</w:t>
       </w:r>
-      <w:hyperlink r:id="rId20" w:history="1">
+      <w:hyperlink r:id="rId21" w:history="1">
         <w:r>
           <w:rPr>
             <w:rStyle w:val="Hypertextovodkaz"/>
@@ -5930,7 +6034,7 @@
           <w:lang w:val="en-GB"/>
         </w:rPr>
       </w:pPr>
-      <w:hyperlink r:id="rId21" w:history="1">
+      <w:hyperlink r:id="rId22" w:history="1">
         <w:r>
           <w:rPr>
             <w:rStyle w:val="Hypertextovodkaz"/>
@@ -5958,7 +6062,7 @@
           <w:lang w:val="en-GB"/>
         </w:rPr>
       </w:pPr>
-      <w:hyperlink r:id="rId22" w:history="1">
+      <w:hyperlink r:id="rId23" w:history="1">
         <w:r>
           <w:rPr>
             <w:rStyle w:val="Hypertextovodkaz"/>
@@ -5986,7 +6090,7 @@
           <w:lang w:val="en-GB"/>
         </w:rPr>
       </w:pPr>
-      <w:hyperlink r:id="rId23" w:history="1">
+      <w:hyperlink r:id="rId24" w:history="1">
         <w:r>
           <w:rPr>
             <w:rStyle w:val="Hypertextovodkaz"/>
@@ -6014,7 +6118,7 @@
           <w:lang w:val="en-GB"/>
         </w:rPr>
       </w:pPr>
-      <w:hyperlink r:id="rId24" w:history="1">
+      <w:hyperlink r:id="rId25" w:history="1">
         <w:r>
           <w:rPr>
             <w:rStyle w:val="Hypertextovodkaz"/>
@@ -6065,6 +6169,7 @@
         <w:rPr>
           <w:lang w:val="en-GB"/>
         </w:rPr>
+        <w:lastRenderedPageBreak/>
         <w:t xml:space="preserve">  1. Don't</w:t>
       </w:r>
     </w:p>
@@ -6217,7 +6322,6 @@
         <w:rPr>
           <w:lang w:val="en-GB"/>
         </w:rPr>
-        <w:lastRenderedPageBreak/>
         <w:t xml:space="preserve">One of our goals was to optimize the code </w:t>
       </w:r>
       <w:r>
@@ -6678,6 +6782,7 @@
         <w:rPr>
           <w:lang w:val="en-GB"/>
         </w:rPr>
+        <w:lastRenderedPageBreak/>
         <w:t>One reminder for the point about the hardware optimizing being generally advised first – running the code on a more powerful computer was able to increa</w:t>
       </w:r>
       <w:r>
@@ -6692,7 +6797,23 @@
           <w:bCs/>
           <w:lang w:val="en-GB"/>
         </w:rPr>
-        <w:t>25-fold</w:t>
+        <w:t>2</w:t>
+      </w:r>
+      <w:r>
+        <w:rPr>
+          <w:b/>
+          <w:bCs/>
+          <w:lang w:val="en-GB"/>
+        </w:rPr>
+        <w:t>,</w:t>
+      </w:r>
+      <w:r>
+        <w:rPr>
+          <w:b/>
+          <w:bCs/>
+          <w:lang w:val="en-GB"/>
+        </w:rPr>
+        <w:t>5-fold</w:t>
       </w:r>
       <w:r>
         <w:rPr>
@@ -6704,6 +6825,91 @@
     <w:p>
       <w:pPr>
         <w:pStyle w:val="Odstavecseseznamem"/>
+        <w:ind w:left="2160"/>
+        <w:jc w:val="both"/>
+        <w:rPr>
+          <w:lang w:val="en-GB"/>
+        </w:rPr>
+      </w:pPr>
+    </w:p>
+    <w:p>
+      <w:pPr>
+        <w:pStyle w:val="Odstavecseseznamem"/>
+        <w:numPr>
+          <w:ilvl w:val="1"/>
+          <w:numId w:val="1"/>
+        </w:numPr>
+        <w:jc w:val="both"/>
+        <w:rPr>
+          <w:lang w:val="en-GB"/>
+        </w:rPr>
+      </w:pPr>
+      <w:r>
+        <w:rPr>
+          <w:lang w:val="en-GB"/>
+        </w:rPr>
+        <w:t>TODO: INCLUDE REAL CODE EXAMPLES OF WHAT WAS OPTIMIZED</w:t>
+      </w:r>
+    </w:p>
+    <w:p>
+      <w:pPr>
+        <w:pStyle w:val="Odstavecseseznamem"/>
+        <w:numPr>
+          <w:ilvl w:val="2"/>
+          <w:numId w:val="1"/>
+        </w:numPr>
+        <w:jc w:val="both"/>
+        <w:rPr>
+          <w:lang w:val="en-GB"/>
+        </w:rPr>
+      </w:pPr>
+      <w:r>
+        <w:rPr>
+          <w:lang w:val="en-GB"/>
+        </w:rPr>
+        <w:t>Deep copying is very slow – better to</w:t>
+      </w:r>
+      <w:r>
+        <w:rPr>
+          <w:lang w:val="en-GB"/>
+        </w:rPr>
+        <w:t xml:space="preserve"> copy arrays with the use of assignment</w:t>
+      </w:r>
+      <w:r>
+        <w:rPr>
+          <w:lang w:val="en-GB"/>
+        </w:rPr>
+        <w:t xml:space="preserve"> [:]</w:t>
+      </w:r>
+    </w:p>
+    <w:p>
+      <w:pPr>
+        <w:pStyle w:val="Odstavecseseznamem"/>
+        <w:numPr>
+          <w:ilvl w:val="2"/>
+          <w:numId w:val="1"/>
+        </w:numPr>
+        <w:jc w:val="both"/>
+        <w:rPr>
+          <w:lang w:val="en-GB"/>
+        </w:rPr>
+      </w:pPr>
+      <w:r>
+        <w:rPr>
+          <w:lang w:val="en-GB"/>
+        </w:rPr>
+        <w:t xml:space="preserve">Interpolations.py is a </w:t>
+      </w:r>
+      <w:r>
+        <w:rPr>
+          <w:lang w:val="en-GB"/>
+        </w:rPr>
+        <w:t>big optimisation by itself</w:t>
+      </w:r>
+    </w:p>
+    <w:p>
+      <w:pPr>
+        <w:pStyle w:val="Odstavecseseznamem"/>
         <w:numPr>
           <w:ilvl w:val="3"/>
           <w:numId w:val="1"/>
@@ -6717,86 +6923,62 @@
         <w:rPr>
           <w:lang w:val="en-GB"/>
         </w:rPr>
-        <w:t xml:space="preserve">TODO: investigate it further, because it occurred to me that it could be actually only 2,5 fold improvement (or 250, who knows), because there is always a “Timer unit” in the </w:t>
-      </w:r>
+        <w:t>Also</w:t>
+      </w:r>
+      <w:r>
+        <w:rPr>
+          <w:lang w:val="en-GB"/>
+        </w:rPr>
+        <w:t>,</w:t>
+      </w:r>
+      <w:r>
+        <w:rPr>
+          <w:lang w:val="en-GB"/>
+        </w:rPr>
+        <w:t xml:space="preserve"> the creating of a custom class for float or list to save one if statement during the execution is a nice speed improvement</w:t>
+      </w:r>
+      <w:r>
+        <w:rPr>
+          <w:lang w:val="en-GB"/>
+        </w:rPr>
+        <w:t>.</w:t>
+      </w:r>
+    </w:p>
+    <w:p>
+      <w:pPr>
+        <w:pStyle w:val="Odstavecseseznamem"/>
+        <w:ind w:left="2160"/>
+        <w:jc w:val="both"/>
+        <w:rPr>
+          <w:lang w:val="en-GB"/>
+        </w:rPr>
+      </w:pPr>
+    </w:p>
+    <w:p>
+      <w:pPr>
+        <w:pStyle w:val="Odstavecseseznamem"/>
+        <w:numPr>
+          <w:ilvl w:val="1"/>
+          <w:numId w:val="1"/>
+        </w:numPr>
+        <w:jc w:val="both"/>
+        <w:rPr>
+          <w:lang w:val="en-GB"/>
+        </w:rPr>
+      </w:pPr>
       <w:proofErr w:type="spellStart"/>
       <w:r>
         <w:rPr>
           <w:lang w:val="en-GB"/>
         </w:rPr>
-        <w:t>kernprof</w:t>
+        <w:t>Numpy</w:t>
       </w:r>
       <w:proofErr w:type="spellEnd"/>
       <w:r>
         <w:rPr>
           <w:lang w:val="en-GB"/>
         </w:rPr>
-        <w:t xml:space="preserve"> profiling, and it can have different </w:t>
-      </w:r>
-      <w:r>
-        <w:rPr>
-          <w:lang w:val="en-GB"/>
-        </w:rPr>
-        <w:t>values</w:t>
-      </w:r>
-      <w:r>
-        <w:rPr>
-          <w:lang w:val="en-GB"/>
-        </w:rPr>
-        <w:t xml:space="preserve"> (sometimes it is 10e-6 and sometimes 10e-7)</w:t>
-      </w:r>
-      <w:r>
-        <w:rPr>
-          <w:lang w:val="en-GB"/>
-        </w:rPr>
-        <w:t xml:space="preserve"> – and it is 10e-</w:t>
-      </w:r>
-      <w:r>
-        <w:rPr>
-          <w:lang w:val="en-GB"/>
-        </w:rPr>
-        <w:t>7</w:t>
-      </w:r>
-      <w:r>
-        <w:rPr>
-          <w:lang w:val="en-GB"/>
-        </w:rPr>
-        <w:t xml:space="preserve"> in my case</w:t>
-      </w:r>
-      <w:r>
-        <w:rPr>
-          <w:lang w:val="en-GB"/>
-        </w:rPr>
-        <w:t>.</w:t>
-      </w:r>
-    </w:p>
-    <w:p>
-      <w:pPr>
-        <w:pStyle w:val="Odstavecseseznamem"/>
-        <w:ind w:left="2160"/>
-        <w:jc w:val="both"/>
-        <w:rPr>
-          <w:lang w:val="en-GB"/>
-        </w:rPr>
-      </w:pPr>
-    </w:p>
-    <w:p>
-      <w:pPr>
-        <w:pStyle w:val="Odstavecseseznamem"/>
-        <w:numPr>
-          <w:ilvl w:val="1"/>
-          <w:numId w:val="1"/>
-        </w:numPr>
-        <w:jc w:val="both"/>
-        <w:rPr>
-          <w:lang w:val="en-GB"/>
-        </w:rPr>
-      </w:pPr>
-      <w:r>
-        <w:rPr>
-          <w:lang w:val="en-GB"/>
-        </w:rPr>
-        <w:t>TODO: INCLUDE REAL CODE EXAMPLES OF WHAT WAS OPTIMIZED</w:t>
+        <w:t xml:space="preserve"> arrays are very expensive to modify</w:t>
       </w:r>
     </w:p>
     <w:p>
@@ -6811,137 +6993,7 @@
           <w:lang w:val="en-GB"/>
         </w:rPr>
       </w:pPr>
-      <w:r>
-        <w:rPr>
-          <w:lang w:val="en-GB"/>
-        </w:rPr>
-        <w:t>Deep copying is very slow – better to</w:t>
-      </w:r>
-      <w:r>
-        <w:rPr>
-          <w:lang w:val="en-GB"/>
-        </w:rPr>
-        <w:t xml:space="preserve"> copy arrays with the use of assignment</w:t>
-      </w:r>
-      <w:r>
-        <w:rPr>
-          <w:lang w:val="en-GB"/>
-        </w:rPr>
-        <w:t xml:space="preserve"> [:]</w:t>
-      </w:r>
-    </w:p>
-    <w:p>
-      <w:pPr>
-        <w:pStyle w:val="Odstavecseseznamem"/>
-        <w:numPr>
-          <w:ilvl w:val="2"/>
-          <w:numId w:val="1"/>
-        </w:numPr>
-        <w:jc w:val="both"/>
-        <w:rPr>
-          <w:lang w:val="en-GB"/>
-        </w:rPr>
-      </w:pPr>
-      <w:r>
-        <w:rPr>
-          <w:lang w:val="en-GB"/>
-        </w:rPr>
-        <w:t xml:space="preserve">Interpolations.py is a </w:t>
-      </w:r>
-      <w:r>
-        <w:rPr>
-          <w:lang w:val="en-GB"/>
-        </w:rPr>
-        <w:t>big optimisation by itself</w:t>
-      </w:r>
-    </w:p>
-    <w:p>
-      <w:pPr>
-        <w:pStyle w:val="Odstavecseseznamem"/>
-        <w:numPr>
-          <w:ilvl w:val="3"/>
-          <w:numId w:val="1"/>
-        </w:numPr>
-        <w:jc w:val="both"/>
-        <w:rPr>
-          <w:lang w:val="en-GB"/>
-        </w:rPr>
-      </w:pPr>
-      <w:r>
-        <w:rPr>
-          <w:lang w:val="en-GB"/>
-        </w:rPr>
-        <w:t>Also</w:t>
-      </w:r>
-      <w:r>
-        <w:rPr>
-          <w:lang w:val="en-GB"/>
-        </w:rPr>
-        <w:t>,</w:t>
-      </w:r>
-      <w:r>
-        <w:rPr>
-          <w:lang w:val="en-GB"/>
-        </w:rPr>
-        <w:t xml:space="preserve"> the creating of a custom class for float or list to save one if statement during the execution is a nice speed improvement</w:t>
-      </w:r>
-      <w:r>
-        <w:rPr>
-          <w:lang w:val="en-GB"/>
-        </w:rPr>
-        <w:t>.</w:t>
-      </w:r>
-    </w:p>
-    <w:p>
-      <w:pPr>
-        <w:pStyle w:val="Odstavecseseznamem"/>
-        <w:ind w:left="2160"/>
-        <w:jc w:val="both"/>
-        <w:rPr>
-          <w:lang w:val="en-GB"/>
-        </w:rPr>
-      </w:pPr>
-    </w:p>
-    <w:p>
-      <w:pPr>
-        <w:pStyle w:val="Odstavecseseznamem"/>
-        <w:numPr>
-          <w:ilvl w:val="1"/>
-          <w:numId w:val="1"/>
-        </w:numPr>
-        <w:jc w:val="both"/>
-        <w:rPr>
-          <w:lang w:val="en-GB"/>
-        </w:rPr>
-      </w:pPr>
-      <w:proofErr w:type="spellStart"/>
-      <w:r>
-        <w:rPr>
-          <w:lang w:val="en-GB"/>
-        </w:rPr>
-        <w:t>Numpy</w:t>
-      </w:r>
-      <w:proofErr w:type="spellEnd"/>
-      <w:r>
-        <w:rPr>
-          <w:lang w:val="en-GB"/>
-        </w:rPr>
-        <w:t xml:space="preserve"> arrays are very expensive to modify</w:t>
-      </w:r>
-    </w:p>
-    <w:p>
-      <w:pPr>
-        <w:pStyle w:val="Odstavecseseznamem"/>
-        <w:numPr>
-          <w:ilvl w:val="2"/>
-          <w:numId w:val="1"/>
-        </w:numPr>
-        <w:jc w:val="both"/>
-        <w:rPr>
-          <w:lang w:val="en-GB"/>
-        </w:rPr>
-      </w:pPr>
-      <w:hyperlink r:id="rId25" w:history="1">
+      <w:hyperlink r:id="rId26" w:history="1">
         <w:r>
           <w:rPr>
             <w:rStyle w:val="Hypertextovodkaz"/>
@@ -6969,7 +7021,7 @@
           <w:lang w:val="en-GB"/>
         </w:rPr>
       </w:pPr>
-      <w:hyperlink r:id="rId26" w:history="1">
+      <w:hyperlink r:id="rId27" w:history="1">
         <w:r>
           <w:rPr>
             <w:rStyle w:val="Hypertextovodkaz"/>
@@ -6997,7 +7049,7 @@
           <w:lang w:val="en-GB"/>
         </w:rPr>
       </w:pPr>
-      <w:hyperlink r:id="rId27" w:history="1">
+      <w:hyperlink r:id="rId28" w:history="1">
         <w:r>
           <w:rPr>
             <w:rStyle w:val="Hypertextovodkaz"/>
@@ -7039,19 +7091,7 @@
         <w:rPr>
           <w:lang w:val="en-GB"/>
         </w:rPr>
-        <w:t xml:space="preserve">The performance profiling was done on two computers with </w:t>
-      </w:r>
-      <w:r>
-        <w:rPr>
-          <w:lang w:val="en-GB"/>
-        </w:rPr>
-        <w:t>very</w:t>
-      </w:r>
-      <w:r>
-        <w:rPr>
-          <w:lang w:val="en-GB"/>
-        </w:rPr>
-        <w:t xml:space="preserve"> different computational power, which uncovered one point about performance improvements – that generally the better and cheaper option how to make the code run faster is to use better hardware. </w:t>
+        <w:t xml:space="preserve">The performance profiling was done on two computers with different computational power, which uncovered one point about performance improvements – that generally the better and cheaper option how to make the code run faster is to use better hardware. </w:t>
       </w:r>
     </w:p>
     <w:p>
@@ -7136,6 +7176,25 @@
     <w:p>
       <w:pPr>
         <w:pStyle w:val="Odstavecseseznamem"/>
+        <w:numPr>
+          <w:ilvl w:val="2"/>
+          <w:numId w:val="1"/>
+        </w:numPr>
+        <w:jc w:val="both"/>
+        <w:rPr>
+          <w:lang w:val="en-GB"/>
+        </w:rPr>
+      </w:pPr>
+      <w:r>
+        <w:rPr>
+          <w:lang w:val="en-GB"/>
+        </w:rPr>
+        <w:t>However, hardware solution can reach its limits quite quickly, when no parallelisation is used. Reason being the speed of CPU is not so drastically different when comparing a “weak” computer and “strong” computer. What differs, is the amount of cores and threads these computers have in store – therefore to really squeeze the most performance out of a powerful computer, some form of parallelisation is needed (meaning running calculations on multiple threads or processes).</w:t>
+      </w:r>
+    </w:p>
+    <w:p>
+      <w:pPr>
+        <w:pStyle w:val="Odstavecseseznamem"/>
         <w:ind w:left="2160"/>
         <w:jc w:val="both"/>
         <w:rPr>
@@ -7174,7 +7233,7 @@
           <w:lang w:val="en-GB"/>
         </w:rPr>
       </w:pPr>
-      <w:hyperlink r:id="rId28" w:history="1">
+      <w:hyperlink r:id="rId29" w:history="1">
         <w:r>
           <w:rPr>
             <w:rStyle w:val="Hypertextovodkaz"/>
@@ -7202,7 +7261,7 @@
           <w:lang w:val="en-GB"/>
         </w:rPr>
       </w:pPr>
-      <w:hyperlink r:id="rId29" w:history="1">
+      <w:hyperlink r:id="rId30" w:history="1">
         <w:r>
           <w:rPr>
             <w:rStyle w:val="Hypertextovodkaz"/>
@@ -7288,7 +7347,7 @@
         </w:rPr>
         <w:t>Then we place a decorator (</w:t>
       </w:r>
-      <w:hyperlink r:id="rId30" w:history="1">
+      <w:hyperlink r:id="rId31" w:history="1">
         <w:r>
           <w:rPr>
             <w:rStyle w:val="Hypertextovodkaz"/>
@@ -7378,6 +7437,7 @@
         <w:rPr>
           <w:lang w:val="en-GB"/>
         </w:rPr>
+        <w:lastRenderedPageBreak/>
         <w:t>The results will show us how much time in total, and as a percentage, was spent on each line of the script – nicely identifying possible performance bottlenecks</w:t>
       </w:r>
       <w:r>
@@ -7565,7 +7625,6 @@
         <w:rPr>
           <w:lang w:val="en-GB"/>
         </w:rPr>
-        <w:lastRenderedPageBreak/>
         <w:t xml:space="preserve">        </w:t>
       </w:r>
       <w:proofErr w:type="spellStart"/>
@@ -8070,7 +8129,7 @@
           <w:lang w:val="en-GB"/>
         </w:rPr>
       </w:pPr>
-      <w:hyperlink r:id="rId31" w:history="1">
+      <w:hyperlink r:id="rId32" w:history="1">
         <w:r>
           <w:rPr>
             <w:rStyle w:val="Hypertextovodkaz"/>
@@ -8201,7 +8260,7 @@
           <w:lang w:val="en-GB"/>
         </w:rPr>
       </w:pPr>
-      <w:hyperlink r:id="rId32" w:history="1">
+      <w:hyperlink r:id="rId33" w:history="1">
         <w:r>
           <w:rPr>
             <w:rStyle w:val="Hypertextovodkaz"/>
@@ -8229,7 +8288,7 @@
           <w:lang w:val="en-GB"/>
         </w:rPr>
       </w:pPr>
-      <w:hyperlink r:id="rId33" w:history="1">
+      <w:hyperlink r:id="rId34" w:history="1">
         <w:r>
           <w:rPr>
             <w:rStyle w:val="Hypertextovodkaz"/>
@@ -8282,7 +8341,7 @@
           <w:lang w:val="en-GB"/>
         </w:rPr>
       </w:pPr>
-      <w:hyperlink r:id="rId34" w:history="1">
+      <w:hyperlink r:id="rId35" w:history="1">
         <w:r>
           <w:rPr>
             <w:rStyle w:val="Hypertextovodkaz"/>
@@ -8341,6 +8400,7 @@
         <w:rPr>
           <w:lang w:val="en-GB"/>
         </w:rPr>
+        <w:lastRenderedPageBreak/>
         <w:t>Python is by nature interpreted programming language, and so the lines of code are encountered by interpreter only at runtime</w:t>
       </w:r>
     </w:p>
@@ -8406,7 +8466,7 @@
           <w:lang w:val="en-GB"/>
         </w:rPr>
       </w:pPr>
-      <w:hyperlink r:id="rId35" w:history="1">
+      <w:hyperlink r:id="rId36" w:history="1">
         <w:r>
           <w:rPr>
             <w:rStyle w:val="Hypertextovodkaz"/>
@@ -8434,7 +8494,7 @@
           <w:lang w:val="en-GB"/>
         </w:rPr>
       </w:pPr>
-      <w:hyperlink r:id="rId36" w:history="1">
+      <w:hyperlink r:id="rId37" w:history="1">
         <w:r>
           <w:rPr>
             <w:rStyle w:val="Hypertextovodkaz"/>
@@ -8462,7 +8522,7 @@
           <w:lang w:val="en-GB"/>
         </w:rPr>
       </w:pPr>
-      <w:hyperlink r:id="rId37" w:history="1">
+      <w:hyperlink r:id="rId38" w:history="1">
         <w:r>
           <w:rPr>
             <w:rStyle w:val="Hypertextovodkaz"/>
@@ -8546,7 +8606,7 @@
           <w:lang w:val="en-GB"/>
         </w:rPr>
       </w:pPr>
-      <w:hyperlink r:id="rId38" w:history="1">
+      <w:hyperlink r:id="rId39" w:history="1">
         <w:r>
           <w:rPr>
             <w:rStyle w:val="Hypertextovodkaz"/>
@@ -8574,7 +8634,7 @@
           <w:lang w:val="en-GB"/>
         </w:rPr>
       </w:pPr>
-      <w:hyperlink r:id="rId39" w:history="1">
+      <w:hyperlink r:id="rId40" w:history="1">
         <w:r>
           <w:rPr>
             <w:rStyle w:val="Hypertextovodkaz"/>
@@ -8835,7 +8895,7 @@
           <w:lang w:val="en-GB"/>
         </w:rPr>
       </w:pPr>
-      <w:hyperlink r:id="rId40" w:history="1">
+      <w:hyperlink r:id="rId41" w:history="1">
         <w:r>
           <w:rPr>
             <w:rStyle w:val="Hypertextovodkaz"/>
@@ -8883,7 +8943,7 @@
         </w:rPr>
         <w:t xml:space="preserve"> (</w:t>
       </w:r>
-      <w:hyperlink r:id="rId41" w:history="1">
+      <w:hyperlink r:id="rId42" w:history="1">
         <w:r>
           <w:rPr>
             <w:rStyle w:val="Hypertextovodkaz"/>
@@ -8934,6 +8994,7 @@
         <w:rPr>
           <w:lang w:val="en-GB"/>
         </w:rPr>
+        <w:lastRenderedPageBreak/>
         <w:t xml:space="preserve">PyQt5 offers multiple benefits over </w:t>
       </w:r>
       <w:proofErr w:type="spellStart"/>
@@ -9118,14 +9179,7 @@
         <w:rPr>
           <w:lang w:val="en-GB"/>
         </w:rPr>
-        <w:t xml:space="preserve">PyQt5 offers an app called Qt Designer, which is itself a GUI for creating GUIs. This UI is then completely separated from the business logic, and therefore </w:t>
-      </w:r>
-      <w:r>
-        <w:rPr>
-          <w:lang w:val="en-GB"/>
-        </w:rPr>
-        <w:lastRenderedPageBreak/>
-        <w:t>almost anybody without any programming skills can create it. As long as the names of the widgets remain the same, it is possible to change layout of the UI freely, without having to worry about breaking the code.</w:t>
+        <w:t>PyQt5 offers an app called Qt Designer, which is itself a GUI for creating GUIs. This UI is then completely separated from the business logic, and therefore almost anybody without any programming skills can create it. As long as the names of the widgets remain the same, it is possible to change layout of the UI freely, without having to worry about breaking the code.</w:t>
       </w:r>
     </w:p>
     <w:p>
@@ -9140,7 +9194,7 @@
           <w:lang w:val="en-GB"/>
         </w:rPr>
       </w:pPr>
-      <w:hyperlink r:id="rId42" w:history="1">
+      <w:hyperlink r:id="rId43" w:history="1">
         <w:r>
           <w:rPr>
             <w:rStyle w:val="Hypertextovodkaz"/>
@@ -9199,7 +9253,7 @@
         </w:rPr>
         <w:t>(</w:t>
       </w:r>
-      <w:hyperlink r:id="rId43" w:history="1">
+      <w:hyperlink r:id="rId44" w:history="1">
         <w:r>
           <w:rPr>
             <w:rStyle w:val="Hypertextovodkaz"/>
@@ -9432,7 +9486,7 @@
                     </pic:cNvPicPr>
                   </pic:nvPicPr>
                   <pic:blipFill>
-                    <a:blip r:embed="rId44" cstate="print">
+                    <a:blip r:embed="rId45" cstate="print">
                       <a:extLst>
                         <a:ext uri="{28A0092B-C50C-407E-A947-70E740481C1C}">
                           <a14:useLocalDpi xmlns:a14="http://schemas.microsoft.com/office/drawing/2010/main" val="0"/>
@@ -9607,6 +9661,7 @@
           <w:bCs/>
           <w:lang w:val="en-GB"/>
         </w:rPr>
+        <w:lastRenderedPageBreak/>
         <w:t>(2)</w:t>
       </w:r>
       <w:r>
@@ -9861,7 +9916,6 @@
         <w:rPr>
           <w:lang w:val="en-GB"/>
         </w:rPr>
-        <w:lastRenderedPageBreak/>
         <w:t>This vertical layout can increase as much</w:t>
       </w:r>
       <w:r>
@@ -10694,6 +10748,7 @@
         <w:rPr>
           <w:lang w:val="en-GB"/>
         </w:rPr>
+        <w:lastRenderedPageBreak/>
         <w:t xml:space="preserve">We are looping over all the fields that should be rendered, saving them </w:t>
       </w:r>
       <w:r>
@@ -10899,7 +10954,6 @@
         <w:rPr>
           <w:lang w:val="en-GB"/>
         </w:rPr>
-        <w:lastRenderedPageBreak/>
         <w:t>Buttons are set to be responsive only when it makes sense (the PAUSE and STOP button are not performing anything at the beginning, because there is no simulation to be paused or stopped; the RUN button is not working when the simulation is currently running)</w:t>
       </w:r>
       <w:r>
@@ -11572,6 +11626,7 @@
         <w:rPr>
           <w:lang w:val="en-GB"/>
         </w:rPr>
+        <w:lastRenderedPageBreak/>
         <w:t>Array</w:t>
       </w:r>
       <w:r>
@@ -11725,7 +11780,7 @@
         </w:rPr>
         <w:t xml:space="preserve"> (</w:t>
       </w:r>
-      <w:hyperlink r:id="rId45" w:history="1">
+      <w:hyperlink r:id="rId46" w:history="1">
         <w:r>
           <w:rPr>
             <w:rStyle w:val="Hypertextovodkaz"/>
@@ -11787,14 +11842,7 @@
         <w:rPr>
           <w:lang w:val="en-GB"/>
         </w:rPr>
-        <w:t xml:space="preserve">, which is very beneficial, as the interpolation function can be called only once, </w:t>
-      </w:r>
-      <w:r>
-        <w:rPr>
-          <w:lang w:val="en-GB"/>
-        </w:rPr>
-        <w:lastRenderedPageBreak/>
-        <w:t>and not during every calculation step, which speeds the process up</w:t>
+        <w:t>, which is very beneficial, as the interpolation function can be called only once, and not during every calculation step, which speeds the process up</w:t>
       </w:r>
       <w:r>
         <w:rPr>
@@ -11940,7 +11988,13 @@
         <w:rPr>
           <w:lang w:val="en-GB"/>
         </w:rPr>
-        <w:t xml:space="preserve">The custom interpolation </w:t>
+        <w:t>I</w:t>
+      </w:r>
+      <w:r>
+        <w:rPr>
+          <w:lang w:val="en-GB"/>
+        </w:rPr>
+        <w:t xml:space="preserve">nterpolation </w:t>
       </w:r>
       <w:r>
         <w:rPr>
@@ -11970,7 +12024,7 @@
         <w:rPr>
           <w:lang w:val="en-GB"/>
         </w:rPr>
-        <w:t xml:space="preserve">determined </w:t>
+        <w:t xml:space="preserve">created </w:t>
       </w:r>
       <w:r>
         <w:rPr>
@@ -11982,50 +12036,13 @@
         <w:rPr>
           <w:lang w:val="en-GB"/>
         </w:rPr>
-        <w:t xml:space="preserve">according to the </w:t>
-      </w:r>
-      <w:r>
-        <w:rPr>
-          <w:lang w:val="en-GB"/>
-        </w:rPr>
-        <w:t>number</w:t>
-      </w:r>
-      <w:r>
-        <w:rPr>
-          <w:lang w:val="en-GB"/>
-        </w:rPr>
-        <w:t xml:space="preserve"> of places where the temperature was measured</w:t>
-      </w:r>
-      <w:r>
-        <w:rPr>
-          <w:lang w:val="en-GB"/>
-        </w:rPr>
-        <w:t xml:space="preserve"> (if only one, or multiple)</w:t>
-      </w:r>
-      <w:r>
-        <w:rPr>
-          <w:lang w:val="en-GB"/>
-        </w:rPr>
-        <w:t>.</w:t>
-      </w:r>
-    </w:p>
-    <w:p>
-      <w:pPr>
-        <w:pStyle w:val="Odstavecseseznamem"/>
-        <w:numPr>
-          <w:ilvl w:val="3"/>
-          <w:numId w:val="1"/>
-        </w:numPr>
-        <w:jc w:val="both"/>
-        <w:rPr>
-          <w:lang w:val="en-GB"/>
-        </w:rPr>
-      </w:pPr>
-      <w:r>
-        <w:rPr>
-          <w:lang w:val="en-GB"/>
-        </w:rPr>
-        <w:t>This will be used to quickly interpolate the temperature at our point of interest (x0) from the temperature distribution in the whole object</w:t>
+        <w:t xml:space="preserve">locally </w:t>
+      </w:r>
+      <w:r>
+        <w:rPr>
+          <w:lang w:val="en-GB"/>
+        </w:rPr>
+        <w:t>to quickly interpolate the temperature at our point of interest (x0) from the temperature distribution in the whole object</w:t>
       </w:r>
       <w:r>
         <w:rPr>
@@ -12367,7 +12384,7 @@
           <w:lang w:val="en-GB"/>
         </w:rPr>
       </w:pPr>
-      <w:hyperlink r:id="rId46" w:history="1">
+      <w:hyperlink r:id="rId47" w:history="1">
         <w:r>
           <w:rPr>
             <w:rStyle w:val="Hypertextovodkaz"/>
@@ -12450,6 +12467,7 @@
         <w:rPr>
           <w:lang w:val="en-GB"/>
         </w:rPr>
+        <w:lastRenderedPageBreak/>
         <w:t>Error is being calculated as an a</w:t>
       </w:r>
       <w:r>
@@ -12594,7 +12612,6 @@
         <w:rPr>
           <w:lang w:val="en-GB"/>
         </w:rPr>
-        <w:lastRenderedPageBreak/>
         <w:t xml:space="preserve">Next important module for the simulation is </w:t>
       </w:r>
       <w:r>
@@ -13325,6 +13342,7 @@
         <w:rPr>
           <w:lang w:val="en-GB"/>
         </w:rPr>
+        <w:lastRenderedPageBreak/>
         <w:t>gdf</w:t>
       </w:r>
       <w:proofErr w:type="spellEnd"/>
@@ -13484,14 +13502,7 @@
         <w:rPr>
           <w:lang w:val="en-GB"/>
         </w:rPr>
-        <w:t xml:space="preserve"> and the simulation (it is a one-way communication only, in this direction, </w:t>
-      </w:r>
-      <w:r>
-        <w:rPr>
-          <w:lang w:val="en-GB"/>
-        </w:rPr>
-        <w:lastRenderedPageBreak/>
-        <w:t xml:space="preserve">when the </w:t>
+        <w:t xml:space="preserve"> and the simulation (it is a one-way communication only, in this direction, when the </w:t>
       </w:r>
       <w:proofErr w:type="spellStart"/>
       <w:r>
@@ -14252,6 +14263,7 @@
         <w:rPr>
           <w:lang w:val="en-GB"/>
         </w:rPr>
+        <w:lastRenderedPageBreak/>
         <w:t>From the input argument to the function we get the value of heat flux (in Watts), that will be used to adjust the estimated heat flux, in the form of addition and subtraction of this value to the current heat flux</w:t>
       </w:r>
     </w:p>
@@ -14302,62 +14314,454 @@
         <w:rPr>
           <w:lang w:val="en-GB"/>
         </w:rPr>
+        <w:t xml:space="preserve">We </w:t>
+      </w:r>
+      <w:r>
+        <w:rPr>
+          <w:lang w:val="en-GB"/>
+        </w:rPr>
+        <w:t>determine</w:t>
+      </w:r>
+      <w:r>
+        <w:rPr>
+          <w:lang w:val="en-GB"/>
+        </w:rPr>
+        <w:t xml:space="preserve"> the </w:t>
+      </w:r>
+      <w:r>
+        <w:rPr>
+          <w:lang w:val="en-GB"/>
+        </w:rPr>
+        <w:t xml:space="preserve">initial </w:t>
+      </w:r>
+      <w:r>
+        <w:rPr>
+          <w:lang w:val="en-GB"/>
+        </w:rPr>
+        <w:t xml:space="preserve">error value from the </w:t>
+      </w:r>
+      <w:r>
+        <w:rPr>
+          <w:lang w:val="en-GB"/>
+        </w:rPr>
+        <w:t xml:space="preserve">default temperatures </w:t>
+      </w:r>
+      <w:r>
+        <w:rPr>
+          <w:lang w:val="en-GB"/>
+        </w:rPr>
+        <w:t xml:space="preserve">in the T_x0 array </w:t>
+      </w:r>
+      <w:r>
+        <w:rPr>
+          <w:lang w:val="en-GB"/>
+        </w:rPr>
+        <w:t>(which is</w:t>
+      </w:r>
+      <w:r>
+        <w:rPr>
+          <w:lang w:val="en-GB"/>
+        </w:rPr>
+        <w:t xml:space="preserve"> 0.0 degrees Celsius), so that we have </w:t>
+      </w:r>
+      <w:r>
+        <w:rPr>
+          <w:lang w:val="en-GB"/>
+        </w:rPr>
+        <w:t>some value to compare the errors with</w:t>
+      </w:r>
+    </w:p>
+    <w:p>
+      <w:pPr>
+        <w:pStyle w:val="Odstavecseseznamem"/>
+        <w:numPr>
+          <w:ilvl w:val="4"/>
+          <w:numId w:val="1"/>
+        </w:numPr>
+        <w:jc w:val="both"/>
+        <w:rPr>
+          <w:lang w:val="en-GB"/>
+        </w:rPr>
+      </w:pPr>
+      <w:r>
+        <w:rPr>
+          <w:lang w:val="en-GB"/>
+        </w:rPr>
+        <w:t>TODO: DISCUSS T</w:t>
+      </w:r>
+      <w:r>
+        <w:rPr>
+          <w:lang w:val="en-GB"/>
+        </w:rPr>
+        <w:t>HE</w:t>
+      </w:r>
+      <w:r>
+        <w:rPr>
+          <w:lang w:val="en-GB"/>
+        </w:rPr>
+        <w:t xml:space="preserve"> CHANGE </w:t>
+      </w:r>
+      <w:r>
+        <w:rPr>
+          <w:lang w:val="en-GB"/>
+        </w:rPr>
+        <w:t xml:space="preserve">OF INITIAL </w:t>
+      </w:r>
+      <w:proofErr w:type="spellStart"/>
+      <w:r>
+        <w:rPr>
+          <w:lang w:val="en-GB"/>
+        </w:rPr>
+        <w:t>prev_Error</w:t>
+      </w:r>
+      <w:proofErr w:type="spellEnd"/>
+      <w:r>
+        <w:rPr>
+          <w:lang w:val="en-GB"/>
+        </w:rPr>
+        <w:t xml:space="preserve"> TO </w:t>
+      </w:r>
+      <w:r>
+        <w:rPr>
+          <w:lang w:val="en-GB"/>
+        </w:rPr>
+        <w:t>0.0</w:t>
+      </w:r>
+    </w:p>
+    <w:p>
+      <w:pPr>
+        <w:pStyle w:val="Odstavecseseznamem"/>
+        <w:numPr>
+          <w:ilvl w:val="3"/>
+          <w:numId w:val="1"/>
+        </w:numPr>
+        <w:jc w:val="both"/>
+        <w:rPr>
+          <w:lang w:val="en-GB"/>
+        </w:rPr>
+      </w:pPr>
+      <w:r>
+        <w:rPr>
+          <w:lang w:val="en-GB"/>
+        </w:rPr>
+        <w:t xml:space="preserve">In the theoretically infinite loop, we are evaluating the number of steps according to the </w:t>
+      </w:r>
+      <w:proofErr w:type="spellStart"/>
+      <w:r>
+        <w:rPr>
+          <w:lang w:val="en-GB"/>
+        </w:rPr>
+        <w:t>window_span</w:t>
+      </w:r>
+      <w:proofErr w:type="spellEnd"/>
+      <w:r>
+        <w:rPr>
+          <w:lang w:val="en-GB"/>
+        </w:rPr>
+        <w:t xml:space="preserve"> variable and calculating the error we got (the assigned values of heat flux are being considered in the evaluation)</w:t>
+      </w:r>
+    </w:p>
+    <w:p>
+      <w:pPr>
+        <w:pStyle w:val="Odstavecseseznamem"/>
+        <w:numPr>
+          <w:ilvl w:val="3"/>
+          <w:numId w:val="1"/>
+        </w:numPr>
+        <w:jc w:val="both"/>
+        <w:rPr>
+          <w:lang w:val="en-GB"/>
+        </w:rPr>
+      </w:pPr>
+      <w:r>
+        <w:rPr>
+          <w:lang w:val="en-GB"/>
+        </w:rPr>
+        <w:t>After each simulation we compare the new error value with the previous one, and there can be three possibilities:</w:t>
+      </w:r>
+    </w:p>
+    <w:p>
+      <w:pPr>
+        <w:pStyle w:val="Odstavecseseznamem"/>
+        <w:numPr>
+          <w:ilvl w:val="4"/>
+          <w:numId w:val="1"/>
+        </w:numPr>
+        <w:jc w:val="both"/>
+        <w:rPr>
+          <w:lang w:val="en-GB"/>
+        </w:rPr>
+      </w:pPr>
+      <w:r>
+        <w:rPr>
+          <w:lang w:val="en-GB"/>
+        </w:rPr>
+        <w:t xml:space="preserve">If their difference is smaller than chosen interval, we accept the estimated heat fluxes and perform the </w:t>
+      </w:r>
+      <w:proofErr w:type="spellStart"/>
+      <w:r>
+        <w:rPr>
+          <w:lang w:val="en-GB"/>
+        </w:rPr>
+        <w:t>evaluate_one_step</w:t>
+      </w:r>
+      <w:proofErr w:type="spellEnd"/>
+      <w:r>
+        <w:rPr>
+          <w:lang w:val="en-GB"/>
+        </w:rPr>
+        <w:t>() function, with which we finalize the decision to use these heat fluxes</w:t>
+      </w:r>
+    </w:p>
+    <w:p>
+      <w:pPr>
+        <w:pStyle w:val="Odstavecseseznamem"/>
+        <w:numPr>
+          <w:ilvl w:val="4"/>
+          <w:numId w:val="1"/>
+        </w:numPr>
+        <w:jc w:val="both"/>
+        <w:rPr>
+          <w:lang w:val="en-GB"/>
+        </w:rPr>
+      </w:pPr>
+      <w:r>
+        <w:rPr>
+          <w:lang w:val="en-GB"/>
+        </w:rPr>
+        <w:t>If the new error is smaller than the previous error, we know our adjustments are going the right direction</w:t>
+      </w:r>
+    </w:p>
+    <w:p>
+      <w:pPr>
+        <w:pStyle w:val="Odstavecseseznamem"/>
+        <w:numPr>
+          <w:ilvl w:val="5"/>
+          <w:numId w:val="1"/>
+        </w:numPr>
+        <w:jc w:val="both"/>
+        <w:rPr>
+          <w:lang w:val="en-GB"/>
+        </w:rPr>
+      </w:pPr>
+      <w:r>
+        <w:rPr>
+          <w:lang w:val="en-GB"/>
+        </w:rPr>
+        <w:t>W</w:t>
+      </w:r>
+      <w:r>
+        <w:rPr>
+          <w:lang w:val="en-GB"/>
+        </w:rPr>
+        <w:t>e continue with adding or subtracting the same adjusting value of the heat flux</w:t>
+      </w:r>
+      <w:r>
+        <w:rPr>
+          <w:lang w:val="en-GB"/>
+        </w:rPr>
+        <w:t xml:space="preserve"> </w:t>
+      </w:r>
+      <w:r>
+        <w:rPr>
+          <w:lang w:val="en-GB"/>
+        </w:rPr>
+        <w:t>for the next step</w:t>
+      </w:r>
+    </w:p>
+    <w:p>
+      <w:pPr>
+        <w:pStyle w:val="Odstavecseseznamem"/>
+        <w:numPr>
+          <w:ilvl w:val="4"/>
+          <w:numId w:val="1"/>
+        </w:numPr>
+        <w:jc w:val="both"/>
+        <w:rPr>
+          <w:lang w:val="en-GB"/>
+        </w:rPr>
+      </w:pPr>
+      <w:r>
+        <w:rPr>
+          <w:lang w:val="en-GB"/>
+        </w:rPr>
+        <w:t xml:space="preserve">If the new error is higher than the previous one, </w:t>
+      </w:r>
+      <w:r>
+        <w:rPr>
+          <w:lang w:val="en-GB"/>
+        </w:rPr>
+        <w:t>we can assume we have gone too far with adjusting in the current direction</w:t>
+      </w:r>
+    </w:p>
+    <w:p>
+      <w:pPr>
+        <w:pStyle w:val="Odstavecseseznamem"/>
+        <w:numPr>
+          <w:ilvl w:val="5"/>
+          <w:numId w:val="1"/>
+        </w:numPr>
+        <w:jc w:val="both"/>
+        <w:rPr>
+          <w:lang w:val="en-GB"/>
+        </w:rPr>
+      </w:pPr>
+      <w:r>
+        <w:rPr>
+          <w:lang w:val="en-GB"/>
+        </w:rPr>
+        <w:t>Therefore, we will switch the direction of adjusting (subtracting the adjusting value instead of adding it or vice versa)</w:t>
+      </w:r>
+    </w:p>
+    <w:p>
+      <w:pPr>
+        <w:pStyle w:val="Odstavecseseznamem"/>
+        <w:numPr>
+          <w:ilvl w:val="5"/>
+          <w:numId w:val="1"/>
+        </w:numPr>
+        <w:jc w:val="both"/>
+        <w:rPr>
+          <w:lang w:val="en-GB"/>
+        </w:rPr>
+      </w:pPr>
+      <w:r>
+        <w:rPr>
+          <w:lang w:val="en-GB"/>
+        </w:rPr>
+        <w:t xml:space="preserve">We must also decrease the adjusting value (having it the same would just cause </w:t>
+      </w:r>
+      <w:r>
+        <w:rPr>
+          <w:lang w:val="en-GB"/>
+        </w:rPr>
+        <w:t>an</w:t>
+      </w:r>
+      <w:r>
+        <w:rPr>
+          <w:lang w:val="en-GB"/>
+        </w:rPr>
+        <w:t xml:space="preserve"> infinite stepping between t</w:t>
+      </w:r>
+      <w:r>
+        <w:rPr>
+          <w:lang w:val="en-GB"/>
+        </w:rPr>
+        <w:t>hree</w:t>
+      </w:r>
+      <w:r>
+        <w:rPr>
+          <w:lang w:val="en-GB"/>
+        </w:rPr>
+        <w:t xml:space="preserve"> points)</w:t>
+      </w:r>
+    </w:p>
+    <w:p>
+      <w:pPr>
+        <w:pStyle w:val="Odstavecseseznamem"/>
+        <w:numPr>
+          <w:ilvl w:val="5"/>
+          <w:numId w:val="1"/>
+        </w:numPr>
+        <w:jc w:val="both"/>
+        <w:rPr>
+          <w:lang w:val="en-GB"/>
+        </w:rPr>
+      </w:pPr>
+      <w:r>
+        <w:rPr>
+          <w:lang w:val="en-GB"/>
+        </w:rPr>
+        <w:t>We do both the direction switching and adjusting value decreasing by multiplying the current adjusting value by (-0,7)</w:t>
+      </w:r>
+    </w:p>
+    <w:p>
+      <w:pPr>
+        <w:pStyle w:val="Odstavecseseznamem"/>
+        <w:numPr>
+          <w:ilvl w:val="5"/>
+          <w:numId w:val="1"/>
+        </w:numPr>
+        <w:jc w:val="both"/>
+        <w:rPr>
+          <w:lang w:val="en-GB"/>
+        </w:rPr>
+      </w:pPr>
+      <w:r>
+        <w:rPr>
+          <w:lang w:val="en-GB"/>
+        </w:rPr>
+        <w:t>POSSIBLE IMPROVEMENT</w:t>
+      </w:r>
+    </w:p>
+    <w:p>
+      <w:pPr>
+        <w:pStyle w:val="Odstavecseseznamem"/>
+        <w:numPr>
+          <w:ilvl w:val="6"/>
+          <w:numId w:val="1"/>
+        </w:numPr>
+        <w:jc w:val="both"/>
+        <w:rPr>
+          <w:lang w:val="en-GB"/>
+        </w:rPr>
+      </w:pPr>
+      <w:r>
+        <w:rPr>
+          <w:lang w:val="en-GB"/>
+        </w:rPr>
+        <w:t xml:space="preserve">Wouldn’t it be better to assume that the </w:t>
+      </w:r>
+      <w:r>
+        <w:rPr>
+          <w:lang w:val="en-GB"/>
+        </w:rPr>
+        <w:t>right heat flux lies between the previous value and current value, when the error suddenly increased?</w:t>
+      </w:r>
+    </w:p>
+    <w:p>
+      <w:pPr>
+        <w:pStyle w:val="Odstavecseseznamem"/>
+        <w:numPr>
+          <w:ilvl w:val="6"/>
+          <w:numId w:val="1"/>
+        </w:numPr>
+        <w:jc w:val="both"/>
+        <w:rPr>
+          <w:lang w:val="en-GB"/>
+        </w:rPr>
+      </w:pPr>
+      <w:r>
+        <w:rPr>
+          <w:lang w:val="en-GB"/>
+        </w:rPr>
+        <w:t>By this we could easily isolate the smaller interval in which we could look for good solution</w:t>
+      </w:r>
+    </w:p>
+    <w:p>
+      <w:pPr>
+        <w:pStyle w:val="Odstavecseseznamem"/>
+        <w:numPr>
+          <w:ilvl w:val="6"/>
+          <w:numId w:val="1"/>
+        </w:numPr>
+        <w:jc w:val="both"/>
+        <w:rPr>
+          <w:lang w:val="en-GB"/>
+        </w:rPr>
+      </w:pPr>
+      <w:r>
+        <w:rPr>
+          <w:lang w:val="en-GB"/>
+        </w:rPr>
+        <w:t xml:space="preserve">From my simplified point of view, it looks like the halving of the intervals should be good here, but I am probably unaware of some </w:t>
+      </w:r>
+      <w:r>
+        <w:rPr>
+          <w:lang w:val="en-GB"/>
+        </w:rPr>
         <w:lastRenderedPageBreak/>
-        <w:t xml:space="preserve">We </w:t>
-      </w:r>
-      <w:r>
-        <w:rPr>
-          <w:lang w:val="en-GB"/>
-        </w:rPr>
-        <w:t>determine</w:t>
-      </w:r>
-      <w:r>
-        <w:rPr>
-          <w:lang w:val="en-GB"/>
-        </w:rPr>
-        <w:t xml:space="preserve"> the </w:t>
-      </w:r>
-      <w:r>
-        <w:rPr>
-          <w:lang w:val="en-GB"/>
-        </w:rPr>
-        <w:t xml:space="preserve">initial </w:t>
-      </w:r>
-      <w:r>
-        <w:rPr>
-          <w:lang w:val="en-GB"/>
-        </w:rPr>
-        <w:t xml:space="preserve">error value from the </w:t>
-      </w:r>
-      <w:r>
-        <w:rPr>
-          <w:lang w:val="en-GB"/>
-        </w:rPr>
-        <w:t xml:space="preserve">default temperatures </w:t>
-      </w:r>
-      <w:r>
-        <w:rPr>
-          <w:lang w:val="en-GB"/>
-        </w:rPr>
-        <w:t xml:space="preserve">in the T_x0 array </w:t>
-      </w:r>
-      <w:r>
-        <w:rPr>
-          <w:lang w:val="en-GB"/>
-        </w:rPr>
-        <w:t>(which is</w:t>
-      </w:r>
-      <w:r>
-        <w:rPr>
-          <w:lang w:val="en-GB"/>
-        </w:rPr>
-        <w:t xml:space="preserve"> 0.0 degrees Celsius), so that we have </w:t>
-      </w:r>
-      <w:r>
-        <w:rPr>
-          <w:lang w:val="en-GB"/>
-        </w:rPr>
-        <w:t>some value to compare the errors with</w:t>
+        <w:t>characteristics of these functions (not having linear behaviour etc.)</w:t>
       </w:r>
     </w:p>
     <w:p>
@@ -14376,45 +14780,46 @@
         <w:rPr>
           <w:lang w:val="en-GB"/>
         </w:rPr>
-        <w:t>TODO: DISCUSS T</w:t>
-      </w:r>
-      <w:r>
-        <w:rPr>
-          <w:lang w:val="en-GB"/>
-        </w:rPr>
-        <w:t>HE</w:t>
-      </w:r>
-      <w:r>
-        <w:rPr>
-          <w:lang w:val="en-GB"/>
-        </w:rPr>
-        <w:t xml:space="preserve"> CHANGE </w:t>
-      </w:r>
-      <w:r>
-        <w:rPr>
-          <w:lang w:val="en-GB"/>
-        </w:rPr>
-        <w:t xml:space="preserve">OF INITIAL </w:t>
+        <w:t xml:space="preserve">Note: </w:t>
+      </w:r>
+      <w:r>
+        <w:rPr>
+          <w:lang w:val="en-GB"/>
+        </w:rPr>
+        <w:t xml:space="preserve">The error values do not have to be in abs() themselves, as they cannot be negative, from the way the </w:t>
       </w:r>
       <w:proofErr w:type="spellStart"/>
       <w:r>
         <w:rPr>
           <w:lang w:val="en-GB"/>
         </w:rPr>
-        <w:t>prev_Error</w:t>
+        <w:t>evaluate_window_error_norm</w:t>
       </w:r>
       <w:proofErr w:type="spellEnd"/>
       <w:r>
         <w:rPr>
           <w:lang w:val="en-GB"/>
         </w:rPr>
-        <w:t xml:space="preserve"> TO </w:t>
-      </w:r>
-      <w:r>
-        <w:rPr>
-          <w:lang w:val="en-GB"/>
-        </w:rPr>
-        <w:t>0.0</w:t>
+        <w:t>() function works</w:t>
+      </w:r>
+    </w:p>
+    <w:p>
+      <w:pPr>
+        <w:pStyle w:val="Odstavecseseznamem"/>
+        <w:numPr>
+          <w:ilvl w:val="5"/>
+          <w:numId w:val="1"/>
+        </w:numPr>
+        <w:jc w:val="both"/>
+        <w:rPr>
+          <w:lang w:val="en-GB"/>
+        </w:rPr>
+      </w:pPr>
+      <w:r>
+        <w:rPr>
+          <w:lang w:val="en-GB"/>
+        </w:rPr>
+        <w:t>It is performing the summation of squares of temperature differences in certain time points</w:t>
       </w:r>
     </w:p>
     <w:p>
@@ -14433,394 +14838,6 @@
         <w:rPr>
           <w:lang w:val="en-GB"/>
         </w:rPr>
-        <w:t xml:space="preserve">In the theoretically infinite loop, we are evaluating the number of steps according to the </w:t>
-      </w:r>
-      <w:proofErr w:type="spellStart"/>
-      <w:r>
-        <w:rPr>
-          <w:lang w:val="en-GB"/>
-        </w:rPr>
-        <w:t>window_span</w:t>
-      </w:r>
-      <w:proofErr w:type="spellEnd"/>
-      <w:r>
-        <w:rPr>
-          <w:lang w:val="en-GB"/>
-        </w:rPr>
-        <w:t xml:space="preserve"> variable and calculating the error we got (the assigned values of heat flux are being considered in the evaluation)</w:t>
-      </w:r>
-    </w:p>
-    <w:p>
-      <w:pPr>
-        <w:pStyle w:val="Odstavecseseznamem"/>
-        <w:numPr>
-          <w:ilvl w:val="3"/>
-          <w:numId w:val="1"/>
-        </w:numPr>
-        <w:jc w:val="both"/>
-        <w:rPr>
-          <w:lang w:val="en-GB"/>
-        </w:rPr>
-      </w:pPr>
-      <w:r>
-        <w:rPr>
-          <w:lang w:val="en-GB"/>
-        </w:rPr>
-        <w:t>After each simulation we compare the new error value with the previous one, and there can be three possibilities:</w:t>
-      </w:r>
-    </w:p>
-    <w:p>
-      <w:pPr>
-        <w:pStyle w:val="Odstavecseseznamem"/>
-        <w:numPr>
-          <w:ilvl w:val="4"/>
-          <w:numId w:val="1"/>
-        </w:numPr>
-        <w:jc w:val="both"/>
-        <w:rPr>
-          <w:lang w:val="en-GB"/>
-        </w:rPr>
-      </w:pPr>
-      <w:r>
-        <w:rPr>
-          <w:lang w:val="en-GB"/>
-        </w:rPr>
-        <w:t xml:space="preserve">If their difference is smaller than chosen interval, we accept the estimated heat fluxes and perform the </w:t>
-      </w:r>
-      <w:proofErr w:type="spellStart"/>
-      <w:r>
-        <w:rPr>
-          <w:lang w:val="en-GB"/>
-        </w:rPr>
-        <w:t>evaluate_one_step</w:t>
-      </w:r>
-      <w:proofErr w:type="spellEnd"/>
-      <w:r>
-        <w:rPr>
-          <w:lang w:val="en-GB"/>
-        </w:rPr>
-        <w:t>() function, with which we finalize the decision to use these heat fluxes</w:t>
-      </w:r>
-    </w:p>
-    <w:p>
-      <w:pPr>
-        <w:pStyle w:val="Odstavecseseznamem"/>
-        <w:numPr>
-          <w:ilvl w:val="4"/>
-          <w:numId w:val="1"/>
-        </w:numPr>
-        <w:jc w:val="both"/>
-        <w:rPr>
-          <w:lang w:val="en-GB"/>
-        </w:rPr>
-      </w:pPr>
-      <w:r>
-        <w:rPr>
-          <w:lang w:val="en-GB"/>
-        </w:rPr>
-        <w:t>If the new error is smaller than the previous error, we know our adjustments are going the right direction</w:t>
-      </w:r>
-    </w:p>
-    <w:p>
-      <w:pPr>
-        <w:pStyle w:val="Odstavecseseznamem"/>
-        <w:numPr>
-          <w:ilvl w:val="5"/>
-          <w:numId w:val="1"/>
-        </w:numPr>
-        <w:jc w:val="both"/>
-        <w:rPr>
-          <w:lang w:val="en-GB"/>
-        </w:rPr>
-      </w:pPr>
-      <w:r>
-        <w:rPr>
-          <w:lang w:val="en-GB"/>
-        </w:rPr>
-        <w:t>W</w:t>
-      </w:r>
-      <w:r>
-        <w:rPr>
-          <w:lang w:val="en-GB"/>
-        </w:rPr>
-        <w:t>e continue with adding or subtracting the same adjusting value of the heat flux</w:t>
-      </w:r>
-      <w:r>
-        <w:rPr>
-          <w:lang w:val="en-GB"/>
-        </w:rPr>
-        <w:t xml:space="preserve"> </w:t>
-      </w:r>
-      <w:r>
-        <w:rPr>
-          <w:lang w:val="en-GB"/>
-        </w:rPr>
-        <w:t>for the next step</w:t>
-      </w:r>
-    </w:p>
-    <w:p>
-      <w:pPr>
-        <w:pStyle w:val="Odstavecseseznamem"/>
-        <w:numPr>
-          <w:ilvl w:val="4"/>
-          <w:numId w:val="1"/>
-        </w:numPr>
-        <w:jc w:val="both"/>
-        <w:rPr>
-          <w:lang w:val="en-GB"/>
-        </w:rPr>
-      </w:pPr>
-      <w:r>
-        <w:rPr>
-          <w:lang w:val="en-GB"/>
-        </w:rPr>
-        <w:t xml:space="preserve">If the new error is higher than the previous one, </w:t>
-      </w:r>
-      <w:r>
-        <w:rPr>
-          <w:lang w:val="en-GB"/>
-        </w:rPr>
-        <w:t>we can assume we have gone too far with adjusting in the current direction</w:t>
-      </w:r>
-    </w:p>
-    <w:p>
-      <w:pPr>
-        <w:pStyle w:val="Odstavecseseznamem"/>
-        <w:numPr>
-          <w:ilvl w:val="5"/>
-          <w:numId w:val="1"/>
-        </w:numPr>
-        <w:jc w:val="both"/>
-        <w:rPr>
-          <w:lang w:val="en-GB"/>
-        </w:rPr>
-      </w:pPr>
-      <w:r>
-        <w:rPr>
-          <w:lang w:val="en-GB"/>
-        </w:rPr>
-        <w:t>Therefore, we will switch the direction of adjusting (subtracting the adjusting value instead of adding it or vice versa)</w:t>
-      </w:r>
-    </w:p>
-    <w:p>
-      <w:pPr>
-        <w:pStyle w:val="Odstavecseseznamem"/>
-        <w:numPr>
-          <w:ilvl w:val="5"/>
-          <w:numId w:val="1"/>
-        </w:numPr>
-        <w:jc w:val="both"/>
-        <w:rPr>
-          <w:lang w:val="en-GB"/>
-        </w:rPr>
-      </w:pPr>
-      <w:r>
-        <w:rPr>
-          <w:lang w:val="en-GB"/>
-        </w:rPr>
-        <w:t xml:space="preserve">We must also decrease the adjusting value (having it the same would just cause </w:t>
-      </w:r>
-      <w:r>
-        <w:rPr>
-          <w:lang w:val="en-GB"/>
-        </w:rPr>
-        <w:t>an</w:t>
-      </w:r>
-      <w:r>
-        <w:rPr>
-          <w:lang w:val="en-GB"/>
-        </w:rPr>
-        <w:t xml:space="preserve"> infinite stepping between t</w:t>
-      </w:r>
-      <w:r>
-        <w:rPr>
-          <w:lang w:val="en-GB"/>
-        </w:rPr>
-        <w:t>hree</w:t>
-      </w:r>
-      <w:r>
-        <w:rPr>
-          <w:lang w:val="en-GB"/>
-        </w:rPr>
-        <w:t xml:space="preserve"> points)</w:t>
-      </w:r>
-    </w:p>
-    <w:p>
-      <w:pPr>
-        <w:pStyle w:val="Odstavecseseznamem"/>
-        <w:numPr>
-          <w:ilvl w:val="5"/>
-          <w:numId w:val="1"/>
-        </w:numPr>
-        <w:jc w:val="both"/>
-        <w:rPr>
-          <w:lang w:val="en-GB"/>
-        </w:rPr>
-      </w:pPr>
-      <w:r>
-        <w:rPr>
-          <w:lang w:val="en-GB"/>
-        </w:rPr>
-        <w:t>We do both the direction switching and adjusting value decreasing by multiplying the current adjusting value by (-0,7)</w:t>
-      </w:r>
-    </w:p>
-    <w:p>
-      <w:pPr>
-        <w:pStyle w:val="Odstavecseseznamem"/>
-        <w:numPr>
-          <w:ilvl w:val="5"/>
-          <w:numId w:val="1"/>
-        </w:numPr>
-        <w:jc w:val="both"/>
-        <w:rPr>
-          <w:lang w:val="en-GB"/>
-        </w:rPr>
-      </w:pPr>
-      <w:r>
-        <w:rPr>
-          <w:lang w:val="en-GB"/>
-        </w:rPr>
-        <w:t>POSSIBLE IMPROVEMENT</w:t>
-      </w:r>
-    </w:p>
-    <w:p>
-      <w:pPr>
-        <w:pStyle w:val="Odstavecseseznamem"/>
-        <w:numPr>
-          <w:ilvl w:val="6"/>
-          <w:numId w:val="1"/>
-        </w:numPr>
-        <w:jc w:val="both"/>
-        <w:rPr>
-          <w:lang w:val="en-GB"/>
-        </w:rPr>
-      </w:pPr>
-      <w:r>
-        <w:rPr>
-          <w:lang w:val="en-GB"/>
-        </w:rPr>
-        <w:t xml:space="preserve">Wouldn’t it be better to assume that the </w:t>
-      </w:r>
-      <w:r>
-        <w:rPr>
-          <w:lang w:val="en-GB"/>
-        </w:rPr>
-        <w:t>right heat flux lies between the previous value and current value, when the error suddenly increased?</w:t>
-      </w:r>
-    </w:p>
-    <w:p>
-      <w:pPr>
-        <w:pStyle w:val="Odstavecseseznamem"/>
-        <w:numPr>
-          <w:ilvl w:val="6"/>
-          <w:numId w:val="1"/>
-        </w:numPr>
-        <w:jc w:val="both"/>
-        <w:rPr>
-          <w:lang w:val="en-GB"/>
-        </w:rPr>
-      </w:pPr>
-      <w:r>
-        <w:rPr>
-          <w:lang w:val="en-GB"/>
-        </w:rPr>
-        <w:t>By this we could easily isolate the smaller interval in which we could look for good solution</w:t>
-      </w:r>
-    </w:p>
-    <w:p>
-      <w:pPr>
-        <w:pStyle w:val="Odstavecseseznamem"/>
-        <w:numPr>
-          <w:ilvl w:val="6"/>
-          <w:numId w:val="1"/>
-        </w:numPr>
-        <w:jc w:val="both"/>
-        <w:rPr>
-          <w:lang w:val="en-GB"/>
-        </w:rPr>
-      </w:pPr>
-      <w:r>
-        <w:rPr>
-          <w:lang w:val="en-GB"/>
-        </w:rPr>
-        <w:t>From my simplified point of view, it looks like the halving of the intervals should be good here, but I am probably unaware of some characteristics of these functions (not having linear behaviour etc.)</w:t>
-      </w:r>
-    </w:p>
-    <w:p>
-      <w:pPr>
-        <w:pStyle w:val="Odstavecseseznamem"/>
-        <w:numPr>
-          <w:ilvl w:val="4"/>
-          <w:numId w:val="1"/>
-        </w:numPr>
-        <w:jc w:val="both"/>
-        <w:rPr>
-          <w:lang w:val="en-GB"/>
-        </w:rPr>
-      </w:pPr>
-      <w:r>
-        <w:rPr>
-          <w:lang w:val="en-GB"/>
-        </w:rPr>
-        <w:t xml:space="preserve">Note: </w:t>
-      </w:r>
-      <w:r>
-        <w:rPr>
-          <w:lang w:val="en-GB"/>
-        </w:rPr>
-        <w:t xml:space="preserve">The error values do not have to be in abs() themselves, as they cannot be negative, from the way the </w:t>
-      </w:r>
-      <w:proofErr w:type="spellStart"/>
-      <w:r>
-        <w:rPr>
-          <w:lang w:val="en-GB"/>
-        </w:rPr>
-        <w:t>evaluate_window_error_norm</w:t>
-      </w:r>
-      <w:proofErr w:type="spellEnd"/>
-      <w:r>
-        <w:rPr>
-          <w:lang w:val="en-GB"/>
-        </w:rPr>
-        <w:t>() function works</w:t>
-      </w:r>
-    </w:p>
-    <w:p>
-      <w:pPr>
-        <w:pStyle w:val="Odstavecseseznamem"/>
-        <w:numPr>
-          <w:ilvl w:val="5"/>
-          <w:numId w:val="1"/>
-        </w:numPr>
-        <w:jc w:val="both"/>
-        <w:rPr>
-          <w:lang w:val="en-GB"/>
-        </w:rPr>
-      </w:pPr>
-      <w:r>
-        <w:rPr>
-          <w:lang w:val="en-GB"/>
-        </w:rPr>
-        <w:t>It is performing the summation of squares of temperature differences in certain time points</w:t>
-      </w:r>
-    </w:p>
-    <w:p>
-      <w:pPr>
-        <w:pStyle w:val="Odstavecseseznamem"/>
-        <w:numPr>
-          <w:ilvl w:val="3"/>
-          <w:numId w:val="1"/>
-        </w:numPr>
-        <w:jc w:val="both"/>
-        <w:rPr>
-          <w:lang w:val="en-GB"/>
-        </w:rPr>
-      </w:pPr>
-      <w:r>
-        <w:rPr>
-          <w:lang w:val="en-GB"/>
-        </w:rPr>
-        <w:lastRenderedPageBreak/>
         <w:t>The reason we are</w:t>
       </w:r>
       <w:r>
@@ -15222,6 +15239,7 @@
         <w:rPr>
           <w:lang w:val="en-GB"/>
         </w:rPr>
+        <w:lastRenderedPageBreak/>
         <w:t xml:space="preserve">This actually leads me to the idea of </w:t>
       </w:r>
       <w:r>
@@ -15323,7 +15341,6 @@
         <w:rPr>
           <w:lang w:val="en-GB"/>
         </w:rPr>
-        <w:lastRenderedPageBreak/>
         <w:t>Even after it gets “fixed”, we</w:t>
       </w:r>
       <w:r>
@@ -15928,6 +15945,7 @@
         <w:rPr>
           <w:lang w:val="en-GB"/>
         </w:rPr>
+        <w:lastRenderedPageBreak/>
         <w:t>Simulation thread</w:t>
       </w:r>
       <w:r>
@@ -16006,7 +16024,6 @@
         <w:rPr>
           <w:lang w:val="en-GB"/>
         </w:rPr>
-        <w:lastRenderedPageBreak/>
         <w:t>Dependences and libraries</w:t>
       </w:r>
       <w:bookmarkEnd w:id="9"/>
@@ -16128,7 +16145,7 @@
           <w:lang w:val="en-GB"/>
         </w:rPr>
       </w:pPr>
-      <w:hyperlink r:id="rId47" w:history="1">
+      <w:hyperlink r:id="rId48" w:history="1">
         <w:r>
           <w:rPr>
             <w:rStyle w:val="Hypertextovodkaz"/>
@@ -16169,7 +16186,7 @@
           <w:lang w:val="en-GB"/>
         </w:rPr>
       </w:pPr>
-      <w:hyperlink r:id="rId48" w:history="1">
+      <w:hyperlink r:id="rId49" w:history="1">
         <w:r>
           <w:rPr>
             <w:rStyle w:val="Hypertextovodkaz"/>
@@ -16197,7 +16214,7 @@
           <w:lang w:val="en-GB"/>
         </w:rPr>
       </w:pPr>
-      <w:hyperlink r:id="rId49" w:history="1">
+      <w:hyperlink r:id="rId50" w:history="1">
         <w:r>
           <w:rPr>
             <w:rStyle w:val="Hypertextovodkaz"/>
@@ -16267,7 +16284,7 @@
           <w:lang w:val="en-GB"/>
         </w:rPr>
       </w:pPr>
-      <w:hyperlink r:id="rId50" w:history="1">
+      <w:hyperlink r:id="rId51" w:history="1">
         <w:r>
           <w:rPr>
             <w:rStyle w:val="Hypertextovodkaz"/>
@@ -16289,7 +16306,7 @@
           <w:lang w:val="en-GB"/>
         </w:rPr>
       </w:pPr>
-      <w:hyperlink r:id="rId51" w:history="1">
+      <w:hyperlink r:id="rId52" w:history="1">
         <w:r>
           <w:rPr>
             <w:rStyle w:val="Hypertextovodkaz"/>
@@ -16336,7 +16353,7 @@
           <w:lang w:val="en-GB"/>
         </w:rPr>
       </w:pPr>
-      <w:hyperlink r:id="rId52" w:history="1">
+      <w:hyperlink r:id="rId53" w:history="1">
         <w:r>
           <w:rPr>
             <w:rStyle w:val="Hypertextovodkaz"/>
@@ -16447,7 +16464,7 @@
         </w:rPr>
         <w:t xml:space="preserve"> (</w:t>
       </w:r>
-      <w:hyperlink r:id="rId53" w:history="1">
+      <w:hyperlink r:id="rId54" w:history="1">
         <w:r>
           <w:rPr>
             <w:rStyle w:val="Hypertextovodkaz"/>
@@ -16515,7 +16532,7 @@
           <w:lang w:val="en-GB"/>
         </w:rPr>
       </w:pPr>
-      <w:hyperlink r:id="rId54" w:history="1">
+      <w:hyperlink r:id="rId55" w:history="1">
         <w:r>
           <w:rPr>
             <w:rStyle w:val="Hypertextovodkaz"/>
@@ -16543,7 +16560,7 @@
           <w:lang w:val="en-GB"/>
         </w:rPr>
       </w:pPr>
-      <w:hyperlink r:id="rId55" w:history="1">
+      <w:hyperlink r:id="rId56" w:history="1">
         <w:r>
           <w:rPr>
             <w:rStyle w:val="Hypertextovodkaz"/>
@@ -16714,7 +16731,7 @@
           <w:lang w:val="en-GB"/>
         </w:rPr>
       </w:pPr>
-      <w:hyperlink r:id="rId56" w:history="1">
+      <w:hyperlink r:id="rId57" w:history="1">
         <w:r>
           <w:rPr>
             <w:rStyle w:val="Hypertextovodkaz"/>
@@ -16786,7 +16803,7 @@
           <w:lang w:val="en-GB"/>
         </w:rPr>
       </w:pPr>
-      <w:hyperlink r:id="rId57" w:history="1">
+      <w:hyperlink r:id="rId58" w:history="1">
         <w:r>
           <w:rPr>
             <w:rStyle w:val="Hypertextovodkaz"/>
@@ -16814,7 +16831,7 @@
           <w:lang w:val="en-GB"/>
         </w:rPr>
       </w:pPr>
-      <w:hyperlink r:id="rId58" w:history="1">
+      <w:hyperlink r:id="rId59" w:history="1">
         <w:r>
           <w:rPr>
             <w:rStyle w:val="Hypertextovodkaz"/>
@@ -16919,7 +16936,7 @@
         </w:rPr>
         <w:t xml:space="preserve"> repository - </w:t>
       </w:r>
-      <w:hyperlink r:id="rId59" w:history="1">
+      <w:hyperlink r:id="rId60" w:history="1">
         <w:r>
           <w:rPr>
             <w:rStyle w:val="Hypertextovodkaz"/>
@@ -16951,7 +16968,6 @@
         <w:rPr>
           <w:lang w:val="en-GB"/>
         </w:rPr>
-        <w:lastRenderedPageBreak/>
         <w:t>PyQt5</w:t>
       </w:r>
     </w:p>
@@ -17016,54 +17032,6 @@
             <wp:extent cx="4248150" cy="2256596"/>
             <wp:effectExtent l="0" t="0" r="0" b="0"/>
             <wp:docPr id="2" name="Obrázek 2"/>
-            <wp:cNvGraphicFramePr>
-              <a:graphicFrameLocks xmlns:a="http://schemas.openxmlformats.org/drawingml/2006/main" noChangeAspect="1"/>
-            </wp:cNvGraphicFramePr>
-            <a:graphic xmlns:a="http://schemas.openxmlformats.org/drawingml/2006/main">
-              <a:graphicData uri="http://schemas.openxmlformats.org/drawingml/2006/picture">
-                <pic:pic xmlns:pic="http://schemas.openxmlformats.org/drawingml/2006/picture">
-                  <pic:nvPicPr>
-                    <pic:cNvPr id="1" name=""/>
-                    <pic:cNvPicPr/>
-                  </pic:nvPicPr>
-                  <pic:blipFill>
-                    <a:blip r:embed="rId60"/>
-                    <a:stretch>
-                      <a:fillRect/>
-                    </a:stretch>
-                  </pic:blipFill>
-                  <pic:spPr>
-                    <a:xfrm>
-                      <a:off x="0" y="0"/>
-                      <a:ext cx="4284680" cy="2276001"/>
-                    </a:xfrm>
-                    <a:prstGeom prst="rect">
-                      <a:avLst/>
-                    </a:prstGeom>
-                  </pic:spPr>
-                </pic:pic>
-              </a:graphicData>
-            </a:graphic>
-          </wp:inline>
-        </w:drawing>
-      </w:r>
-      <w:r>
-        <w:rPr>
-          <w:noProof/>
-          <w:lang w:val="en-GB"/>
-        </w:rPr>
-        <w:t xml:space="preserve"> </w:t>
-      </w:r>
-      <w:r>
-        <w:rPr>
-          <w:noProof/>
-          <w:lang w:val="en-GB"/>
-        </w:rPr>
-        <w:drawing>
-          <wp:inline distT="0" distB="0" distL="0" distR="0" wp14:anchorId="11449C6F" wp14:editId="1031FB49">
-            <wp:extent cx="3971925" cy="2196555"/>
-            <wp:effectExtent l="0" t="0" r="0" b="0"/>
-            <wp:docPr id="1" name="Obrázek 1"/>
             <wp:cNvGraphicFramePr>
               <a:graphicFrameLocks xmlns:a="http://schemas.openxmlformats.org/drawingml/2006/main" noChangeAspect="1"/>
             </wp:cNvGraphicFramePr>
@@ -17083,6 +17051,54 @@
                   <pic:spPr>
                     <a:xfrm>
                       <a:off x="0" y="0"/>
+                      <a:ext cx="4284680" cy="2276001"/>
+                    </a:xfrm>
+                    <a:prstGeom prst="rect">
+                      <a:avLst/>
+                    </a:prstGeom>
+                  </pic:spPr>
+                </pic:pic>
+              </a:graphicData>
+            </a:graphic>
+          </wp:inline>
+        </w:drawing>
+      </w:r>
+      <w:r>
+        <w:rPr>
+          <w:noProof/>
+          <w:lang w:val="en-GB"/>
+        </w:rPr>
+        <w:t xml:space="preserve"> </w:t>
+      </w:r>
+      <w:r>
+        <w:rPr>
+          <w:noProof/>
+          <w:lang w:val="en-GB"/>
+        </w:rPr>
+        <w:drawing>
+          <wp:inline distT="0" distB="0" distL="0" distR="0" wp14:anchorId="11449C6F" wp14:editId="1031FB49">
+            <wp:extent cx="3971925" cy="2196555"/>
+            <wp:effectExtent l="0" t="0" r="0" b="0"/>
+            <wp:docPr id="1" name="Obrázek 1"/>
+            <wp:cNvGraphicFramePr>
+              <a:graphicFrameLocks xmlns:a="http://schemas.openxmlformats.org/drawingml/2006/main" noChangeAspect="1"/>
+            </wp:cNvGraphicFramePr>
+            <a:graphic xmlns:a="http://schemas.openxmlformats.org/drawingml/2006/main">
+              <a:graphicData uri="http://schemas.openxmlformats.org/drawingml/2006/picture">
+                <pic:pic xmlns:pic="http://schemas.openxmlformats.org/drawingml/2006/picture">
+                  <pic:nvPicPr>
+                    <pic:cNvPr id="1" name=""/>
+                    <pic:cNvPicPr/>
+                  </pic:nvPicPr>
+                  <pic:blipFill>
+                    <a:blip r:embed="rId62"/>
+                    <a:stretch>
+                      <a:fillRect/>
+                    </a:stretch>
+                  </pic:blipFill>
+                  <pic:spPr>
+                    <a:xfrm>
+                      <a:off x="0" y="0"/>
                       <a:ext cx="3993392" cy="2208426"/>
                     </a:xfrm>
                     <a:prstGeom prst="rect">
@@ -17283,6 +17299,7 @@
         <w:rPr>
           <w:lang w:val="en-GB"/>
         </w:rPr>
+        <w:lastRenderedPageBreak/>
         <w:t>On the very top, there is always a short informational message, describing the current state of the application</w:t>
       </w:r>
       <w:r>
@@ -17396,372 +17413,366 @@
         <w:rPr>
           <w:lang w:val="en-GB"/>
         </w:rPr>
-        <w:t xml:space="preserve">Below users can choose the algorithm they want from the radio button group (meaning only one button can be checked). “Classic” algorithm means we will </w:t>
-      </w:r>
+        <w:t>Below users can choose the algorithm they want from the radio button group (meaning only one button can be checked). “Classic” algorithm means we will be determining the temperatures in the body from the knowledge of heat fluxes. “Inverse” algorithm, on the other hand, means we will be trying to estimate the heat fluxes from the knowledge of the temperature.</w:t>
+      </w:r>
+    </w:p>
+    <w:p>
+      <w:pPr>
+        <w:pStyle w:val="Odstavecseseznamem"/>
+        <w:numPr>
+          <w:ilvl w:val="3"/>
+          <w:numId w:val="1"/>
+        </w:numPr>
+        <w:jc w:val="both"/>
+        <w:rPr>
+          <w:lang w:val="en-GB"/>
+        </w:rPr>
+      </w:pPr>
+      <w:r>
+        <w:rPr>
+          <w:lang w:val="en-GB"/>
+        </w:rPr>
+        <w:t>The word “estimate” is there for a reason, instead of the word “determine”, because of the nature of the inverse problems – see the Inverse Problems chapter</w:t>
+      </w:r>
+    </w:p>
+    <w:p>
+      <w:pPr>
+        <w:pStyle w:val="Odstavecseseznamem"/>
+        <w:numPr>
+          <w:ilvl w:val="2"/>
+          <w:numId w:val="1"/>
+        </w:numPr>
+        <w:jc w:val="both"/>
+        <w:rPr>
+          <w:lang w:val="en-GB"/>
+        </w:rPr>
+      </w:pPr>
+      <w:r>
+        <w:rPr>
+          <w:lang w:val="en-GB"/>
+        </w:rPr>
+        <w:t>Below the choice of algorithm users can choose the material from a dropdown menu. The menu consists of all metals, and each material has its own properties, that the calculation will be run with (rho, cp, lambda)</w:t>
+      </w:r>
+    </w:p>
+    <w:p>
+      <w:pPr>
+        <w:pStyle w:val="Odstavecseseznamem"/>
+        <w:numPr>
+          <w:ilvl w:val="3"/>
+          <w:numId w:val="1"/>
+        </w:numPr>
+        <w:jc w:val="both"/>
+        <w:rPr>
+          <w:lang w:val="en-GB"/>
+        </w:rPr>
+      </w:pPr>
+      <w:r>
+        <w:rPr>
+          <w:lang w:val="en-GB"/>
+        </w:rPr>
+        <w:t>Users will also have a choice of defining their own materials</w:t>
+      </w:r>
+      <w:r>
+        <w:rPr>
+          <w:lang w:val="en-GB"/>
+        </w:rPr>
+        <w:t>, with their custom properties</w:t>
+      </w:r>
+    </w:p>
+    <w:p>
+      <w:pPr>
+        <w:pStyle w:val="Odstavecseseznamem"/>
+        <w:numPr>
+          <w:ilvl w:val="2"/>
+          <w:numId w:val="1"/>
+        </w:numPr>
+        <w:jc w:val="both"/>
+        <w:rPr>
+          <w:lang w:val="en-GB"/>
+        </w:rPr>
+      </w:pPr>
+      <w:r>
+        <w:rPr>
+          <w:lang w:val="en-GB"/>
+        </w:rPr>
+        <w:t>Finally, there is a long list of numerical parameters that users can influence, that in turn influences the simulation. Hovering over the parameter name will show a short description of the parameter.</w:t>
+      </w:r>
+    </w:p>
+    <w:p>
+      <w:pPr>
+        <w:pStyle w:val="Odstavecseseznamem"/>
+        <w:numPr>
+          <w:ilvl w:val="3"/>
+          <w:numId w:val="1"/>
+        </w:numPr>
+        <w:jc w:val="both"/>
+        <w:rPr>
+          <w:lang w:val="en-GB"/>
+        </w:rPr>
+      </w:pPr>
+      <w:r>
+        <w:rPr>
+          <w:lang w:val="en-GB"/>
+        </w:rPr>
+        <w:t>Inverse algorithm is taking two more parameters than the classic one – window span and tolerance.</w:t>
+      </w:r>
+    </w:p>
+    <w:p>
+      <w:pPr>
+        <w:pStyle w:val="Odstavecseseznamem"/>
+        <w:numPr>
+          <w:ilvl w:val="3"/>
+          <w:numId w:val="1"/>
+        </w:numPr>
+        <w:jc w:val="both"/>
+        <w:rPr>
+          <w:lang w:val="en-GB"/>
+        </w:rPr>
+      </w:pPr>
+      <w:r>
+        <w:rPr>
+          <w:lang w:val="en-GB"/>
+        </w:rPr>
+        <w:t>The exhaustive list of all parameters with their description can be found in the Parameters inputted from user chapter</w:t>
+      </w:r>
+    </w:p>
+    <w:p>
+      <w:pPr>
+        <w:pStyle w:val="Odstavecseseznamem"/>
+        <w:numPr>
+          <w:ilvl w:val="1"/>
+          <w:numId w:val="1"/>
+        </w:numPr>
+        <w:jc w:val="both"/>
+        <w:rPr>
+          <w:lang w:val="en-GB"/>
+        </w:rPr>
+      </w:pPr>
+      <w:r>
+        <w:rPr>
+          <w:lang w:val="en-GB"/>
+        </w:rPr>
+        <w:t>Buttons on top are responsible for controlling the simulation – starting it, pausing it or stopping it.</w:t>
+      </w:r>
+      <w:r>
+        <w:rPr>
+          <w:lang w:val="en-GB"/>
+        </w:rPr>
+        <w:t xml:space="preserve"> When the button is active, it will be highlighted by a thick black margin around the edges.</w:t>
+      </w:r>
+    </w:p>
+    <w:p>
+      <w:pPr>
+        <w:pStyle w:val="Odstavecseseznamem"/>
+        <w:numPr>
+          <w:ilvl w:val="1"/>
+          <w:numId w:val="1"/>
+        </w:numPr>
+        <w:jc w:val="both"/>
+        <w:rPr>
+          <w:lang w:val="en-GB"/>
+        </w:rPr>
+      </w:pPr>
+      <w:r>
+        <w:rPr>
+          <w:lang w:val="en-GB"/>
+        </w:rPr>
+        <w:t xml:space="preserve">Two labels </w:t>
+      </w:r>
+      <w:r>
+        <w:rPr>
+          <w:lang w:val="en-GB"/>
+        </w:rPr>
+        <w:t>between the buttons and input parameters</w:t>
+      </w:r>
+      <w:r>
+        <w:rPr>
+          <w:lang w:val="en-GB"/>
+        </w:rPr>
+        <w:t xml:space="preserve"> are showing the time the simulation is in progress, as well as the final error after the simulation finishes.</w:t>
+      </w:r>
+    </w:p>
+    <w:p>
+      <w:pPr>
+        <w:pStyle w:val="Odstavecseseznamem"/>
+        <w:numPr>
+          <w:ilvl w:val="1"/>
+          <w:numId w:val="1"/>
+        </w:numPr>
+        <w:jc w:val="both"/>
+        <w:rPr>
+          <w:lang w:val="en-GB"/>
+        </w:rPr>
+      </w:pPr>
+      <w:r>
+        <w:rPr>
+          <w:lang w:val="en-GB"/>
+        </w:rPr>
+        <w:t xml:space="preserve">The main elements on the screen are two graphs, which the results will be plotted into. </w:t>
+      </w:r>
+      <w:r>
+        <w:rPr>
+          <w:lang w:val="en-GB"/>
+        </w:rPr>
+        <w:t>The upper graph is responsible for showing temperature data, the bottom one shows heat flux values.</w:t>
+      </w:r>
+    </w:p>
+    <w:p>
+      <w:pPr>
+        <w:jc w:val="both"/>
+        <w:rPr>
+          <w:lang w:val="en-GB"/>
+        </w:rPr>
+      </w:pPr>
+    </w:p>
+    <w:p>
+      <w:pPr>
+        <w:pStyle w:val="Nadpis1"/>
+        <w:jc w:val="both"/>
+        <w:rPr>
+          <w:lang w:val="en-GB"/>
+        </w:rPr>
+      </w:pPr>
+      <w:bookmarkStart w:id="11" w:name="_Toc30256682"/>
+      <w:r>
+        <w:rPr>
+          <w:lang w:val="en-GB"/>
+        </w:rPr>
+        <w:t>Possible features and improvements</w:t>
+      </w:r>
+      <w:bookmarkEnd w:id="11"/>
+    </w:p>
+    <w:p>
+      <w:pPr>
+        <w:pStyle w:val="Odstavecseseznamem"/>
+        <w:numPr>
+          <w:ilvl w:val="0"/>
+          <w:numId w:val="1"/>
+        </w:numPr>
+        <w:jc w:val="both"/>
+        <w:rPr>
+          <w:lang w:val="en-GB"/>
+        </w:rPr>
+      </w:pPr>
+      <w:r>
+        <w:rPr>
+          <w:lang w:val="en-GB"/>
+        </w:rPr>
+        <w:t>Storing user preferences</w:t>
+      </w:r>
+    </w:p>
+    <w:p>
+      <w:pPr>
+        <w:pStyle w:val="Odstavecseseznamem"/>
+        <w:numPr>
+          <w:ilvl w:val="0"/>
+          <w:numId w:val="1"/>
+        </w:numPr>
+        <w:jc w:val="both"/>
+        <w:rPr>
+          <w:lang w:val="en-GB"/>
+        </w:rPr>
+      </w:pPr>
+      <w:r>
+        <w:rPr>
+          <w:lang w:val="en-GB"/>
+        </w:rPr>
+        <w:t>Storing history of all user simulations</w:t>
+      </w:r>
+    </w:p>
+    <w:p>
+      <w:pPr>
+        <w:pStyle w:val="Odstavecseseznamem"/>
+        <w:numPr>
+          <w:ilvl w:val="0"/>
+          <w:numId w:val="1"/>
+        </w:numPr>
+        <w:jc w:val="both"/>
+        <w:rPr>
+          <w:lang w:val="en-GB"/>
+        </w:rPr>
+      </w:pPr>
+      <w:r>
+        <w:rPr>
+          <w:lang w:val="en-GB"/>
+        </w:rPr>
+        <w:t xml:space="preserve">Making the calculation and graph plotting separate, so </w:t>
+      </w:r>
+      <w:r>
+        <w:rPr>
+          <w:lang w:val="en-GB"/>
+        </w:rPr>
+        <w:t>calculating thread is not slowed down by plotting</w:t>
+      </w:r>
+    </w:p>
+    <w:p>
+      <w:pPr>
+        <w:pStyle w:val="Odstavecseseznamem"/>
+        <w:numPr>
+          <w:ilvl w:val="1"/>
+          <w:numId w:val="1"/>
+        </w:numPr>
+        <w:jc w:val="both"/>
+        <w:rPr>
+          <w:lang w:val="en-GB"/>
+        </w:rPr>
+      </w:pPr>
+      <w:r>
+        <w:rPr>
+          <w:lang w:val="en-GB"/>
+        </w:rPr>
+        <w:t>It would require some architectural changes</w:t>
+      </w:r>
+    </w:p>
+    <w:p>
+      <w:pPr>
+        <w:pStyle w:val="Odstavecseseznamem"/>
+        <w:numPr>
+          <w:ilvl w:val="1"/>
+          <w:numId w:val="1"/>
+        </w:numPr>
+        <w:jc w:val="both"/>
+        <w:rPr>
+          <w:lang w:val="en-GB"/>
+        </w:rPr>
+      </w:pPr>
+      <w:r>
+        <w:rPr>
+          <w:lang w:val="en-GB"/>
+        </w:rPr>
+        <w:t>One way would be for calculation thread to output results to a file, where they would be discovered and processed by the plotting thread</w:t>
+      </w:r>
+    </w:p>
+    <w:p>
+      <w:pPr>
+        <w:jc w:val="both"/>
+        <w:rPr>
+          <w:lang w:val="en-GB"/>
+        </w:rPr>
+      </w:pPr>
+    </w:p>
+    <w:p>
+      <w:pPr>
+        <w:jc w:val="both"/>
+        <w:rPr>
+          <w:lang w:val="en-GB"/>
+        </w:rPr>
+      </w:pPr>
+    </w:p>
+    <w:p>
+      <w:pPr>
+        <w:pStyle w:val="Nadpis1"/>
+        <w:jc w:val="both"/>
+        <w:rPr>
+          <w:lang w:val="en-GB"/>
+        </w:rPr>
+      </w:pPr>
+      <w:bookmarkStart w:id="12" w:name="_Toc30256683"/>
       <w:r>
         <w:rPr>
           <w:lang w:val="en-GB"/>
         </w:rPr>
         <w:lastRenderedPageBreak/>
-        <w:t>be determining the temperatures in the body from the knowledge of heat fluxes. “Inverse” algorithm, on the other hand, means we will be trying to estimate the heat fluxes from the knowledge of the temperature.</w:t>
-      </w:r>
-    </w:p>
-    <w:p>
-      <w:pPr>
-        <w:pStyle w:val="Odstavecseseznamem"/>
-        <w:numPr>
-          <w:ilvl w:val="3"/>
-          <w:numId w:val="1"/>
-        </w:numPr>
-        <w:jc w:val="both"/>
-        <w:rPr>
-          <w:lang w:val="en-GB"/>
-        </w:rPr>
-      </w:pPr>
-      <w:r>
-        <w:rPr>
-          <w:lang w:val="en-GB"/>
-        </w:rPr>
-        <w:t>The word “estimate” is there for a reason, instead of the word “determine”, because of the nature of the inverse problems – see the Inverse Problems chapter</w:t>
-      </w:r>
-    </w:p>
-    <w:p>
-      <w:pPr>
-        <w:pStyle w:val="Odstavecseseznamem"/>
-        <w:numPr>
-          <w:ilvl w:val="2"/>
-          <w:numId w:val="1"/>
-        </w:numPr>
-        <w:jc w:val="both"/>
-        <w:rPr>
-          <w:lang w:val="en-GB"/>
-        </w:rPr>
-      </w:pPr>
-      <w:r>
-        <w:rPr>
-          <w:lang w:val="en-GB"/>
-        </w:rPr>
-        <w:t>Below the choice of algorithm users can choose the material from a dropdown menu. The menu consists of all metals, and each material has its own properties, that the calculation will be run with (rho, cp, lambda)</w:t>
-      </w:r>
-    </w:p>
-    <w:p>
-      <w:pPr>
-        <w:pStyle w:val="Odstavecseseznamem"/>
-        <w:numPr>
-          <w:ilvl w:val="3"/>
-          <w:numId w:val="1"/>
-        </w:numPr>
-        <w:jc w:val="both"/>
-        <w:rPr>
-          <w:lang w:val="en-GB"/>
-        </w:rPr>
-      </w:pPr>
-      <w:r>
-        <w:rPr>
-          <w:lang w:val="en-GB"/>
-        </w:rPr>
-        <w:t>Users will also have a choice of defining their own materials</w:t>
-      </w:r>
-      <w:r>
-        <w:rPr>
-          <w:lang w:val="en-GB"/>
-        </w:rPr>
-        <w:t>, with their custom properties</w:t>
-      </w:r>
-    </w:p>
-    <w:p>
-      <w:pPr>
-        <w:pStyle w:val="Odstavecseseznamem"/>
-        <w:numPr>
-          <w:ilvl w:val="2"/>
-          <w:numId w:val="1"/>
-        </w:numPr>
-        <w:jc w:val="both"/>
-        <w:rPr>
-          <w:lang w:val="en-GB"/>
-        </w:rPr>
-      </w:pPr>
-      <w:r>
-        <w:rPr>
-          <w:lang w:val="en-GB"/>
-        </w:rPr>
-        <w:t>Finally, there is a long list of numerical parameters that users can influence, that in turn influences the simulation. Hovering over the parameter name will show a short description of the parameter.</w:t>
-      </w:r>
-    </w:p>
-    <w:p>
-      <w:pPr>
-        <w:pStyle w:val="Odstavecseseznamem"/>
-        <w:numPr>
-          <w:ilvl w:val="3"/>
-          <w:numId w:val="1"/>
-        </w:numPr>
-        <w:jc w:val="both"/>
-        <w:rPr>
-          <w:lang w:val="en-GB"/>
-        </w:rPr>
-      </w:pPr>
-      <w:r>
-        <w:rPr>
-          <w:lang w:val="en-GB"/>
-        </w:rPr>
-        <w:t>Inverse algorithm is taking two more parameters than the classic one – window span and tolerance.</w:t>
-      </w:r>
-    </w:p>
-    <w:p>
-      <w:pPr>
-        <w:pStyle w:val="Odstavecseseznamem"/>
-        <w:numPr>
-          <w:ilvl w:val="3"/>
-          <w:numId w:val="1"/>
-        </w:numPr>
-        <w:jc w:val="both"/>
-        <w:rPr>
-          <w:lang w:val="en-GB"/>
-        </w:rPr>
-      </w:pPr>
-      <w:r>
-        <w:rPr>
-          <w:lang w:val="en-GB"/>
-        </w:rPr>
-        <w:t>The exhaustive list of all parameters with their description can be found in the Parameters inputted from user chapter</w:t>
-      </w:r>
-    </w:p>
-    <w:p>
-      <w:pPr>
-        <w:pStyle w:val="Odstavecseseznamem"/>
-        <w:numPr>
-          <w:ilvl w:val="1"/>
-          <w:numId w:val="1"/>
-        </w:numPr>
-        <w:jc w:val="both"/>
-        <w:rPr>
-          <w:lang w:val="en-GB"/>
-        </w:rPr>
-      </w:pPr>
-      <w:r>
-        <w:rPr>
-          <w:lang w:val="en-GB"/>
-        </w:rPr>
-        <w:t>Buttons on top are responsible for controlling the simulation – starting it, pausing it or stopping it.</w:t>
-      </w:r>
-      <w:r>
-        <w:rPr>
-          <w:lang w:val="en-GB"/>
-        </w:rPr>
-        <w:t xml:space="preserve"> When the button is active, it will be highlighted by a thick black margin around the edges.</w:t>
-      </w:r>
-    </w:p>
-    <w:p>
-      <w:pPr>
-        <w:pStyle w:val="Odstavecseseznamem"/>
-        <w:numPr>
-          <w:ilvl w:val="1"/>
-          <w:numId w:val="1"/>
-        </w:numPr>
-        <w:jc w:val="both"/>
-        <w:rPr>
-          <w:lang w:val="en-GB"/>
-        </w:rPr>
-      </w:pPr>
-      <w:r>
-        <w:rPr>
-          <w:lang w:val="en-GB"/>
-        </w:rPr>
-        <w:t xml:space="preserve">Two labels </w:t>
-      </w:r>
-      <w:r>
-        <w:rPr>
-          <w:lang w:val="en-GB"/>
-        </w:rPr>
-        <w:t>between the buttons and input parameters</w:t>
-      </w:r>
-      <w:r>
-        <w:rPr>
-          <w:lang w:val="en-GB"/>
-        </w:rPr>
-        <w:t xml:space="preserve"> are showing the time the simulation is in progress, as well as the final error after the simulation finishes.</w:t>
-      </w:r>
-    </w:p>
-    <w:p>
-      <w:pPr>
-        <w:pStyle w:val="Odstavecseseznamem"/>
-        <w:numPr>
-          <w:ilvl w:val="1"/>
-          <w:numId w:val="1"/>
-        </w:numPr>
-        <w:jc w:val="both"/>
-        <w:rPr>
-          <w:lang w:val="en-GB"/>
-        </w:rPr>
-      </w:pPr>
-      <w:r>
-        <w:rPr>
-          <w:lang w:val="en-GB"/>
-        </w:rPr>
-        <w:t xml:space="preserve">The main elements on the screen are two graphs, which the results will be plotted into. </w:t>
-      </w:r>
-      <w:r>
-        <w:rPr>
-          <w:lang w:val="en-GB"/>
-        </w:rPr>
-        <w:t>The upper graph is responsible for showing temperature data, the bottom one shows heat flux values.</w:t>
-      </w:r>
-    </w:p>
-    <w:p>
-      <w:pPr>
-        <w:jc w:val="both"/>
-        <w:rPr>
-          <w:lang w:val="en-GB"/>
-        </w:rPr>
-      </w:pPr>
-    </w:p>
-    <w:p>
-      <w:pPr>
-        <w:pStyle w:val="Nadpis1"/>
-        <w:jc w:val="both"/>
-        <w:rPr>
-          <w:lang w:val="en-GB"/>
-        </w:rPr>
-      </w:pPr>
-      <w:bookmarkStart w:id="11" w:name="_Toc30256682"/>
-      <w:r>
-        <w:rPr>
-          <w:lang w:val="en-GB"/>
-        </w:rPr>
-        <w:t>Possible features and improvements</w:t>
-      </w:r>
-      <w:bookmarkEnd w:id="11"/>
-    </w:p>
-    <w:p>
-      <w:pPr>
-        <w:pStyle w:val="Odstavecseseznamem"/>
-        <w:numPr>
-          <w:ilvl w:val="0"/>
-          <w:numId w:val="1"/>
-        </w:numPr>
-        <w:jc w:val="both"/>
-        <w:rPr>
-          <w:lang w:val="en-GB"/>
-        </w:rPr>
-      </w:pPr>
-      <w:r>
-        <w:rPr>
-          <w:lang w:val="en-GB"/>
-        </w:rPr>
-        <w:t>Storing user preferences</w:t>
-      </w:r>
-    </w:p>
-    <w:p>
-      <w:pPr>
-        <w:pStyle w:val="Odstavecseseznamem"/>
-        <w:numPr>
-          <w:ilvl w:val="0"/>
-          <w:numId w:val="1"/>
-        </w:numPr>
-        <w:jc w:val="both"/>
-        <w:rPr>
-          <w:lang w:val="en-GB"/>
-        </w:rPr>
-      </w:pPr>
-      <w:r>
-        <w:rPr>
-          <w:lang w:val="en-GB"/>
-        </w:rPr>
-        <w:t>Storing history of all user simulations</w:t>
-      </w:r>
-    </w:p>
-    <w:p>
-      <w:pPr>
-        <w:pStyle w:val="Odstavecseseznamem"/>
-        <w:numPr>
-          <w:ilvl w:val="0"/>
-          <w:numId w:val="1"/>
-        </w:numPr>
-        <w:jc w:val="both"/>
-        <w:rPr>
-          <w:lang w:val="en-GB"/>
-        </w:rPr>
-      </w:pPr>
-      <w:r>
-        <w:rPr>
-          <w:lang w:val="en-GB"/>
-        </w:rPr>
-        <w:t xml:space="preserve">Making the calculation and graph plotting separate, so </w:t>
-      </w:r>
-      <w:r>
-        <w:rPr>
-          <w:lang w:val="en-GB"/>
-        </w:rPr>
-        <w:t>calculating thread is not slowed down by plotting</w:t>
-      </w:r>
-    </w:p>
-    <w:p>
-      <w:pPr>
-        <w:pStyle w:val="Odstavecseseznamem"/>
-        <w:numPr>
-          <w:ilvl w:val="1"/>
-          <w:numId w:val="1"/>
-        </w:numPr>
-        <w:jc w:val="both"/>
-        <w:rPr>
-          <w:lang w:val="en-GB"/>
-        </w:rPr>
-      </w:pPr>
-      <w:r>
-        <w:rPr>
-          <w:lang w:val="en-GB"/>
-        </w:rPr>
-        <w:t>It would require some architectural changes</w:t>
-      </w:r>
-    </w:p>
-    <w:p>
-      <w:pPr>
-        <w:pStyle w:val="Odstavecseseznamem"/>
-        <w:numPr>
-          <w:ilvl w:val="1"/>
-          <w:numId w:val="1"/>
-        </w:numPr>
-        <w:jc w:val="both"/>
-        <w:rPr>
-          <w:lang w:val="en-GB"/>
-        </w:rPr>
-      </w:pPr>
-      <w:r>
-        <w:rPr>
-          <w:lang w:val="en-GB"/>
-        </w:rPr>
-        <w:t>One way would be for calculation thread to output results to a file, where they would be discovered and processed by the plotting thread</w:t>
-      </w:r>
-    </w:p>
-    <w:p>
-      <w:pPr>
-        <w:jc w:val="both"/>
-        <w:rPr>
-          <w:lang w:val="en-GB"/>
-        </w:rPr>
-      </w:pPr>
-    </w:p>
-    <w:p>
-      <w:pPr>
-        <w:jc w:val="both"/>
-        <w:rPr>
-          <w:lang w:val="en-GB"/>
-        </w:rPr>
-      </w:pPr>
-    </w:p>
-    <w:p>
-      <w:pPr>
-        <w:pStyle w:val="Nadpis1"/>
-        <w:jc w:val="both"/>
-        <w:rPr>
-          <w:lang w:val="en-GB"/>
-        </w:rPr>
-      </w:pPr>
-      <w:bookmarkStart w:id="12" w:name="_Toc30256683"/>
-      <w:r>
-        <w:rPr>
-          <w:lang w:val="en-GB"/>
-        </w:rPr>
         <w:t>Parameters inputted from user</w:t>
       </w:r>
       <w:bookmarkEnd w:id="12"/>
@@ -17855,7 +17866,6 @@
         <w:rPr>
           <w:lang w:val="en-GB"/>
         </w:rPr>
-        <w:lastRenderedPageBreak/>
         <w:t>Can be arbitrary decimal value (float)</w:t>
       </w:r>
     </w:p>
@@ -18570,6 +18580,7 @@
         <w:rPr>
           <w:lang w:val="en-GB"/>
         </w:rPr>
+        <w:lastRenderedPageBreak/>
         <w:t>theta = 0.0 - fully explicit 1st order, numerically unstable.</w:t>
       </w:r>
     </w:p>
@@ -18674,7 +18685,6 @@
         <w:rPr>
           <w:lang w:val="en-GB"/>
         </w:rPr>
-        <w:lastRenderedPageBreak/>
         <w:t>Can be arbitrary decimal (float) number</w:t>
       </w:r>
     </w:p>
@@ -19208,6 +19218,7 @@
         <w:rPr>
           <w:lang w:val="en-GB"/>
         </w:rPr>
+        <w:lastRenderedPageBreak/>
         <w:t xml:space="preserve">            "</w:t>
       </w:r>
       <w:proofErr w:type="spellStart"/>
@@ -19284,7 +19295,6 @@
         <w:rPr>
           <w:lang w:val="en-GB"/>
         </w:rPr>
-        <w:lastRenderedPageBreak/>
         <w:t xml:space="preserve">            "tolerance": 1e-05</w:t>
       </w:r>
     </w:p>
@@ -19783,6 +19793,7 @@
         <w:rPr>
           <w:lang w:val="en-GB"/>
         </w:rPr>
+        <w:lastRenderedPageBreak/>
         <w:t>This way can be efficient when there is a small number of values or we want to choose only specific values, that are not easy to define programmatically</w:t>
       </w:r>
     </w:p>
@@ -19876,7 +19887,6 @@
         <w:rPr>
           <w:lang w:val="en-GB"/>
         </w:rPr>
-        <w:lastRenderedPageBreak/>
         <w:t xml:space="preserve">This is the most basic </w:t>
       </w:r>
       <w:r>
@@ -19947,7 +19957,7 @@
           <w:lang w:val="en-GB"/>
         </w:rPr>
       </w:pPr>
-      <w:hyperlink r:id="rId62" w:history="1">
+      <w:hyperlink r:id="rId63" w:history="1">
         <w:r>
           <w:rPr>
             <w:rStyle w:val="Hypertextovodkaz"/>
@@ -20241,7 +20251,7 @@
           <w:lang w:val="en-GB"/>
         </w:rPr>
       </w:pPr>
-      <w:hyperlink r:id="rId63" w:history="1">
+      <w:hyperlink r:id="rId64" w:history="1">
         <w:r>
           <w:rPr>
             <w:rStyle w:val="Hypertextovodkaz"/>
@@ -20563,7 +20573,7 @@
           <w:lang w:val="en-GB"/>
         </w:rPr>
       </w:pPr>
-      <w:hyperlink r:id="rId64" w:history="1">
+      <w:hyperlink r:id="rId65" w:history="1">
         <w:r>
           <w:rPr>
             <w:rStyle w:val="Hypertextovodkaz"/>
@@ -20746,7 +20756,7 @@
           <w:lang w:val="en-GB"/>
         </w:rPr>
       </w:pPr>
-      <w:hyperlink r:id="rId65" w:history="1">
+      <w:hyperlink r:id="rId66" w:history="1">
         <w:r>
           <w:rPr>
             <w:rStyle w:val="Hypertextovodkaz"/>
@@ -20824,7 +20834,6 @@
           <w:bCs/>
           <w:lang w:val="en-GB"/>
         </w:rPr>
-        <w:lastRenderedPageBreak/>
         <w:t>Number of elements</w:t>
       </w:r>
     </w:p>
@@ -20876,7 +20885,7 @@
                     </pic:cNvPicPr>
                   </pic:nvPicPr>
                   <pic:blipFill>
-                    <a:blip r:embed="rId66">
+                    <a:blip r:embed="rId67">
                       <a:extLst>
                         <a:ext uri="{28A0092B-C50C-407E-A947-70E740481C1C}">
                           <a14:useLocalDpi xmlns:a14="http://schemas.microsoft.com/office/drawing/2010/main" val="0"/>
@@ -20952,7 +20961,7 @@
                     </pic:cNvPicPr>
                   </pic:nvPicPr>
                   <pic:blipFill>
-                    <a:blip r:embed="rId67">
+                    <a:blip r:embed="rId68">
                       <a:extLst>
                         <a:ext uri="{28A0092B-C50C-407E-A947-70E740481C1C}">
                           <a14:useLocalDpi xmlns:a14="http://schemas.microsoft.com/office/drawing/2010/main" val="0"/>
@@ -21028,7 +21037,7 @@
                     </pic:cNvPicPr>
                   </pic:nvPicPr>
                   <pic:blipFill>
-                    <a:blip r:embed="rId68">
+                    <a:blip r:embed="rId69">
                       <a:extLst>
                         <a:ext uri="{28A0092B-C50C-407E-A947-70E740481C1C}">
                           <a14:useLocalDpi xmlns:a14="http://schemas.microsoft.com/office/drawing/2010/main" val="0"/>
@@ -21337,7 +21346,14 @@
         <w:rPr>
           <w:lang w:val="en-GB"/>
         </w:rPr>
-        <w:t xml:space="preserve">. However, this value can be highly depending on the material that is used in the experiment – completely different results could </w:t>
+        <w:t xml:space="preserve">. However, this value can be highly depending on the material that is used in the experiment – completely </w:t>
+      </w:r>
+      <w:r>
+        <w:rPr>
+          <w:lang w:val="en-GB"/>
+        </w:rPr>
+        <w:lastRenderedPageBreak/>
+        <w:t xml:space="preserve">different results could </w:t>
       </w:r>
       <w:r>
         <w:rPr>
@@ -21420,7 +21436,6 @@
           <w:noProof/>
           <w:lang w:val="en-GB"/>
         </w:rPr>
-        <w:lastRenderedPageBreak/>
         <w:drawing>
           <wp:anchor distT="0" distB="0" distL="114300" distR="114300" simplePos="0" relativeHeight="251666432" behindDoc="1" locked="0" layoutInCell="1" allowOverlap="1" wp14:anchorId="55C4D1E9" wp14:editId="7AB5C5F0">
             <wp:simplePos x="0" y="0"/>
@@ -21455,7 +21470,7 @@
                     </pic:cNvPicPr>
                   </pic:nvPicPr>
                   <pic:blipFill>
-                    <a:blip r:embed="rId69">
+                    <a:blip r:embed="rId70">
                       <a:extLst>
                         <a:ext uri="{28A0092B-C50C-407E-A947-70E740481C1C}">
                           <a14:useLocalDpi xmlns:a14="http://schemas.microsoft.com/office/drawing/2010/main" val="0"/>
@@ -21531,7 +21546,7 @@
                     </pic:cNvPicPr>
                   </pic:nvPicPr>
                   <pic:blipFill>
-                    <a:blip r:embed="rId70">
+                    <a:blip r:embed="rId71">
                       <a:extLst>
                         <a:ext uri="{28A0092B-C50C-407E-A947-70E740481C1C}">
                           <a14:useLocalDpi xmlns:a14="http://schemas.microsoft.com/office/drawing/2010/main" val="0"/>
@@ -21607,7 +21622,7 @@
                     </pic:cNvPicPr>
                   </pic:nvPicPr>
                   <pic:blipFill>
-                    <a:blip r:embed="rId71">
+                    <a:blip r:embed="rId72">
                       <a:extLst>
                         <a:ext uri="{28A0092B-C50C-407E-A947-70E740481C1C}">
                           <a14:useLocalDpi xmlns:a14="http://schemas.microsoft.com/office/drawing/2010/main" val="0"/>
@@ -21977,7 +21992,7 @@
                     </pic:cNvPicPr>
                   </pic:nvPicPr>
                   <pic:blipFill>
-                    <a:blip r:embed="rId72">
+                    <a:blip r:embed="rId73">
                       <a:extLst>
                         <a:ext uri="{28A0092B-C50C-407E-A947-70E740481C1C}">
                           <a14:useLocalDpi xmlns:a14="http://schemas.microsoft.com/office/drawing/2010/main" val="0"/>
@@ -22140,7 +22155,7 @@
                     </pic:cNvPicPr>
                   </pic:nvPicPr>
                   <pic:blipFill>
-                    <a:blip r:embed="rId73">
+                    <a:blip r:embed="rId74">
                       <a:extLst>
                         <a:ext uri="{28A0092B-C50C-407E-A947-70E740481C1C}">
                           <a14:useLocalDpi xmlns:a14="http://schemas.microsoft.com/office/drawing/2010/main" val="0"/>
@@ -22216,7 +22231,7 @@
                     </pic:cNvPicPr>
                   </pic:nvPicPr>
                   <pic:blipFill>
-                    <a:blip r:embed="rId74">
+                    <a:blip r:embed="rId75">
                       <a:extLst>
                         <a:ext uri="{28A0092B-C50C-407E-A947-70E740481C1C}">
                           <a14:useLocalDpi xmlns:a14="http://schemas.microsoft.com/office/drawing/2010/main" val="0"/>
@@ -22457,7 +22472,7 @@
                     </pic:cNvPicPr>
                   </pic:nvPicPr>
                   <pic:blipFill>
-                    <a:blip r:embed="rId75" cstate="print">
+                    <a:blip r:embed="rId76" cstate="print">
                       <a:extLst>
                         <a:ext uri="{28A0092B-C50C-407E-A947-70E740481C1C}">
                           <a14:useLocalDpi xmlns:a14="http://schemas.microsoft.com/office/drawing/2010/main" val="0"/>
@@ -22533,7 +22548,7 @@
                     </pic:cNvPicPr>
                   </pic:nvPicPr>
                   <pic:blipFill>
-                    <a:blip r:embed="rId76">
+                    <a:blip r:embed="rId77">
                       <a:extLst>
                         <a:ext uri="{28A0092B-C50C-407E-A947-70E740481C1C}">
                           <a14:useLocalDpi xmlns:a14="http://schemas.microsoft.com/office/drawing/2010/main" val="0"/>
@@ -22609,7 +22624,7 @@
                     </pic:cNvPicPr>
                   </pic:nvPicPr>
                   <pic:blipFill>
-                    <a:blip r:embed="rId77">
+                    <a:blip r:embed="rId78">
                       <a:extLst>
                         <a:ext uri="{28A0092B-C50C-407E-A947-70E740481C1C}">
                           <a14:useLocalDpi xmlns:a14="http://schemas.microsoft.com/office/drawing/2010/main" val="0"/>
@@ -22890,7 +22905,7 @@
                     </pic:cNvPicPr>
                   </pic:nvPicPr>
                   <pic:blipFill>
-                    <a:blip r:embed="rId78">
+                    <a:blip r:embed="rId79">
                       <a:extLst>
                         <a:ext uri="{28A0092B-C50C-407E-A947-70E740481C1C}">
                           <a14:useLocalDpi xmlns:a14="http://schemas.microsoft.com/office/drawing/2010/main" val="0"/>
@@ -23054,9 +23069,25 @@
           <w:lang w:val="en-GB"/>
         </w:rPr>
         <w:drawing>
-          <wp:inline distT="0" distB="0" distL="0" distR="0" wp14:anchorId="5D75A983" wp14:editId="05F4F5DD">
-            <wp:extent cx="3538537" cy="2654292"/>
-            <wp:effectExtent l="0" t="0" r="5080" b="0"/>
+          <wp:anchor distT="0" distB="0" distL="114300" distR="114300" simplePos="0" relativeHeight="251673600" behindDoc="1" locked="0" layoutInCell="1" allowOverlap="1" wp14:anchorId="5D75A983" wp14:editId="48C07906">
+            <wp:simplePos x="0" y="0"/>
+            <wp:positionH relativeFrom="column">
+              <wp:posOffset>-335915</wp:posOffset>
+            </wp:positionH>
+            <wp:positionV relativeFrom="paragraph">
+              <wp:posOffset>97155</wp:posOffset>
+            </wp:positionV>
+            <wp:extent cx="3023235" cy="2267585"/>
+            <wp:effectExtent l="0" t="0" r="5715" b="0"/>
+            <wp:wrapTight wrapText="bothSides">
+              <wp:wrapPolygon edited="0">
+                <wp:start x="0" y="0"/>
+                <wp:lineTo x="0" y="21412"/>
+                <wp:lineTo x="21505" y="21412"/>
+                <wp:lineTo x="21505" y="0"/>
+                <wp:lineTo x="0" y="0"/>
+              </wp:wrapPolygon>
+            </wp:wrapTight>
             <wp:docPr id="14" name="Obrázek 14"/>
             <wp:cNvGraphicFramePr>
               <a:graphicFrameLocks xmlns:a="http://schemas.openxmlformats.org/drawingml/2006/main" noChangeAspect="1"/>
@@ -23071,7 +23102,7 @@
                     </pic:cNvPicPr>
                   </pic:nvPicPr>
                   <pic:blipFill>
-                    <a:blip r:embed="rId79">
+                    <a:blip r:embed="rId80">
                       <a:extLst>
                         <a:ext uri="{28A0092B-C50C-407E-A947-70E740481C1C}">
                           <a14:useLocalDpi xmlns:a14="http://schemas.microsoft.com/office/drawing/2010/main" val="0"/>
@@ -23086,7 +23117,7 @@
                   <pic:spPr bwMode="auto">
                     <a:xfrm>
                       <a:off x="0" y="0"/>
-                      <a:ext cx="3575456" cy="2681986"/>
+                      <a:ext cx="3023235" cy="2267585"/>
                     </a:xfrm>
                     <a:prstGeom prst="rect">
                       <a:avLst/>
@@ -23099,7 +23130,13 @@
                 </pic:pic>
               </a:graphicData>
             </a:graphic>
-          </wp:inline>
+            <wp14:sizeRelH relativeFrom="page">
+              <wp14:pctWidth>0</wp14:pctWidth>
+            </wp14:sizeRelH>
+            <wp14:sizeRelV relativeFrom="page">
+              <wp14:pctHeight>0</wp14:pctHeight>
+            </wp14:sizeRelV>
+          </wp:anchor>
         </w:drawing>
       </w:r>
     </w:p>
@@ -23177,7 +23214,7 @@
         </w:rPr>
         <w:t>It is not straightforward to reason the increase in error margin. It could be explained by “overfitting” (</w:t>
       </w:r>
-      <w:hyperlink r:id="rId80" w:history="1">
+      <w:hyperlink r:id="rId81" w:history="1">
         <w:r>
           <w:rPr>
             <w:rStyle w:val="Hypertextovodkaz"/>
@@ -23257,6 +23294,190 @@
         </w:rPr>
         <w:t xml:space="preserve">. </w:t>
       </w:r>
+    </w:p>
+    <w:p>
+      <w:pPr>
+        <w:pStyle w:val="Odstavecseseznamem"/>
+        <w:ind w:left="2160"/>
+        <w:jc w:val="both"/>
+        <w:rPr>
+          <w:lang w:val="en-GB"/>
+        </w:rPr>
+      </w:pPr>
+      <w:r>
+        <w:rPr>
+          <w:noProof/>
+        </w:rPr>
+        <w:drawing>
+          <wp:anchor distT="0" distB="0" distL="114300" distR="114300" simplePos="0" relativeHeight="251672576" behindDoc="1" locked="0" layoutInCell="1" allowOverlap="1" wp14:anchorId="6A732396" wp14:editId="5FEB3AD7">
+            <wp:simplePos x="0" y="0"/>
+            <wp:positionH relativeFrom="column">
+              <wp:posOffset>-734695</wp:posOffset>
+            </wp:positionH>
+            <wp:positionV relativeFrom="paragraph">
+              <wp:posOffset>83820</wp:posOffset>
+            </wp:positionV>
+            <wp:extent cx="3078480" cy="2307590"/>
+            <wp:effectExtent l="0" t="0" r="7620" b="0"/>
+            <wp:wrapTight wrapText="bothSides">
+              <wp:wrapPolygon edited="0">
+                <wp:start x="0" y="0"/>
+                <wp:lineTo x="0" y="21398"/>
+                <wp:lineTo x="21520" y="21398"/>
+                <wp:lineTo x="21520" y="0"/>
+                <wp:lineTo x="0" y="0"/>
+              </wp:wrapPolygon>
+            </wp:wrapTight>
+            <wp:docPr id="4" name="Obrázek 4"/>
+            <wp:cNvGraphicFramePr>
+              <a:graphicFrameLocks xmlns:a="http://schemas.openxmlformats.org/drawingml/2006/main" noChangeAspect="1"/>
+            </wp:cNvGraphicFramePr>
+            <a:graphic xmlns:a="http://schemas.openxmlformats.org/drawingml/2006/main">
+              <a:graphicData uri="http://schemas.openxmlformats.org/drawingml/2006/picture">
+                <pic:pic xmlns:pic="http://schemas.openxmlformats.org/drawingml/2006/picture">
+                  <pic:nvPicPr>
+                    <pic:cNvPr id="0" name="Picture 1"/>
+                    <pic:cNvPicPr>
+                      <a:picLocks noChangeAspect="1" noChangeArrowheads="1"/>
+                    </pic:cNvPicPr>
+                  </pic:nvPicPr>
+                  <pic:blipFill>
+                    <a:blip r:embed="rId82">
+                      <a:extLst>
+                        <a:ext uri="{28A0092B-C50C-407E-A947-70E740481C1C}">
+                          <a14:useLocalDpi xmlns:a14="http://schemas.microsoft.com/office/drawing/2010/main" val="0"/>
+                        </a:ext>
+                      </a:extLst>
+                    </a:blip>
+                    <a:srcRect/>
+                    <a:stretch>
+                      <a:fillRect/>
+                    </a:stretch>
+                  </pic:blipFill>
+                  <pic:spPr bwMode="auto">
+                    <a:xfrm>
+                      <a:off x="0" y="0"/>
+                      <a:ext cx="3078480" cy="2307590"/>
+                    </a:xfrm>
+                    <a:prstGeom prst="rect">
+                      <a:avLst/>
+                    </a:prstGeom>
+                    <a:noFill/>
+                    <a:ln>
+                      <a:noFill/>
+                    </a:ln>
+                  </pic:spPr>
+                </pic:pic>
+              </a:graphicData>
+            </a:graphic>
+            <wp14:sizeRelH relativeFrom="page">
+              <wp14:pctWidth>0</wp14:pctWidth>
+            </wp14:sizeRelH>
+            <wp14:sizeRelV relativeFrom="page">
+              <wp14:pctHeight>0</wp14:pctHeight>
+            </wp14:sizeRelV>
+          </wp:anchor>
+        </w:drawing>
+      </w:r>
+    </w:p>
+    <w:p>
+      <w:pPr>
+        <w:pStyle w:val="Odstavecseseznamem"/>
+        <w:numPr>
+          <w:ilvl w:val="2"/>
+          <w:numId w:val="1"/>
+        </w:numPr>
+        <w:spacing w:after="0"/>
+        <w:jc w:val="both"/>
+        <w:rPr>
+          <w:lang w:val="en-GB"/>
+        </w:rPr>
+      </w:pPr>
+      <w:r>
+        <w:rPr>
+          <w:lang w:val="en-GB"/>
+        </w:rPr>
+        <w:t>The abovementioned behaviour was found very strange, so we were encouraged to review the logic for inverse simulation, and thanks to it we discovered a bug inside</w:t>
+      </w:r>
+      <w:r>
+        <w:rPr>
+          <w:lang w:val="en-GB"/>
+        </w:rPr>
+        <w:t>.</w:t>
+      </w:r>
+    </w:p>
+    <w:p>
+      <w:pPr>
+        <w:pStyle w:val="Odstavecseseznamem"/>
+        <w:numPr>
+          <w:ilvl w:val="3"/>
+          <w:numId w:val="1"/>
+        </w:numPr>
+        <w:spacing w:after="0"/>
+        <w:jc w:val="both"/>
+        <w:rPr>
+          <w:lang w:val="en-GB"/>
+        </w:rPr>
+      </w:pPr>
+      <w:r>
+        <w:rPr>
+          <w:lang w:val="en-GB"/>
+        </w:rPr>
+        <w:t>Even when we chose higher window span than 2, we were modifying the heat flux values only for two first windows, and others were unassigned, which was causing the error to be higher with the rising window span</w:t>
+      </w:r>
+      <w:r>
+        <w:rPr>
+          <w:lang w:val="en-GB"/>
+        </w:rPr>
+        <w:t>.</w:t>
+      </w:r>
+    </w:p>
+    <w:p>
+      <w:pPr>
+        <w:pStyle w:val="Odstavecseseznamem"/>
+        <w:numPr>
+          <w:ilvl w:val="2"/>
+          <w:numId w:val="1"/>
+        </w:numPr>
+        <w:spacing w:after="0"/>
+        <w:jc w:val="both"/>
+        <w:rPr>
+          <w:lang w:val="en-GB"/>
+        </w:rPr>
+      </w:pPr>
+      <w:r>
+        <w:rPr>
+          <w:lang w:val="en-GB"/>
+        </w:rPr>
+        <w:t>After changes the depend</w:t>
+      </w:r>
+      <w:bookmarkStart w:id="16" w:name="_GoBack"/>
+      <w:bookmarkEnd w:id="16"/>
+      <w:r>
+        <w:rPr>
+          <w:lang w:val="en-GB"/>
+        </w:rPr>
+        <w:t>ence looked already more realistic – with the higher window span the error was decreasing. However, the simulation time went rapidly up.</w:t>
+      </w:r>
+    </w:p>
+    <w:p>
+      <w:pPr>
+        <w:pStyle w:val="Odstavecseseznamem"/>
+        <w:spacing w:after="0"/>
+        <w:ind w:left="2160"/>
+        <w:jc w:val="both"/>
+        <w:rPr>
+          <w:lang w:val="en-GB"/>
+        </w:rPr>
+      </w:pPr>
+    </w:p>
+    <w:p>
+      <w:pPr>
+        <w:jc w:val="both"/>
+        <w:rPr>
+          <w:lang w:val="en-GB"/>
+        </w:rPr>
+      </w:pPr>
     </w:p>
     <w:p>
       <w:pPr>
@@ -23332,7 +23553,7 @@
                     </pic:cNvPicPr>
                   </pic:nvPicPr>
                   <pic:blipFill>
-                    <a:blip r:embed="rId81">
+                    <a:blip r:embed="rId83">
                       <a:extLst>
                         <a:ext uri="{28A0092B-C50C-407E-A947-70E740481C1C}">
                           <a14:useLocalDpi xmlns:a14="http://schemas.microsoft.com/office/drawing/2010/main" val="0"/>
@@ -23408,7 +23629,7 @@
                     </pic:cNvPicPr>
                   </pic:nvPicPr>
                   <pic:blipFill>
-                    <a:blip r:embed="rId82">
+                    <a:blip r:embed="rId84">
                       <a:extLst>
                         <a:ext uri="{28A0092B-C50C-407E-A947-70E740481C1C}">
                           <a14:useLocalDpi xmlns:a14="http://schemas.microsoft.com/office/drawing/2010/main" val="0"/>
@@ -23901,14 +24122,14 @@
           <w:lang w:val="en-GB"/>
         </w:rPr>
       </w:pPr>
-      <w:bookmarkStart w:id="16" w:name="_Toc30256687"/>
+      <w:bookmarkStart w:id="17" w:name="_Toc30256687"/>
       <w:r>
         <w:rPr>
           <w:lang w:val="en-GB"/>
         </w:rPr>
         <w:t>TODOS AND IDEAS</w:t>
       </w:r>
-      <w:bookmarkEnd w:id="16"/>
+      <w:bookmarkEnd w:id="17"/>
     </w:p>
     <w:p>
       <w:pPr>
@@ -24467,11 +24688,9 @@
         </w:rPr>
         <w:t xml:space="preserve"> we can test it only on one specific simulation, which is not a very representative sample</w:t>
       </w:r>
-      <w:bookmarkStart w:id="17" w:name="_GoBack"/>
-      <w:bookmarkEnd w:id="17"/>
     </w:p>
     <w:sectPr>
-      <w:footerReference w:type="default" r:id="rId83"/>
+      <w:footerReference w:type="default" r:id="rId85"/>
       <w:pgSz w:w="11906" w:h="16838"/>
       <w:pgMar w:top="1417" w:right="1417" w:bottom="1417" w:left="1417" w:header="708" w:footer="708" w:gutter="0"/>
       <w:cols w:space="708"/>
@@ -24516,6 +24735,7 @@
         <w:docPartUnique/>
       </w:docPartObj>
     </w:sdtPr>
+    <w:sdtEndPr/>
     <w:sdtContent>
       <w:p>
         <w:pPr>
@@ -25708,7 +25928,7 @@
 </file>
 
 <file path=customXml/itemProps1.xml><?xml version="1.0" encoding="utf-8"?>
-<ds:datastoreItem xmlns:ds="http://schemas.openxmlformats.org/officeDocument/2006/customXml" ds:itemID="{02EF40DF-20E1-40FB-BAFA-26E14AA02EE2}">
+<ds:datastoreItem xmlns:ds="http://schemas.openxmlformats.org/officeDocument/2006/customXml" ds:itemID="{81CE17C5-1820-4106-B5D7-CABADED80BBE}">
   <ds:schemaRefs>
     <ds:schemaRef ds:uri="http://schemas.openxmlformats.org/officeDocument/2006/bibliography"/>
   </ds:schemaRefs>

--- a/Thesis/Inverse heat transfer software.docx
+++ b/Thesis/Inverse heat transfer software.docx
@@ -17084,6 +17084,83 @@
       <w:pPr>
         <w:pStyle w:val="Odstavecseseznamem"/>
         <w:numPr>
+          <w:ilvl w:val="3"/>
+          <w:numId w:val="1"/>
+        </w:numPr>
+        <w:ind w:left="1080"/>
+        <w:jc w:val="both"/>
+        <w:rPr>
+          <w:lang w:val="en-GB"/>
+        </w:rPr>
+      </w:pPr>
+      <w:r>
+        <w:rPr>
+          <w:lang w:val="en-GB"/>
+        </w:rPr>
+        <w:t>When the simulation is explicit, there could be only a small error at the beginning, and it will be gradually increasing the magnitude (exponentially), and will cause the whole simulation to be worthless</w:t>
+      </w:r>
+    </w:p>
+    <w:p>
+      <w:pPr>
+        <w:pStyle w:val="Odstavecseseznamem"/>
+        <w:numPr>
+          <w:ilvl w:val="1"/>
+          <w:numId w:val="1"/>
+        </w:numPr>
+        <w:jc w:val="both"/>
+        <w:rPr>
+          <w:lang w:val="en-GB"/>
+        </w:rPr>
+      </w:pPr>
+      <w:r>
+        <w:rPr>
+          <w:lang w:val="en-GB"/>
+        </w:rPr>
+        <w:t>There needs to be a small time_step dt, otherwise the solution will go out of control</w:t>
+      </w:r>
+    </w:p>
+    <w:p>
+      <w:pPr>
+        <w:pStyle w:val="Odstavecseseznamem"/>
+        <w:numPr>
+          <w:ilvl w:val="1"/>
+          <w:numId w:val="1"/>
+        </w:numPr>
+        <w:jc w:val="both"/>
+        <w:rPr>
+          <w:lang w:val="en-GB"/>
+        </w:rPr>
+      </w:pPr>
+      <w:r>
+        <w:rPr>
+          <w:lang w:val="en-GB"/>
+        </w:rPr>
+        <w:t>There is a special value of dt, which it cannot exceed</w:t>
+      </w:r>
+    </w:p>
+    <w:p>
+      <w:pPr>
+        <w:pStyle w:val="Odstavecseseznamem"/>
+        <w:numPr>
+          <w:ilvl w:val="2"/>
+          <w:numId w:val="1"/>
+        </w:numPr>
+        <w:jc w:val="both"/>
+        <w:rPr>
+          <w:lang w:val="en-GB"/>
+        </w:rPr>
+      </w:pPr>
+      <w:r>
+        <w:rPr>
+          <w:lang w:val="en-GB"/>
+        </w:rPr>
+        <w:t>Include some SOURCES here</w:t>
+      </w:r>
+    </w:p>
+    <w:p>
+      <w:pPr>
+        <w:pStyle w:val="Odstavecseseznamem"/>
+        <w:numPr>
           <w:ilvl w:val="2"/>
           <w:numId w:val="1"/>
         </w:numPr>
@@ -17548,6 +17625,7 @@
         <w:rPr>
           <w:lang w:val="en-GB"/>
         </w:rPr>
+        <w:lastRenderedPageBreak/>
         <w:t xml:space="preserve">        "object_length": 0.01,</w:t>
       </w:r>
     </w:p>
@@ -17604,7 +17682,6 @@
         <w:rPr>
           <w:lang w:val="en-GB"/>
         </w:rPr>
-        <w:lastRenderedPageBreak/>
         <w:t xml:space="preserve">        "robin_alpha": 13.5,</w:t>
       </w:r>
     </w:p>
@@ -18008,6 +18085,7 @@
         <w:rPr>
           <w:lang w:val="en-GB"/>
         </w:rPr>
+        <w:lastRenderedPageBreak/>
         <w:t>All what is needed to use it is to define all possible values of a certain parameter</w:t>
       </w:r>
       <w:r>
@@ -18100,7 +18178,6 @@
         <w:rPr>
           <w:lang w:val="en-GB"/>
         </w:rPr>
-        <w:lastRenderedPageBreak/>
         <w:t xml:space="preserve">There are multiple possibilities how to </w:t>
       </w:r>
       <w:r>
@@ -18842,7 +18919,14 @@
         <w:rPr>
           <w:lang w:val="en-GB"/>
         </w:rPr>
-        <w:t>, because classical linear spacing would cause the majority of generated numbers being close to the higher value (in this case almost all numbers would be between 10</w:t>
+        <w:t xml:space="preserve">, because classical linear spacing would cause the majority of generated numbers being close to the higher value (in this </w:t>
+      </w:r>
+      <w:r>
+        <w:rPr>
+          <w:lang w:val="en-GB"/>
+        </w:rPr>
+        <w:lastRenderedPageBreak/>
+        <w:t>case almost all numbers would be between 10</w:t>
       </w:r>
       <w:r>
         <w:rPr>
@@ -19019,7 +19103,6 @@
         <w:rPr>
           <w:lang w:val="en-GB"/>
         </w:rPr>
-        <w:lastRenderedPageBreak/>
         <w:t>Behaves the same way as classical range() function, but is also working for decimal numbers</w:t>
       </w:r>
       <w:r>
@@ -19493,6 +19576,7 @@
         <w:rPr>
           <w:lang w:val="en-GB"/>
         </w:rPr>
+        <w:lastRenderedPageBreak/>
         <w:t>The optimal number of elements seem</w:t>
       </w:r>
       <w:r>
@@ -19599,14 +19683,7 @@
         <w:rPr>
           <w:lang w:val="en-GB"/>
         </w:rPr>
-        <w:t xml:space="preserve">divided into more elements than shorter </w:t>
-      </w:r>
-      <w:r>
-        <w:rPr>
-          <w:lang w:val="en-GB"/>
-        </w:rPr>
-        <w:lastRenderedPageBreak/>
-        <w:t xml:space="preserve">objects. Probably </w:t>
+        <w:t xml:space="preserve">divided into more elements than shorter objects. Probably </w:t>
       </w:r>
       <w:r>
         <w:rPr>
@@ -20082,6 +20159,7 @@
         <w:rPr>
           <w:lang w:val="en-GB"/>
         </w:rPr>
+        <w:lastRenderedPageBreak/>
         <w:t xml:space="preserve">Optimal number of </w:t>
       </w:r>
       <w:r>
@@ -20198,14 +20276,7 @@
         <w:rPr>
           <w:lang w:val="en-GB"/>
         </w:rPr>
-        <w:t xml:space="preserve">Therefore, a better recommendation can be to calculate the number of steps in the whole experiment. In this case it would be 4500 seconds and 50 seconds for one step </w:t>
-      </w:r>
-      <w:r>
-        <w:rPr>
-          <w:lang w:val="en-GB"/>
-        </w:rPr>
-        <w:lastRenderedPageBreak/>
-        <w:t xml:space="preserve">= </w:t>
+        <w:t xml:space="preserve">Therefore, a better recommendation can be to calculate the number of steps in the whole experiment. In this case it would be 4500 seconds and 50 seconds for one step = </w:t>
       </w:r>
       <w:r>
         <w:rPr>
@@ -20614,6 +20685,7 @@
         <w:rPr>
           <w:lang w:val="en-GB"/>
         </w:rPr>
+        <w:lastRenderedPageBreak/>
         <w:t>Here we can observe the same dependence of both simulation time and error to the number of elements as in the classical problem.</w:t>
       </w:r>
     </w:p>
@@ -20746,7 +20818,6 @@
           <w:noProof/>
           <w:lang w:val="en-GB"/>
         </w:rPr>
-        <w:lastRenderedPageBreak/>
         <w:drawing>
           <wp:anchor distT="0" distB="0" distL="114300" distR="114300" simplePos="0" relativeHeight="251669504" behindDoc="1" locked="0" layoutInCell="1" allowOverlap="1" wp14:anchorId="592DB25C" wp14:editId="49206949">
             <wp:simplePos x="0" y="0"/>
@@ -21262,6 +21333,7 @@
         <w:rPr>
           <w:lang w:val="en-GB"/>
         </w:rPr>
+        <w:lastRenderedPageBreak/>
         <w:t>In contrast with classical problems, where nothing seemed to depend on theta so much, here in inverse problem, we see an apparent correlation in error margin – it goes up with increasing theta.</w:t>
       </w:r>
     </w:p>
@@ -21281,7 +21353,6 @@
         <w:rPr>
           <w:lang w:val="en-GB"/>
         </w:rPr>
-        <w:lastRenderedPageBreak/>
         <w:t xml:space="preserve">Simulation time seems </w:t>
       </w:r>
       <w:r>
@@ -22282,6 +22353,160 @@
         </w:rPr>
         <w:t>TODO: Create tests and description for the q_init and other new arguments</w:t>
       </w:r>
+    </w:p>
+    <w:p>
+      <w:pPr>
+        <w:jc w:val="both"/>
+        <w:rPr>
+          <w:lang w:val="en-GB"/>
+        </w:rPr>
+      </w:pPr>
+    </w:p>
+    <w:p>
+      <w:pPr>
+        <w:pStyle w:val="Odstavecseseznamem"/>
+        <w:numPr>
+          <w:ilvl w:val="0"/>
+          <w:numId w:val="1"/>
+        </w:numPr>
+        <w:jc w:val="both"/>
+        <w:rPr>
+          <w:lang w:val="en-GB"/>
+        </w:rPr>
+      </w:pPr>
+      <w:r>
+        <w:rPr>
+          <w:lang w:val="en-GB"/>
+        </w:rPr>
+        <w:t>TESTING OBSERVATIONS:</w:t>
+      </w:r>
+    </w:p>
+    <w:p>
+      <w:pPr>
+        <w:pStyle w:val="Odstavecseseznamem"/>
+        <w:numPr>
+          <w:ilvl w:val="1"/>
+          <w:numId w:val="1"/>
+        </w:numPr>
+        <w:jc w:val="both"/>
+        <w:rPr>
+          <w:lang w:val="en-GB"/>
+        </w:rPr>
+      </w:pPr>
+      <w:r>
+        <w:rPr>
+          <w:lang w:val="en-GB"/>
+        </w:rPr>
+        <w:t>The lower dt, the less amount of iterations is needed</w:t>
+      </w:r>
+    </w:p>
+    <w:p>
+      <w:pPr>
+        <w:pStyle w:val="Odstavecseseznamem"/>
+        <w:numPr>
+          <w:ilvl w:val="2"/>
+          <w:numId w:val="1"/>
+        </w:numPr>
+        <w:jc w:val="both"/>
+        <w:rPr>
+          <w:lang w:val="en-GB"/>
+        </w:rPr>
+      </w:pPr>
+      <w:r>
+        <w:rPr>
+          <w:lang w:val="en-GB"/>
+        </w:rPr>
+        <w:lastRenderedPageBreak/>
+        <w:t>Meaning we probably do not need any special methods for determining the good heatflux</w:t>
+      </w:r>
+      <w:r>
+        <w:rPr>
+          <w:lang w:val="en-GB"/>
+        </w:rPr>
+        <w:t xml:space="preserve"> (like bisection method)</w:t>
+      </w:r>
+      <w:r>
+        <w:rPr>
+          <w:lang w:val="en-GB"/>
+        </w:rPr>
+        <w:t>, when we have a very low dt</w:t>
+      </w:r>
+    </w:p>
+    <w:p>
+      <w:pPr>
+        <w:pStyle w:val="Odstavecseseznamem"/>
+        <w:numPr>
+          <w:ilvl w:val="2"/>
+          <w:numId w:val="1"/>
+        </w:numPr>
+        <w:jc w:val="both"/>
+        <w:rPr>
+          <w:lang w:val="en-GB"/>
+        </w:rPr>
+      </w:pPr>
+      <w:r>
+        <w:rPr>
+          <w:lang w:val="en-GB"/>
+        </w:rPr>
+        <w:t>Explanation can be that the difference in heat fluxes for a shorter time is lower, therefore we can reach the next value quicker</w:t>
+      </w:r>
+    </w:p>
+    <w:p>
+      <w:pPr>
+        <w:pStyle w:val="Odstavecseseznamem"/>
+        <w:numPr>
+          <w:ilvl w:val="2"/>
+          <w:numId w:val="1"/>
+        </w:numPr>
+        <w:jc w:val="both"/>
+        <w:rPr>
+          <w:lang w:val="en-GB"/>
+        </w:rPr>
+      </w:pPr>
+      <w:r>
+        <w:rPr>
+          <w:lang w:val="en-GB"/>
+        </w:rPr>
+        <w:t>Also it is good to decrease the init_q_adjustment with decreasing dt, because the changes in heatflux for that shorter time period is expected to be lower</w:t>
+      </w:r>
+    </w:p>
+    <w:p>
+      <w:pPr>
+        <w:pStyle w:val="Odstavecseseznamem"/>
+        <w:numPr>
+          <w:ilvl w:val="1"/>
+          <w:numId w:val="1"/>
+        </w:numPr>
+        <w:jc w:val="both"/>
+        <w:rPr>
+          <w:lang w:val="en-GB"/>
+        </w:rPr>
+      </w:pPr>
+      <w:r>
+        <w:rPr>
+          <w:lang w:val="en-GB"/>
+        </w:rPr>
+        <w:t>Smoothing the data helps reducing errors in some situations (best way from 85 to 65)</w:t>
+      </w:r>
+    </w:p>
+    <w:p>
+      <w:pPr>
+        <w:pStyle w:val="Odstavecseseznamem"/>
+        <w:numPr>
+          <w:ilvl w:val="2"/>
+          <w:numId w:val="1"/>
+        </w:numPr>
+        <w:jc w:val="both"/>
+        <w:rPr>
+          <w:lang w:val="en-GB"/>
+        </w:rPr>
+      </w:pPr>
+      <w:r>
+        <w:rPr>
+          <w:lang w:val="en-GB"/>
+        </w:rPr>
+        <w:t>TODO: describe the process of smoothing, and its challenges</w:t>
+      </w:r>
       <w:bookmarkStart w:id="16" w:name="_GoBack"/>
       <w:bookmarkEnd w:id="16"/>
     </w:p>
@@ -22329,455 +22554,449 @@
         <w:rPr>
           <w:lang w:val="en-GB"/>
         </w:rPr>
-        <w:t xml:space="preserve">Because we have all the data from graphs available in a file, it is very easy </w:t>
-      </w:r>
+        <w:t>Because we have all the data from graphs available in a file, it is very easy to do.</w:t>
+      </w:r>
+      <w:r>
+        <w:rPr>
+          <w:lang w:val="en-GB"/>
+        </w:rPr>
+        <w:t xml:space="preserve"> (However, in this case we should also disregard cases when the simulation is maybe lightning </w:t>
+      </w:r>
+      <w:r>
+        <w:rPr>
+          <w:lang w:val="en-GB"/>
+        </w:rPr>
+        <w:t>quick but</w:t>
+      </w:r>
+      <w:r>
+        <w:rPr>
+          <w:lang w:val="en-GB"/>
+        </w:rPr>
+        <w:t xml:space="preserve"> yields spoiled results</w:t>
+      </w:r>
+      <w:r>
+        <w:rPr>
+          <w:lang w:val="en-GB"/>
+        </w:rPr>
+        <w:t>.</w:t>
+      </w:r>
+      <w:r>
+        <w:rPr>
+          <w:lang w:val="en-GB"/>
+        </w:rPr>
+        <w:t>)</w:t>
+      </w:r>
+    </w:p>
+    <w:p>
+      <w:pPr>
+        <w:pStyle w:val="Odstavecseseznamem"/>
+        <w:numPr>
+          <w:ilvl w:val="1"/>
+          <w:numId w:val="1"/>
+        </w:numPr>
+        <w:jc w:val="both"/>
+        <w:rPr>
+          <w:lang w:val="en-GB"/>
+        </w:rPr>
+      </w:pPr>
+      <w:r>
+        <w:rPr>
+          <w:lang w:val="en-GB"/>
+        </w:rPr>
+        <w:t>It was done by parameters_testing_optimum_finding.py</w:t>
+      </w:r>
+    </w:p>
+    <w:p>
+      <w:pPr>
+        <w:pStyle w:val="Odstavecseseznamem"/>
+        <w:numPr>
+          <w:ilvl w:val="1"/>
+          <w:numId w:val="1"/>
+        </w:numPr>
+        <w:jc w:val="both"/>
+        <w:rPr>
+          <w:lang w:val="en-GB"/>
+        </w:rPr>
+      </w:pPr>
+      <w:r>
+        <w:rPr>
+          <w:lang w:val="en-GB"/>
+        </w:rPr>
+        <w:t>We just specify the json file with results, and it will analyse all the tested parameters and return the values that yield the smallest product of multiplying simulation time by the error margin</w:t>
+      </w:r>
+    </w:p>
+    <w:p>
+      <w:pPr>
+        <w:pStyle w:val="Odstavecseseznamem"/>
+        <w:numPr>
+          <w:ilvl w:val="1"/>
+          <w:numId w:val="1"/>
+        </w:numPr>
+        <w:jc w:val="both"/>
+        <w:rPr>
+          <w:lang w:val="en-GB"/>
+        </w:rPr>
+      </w:pPr>
+      <w:r>
+        <w:rPr>
+          <w:lang w:val="en-GB"/>
+        </w:rPr>
+        <w:t>However, it is debatable, if the approach of just multiplying time by error is the best comparison, and the error should not be accounted for more. We can paraphrase the saying that “The good feeling from a good price is quickly gone, but the bad feeling from a bad quality still persists” to say that “The immediate satisfaction with quick results is not lasting long, but the superior and more precise results are long lasting.”</w:t>
+      </w:r>
+    </w:p>
+    <w:p>
+      <w:pPr>
+        <w:pStyle w:val="Odstavecseseznamem"/>
+        <w:numPr>
+          <w:ilvl w:val="0"/>
+          <w:numId w:val="1"/>
+        </w:numPr>
+        <w:jc w:val="both"/>
+        <w:rPr>
+          <w:lang w:val="en-GB"/>
+        </w:rPr>
+      </w:pPr>
+      <w:r>
+        <w:rPr>
+          <w:lang w:val="en-GB"/>
+        </w:rPr>
+        <w:t xml:space="preserve">It should be also pointed out that there the word “optimal” is subjective here – every experiment can be different, some require higher level of precision, no matter what the time cost is, others are not so crucial, and some precision can be sacrificed to speed the </w:t>
+      </w:r>
+      <w:r>
+        <w:rPr>
+          <w:lang w:val="en-GB"/>
+        </w:rPr>
+        <w:t>simulation</w:t>
+      </w:r>
+      <w:r>
+        <w:rPr>
+          <w:lang w:val="en-GB"/>
+        </w:rPr>
+        <w:t xml:space="preserve"> up</w:t>
+      </w:r>
+      <w:r>
+        <w:rPr>
+          <w:lang w:val="en-GB"/>
+        </w:rPr>
+        <w:t xml:space="preserve"> to yield quick results</w:t>
+      </w:r>
+      <w:r>
+        <w:rPr>
+          <w:lang w:val="en-GB"/>
+        </w:rPr>
+        <w:t>.</w:t>
+      </w:r>
+    </w:p>
+    <w:p>
+      <w:pPr>
+        <w:pStyle w:val="Odstavecseseznamem"/>
+        <w:numPr>
+          <w:ilvl w:val="0"/>
+          <w:numId w:val="1"/>
+        </w:numPr>
+        <w:jc w:val="both"/>
+        <w:rPr>
+          <w:lang w:val="en-GB"/>
+        </w:rPr>
+      </w:pPr>
+      <w:r>
+        <w:rPr>
+          <w:lang w:val="en-GB"/>
+        </w:rPr>
+        <w:t>What can be also important, is the graphical representation of the result – in the case of higher dt (simulation step) for example, the graph does not look very smooth, as the space between the steps is filled with a linear dependency (a straight line). Therefore, it could be more desirable to rather decrease the value of dt just from this reason.</w:t>
+      </w:r>
+    </w:p>
+    <w:p>
+      <w:pPr>
+        <w:pStyle w:val="Odstavecseseznamem"/>
+        <w:numPr>
+          <w:ilvl w:val="0"/>
+          <w:numId w:val="1"/>
+        </w:numPr>
+        <w:jc w:val="both"/>
+        <w:rPr>
+          <w:lang w:val="en-GB"/>
+        </w:rPr>
+      </w:pPr>
+      <w:r>
+        <w:rPr>
+          <w:lang w:val="en-GB"/>
+        </w:rPr>
+        <w:t xml:space="preserve">Logarithmic axes could be </w:t>
+      </w:r>
+      <w:r>
+        <w:rPr>
+          <w:lang w:val="en-GB"/>
+        </w:rPr>
+        <w:t>used</w:t>
+      </w:r>
+      <w:r>
+        <w:rPr>
+          <w:lang w:val="en-GB"/>
+        </w:rPr>
+        <w:t xml:space="preserve"> to visualise the results better, when showing very diverse data</w:t>
+      </w:r>
+    </w:p>
+    <w:p>
+      <w:pPr>
+        <w:pStyle w:val="Odstavecseseznamem"/>
+        <w:jc w:val="both"/>
+        <w:rPr>
+          <w:lang w:val="en-GB"/>
+        </w:rPr>
+      </w:pPr>
+    </w:p>
+    <w:p>
+      <w:pPr>
+        <w:pStyle w:val="Odstavecseseznamem"/>
+        <w:jc w:val="both"/>
+        <w:rPr>
+          <w:lang w:val="en-GB"/>
+        </w:rPr>
+      </w:pPr>
+    </w:p>
+    <w:p>
+      <w:pPr>
+        <w:pStyle w:val="Nadpis1"/>
+        <w:jc w:val="both"/>
+        <w:rPr>
+          <w:lang w:val="en-GB"/>
+        </w:rPr>
+      </w:pPr>
+      <w:bookmarkStart w:id="17" w:name="_Toc30619342"/>
+      <w:r>
+        <w:rPr>
+          <w:lang w:val="en-GB"/>
+        </w:rPr>
+        <w:t>TODOS AND IDEAS</w:t>
+      </w:r>
+      <w:bookmarkEnd w:id="17"/>
+    </w:p>
+    <w:p>
+      <w:pPr>
+        <w:pStyle w:val="Odstavecseseznamem"/>
+        <w:numPr>
+          <w:ilvl w:val="0"/>
+          <w:numId w:val="1"/>
+        </w:numPr>
+        <w:jc w:val="both"/>
+        <w:rPr>
+          <w:lang w:val="en-GB"/>
+        </w:rPr>
+      </w:pPr>
+      <w:r>
+        <w:rPr>
+          <w:lang w:val="en-GB"/>
+        </w:rPr>
+        <w:t>Allow for theta less than 0.5, which is currently not possible</w:t>
+      </w:r>
+    </w:p>
+    <w:p>
+      <w:pPr>
+        <w:pStyle w:val="Odstavecseseznamem"/>
+        <w:numPr>
+          <w:ilvl w:val="1"/>
+          <w:numId w:val="1"/>
+        </w:numPr>
+        <w:jc w:val="both"/>
+        <w:rPr>
+          <w:lang w:val="en-GB"/>
+        </w:rPr>
+      </w:pPr>
+      <w:r>
+        <w:rPr>
+          <w:lang w:val="en-GB"/>
+        </w:rPr>
+        <w:t>It is possible, but the errors at the end of the simulation are going balististic</w:t>
+      </w:r>
+    </w:p>
+    <w:p>
+      <w:pPr>
+        <w:pStyle w:val="Odstavecseseznamem"/>
+        <w:numPr>
+          <w:ilvl w:val="1"/>
+          <w:numId w:val="1"/>
+        </w:numPr>
+        <w:jc w:val="both"/>
+        <w:rPr>
+          <w:lang w:val="en-GB"/>
+        </w:rPr>
+      </w:pPr>
+      <w:r>
+        <w:rPr>
+          <w:lang w:val="en-GB"/>
+        </w:rPr>
+        <w:t>With step 1 second even with theta 0.498 it is going crazy after 4000 second</w:t>
+      </w:r>
+    </w:p>
+    <w:p>
+      <w:pPr>
+        <w:pStyle w:val="Odstavecseseznamem"/>
+        <w:numPr>
+          <w:ilvl w:val="0"/>
+          <w:numId w:val="1"/>
+        </w:numPr>
+        <w:jc w:val="both"/>
+        <w:rPr>
+          <w:lang w:val="en-GB"/>
+        </w:rPr>
+      </w:pPr>
+      <w:r>
+        <w:rPr>
+          <w:lang w:val="en-GB"/>
+        </w:rPr>
+        <w:t>Allow users to specify the location of data file</w:t>
+      </w:r>
+      <w:r>
+        <w:rPr>
+          <w:lang w:val="en-GB"/>
+        </w:rPr>
+        <w:t xml:space="preserve"> – do not have the requirement of DATA.csv</w:t>
+      </w:r>
+    </w:p>
+    <w:p>
+      <w:pPr>
+        <w:pStyle w:val="Odstavecseseznamem"/>
+        <w:numPr>
+          <w:ilvl w:val="1"/>
+          <w:numId w:val="1"/>
+        </w:numPr>
+        <w:jc w:val="both"/>
+        <w:rPr>
+          <w:lang w:val="en-GB"/>
+        </w:rPr>
+      </w:pPr>
+      <w:r>
+        <w:rPr>
+          <w:lang w:val="en-GB"/>
+        </w:rPr>
+        <w:t>When the software will be used “in production”, there will be no need for the heat flux column, as it will be our goal to determine it, without knowing it</w:t>
+      </w:r>
+    </w:p>
+    <w:p>
+      <w:pPr>
+        <w:pStyle w:val="Odstavecseseznamem"/>
+        <w:numPr>
+          <w:ilvl w:val="0"/>
+          <w:numId w:val="1"/>
+        </w:numPr>
+        <w:jc w:val="both"/>
+        <w:rPr>
+          <w:lang w:val="en-GB"/>
+        </w:rPr>
+      </w:pPr>
+      <w:r>
+        <w:rPr>
+          <w:lang w:val="en-GB"/>
+        </w:rPr>
+        <w:t>Allow for custom user material</w:t>
+      </w:r>
+    </w:p>
+    <w:p>
+      <w:pPr>
+        <w:pStyle w:val="Odstavecseseznamem"/>
+        <w:numPr>
+          <w:ilvl w:val="0"/>
+          <w:numId w:val="1"/>
+        </w:numPr>
+        <w:jc w:val="both"/>
+        <w:rPr>
+          <w:lang w:val="en-GB"/>
+        </w:rPr>
+      </w:pPr>
+      <w:r>
+        <w:rPr>
+          <w:lang w:val="en-GB"/>
+        </w:rPr>
+        <w:t>Incorporate metals_properties.csv into the .exe build</w:t>
+      </w:r>
+    </w:p>
+    <w:p>
+      <w:pPr>
+        <w:pStyle w:val="Odstavecseseznamem"/>
+        <w:numPr>
+          <w:ilvl w:val="1"/>
+          <w:numId w:val="1"/>
+        </w:numPr>
+        <w:jc w:val="both"/>
+        <w:rPr>
+          <w:lang w:val="en-GB"/>
+        </w:rPr>
+      </w:pPr>
+      <w:r>
+        <w:rPr>
+          <w:lang w:val="en-GB"/>
+        </w:rPr>
+        <w:t>If not possible, have it as a python module</w:t>
+      </w:r>
+    </w:p>
+    <w:p>
+      <w:pPr>
+        <w:pStyle w:val="Odstavecseseznamem"/>
+        <w:numPr>
+          <w:ilvl w:val="0"/>
+          <w:numId w:val="1"/>
+        </w:numPr>
+        <w:jc w:val="both"/>
+        <w:rPr>
+          <w:lang w:val="en-GB"/>
+        </w:rPr>
+      </w:pPr>
+      <w:r>
+        <w:rPr>
+          <w:lang w:val="en-GB"/>
+        </w:rPr>
+        <w:t>Convert the application to PySide2 instead of PyQt5</w:t>
+      </w:r>
+      <w:r>
+        <w:rPr>
+          <w:lang w:val="en-GB"/>
+        </w:rPr>
+        <w:t xml:space="preserve"> at the very end</w:t>
+      </w:r>
+    </w:p>
+    <w:p>
+      <w:pPr>
+        <w:pStyle w:val="Odstavecseseznamem"/>
+        <w:numPr>
+          <w:ilvl w:val="0"/>
+          <w:numId w:val="1"/>
+        </w:numPr>
+        <w:jc w:val="both"/>
+        <w:rPr>
+          <w:lang w:val="en-GB"/>
+        </w:rPr>
+      </w:pPr>
+      <w:r>
+        <w:rPr>
+          <w:lang w:val="en-GB"/>
+        </w:rPr>
+        <w:t>Create a .py file from .ui file</w:t>
+      </w:r>
+      <w:r>
+        <w:rPr>
+          <w:lang w:val="en-GB"/>
+        </w:rPr>
+        <w:t xml:space="preserve"> at the very end</w:t>
+      </w:r>
+    </w:p>
+    <w:p>
+      <w:pPr>
+        <w:pStyle w:val="Odstavecseseznamem"/>
+        <w:numPr>
+          <w:ilvl w:val="0"/>
+          <w:numId w:val="1"/>
+        </w:numPr>
+        <w:jc w:val="both"/>
+        <w:rPr>
+          <w:lang w:val="en-GB"/>
+        </w:rPr>
+      </w:pPr>
       <w:r>
         <w:rPr>
           <w:lang w:val="en-GB"/>
         </w:rPr>
         <w:lastRenderedPageBreak/>
-        <w:t>to do.</w:t>
-      </w:r>
-      <w:r>
-        <w:rPr>
-          <w:lang w:val="en-GB"/>
-        </w:rPr>
-        <w:t xml:space="preserve"> (However, in this case we should also disregard cases when the simulation is maybe lightning </w:t>
-      </w:r>
-      <w:r>
-        <w:rPr>
-          <w:lang w:val="en-GB"/>
-        </w:rPr>
-        <w:t>quick but</w:t>
-      </w:r>
-      <w:r>
-        <w:rPr>
-          <w:lang w:val="en-GB"/>
-        </w:rPr>
-        <w:t xml:space="preserve"> yields spoiled results</w:t>
-      </w:r>
-      <w:r>
-        <w:rPr>
-          <w:lang w:val="en-GB"/>
-        </w:rPr>
-        <w:t>.</w:t>
-      </w:r>
-      <w:r>
-        <w:rPr>
-          <w:lang w:val="en-GB"/>
-        </w:rPr>
-        <w:t>)</w:t>
-      </w:r>
-    </w:p>
-    <w:p>
-      <w:pPr>
-        <w:pStyle w:val="Odstavecseseznamem"/>
-        <w:numPr>
-          <w:ilvl w:val="1"/>
-          <w:numId w:val="1"/>
-        </w:numPr>
-        <w:jc w:val="both"/>
-        <w:rPr>
-          <w:lang w:val="en-GB"/>
-        </w:rPr>
-      </w:pPr>
-      <w:r>
-        <w:rPr>
-          <w:lang w:val="en-GB"/>
-        </w:rPr>
-        <w:t>It was done by parameters_testing_optimum_finding.py</w:t>
-      </w:r>
-    </w:p>
-    <w:p>
-      <w:pPr>
-        <w:pStyle w:val="Odstavecseseznamem"/>
-        <w:numPr>
-          <w:ilvl w:val="1"/>
-          <w:numId w:val="1"/>
-        </w:numPr>
-        <w:jc w:val="both"/>
-        <w:rPr>
-          <w:lang w:val="en-GB"/>
-        </w:rPr>
-      </w:pPr>
-      <w:r>
-        <w:rPr>
-          <w:lang w:val="en-GB"/>
-        </w:rPr>
-        <w:t>We just specify the json file with results, and it will analyse all the tested parameters and return the values that yield the smallest product of multiplying simulation time by the error margin</w:t>
-      </w:r>
-    </w:p>
-    <w:p>
-      <w:pPr>
-        <w:pStyle w:val="Odstavecseseznamem"/>
-        <w:numPr>
-          <w:ilvl w:val="1"/>
-          <w:numId w:val="1"/>
-        </w:numPr>
-        <w:jc w:val="both"/>
-        <w:rPr>
-          <w:lang w:val="en-GB"/>
-        </w:rPr>
-      </w:pPr>
-      <w:r>
-        <w:rPr>
-          <w:lang w:val="en-GB"/>
-        </w:rPr>
-        <w:t>However, it is debatable, if the approach of just multiplying time by error is the best comparison, and the error should not be accounted for more. We can paraphrase the saying that “The good feeling from a good price is quickly gone, but the bad feeling from a bad quality still persists” to say that “The immediate satisfaction with quick results is not lasting long, but the superior and more precise results are long lasting.”</w:t>
-      </w:r>
-    </w:p>
-    <w:p>
-      <w:pPr>
-        <w:pStyle w:val="Odstavecseseznamem"/>
-        <w:numPr>
-          <w:ilvl w:val="0"/>
-          <w:numId w:val="1"/>
-        </w:numPr>
-        <w:jc w:val="both"/>
-        <w:rPr>
-          <w:lang w:val="en-GB"/>
-        </w:rPr>
-      </w:pPr>
-      <w:r>
-        <w:rPr>
-          <w:lang w:val="en-GB"/>
-        </w:rPr>
-        <w:t xml:space="preserve">It should be also pointed out that there the word “optimal” is subjective here – every experiment can be different, some require higher level of precision, no matter what the time cost is, others are not so crucial, and some precision can be sacrificed to speed the </w:t>
-      </w:r>
-      <w:r>
-        <w:rPr>
-          <w:lang w:val="en-GB"/>
-        </w:rPr>
-        <w:t>simulation</w:t>
-      </w:r>
-      <w:r>
-        <w:rPr>
-          <w:lang w:val="en-GB"/>
-        </w:rPr>
-        <w:t xml:space="preserve"> up</w:t>
-      </w:r>
-      <w:r>
-        <w:rPr>
-          <w:lang w:val="en-GB"/>
-        </w:rPr>
-        <w:t xml:space="preserve"> to yield quick results</w:t>
-      </w:r>
-      <w:r>
-        <w:rPr>
-          <w:lang w:val="en-GB"/>
-        </w:rPr>
-        <w:t>.</w:t>
-      </w:r>
-    </w:p>
-    <w:p>
-      <w:pPr>
-        <w:pStyle w:val="Odstavecseseznamem"/>
-        <w:numPr>
-          <w:ilvl w:val="0"/>
-          <w:numId w:val="1"/>
-        </w:numPr>
-        <w:jc w:val="both"/>
-        <w:rPr>
-          <w:lang w:val="en-GB"/>
-        </w:rPr>
-      </w:pPr>
-      <w:r>
-        <w:rPr>
-          <w:lang w:val="en-GB"/>
-        </w:rPr>
-        <w:t>What can be also important, is the graphical representation of the result – in the case of higher dt (simulation step) for example, the graph does not look very smooth, as the space between the steps is filled with a linear dependency (a straight line). Therefore, it could be more desirable to rather decrease the value of dt just from this reason.</w:t>
-      </w:r>
-    </w:p>
-    <w:p>
-      <w:pPr>
-        <w:pStyle w:val="Odstavecseseznamem"/>
-        <w:numPr>
-          <w:ilvl w:val="0"/>
-          <w:numId w:val="1"/>
-        </w:numPr>
-        <w:jc w:val="both"/>
-        <w:rPr>
-          <w:lang w:val="en-GB"/>
-        </w:rPr>
-      </w:pPr>
-      <w:r>
-        <w:rPr>
-          <w:lang w:val="en-GB"/>
-        </w:rPr>
-        <w:t xml:space="preserve">Logarithmic axes could be </w:t>
-      </w:r>
-      <w:r>
-        <w:rPr>
-          <w:lang w:val="en-GB"/>
-        </w:rPr>
-        <w:t>used</w:t>
-      </w:r>
-      <w:r>
-        <w:rPr>
-          <w:lang w:val="en-GB"/>
-        </w:rPr>
-        <w:t xml:space="preserve"> to visualise the results better, when showing very diverse data</w:t>
-      </w:r>
-    </w:p>
-    <w:p>
-      <w:pPr>
-        <w:pStyle w:val="Odstavecseseznamem"/>
-        <w:jc w:val="both"/>
-        <w:rPr>
-          <w:lang w:val="en-GB"/>
-        </w:rPr>
-      </w:pPr>
-    </w:p>
-    <w:p>
-      <w:pPr>
-        <w:pStyle w:val="Odstavecseseznamem"/>
-        <w:jc w:val="both"/>
-        <w:rPr>
-          <w:lang w:val="en-GB"/>
-        </w:rPr>
-      </w:pPr>
-    </w:p>
-    <w:p>
-      <w:pPr>
-        <w:pStyle w:val="Nadpis1"/>
-        <w:jc w:val="both"/>
-        <w:rPr>
-          <w:lang w:val="en-GB"/>
-        </w:rPr>
-      </w:pPr>
-      <w:bookmarkStart w:id="17" w:name="_Toc30619342"/>
-      <w:r>
-        <w:rPr>
-          <w:lang w:val="en-GB"/>
-        </w:rPr>
-        <w:t>TODOS AND IDEAS</w:t>
-      </w:r>
-      <w:bookmarkEnd w:id="17"/>
-    </w:p>
-    <w:p>
-      <w:pPr>
-        <w:pStyle w:val="Odstavecseseznamem"/>
-        <w:numPr>
-          <w:ilvl w:val="0"/>
-          <w:numId w:val="1"/>
-        </w:numPr>
-        <w:jc w:val="both"/>
-        <w:rPr>
-          <w:lang w:val="en-GB"/>
-        </w:rPr>
-      </w:pPr>
-      <w:r>
-        <w:rPr>
-          <w:lang w:val="en-GB"/>
-        </w:rPr>
-        <w:t>Allow for theta less than 0.5, which is currently not possible</w:t>
-      </w:r>
-    </w:p>
-    <w:p>
-      <w:pPr>
-        <w:pStyle w:val="Odstavecseseznamem"/>
-        <w:numPr>
-          <w:ilvl w:val="1"/>
-          <w:numId w:val="1"/>
-        </w:numPr>
-        <w:jc w:val="both"/>
-        <w:rPr>
-          <w:lang w:val="en-GB"/>
-        </w:rPr>
-      </w:pPr>
-      <w:r>
-        <w:rPr>
-          <w:lang w:val="en-GB"/>
-        </w:rPr>
-        <w:t>It is possible, but the errors at the end of the simulation are going balististic</w:t>
-      </w:r>
-    </w:p>
-    <w:p>
-      <w:pPr>
-        <w:pStyle w:val="Odstavecseseznamem"/>
-        <w:numPr>
-          <w:ilvl w:val="1"/>
-          <w:numId w:val="1"/>
-        </w:numPr>
-        <w:jc w:val="both"/>
-        <w:rPr>
-          <w:lang w:val="en-GB"/>
-        </w:rPr>
-      </w:pPr>
-      <w:r>
-        <w:rPr>
-          <w:lang w:val="en-GB"/>
-        </w:rPr>
-        <w:t>With step 1 second even with theta 0.498 it is going crazy after 4000 second</w:t>
-      </w:r>
-    </w:p>
-    <w:p>
-      <w:pPr>
-        <w:pStyle w:val="Odstavecseseznamem"/>
-        <w:numPr>
-          <w:ilvl w:val="0"/>
-          <w:numId w:val="1"/>
-        </w:numPr>
-        <w:jc w:val="both"/>
-        <w:rPr>
-          <w:lang w:val="en-GB"/>
-        </w:rPr>
-      </w:pPr>
-      <w:r>
-        <w:rPr>
-          <w:lang w:val="en-GB"/>
-        </w:rPr>
-        <w:t>Allow users to specify the location of data file</w:t>
-      </w:r>
-      <w:r>
-        <w:rPr>
-          <w:lang w:val="en-GB"/>
-        </w:rPr>
-        <w:t xml:space="preserve"> – do not have the requirement of DATA.csv</w:t>
-      </w:r>
-    </w:p>
-    <w:p>
-      <w:pPr>
-        <w:pStyle w:val="Odstavecseseznamem"/>
-        <w:numPr>
-          <w:ilvl w:val="1"/>
-          <w:numId w:val="1"/>
-        </w:numPr>
-        <w:jc w:val="both"/>
-        <w:rPr>
-          <w:lang w:val="en-GB"/>
-        </w:rPr>
-      </w:pPr>
-      <w:r>
-        <w:rPr>
-          <w:lang w:val="en-GB"/>
-        </w:rPr>
-        <w:t>When the software will be used “in production”, there will be no need for the heat flux column, as it will be our goal to determine it, without knowing it</w:t>
-      </w:r>
-    </w:p>
-    <w:p>
-      <w:pPr>
-        <w:pStyle w:val="Odstavecseseznamem"/>
-        <w:numPr>
-          <w:ilvl w:val="0"/>
-          <w:numId w:val="1"/>
-        </w:numPr>
-        <w:jc w:val="both"/>
-        <w:rPr>
-          <w:lang w:val="en-GB"/>
-        </w:rPr>
-      </w:pPr>
-      <w:r>
-        <w:rPr>
-          <w:lang w:val="en-GB"/>
-        </w:rPr>
-        <w:t>Allow for custom user material</w:t>
-      </w:r>
-    </w:p>
-    <w:p>
-      <w:pPr>
-        <w:pStyle w:val="Odstavecseseznamem"/>
-        <w:numPr>
-          <w:ilvl w:val="0"/>
-          <w:numId w:val="1"/>
-        </w:numPr>
-        <w:jc w:val="both"/>
-        <w:rPr>
-          <w:lang w:val="en-GB"/>
-        </w:rPr>
-      </w:pPr>
-      <w:r>
-        <w:rPr>
-          <w:lang w:val="en-GB"/>
-        </w:rPr>
-        <w:t>Incorporate metals_properties.csv into the .exe build</w:t>
-      </w:r>
-    </w:p>
-    <w:p>
-      <w:pPr>
-        <w:pStyle w:val="Odstavecseseznamem"/>
-        <w:numPr>
-          <w:ilvl w:val="1"/>
-          <w:numId w:val="1"/>
-        </w:numPr>
-        <w:jc w:val="both"/>
-        <w:rPr>
-          <w:lang w:val="en-GB"/>
-        </w:rPr>
-      </w:pPr>
-      <w:r>
-        <w:rPr>
-          <w:lang w:val="en-GB"/>
-        </w:rPr>
-        <w:t>If not possible, have it as a python module</w:t>
-      </w:r>
-    </w:p>
-    <w:p>
-      <w:pPr>
-        <w:pStyle w:val="Odstavecseseznamem"/>
-        <w:numPr>
-          <w:ilvl w:val="0"/>
-          <w:numId w:val="1"/>
-        </w:numPr>
-        <w:jc w:val="both"/>
-        <w:rPr>
-          <w:lang w:val="en-GB"/>
-        </w:rPr>
-      </w:pPr>
-      <w:r>
-        <w:rPr>
-          <w:lang w:val="en-GB"/>
-        </w:rPr>
-        <w:t>Convert the application to PySide2 instead of PyQt5</w:t>
-      </w:r>
-      <w:r>
-        <w:rPr>
-          <w:lang w:val="en-GB"/>
-        </w:rPr>
-        <w:t xml:space="preserve"> at the very end</w:t>
-      </w:r>
-    </w:p>
-    <w:p>
-      <w:pPr>
-        <w:pStyle w:val="Odstavecseseznamem"/>
-        <w:numPr>
-          <w:ilvl w:val="0"/>
-          <w:numId w:val="1"/>
-        </w:numPr>
-        <w:jc w:val="both"/>
-        <w:rPr>
-          <w:lang w:val="en-GB"/>
-        </w:rPr>
-      </w:pPr>
-      <w:r>
-        <w:rPr>
-          <w:lang w:val="en-GB"/>
-        </w:rPr>
-        <w:t>Create a .py file from .ui file</w:t>
-      </w:r>
-      <w:r>
-        <w:rPr>
-          <w:lang w:val="en-GB"/>
-        </w:rPr>
-        <w:t xml:space="preserve"> at the very end</w:t>
-      </w:r>
-    </w:p>
-    <w:p>
-      <w:pPr>
-        <w:pStyle w:val="Odstavecseseznamem"/>
-        <w:numPr>
-          <w:ilvl w:val="0"/>
-          <w:numId w:val="1"/>
-        </w:numPr>
-        <w:jc w:val="both"/>
-        <w:rPr>
-          <w:lang w:val="en-GB"/>
-        </w:rPr>
-      </w:pPr>
-      <w:r>
-        <w:rPr>
-          <w:lang w:val="en-GB"/>
-        </w:rPr>
         <w:t xml:space="preserve">Contemplate the </w:t>
       </w:r>
       <w:r>
@@ -23038,6 +23257,7 @@
         <w:docPartUnique/>
       </w:docPartObj>
     </w:sdtPr>
+    <w:sdtEndPr/>
     <w:sdtContent>
       <w:p>
         <w:pPr>
@@ -24230,7 +24450,7 @@
 </file>
 
 <file path=customXml/itemProps1.xml><?xml version="1.0" encoding="utf-8"?>
-<ds:datastoreItem xmlns:ds="http://schemas.openxmlformats.org/officeDocument/2006/customXml" ds:itemID="{FFD6BFDD-E8B8-4B07-999A-903B393707E6}">
+<ds:datastoreItem xmlns:ds="http://schemas.openxmlformats.org/officeDocument/2006/customXml" ds:itemID="{441B804C-09FC-4C63-9B79-0E32DEA2F9CB}">
   <ds:schemaRefs>
     <ds:schemaRef ds:uri="http://schemas.openxmlformats.org/officeDocument/2006/bibliography"/>
   </ds:schemaRefs>

--- a/Thesis/Inverse heat transfer software.docx
+++ b/Thesis/Inverse heat transfer software.docx
@@ -1471,8 +1471,44 @@
         <w:rPr>
           <w:lang w:val="en-GB"/>
         </w:rPr>
-        <w:t>Through the libraries like numpy or scipy (described later), python can gain scientific and numeric capabilities matching or even exceeding other scientific software like Matlab</w:t>
-      </w:r>
+        <w:t xml:space="preserve">Through the libraries like </w:t>
+      </w:r>
+      <w:proofErr w:type="spellStart"/>
+      <w:r>
+        <w:rPr>
+          <w:lang w:val="en-GB"/>
+        </w:rPr>
+        <w:t>numpy</w:t>
+      </w:r>
+      <w:proofErr w:type="spellEnd"/>
+      <w:r>
+        <w:rPr>
+          <w:lang w:val="en-GB"/>
+        </w:rPr>
+        <w:t xml:space="preserve"> or </w:t>
+      </w:r>
+      <w:proofErr w:type="spellStart"/>
+      <w:r>
+        <w:rPr>
+          <w:lang w:val="en-GB"/>
+        </w:rPr>
+        <w:t>scipy</w:t>
+      </w:r>
+      <w:proofErr w:type="spellEnd"/>
+      <w:r>
+        <w:rPr>
+          <w:lang w:val="en-GB"/>
+        </w:rPr>
+        <w:t xml:space="preserve"> (described later), python can gain scientific and numeric capabilities matching or even exceeding other scientific software like </w:t>
+      </w:r>
+      <w:proofErr w:type="spellStart"/>
+      <w:r>
+        <w:rPr>
+          <w:lang w:val="en-GB"/>
+        </w:rPr>
+        <w:t>Matlab</w:t>
+      </w:r>
+      <w:proofErr w:type="spellEnd"/>
       <w:r>
         <w:rPr>
           <w:lang w:val="en-GB"/>
@@ -1483,7 +1519,21 @@
         <w:rPr>
           <w:lang w:val="en-GB"/>
         </w:rPr>
-        <w:t xml:space="preserve"> And opposed to Matlab, it </w:t>
+        <w:t xml:space="preserve"> And opposed to </w:t>
+      </w:r>
+      <w:proofErr w:type="spellStart"/>
+      <w:r>
+        <w:rPr>
+          <w:lang w:val="en-GB"/>
+        </w:rPr>
+        <w:t>Matlab</w:t>
+      </w:r>
+      <w:proofErr w:type="spellEnd"/>
+      <w:r>
+        <w:rPr>
+          <w:lang w:val="en-GB"/>
+        </w:rPr>
+        <w:t xml:space="preserve">, it </w:t>
       </w:r>
       <w:r>
         <w:rPr>
@@ -1607,7 +1657,21 @@
         <w:rPr>
           <w:lang w:val="en-GB"/>
         </w:rPr>
-        <w:t>Python offers multiple libraries for creating GUIs, the basic one called Tkinter is even in its standard library.</w:t>
+        <w:t xml:space="preserve">Python offers multiple libraries for creating GUIs, the basic one called </w:t>
+      </w:r>
+      <w:proofErr w:type="spellStart"/>
+      <w:r>
+        <w:rPr>
+          <w:lang w:val="en-GB"/>
+        </w:rPr>
+        <w:t>Tkinter</w:t>
+      </w:r>
+      <w:proofErr w:type="spellEnd"/>
+      <w:r>
+        <w:rPr>
+          <w:lang w:val="en-GB"/>
+        </w:rPr>
+        <w:t xml:space="preserve"> is even in its standard library.</w:t>
       </w:r>
     </w:p>
     <w:p>
@@ -2237,11 +2301,19 @@
           <w:lang w:val="en-GB"/>
         </w:rPr>
       </w:pPr>
-      <w:r>
-        <w:rPr>
-          <w:lang w:val="en-GB"/>
-        </w:rPr>
-        <w:t>Matlab/Octave</w:t>
+      <w:proofErr w:type="spellStart"/>
+      <w:r>
+        <w:rPr>
+          <w:lang w:val="en-GB"/>
+        </w:rPr>
+        <w:t>Matlab</w:t>
+      </w:r>
+      <w:proofErr w:type="spellEnd"/>
+      <w:r>
+        <w:rPr>
+          <w:lang w:val="en-GB"/>
+        </w:rPr>
+        <w:t>/Octave</w:t>
       </w:r>
     </w:p>
     <w:p>
@@ -2317,7 +2389,21 @@
         <w:rPr>
           <w:lang w:val="en-GB"/>
         </w:rPr>
-        <w:t>Everything in Matlab is designed to work together easily, which is more robust and less prone to unexpected changes that in case of bundling together multiple libraries in python</w:t>
+        <w:t xml:space="preserve">Everything in </w:t>
+      </w:r>
+      <w:proofErr w:type="spellStart"/>
+      <w:r>
+        <w:rPr>
+          <w:lang w:val="en-GB"/>
+        </w:rPr>
+        <w:t>Matlab</w:t>
+      </w:r>
+      <w:proofErr w:type="spellEnd"/>
+      <w:r>
+        <w:rPr>
+          <w:lang w:val="en-GB"/>
+        </w:rPr>
+        <w:t xml:space="preserve"> is designed to work together easily, which is more robust and less prone to unexpected changes that in case of bundling together multiple libraries in python</w:t>
       </w:r>
       <w:r>
         <w:rPr>
@@ -2379,7 +2465,21 @@
         <w:rPr>
           <w:lang w:val="en-GB"/>
         </w:rPr>
-        <w:t>However, there is a similar IDE included in Anaconda python distribution, called Spyder, which was designed specifically to resemble Matlab environment</w:t>
+        <w:t xml:space="preserve">However, there is a similar IDE included in Anaconda python distribution, called Spyder, which was designed specifically to resemble </w:t>
+      </w:r>
+      <w:proofErr w:type="spellStart"/>
+      <w:r>
+        <w:rPr>
+          <w:lang w:val="en-GB"/>
+        </w:rPr>
+        <w:t>Matlab</w:t>
+      </w:r>
+      <w:proofErr w:type="spellEnd"/>
+      <w:r>
+        <w:rPr>
+          <w:lang w:val="en-GB"/>
+        </w:rPr>
+        <w:t xml:space="preserve"> environment</w:t>
       </w:r>
       <w:r>
         <w:rPr>
@@ -2410,7 +2510,21 @@
         <w:rPr>
           <w:lang w:val="en-GB"/>
         </w:rPr>
-        <w:t>All the functionality in Matlab is arguably more rigorously tested and validated by the industry than python libraries</w:t>
+        <w:t xml:space="preserve">All the functionality in </w:t>
+      </w:r>
+      <w:proofErr w:type="spellStart"/>
+      <w:r>
+        <w:rPr>
+          <w:lang w:val="en-GB"/>
+        </w:rPr>
+        <w:t>Matlab</w:t>
+      </w:r>
+      <w:proofErr w:type="spellEnd"/>
+      <w:r>
+        <w:rPr>
+          <w:lang w:val="en-GB"/>
+        </w:rPr>
+        <w:t xml:space="preserve"> is arguably more rigorously tested and validated by the industry than python libraries</w:t>
       </w:r>
       <w:r>
         <w:rPr>
@@ -2468,11 +2582,33 @@
           <w:lang w:val="en-GB"/>
         </w:rPr>
       </w:pPr>
-      <w:r>
-        <w:rPr>
-          <w:lang w:val="en-GB"/>
-        </w:rPr>
-        <w:t xml:space="preserve">Matlab requires a rather expensive license to be used for commercial purposes. Octave is for free, but it is lacking some features from Matlab and is generally running </w:t>
+      <w:proofErr w:type="spellStart"/>
+      <w:r>
+        <w:rPr>
+          <w:lang w:val="en-GB"/>
+        </w:rPr>
+        <w:t>Matlab</w:t>
+      </w:r>
+      <w:proofErr w:type="spellEnd"/>
+      <w:r>
+        <w:rPr>
+          <w:lang w:val="en-GB"/>
+        </w:rPr>
+        <w:t xml:space="preserve"> requires a rather expensive license to be used for commercial purposes. Octave is for free, but it is lacking some features from </w:t>
+      </w:r>
+      <w:proofErr w:type="spellStart"/>
+      <w:r>
+        <w:rPr>
+          <w:lang w:val="en-GB"/>
+        </w:rPr>
+        <w:t>Matlab</w:t>
+      </w:r>
+      <w:proofErr w:type="spellEnd"/>
+      <w:r>
+        <w:rPr>
+          <w:lang w:val="en-GB"/>
+        </w:rPr>
+        <w:t xml:space="preserve"> and is generally running </w:t>
       </w:r>
       <w:r>
         <w:rPr>
@@ -2503,7 +2639,21 @@
         <w:rPr>
           <w:lang w:val="en-GB"/>
         </w:rPr>
-        <w:t>Toolboxes to extend Matlab functionality (can be thought of as additional libraries) are also not for free</w:t>
+        <w:t xml:space="preserve">Toolboxes to extend </w:t>
+      </w:r>
+      <w:proofErr w:type="spellStart"/>
+      <w:r>
+        <w:rPr>
+          <w:lang w:val="en-GB"/>
+        </w:rPr>
+        <w:t>Matlab</w:t>
+      </w:r>
+      <w:proofErr w:type="spellEnd"/>
+      <w:r>
+        <w:rPr>
+          <w:lang w:val="en-GB"/>
+        </w:rPr>
+        <w:t xml:space="preserve"> functionality (can be thought of as additional libraries) are also not for free</w:t>
       </w:r>
     </w:p>
     <w:p>
@@ -2518,11 +2668,33 @@
           <w:lang w:val="en-GB"/>
         </w:rPr>
       </w:pPr>
-      <w:r>
-        <w:rPr>
-          <w:lang w:val="en-GB"/>
-        </w:rPr>
-        <w:t>Matlab itself and all the toolboxes are closed source and developed and maintained by a single company (Mathworks), which makes it a single point of failure – as opposed to the true open-source philosophy of python and its libraries.</w:t>
+      <w:proofErr w:type="spellStart"/>
+      <w:r>
+        <w:rPr>
+          <w:lang w:val="en-GB"/>
+        </w:rPr>
+        <w:t>Matlab</w:t>
+      </w:r>
+      <w:proofErr w:type="spellEnd"/>
+      <w:r>
+        <w:rPr>
+          <w:lang w:val="en-GB"/>
+        </w:rPr>
+        <w:t xml:space="preserve"> itself and all the toolboxes are closed source and developed and maintained by a single company (</w:t>
+      </w:r>
+      <w:proofErr w:type="spellStart"/>
+      <w:r>
+        <w:rPr>
+          <w:lang w:val="en-GB"/>
+        </w:rPr>
+        <w:t>Mathworks</w:t>
+      </w:r>
+      <w:proofErr w:type="spellEnd"/>
+      <w:r>
+        <w:rPr>
+          <w:lang w:val="en-GB"/>
+        </w:rPr>
+        <w:t>), which makes it a single point of failure – as opposed to the true open-source philosophy of python and its libraries.</w:t>
       </w:r>
     </w:p>
     <w:p>
@@ -2678,12 +2850,14 @@
         <w:lastRenderedPageBreak/>
         <w:t xml:space="preserve">Turns out to be much quicker than the classical </w:t>
       </w:r>
+      <w:proofErr w:type="spellStart"/>
       <w:r>
         <w:rPr>
           <w:lang w:val="en-GB"/>
         </w:rPr>
         <w:t>scipy</w:t>
       </w:r>
+      <w:proofErr w:type="spellEnd"/>
       <w:r>
         <w:rPr>
           <w:lang w:val="en-GB"/>
@@ -2694,7 +2868,21 @@
         <w:rPr>
           <w:lang w:val="en-GB"/>
         </w:rPr>
-        <w:t xml:space="preserve"> (scipy.interpolate)</w:t>
+        <w:t xml:space="preserve"> (</w:t>
+      </w:r>
+      <w:proofErr w:type="spellStart"/>
+      <w:r>
+        <w:rPr>
+          <w:lang w:val="en-GB"/>
+        </w:rPr>
+        <w:t>scipy.interpolate</w:t>
+      </w:r>
+      <w:proofErr w:type="spellEnd"/>
+      <w:r>
+        <w:rPr>
+          <w:lang w:val="en-GB"/>
+        </w:rPr>
+        <w:t>)</w:t>
       </w:r>
       <w:r>
         <w:rPr>
@@ -3064,7 +3252,21 @@
         <w:rPr>
           <w:lang w:val="en-GB"/>
         </w:rPr>
-        <w:t xml:space="preserve">.ui file will be created, </w:t>
+        <w:t>.</w:t>
+      </w:r>
+      <w:proofErr w:type="spellStart"/>
+      <w:r>
+        <w:rPr>
+          <w:lang w:val="en-GB"/>
+        </w:rPr>
+        <w:t>ui</w:t>
+      </w:r>
+      <w:proofErr w:type="spellEnd"/>
+      <w:r>
+        <w:rPr>
+          <w:lang w:val="en-GB"/>
+        </w:rPr>
+        <w:t xml:space="preserve"> file will be created, </w:t>
       </w:r>
       <w:r>
         <w:rPr>
@@ -3107,7 +3309,21 @@
         <w:rPr>
           <w:lang w:val="en-GB"/>
         </w:rPr>
-        <w:t xml:space="preserve">During the development it is easier to use the .ui file, but before </w:t>
+        <w:t>During the development it is easier to use the .</w:t>
+      </w:r>
+      <w:proofErr w:type="spellStart"/>
+      <w:r>
+        <w:rPr>
+          <w:lang w:val="en-GB"/>
+        </w:rPr>
+        <w:t>ui</w:t>
+      </w:r>
+      <w:proofErr w:type="spellEnd"/>
+      <w:r>
+        <w:rPr>
+          <w:lang w:val="en-GB"/>
+        </w:rPr>
+        <w:t xml:space="preserve"> file, but before </w:t>
       </w:r>
       <w:r>
         <w:rPr>
@@ -3507,7 +3723,21 @@
         <w:rPr>
           <w:lang w:val="en-GB"/>
         </w:rPr>
-        <w:t>It was handled by a “multiplicate_to_SI” coefficient, which is a part of each user input row, and is responsible for transforming values visible by user (centimetres) to SI values (metres). In this case the coefficient has a value of 0.01, as a length in centimetres must be multiplied by this number to yield a length in metres.</w:t>
+        <w:t>It was handled by a “</w:t>
+      </w:r>
+      <w:proofErr w:type="spellStart"/>
+      <w:r>
+        <w:rPr>
+          <w:lang w:val="en-GB"/>
+        </w:rPr>
+        <w:t>multiplicate_to_SI</w:t>
+      </w:r>
+      <w:proofErr w:type="spellEnd"/>
+      <w:r>
+        <w:rPr>
+          <w:lang w:val="en-GB"/>
+        </w:rPr>
+        <w:t>” coefficient, which is a part of each user input row, and is responsible for transforming values visible by user (centimetres) to SI values (metres). In this case the coefficient has a value of 0.01, as a length in centimetres must be multiplied by this number to yield a length in metres.</w:t>
       </w:r>
     </w:p>
     <w:p>
@@ -3553,13 +3783,41 @@
         <w:rPr>
           <w:lang w:val="en-GB"/>
         </w:rPr>
-        <w:t>Transferring the information to a JSON file, and just load it on __init__ - this way</w:t>
-      </w:r>
-      <w:r>
-        <w:rPr>
-          <w:lang w:val="en-GB"/>
-        </w:rPr>
-        <w:t xml:space="preserve"> the user input would be completely separated from the code (as we would not be touching the .py code file, but rather a JSON data file, which </w:t>
+        <w:t>Transferring the information to a JSON file, and just load it on __</w:t>
+      </w:r>
+      <w:proofErr w:type="spellStart"/>
+      <w:r>
+        <w:rPr>
+          <w:lang w:val="en-GB"/>
+        </w:rPr>
+        <w:t>init</w:t>
+      </w:r>
+      <w:proofErr w:type="spellEnd"/>
+      <w:r>
+        <w:rPr>
+          <w:lang w:val="en-GB"/>
+        </w:rPr>
+        <w:t>__ - this way</w:t>
+      </w:r>
+      <w:r>
+        <w:rPr>
+          <w:lang w:val="en-GB"/>
+        </w:rPr>
+        <w:t xml:space="preserve"> the user input would be completely separated from the code (as we would not be touching the .</w:t>
+      </w:r>
+      <w:proofErr w:type="spellStart"/>
+      <w:r>
+        <w:rPr>
+          <w:lang w:val="en-GB"/>
+        </w:rPr>
+        <w:t>py</w:t>
+      </w:r>
+      <w:proofErr w:type="spellEnd"/>
+      <w:r>
+        <w:rPr>
+          <w:lang w:val="en-GB"/>
+        </w:rPr>
+        <w:t xml:space="preserve"> code file, but rather a JSON data file, which </w:t>
       </w:r>
       <w:r>
         <w:rPr>
@@ -3802,7 +4060,21 @@
         <w:rPr>
           <w:lang w:val="en-GB"/>
         </w:rPr>
-        <w:t>They are enabled by PyQt5 library, which supports this multithreaded behaviour very well, in contrast to Tkinter, which did not have this capability</w:t>
+        <w:t xml:space="preserve">They are enabled by PyQt5 library, which supports this multithreaded behaviour very well, in contrast to </w:t>
+      </w:r>
+      <w:proofErr w:type="spellStart"/>
+      <w:r>
+        <w:rPr>
+          <w:lang w:val="en-GB"/>
+        </w:rPr>
+        <w:t>Tkinter</w:t>
+      </w:r>
+      <w:proofErr w:type="spellEnd"/>
+      <w:r>
+        <w:rPr>
+          <w:lang w:val="en-GB"/>
+        </w:rPr>
+        <w:t>, which did not have this capability</w:t>
       </w:r>
       <w:r>
         <w:rPr>
@@ -4054,11 +4326,19 @@
           <w:lang w:val="en-GB"/>
         </w:rPr>
       </w:pPr>
-      <w:r>
-        <w:rPr>
-          <w:lang w:val="en-GB"/>
-        </w:rPr>
-        <w:t xml:space="preserve">Tkinter, our first choice as a GUI framework, is </w:t>
+      <w:proofErr w:type="spellStart"/>
+      <w:r>
+        <w:rPr>
+          <w:lang w:val="en-GB"/>
+        </w:rPr>
+        <w:t>Tkinter</w:t>
+      </w:r>
+      <w:proofErr w:type="spellEnd"/>
+      <w:r>
+        <w:rPr>
+          <w:lang w:val="en-GB"/>
+        </w:rPr>
+        <w:t xml:space="preserve">, our first choice as a GUI framework, is </w:t>
       </w:r>
       <w:r>
         <w:rPr>
@@ -4076,7 +4356,21 @@
         <w:rPr>
           <w:lang w:val="en-GB"/>
         </w:rPr>
-        <w:t>However, there is a possible solution how to overcome this problem (be it a little bit hacky). Tkinter has a method called after(timestep, function), which allows for a certain function to be called in regular timesteps from the main GUI thread.</w:t>
+        <w:t xml:space="preserve">However, there is a possible solution how to overcome this problem (be it a little bit hacky). </w:t>
+      </w:r>
+      <w:proofErr w:type="spellStart"/>
+      <w:r>
+        <w:rPr>
+          <w:lang w:val="en-GB"/>
+        </w:rPr>
+        <w:t>Tkinter</w:t>
+      </w:r>
+      <w:proofErr w:type="spellEnd"/>
+      <w:r>
+        <w:rPr>
+          <w:lang w:val="en-GB"/>
+        </w:rPr>
+        <w:t xml:space="preserve"> has a method called after(timestep, function), which allows for a certain function to be called in regular timesteps from the main GUI thread.</w:t>
       </w:r>
     </w:p>
     <w:p>
@@ -4180,7 +4474,21 @@
         <w:rPr>
           <w:lang w:val="en-GB"/>
         </w:rPr>
-        <w:t xml:space="preserve"> a need to cut simulation into a lot of smaller pieces, as the simulation cannot run constantly because of those interruptions. These pieces cannot be very big, because they themselves could cause the application to be unresponsive or “laggy,” when being in the middle of simulating this big chunk. These pieces also should not be very small, because of the pausing time, which would cause the application </w:t>
+        <w:t xml:space="preserve"> a need to cut simulation into a lot of smaller pieces, as the simulation cannot run constantly because of those interruptions. These pieces cannot be very big, because they themselves could cause the application to be unresponsive or “</w:t>
+      </w:r>
+      <w:proofErr w:type="spellStart"/>
+      <w:r>
+        <w:rPr>
+          <w:lang w:val="en-GB"/>
+        </w:rPr>
+        <w:t>laggy</w:t>
+      </w:r>
+      <w:proofErr w:type="spellEnd"/>
+      <w:r>
+        <w:rPr>
+          <w:lang w:val="en-GB"/>
+        </w:rPr>
+        <w:t xml:space="preserve">,” when being in the middle of simulating this big chunk. These pieces also should not be very small, because of the pausing time, which would cause the application </w:t>
       </w:r>
       <w:r>
         <w:rPr>
@@ -4211,7 +4519,21 @@
         <w:rPr>
           <w:lang w:val="en-GB"/>
         </w:rPr>
-        <w:t>After contemplating all the Tkinter disadvantages, we decided to replace it with PyQt5, which natively supports multithreaded behaviour.</w:t>
+        <w:t xml:space="preserve">After contemplating all the </w:t>
+      </w:r>
+      <w:proofErr w:type="spellStart"/>
+      <w:r>
+        <w:rPr>
+          <w:lang w:val="en-GB"/>
+        </w:rPr>
+        <w:t>Tkinter</w:t>
+      </w:r>
+      <w:proofErr w:type="spellEnd"/>
+      <w:r>
+        <w:rPr>
+          <w:lang w:val="en-GB"/>
+        </w:rPr>
+        <w:t xml:space="preserve"> disadvantages, we decided to replace it with PyQt5, which natively supports multithreaded behaviour.</w:t>
       </w:r>
     </w:p>
     <w:p>
@@ -4248,7 +4570,35 @@
         <w:rPr>
           <w:lang w:val="en-GB"/>
         </w:rPr>
-        <w:t xml:space="preserve"> (QRunnable and QThreadPool)</w:t>
+        <w:t xml:space="preserve"> (</w:t>
+      </w:r>
+      <w:proofErr w:type="spellStart"/>
+      <w:r>
+        <w:rPr>
+          <w:lang w:val="en-GB"/>
+        </w:rPr>
+        <w:t>QRunnable</w:t>
+      </w:r>
+      <w:proofErr w:type="spellEnd"/>
+      <w:r>
+        <w:rPr>
+          <w:lang w:val="en-GB"/>
+        </w:rPr>
+        <w:t xml:space="preserve"> and </w:t>
+      </w:r>
+      <w:proofErr w:type="spellStart"/>
+      <w:r>
+        <w:rPr>
+          <w:lang w:val="en-GB"/>
+        </w:rPr>
+        <w:t>QThreadPool</w:t>
+      </w:r>
+      <w:proofErr w:type="spellEnd"/>
+      <w:r>
+        <w:rPr>
+          <w:lang w:val="en-GB"/>
+        </w:rPr>
+        <w:t>)</w:t>
       </w:r>
       <w:r>
         <w:rPr>
@@ -4769,7 +5119,21 @@
         <w:rPr>
           <w:lang w:val="en-GB"/>
         </w:rPr>
-        <w:t>Apart from multithreaded solution, there is also a multiprocessed solution</w:t>
+        <w:t xml:space="preserve">Apart from multithreaded solution, there is also a </w:t>
+      </w:r>
+      <w:proofErr w:type="spellStart"/>
+      <w:r>
+        <w:rPr>
+          <w:lang w:val="en-GB"/>
+        </w:rPr>
+        <w:t>multiprocessed</w:t>
+      </w:r>
+      <w:proofErr w:type="spellEnd"/>
+      <w:r>
+        <w:rPr>
+          <w:lang w:val="en-GB"/>
+        </w:rPr>
+        <w:t xml:space="preserve"> solution</w:t>
       </w:r>
     </w:p>
     <w:p>
@@ -4824,7 +5188,21 @@
         <w:rPr>
           <w:lang w:val="en-GB"/>
         </w:rPr>
-        <w:t xml:space="preserve"> as with multiprocessed solution</w:t>
+        <w:t xml:space="preserve"> as with </w:t>
+      </w:r>
+      <w:proofErr w:type="spellStart"/>
+      <w:r>
+        <w:rPr>
+          <w:lang w:val="en-GB"/>
+        </w:rPr>
+        <w:t>multiprocessed</w:t>
+      </w:r>
+      <w:proofErr w:type="spellEnd"/>
+      <w:r>
+        <w:rPr>
+          <w:lang w:val="en-GB"/>
+        </w:rPr>
+        <w:t xml:space="preserve"> solution</w:t>
       </w:r>
       <w:r>
         <w:rPr>
@@ -5058,7 +5436,21 @@
         <w:rPr>
           <w:lang w:val="en-GB"/>
         </w:rPr>
-        <w:t xml:space="preserve"> - description of Tkinter problems</w:t>
+        <w:t xml:space="preserve"> - description of </w:t>
+      </w:r>
+      <w:proofErr w:type="spellStart"/>
+      <w:r>
+        <w:rPr>
+          <w:lang w:val="en-GB"/>
+        </w:rPr>
+        <w:t>Tkinter</w:t>
+      </w:r>
+      <w:proofErr w:type="spellEnd"/>
+      <w:r>
+        <w:rPr>
+          <w:lang w:val="en-GB"/>
+        </w:rPr>
+        <w:t xml:space="preserve"> problems</w:t>
       </w:r>
     </w:p>
     <w:p>
@@ -6124,208 +6516,23 @@
         </w:rPr>
         <w:t xml:space="preserve">Developing a performance profile of our computation engine showed, without a surprise, that by far the most time is spent in the function </w:t>
       </w:r>
+      <w:proofErr w:type="spellStart"/>
       <w:r>
         <w:rPr>
           <w:b/>
           <w:bCs/>
           <w:lang w:val="en-GB"/>
         </w:rPr>
-        <w:t xml:space="preserve">evaluate_one_step </w:t>
-      </w:r>
+        <w:t>evaluate_one_step</w:t>
+      </w:r>
+      <w:proofErr w:type="spellEnd"/>
       <w:r>
         <w:rPr>
           <w:b/>
           <w:bCs/>
           <w:lang w:val="en-GB"/>
         </w:rPr>
-        <w:t>()</w:t>
-      </w:r>
-      <w:r>
-        <w:rPr>
-          <w:lang w:val="en-GB"/>
-        </w:rPr>
-        <w:t>,</w:t>
-      </w:r>
-      <w:r>
-        <w:rPr>
-          <w:lang w:val="en-GB"/>
-        </w:rPr>
-        <w:t xml:space="preserve"> which is responsible for the actual calculation of temperature distribution in the object.</w:t>
-      </w:r>
-    </w:p>
-    <w:p>
-      <w:pPr>
-        <w:pStyle w:val="Odstavecseseznamem"/>
-        <w:numPr>
-          <w:ilvl w:val="2"/>
-          <w:numId w:val="1"/>
-        </w:numPr>
-        <w:jc w:val="both"/>
-        <w:rPr>
-          <w:lang w:val="en-GB"/>
-        </w:rPr>
-      </w:pPr>
-      <w:r>
-        <w:rPr>
-          <w:lang w:val="en-GB"/>
-        </w:rPr>
-        <w:t>The most crucial part of this function, that we simply cannot omit – the solving of a linear equation (A*T=b) – was initially taking only around 15 % of the overall function. Meaning that whole 85 % of the function was spent by just preparing the variables for the linear equation.</w:t>
-      </w:r>
-    </w:p>
-    <w:p>
-      <w:pPr>
-        <w:pStyle w:val="Odstavecseseznamem"/>
-        <w:numPr>
-          <w:ilvl w:val="2"/>
-          <w:numId w:val="1"/>
-        </w:numPr>
-        <w:jc w:val="both"/>
-        <w:rPr>
-          <w:lang w:val="en-GB"/>
-        </w:rPr>
-      </w:pPr>
-      <w:r>
-        <w:rPr>
-          <w:lang w:val="en-GB"/>
-        </w:rPr>
-        <w:t xml:space="preserve">Our goal from this moment was to ensure that </w:t>
-      </w:r>
-      <w:r>
-        <w:rPr>
-          <w:lang w:val="en-GB"/>
-        </w:rPr>
-        <w:t>most</w:t>
-      </w:r>
-      <w:r>
-        <w:rPr>
-          <w:lang w:val="en-GB"/>
-        </w:rPr>
-        <w:t xml:space="preserve"> of the time will be spent by solving the system of linear equations – meaning getting rid of as much other stuff as possible</w:t>
-      </w:r>
-      <w:r>
-        <w:rPr>
-          <w:lang w:val="en-GB"/>
-        </w:rPr>
-        <w:t>.</w:t>
-      </w:r>
-    </w:p>
-    <w:p>
-      <w:pPr>
-        <w:pStyle w:val="Odstavecseseznamem"/>
-        <w:numPr>
-          <w:ilvl w:val="2"/>
-          <w:numId w:val="1"/>
-        </w:numPr>
-        <w:jc w:val="both"/>
-        <w:rPr>
-          <w:lang w:val="en-GB"/>
-        </w:rPr>
-      </w:pPr>
-      <w:r>
-        <w:rPr>
-          <w:lang w:val="en-GB"/>
-        </w:rPr>
-        <w:t>Optimization would go on gradually, and the steps we were taking were as follows:</w:t>
-      </w:r>
-    </w:p>
-    <w:p>
-      <w:pPr>
-        <w:pStyle w:val="Odstavecseseznamem"/>
-        <w:numPr>
-          <w:ilvl w:val="3"/>
-          <w:numId w:val="1"/>
-        </w:numPr>
-        <w:jc w:val="both"/>
-        <w:rPr>
-          <w:lang w:val="en-GB"/>
-        </w:rPr>
-      </w:pPr>
-      <w:r>
-        <w:rPr>
-          <w:lang w:val="en-GB"/>
-        </w:rPr>
-        <w:t>refactor the way the parameters A and b are being created</w:t>
-      </w:r>
-    </w:p>
-    <w:p>
-      <w:pPr>
-        <w:pStyle w:val="Odstavecseseznamem"/>
-        <w:numPr>
-          <w:ilvl w:val="3"/>
-          <w:numId w:val="1"/>
-        </w:numPr>
-        <w:jc w:val="both"/>
-        <w:rPr>
-          <w:lang w:val="en-GB"/>
-        </w:rPr>
-      </w:pPr>
-      <w:r>
-        <w:rPr>
-          <w:lang w:val="en-GB"/>
-        </w:rPr>
-        <w:t>factor out some calculations that were the same for every step (moving them out of the function not to calculate them every time</w:t>
-      </w:r>
-      <w:r>
-        <w:rPr>
-          <w:lang w:val="en-GB"/>
-        </w:rPr>
-        <w:t>, and letting them be instance variables</w:t>
-      </w:r>
-      <w:r>
-        <w:rPr>
-          <w:lang w:val="en-GB"/>
-        </w:rPr>
-        <w:t>)</w:t>
-      </w:r>
-    </w:p>
-    <w:p>
-      <w:pPr>
-        <w:pStyle w:val="Odstavecseseznamem"/>
-        <w:numPr>
-          <w:ilvl w:val="3"/>
-          <w:numId w:val="1"/>
-        </w:numPr>
-        <w:jc w:val="both"/>
-        <w:rPr>
-          <w:lang w:val="en-GB"/>
-        </w:rPr>
-      </w:pPr>
-      <w:r>
-        <w:rPr>
-          <w:lang w:val="en-GB"/>
-        </w:rPr>
-        <w:t>creating our own interpolation engine, that is optimized for our purpose</w:t>
-      </w:r>
-    </w:p>
-    <w:p>
-      <w:pPr>
-        <w:pStyle w:val="Odstavecseseznamem"/>
-        <w:numPr>
-          <w:ilvl w:val="1"/>
-          <w:numId w:val="1"/>
-        </w:numPr>
-        <w:jc w:val="both"/>
-        <w:rPr>
-          <w:lang w:val="en-GB"/>
-        </w:rPr>
-      </w:pPr>
-      <w:r>
-        <w:rPr>
-          <w:lang w:val="en-GB"/>
-        </w:rPr>
-        <w:t xml:space="preserve">After the final step of the optimization, the percentage of linear equation solving in the </w:t>
-      </w:r>
-      <w:r>
-        <w:rPr>
-          <w:lang w:val="en-GB"/>
-        </w:rPr>
-        <w:t>evaluate_one_step</w:t>
-      </w:r>
-      <w:r>
-        <w:rPr>
-          <w:lang w:val="en-GB"/>
-        </w:rPr>
-        <w:t xml:space="preserve">() function rose up to 80 % - meaning more than </w:t>
+        <w:t xml:space="preserve"> </w:t>
       </w:r>
       <w:r>
         <w:rPr>
@@ -6333,7 +6540,196 @@
           <w:bCs/>
           <w:lang w:val="en-GB"/>
         </w:rPr>
-        <w:t>5</w:t>
+        <w:t>()</w:t>
+      </w:r>
+      <w:r>
+        <w:rPr>
+          <w:lang w:val="en-GB"/>
+        </w:rPr>
+        <w:t>,</w:t>
+      </w:r>
+      <w:r>
+        <w:rPr>
+          <w:lang w:val="en-GB"/>
+        </w:rPr>
+        <w:t xml:space="preserve"> which is responsible for the actual calculation of temperature distribution in the object.</w:t>
+      </w:r>
+    </w:p>
+    <w:p>
+      <w:pPr>
+        <w:pStyle w:val="Odstavecseseznamem"/>
+        <w:numPr>
+          <w:ilvl w:val="2"/>
+          <w:numId w:val="1"/>
+        </w:numPr>
+        <w:jc w:val="both"/>
+        <w:rPr>
+          <w:lang w:val="en-GB"/>
+        </w:rPr>
+      </w:pPr>
+      <w:r>
+        <w:rPr>
+          <w:lang w:val="en-GB"/>
+        </w:rPr>
+        <w:t>The most crucial part of this function, that we simply cannot omit – the solving of a linear equation (A*T=b) – was initially taking only around 15 % of the overall function. Meaning that whole 85 % of the function was spent by just preparing the variables for the linear equation.</w:t>
+      </w:r>
+    </w:p>
+    <w:p>
+      <w:pPr>
+        <w:pStyle w:val="Odstavecseseznamem"/>
+        <w:numPr>
+          <w:ilvl w:val="2"/>
+          <w:numId w:val="1"/>
+        </w:numPr>
+        <w:jc w:val="both"/>
+        <w:rPr>
+          <w:lang w:val="en-GB"/>
+        </w:rPr>
+      </w:pPr>
+      <w:r>
+        <w:rPr>
+          <w:lang w:val="en-GB"/>
+        </w:rPr>
+        <w:t xml:space="preserve">Our goal from this moment was to ensure that </w:t>
+      </w:r>
+      <w:r>
+        <w:rPr>
+          <w:lang w:val="en-GB"/>
+        </w:rPr>
+        <w:t>most</w:t>
+      </w:r>
+      <w:r>
+        <w:rPr>
+          <w:lang w:val="en-GB"/>
+        </w:rPr>
+        <w:t xml:space="preserve"> of the time will be spent by solving the system of linear equations – meaning getting rid of as much other stuff as possible</w:t>
+      </w:r>
+      <w:r>
+        <w:rPr>
+          <w:lang w:val="en-GB"/>
+        </w:rPr>
+        <w:t>.</w:t>
+      </w:r>
+    </w:p>
+    <w:p>
+      <w:pPr>
+        <w:pStyle w:val="Odstavecseseznamem"/>
+        <w:numPr>
+          <w:ilvl w:val="2"/>
+          <w:numId w:val="1"/>
+        </w:numPr>
+        <w:jc w:val="both"/>
+        <w:rPr>
+          <w:lang w:val="en-GB"/>
+        </w:rPr>
+      </w:pPr>
+      <w:r>
+        <w:rPr>
+          <w:lang w:val="en-GB"/>
+        </w:rPr>
+        <w:t>Optimization would go on gradually, and the steps we were taking were as follows:</w:t>
+      </w:r>
+    </w:p>
+    <w:p>
+      <w:pPr>
+        <w:pStyle w:val="Odstavecseseznamem"/>
+        <w:numPr>
+          <w:ilvl w:val="3"/>
+          <w:numId w:val="1"/>
+        </w:numPr>
+        <w:jc w:val="both"/>
+        <w:rPr>
+          <w:lang w:val="en-GB"/>
+        </w:rPr>
+      </w:pPr>
+      <w:r>
+        <w:rPr>
+          <w:lang w:val="en-GB"/>
+        </w:rPr>
+        <w:t>refactor the way the parameters A and b are being created</w:t>
+      </w:r>
+    </w:p>
+    <w:p>
+      <w:pPr>
+        <w:pStyle w:val="Odstavecseseznamem"/>
+        <w:numPr>
+          <w:ilvl w:val="3"/>
+          <w:numId w:val="1"/>
+        </w:numPr>
+        <w:jc w:val="both"/>
+        <w:rPr>
+          <w:lang w:val="en-GB"/>
+        </w:rPr>
+      </w:pPr>
+      <w:r>
+        <w:rPr>
+          <w:lang w:val="en-GB"/>
+        </w:rPr>
+        <w:t>factor out some calculations that were the same for every step (moving them out of the function not to calculate them every time</w:t>
+      </w:r>
+      <w:r>
+        <w:rPr>
+          <w:lang w:val="en-GB"/>
+        </w:rPr>
+        <w:t>, and letting them be instance variables</w:t>
+      </w:r>
+      <w:r>
+        <w:rPr>
+          <w:lang w:val="en-GB"/>
+        </w:rPr>
+        <w:t>)</w:t>
+      </w:r>
+    </w:p>
+    <w:p>
+      <w:pPr>
+        <w:pStyle w:val="Odstavecseseznamem"/>
+        <w:numPr>
+          <w:ilvl w:val="3"/>
+          <w:numId w:val="1"/>
+        </w:numPr>
+        <w:jc w:val="both"/>
+        <w:rPr>
+          <w:lang w:val="en-GB"/>
+        </w:rPr>
+      </w:pPr>
+      <w:r>
+        <w:rPr>
+          <w:lang w:val="en-GB"/>
+        </w:rPr>
+        <w:t>creating our own interpolation engine, that is optimized for our purpose</w:t>
+      </w:r>
+    </w:p>
+    <w:p>
+      <w:pPr>
+        <w:pStyle w:val="Odstavecseseznamem"/>
+        <w:numPr>
+          <w:ilvl w:val="1"/>
+          <w:numId w:val="1"/>
+        </w:numPr>
+        <w:jc w:val="both"/>
+        <w:rPr>
+          <w:lang w:val="en-GB"/>
+        </w:rPr>
+      </w:pPr>
+      <w:r>
+        <w:rPr>
+          <w:lang w:val="en-GB"/>
+        </w:rPr>
+        <w:t xml:space="preserve">After the final step of the optimization, the percentage of linear equation solving in the </w:t>
+      </w:r>
+      <w:proofErr w:type="spellStart"/>
+      <w:r>
+        <w:rPr>
+          <w:lang w:val="en-GB"/>
+        </w:rPr>
+        <w:t>evaluate_one_step</w:t>
+      </w:r>
+      <w:proofErr w:type="spellEnd"/>
+      <w:r>
+        <w:rPr>
+          <w:lang w:val="en-GB"/>
+        </w:rPr>
+        <w:t xml:space="preserve">() function rose up to 80 % - meaning more than </w:t>
       </w:r>
       <w:r>
         <w:rPr>
@@ -6341,6 +6737,14 @@
           <w:bCs/>
           <w:lang w:val="en-GB"/>
         </w:rPr>
+        <w:t>5</w:t>
+      </w:r>
+      <w:r>
+        <w:rPr>
+          <w:b/>
+          <w:bCs/>
+          <w:lang w:val="en-GB"/>
+        </w:rPr>
         <w:t>-fold improvement</w:t>
       </w:r>
       <w:r>
@@ -6562,11 +6966,19 @@
           <w:lang w:val="en-GB"/>
         </w:rPr>
       </w:pPr>
-      <w:r>
-        <w:rPr>
-          <w:lang w:val="en-GB"/>
-        </w:rPr>
-        <w:t>Numpy arrays are very expensive to modify</w:t>
+      <w:proofErr w:type="spellStart"/>
+      <w:r>
+        <w:rPr>
+          <w:lang w:val="en-GB"/>
+        </w:rPr>
+        <w:t>Numpy</w:t>
+      </w:r>
+      <w:proofErr w:type="spellEnd"/>
+      <w:r>
+        <w:rPr>
+          <w:lang w:val="en-GB"/>
+        </w:rPr>
+        <w:t xml:space="preserve"> arrays are very expensive to modify</w:t>
       </w:r>
     </w:p>
     <w:p>
@@ -6906,8 +7318,16 @@
         <w:rPr>
           <w:lang w:val="en-GB"/>
         </w:rPr>
-        <w:t>pip install line_profiler</w:t>
-      </w:r>
+        <w:t xml:space="preserve">pip install </w:t>
+      </w:r>
+      <w:proofErr w:type="spellStart"/>
+      <w:r>
+        <w:rPr>
+          <w:lang w:val="en-GB"/>
+        </w:rPr>
+        <w:t>line_profiler</w:t>
+      </w:r>
+      <w:proofErr w:type="spellEnd"/>
     </w:p>
     <w:p>
       <w:pPr>
@@ -6986,11 +7406,19 @@
           <w:lang w:val="en-GB"/>
         </w:rPr>
       </w:pPr>
-      <w:r>
-        <w:rPr>
-          <w:lang w:val="en-GB"/>
-        </w:rPr>
-        <w:t>kernprof -lv script.py</w:t>
+      <w:proofErr w:type="spellStart"/>
+      <w:r>
+        <w:rPr>
+          <w:lang w:val="en-GB"/>
+        </w:rPr>
+        <w:t>kernprof</w:t>
+      </w:r>
+      <w:proofErr w:type="spellEnd"/>
+      <w:r>
+        <w:rPr>
+          <w:lang w:val="en-GB"/>
+        </w:rPr>
+        <w:t xml:space="preserve"> -lv script.py</w:t>
       </w:r>
     </w:p>
     <w:p>
@@ -7096,74 +7524,174 @@
         <w:rPr>
           <w:lang w:val="en-GB"/>
         </w:rPr>
-        <w:t xml:space="preserve">    def __init__(self, rho, cp, lmbd):</w:t>
-      </w:r>
-    </w:p>
-    <w:p>
-      <w:pPr>
-        <w:pStyle w:val="Odstavecseseznamem"/>
-        <w:jc w:val="both"/>
-        <w:rPr>
-          <w:lang w:val="en-GB"/>
-        </w:rPr>
-      </w:pPr>
-      <w:r>
-        <w:rPr>
-          <w:lang w:val="en-GB"/>
-        </w:rPr>
-        <w:t xml:space="preserve">        self.rho = rho  # Mass density</w:t>
-      </w:r>
-    </w:p>
-    <w:p>
-      <w:pPr>
-        <w:pStyle w:val="Odstavecseseznamem"/>
-        <w:jc w:val="both"/>
-        <w:rPr>
-          <w:lang w:val="en-GB"/>
-        </w:rPr>
-      </w:pPr>
-      <w:r>
-        <w:rPr>
-          <w:lang w:val="en-GB"/>
-        </w:rPr>
-        <w:t xml:space="preserve">        self.cp = cp  # Specific heat capacity</w:t>
-      </w:r>
-    </w:p>
-    <w:p>
-      <w:pPr>
-        <w:pStyle w:val="Odstavecseseznamem"/>
-        <w:jc w:val="both"/>
-        <w:rPr>
-          <w:lang w:val="en-GB"/>
-        </w:rPr>
-      </w:pPr>
-      <w:r>
-        <w:rPr>
-          <w:lang w:val="en-GB"/>
-        </w:rPr>
-        <w:t xml:space="preserve">        self.lmbd = lmbd  # Heat conductivity</w:t>
-      </w:r>
-    </w:p>
-    <w:p>
-      <w:pPr>
-        <w:pStyle w:val="Odstavecseseznamem"/>
-        <w:jc w:val="both"/>
-        <w:rPr>
-          <w:lang w:val="en-GB"/>
-        </w:rPr>
-      </w:pPr>
-      <w:r>
-        <w:rPr>
-          <w:lang w:val="en-GB"/>
-        </w:rPr>
-        <w:t>self.Mat = Material(</w:t>
-      </w:r>
-      <w:r>
-        <w:rPr>
-          <w:lang w:val="en-GB"/>
-        </w:rPr>
-        <w:t>rho, cp, lmbd</w:t>
-      </w:r>
+        <w:t xml:space="preserve">    def __</w:t>
+      </w:r>
+      <w:proofErr w:type="spellStart"/>
+      <w:r>
+        <w:rPr>
+          <w:lang w:val="en-GB"/>
+        </w:rPr>
+        <w:t>init</w:t>
+      </w:r>
+      <w:proofErr w:type="spellEnd"/>
+      <w:r>
+        <w:rPr>
+          <w:lang w:val="en-GB"/>
+        </w:rPr>
+        <w:t xml:space="preserve">__(self, rho, cp, </w:t>
+      </w:r>
+      <w:proofErr w:type="spellStart"/>
+      <w:r>
+        <w:rPr>
+          <w:lang w:val="en-GB"/>
+        </w:rPr>
+        <w:t>lmbd</w:t>
+      </w:r>
+      <w:proofErr w:type="spellEnd"/>
+      <w:r>
+        <w:rPr>
+          <w:lang w:val="en-GB"/>
+        </w:rPr>
+        <w:t>):</w:t>
+      </w:r>
+    </w:p>
+    <w:p>
+      <w:pPr>
+        <w:pStyle w:val="Odstavecseseznamem"/>
+        <w:jc w:val="both"/>
+        <w:rPr>
+          <w:lang w:val="en-GB"/>
+        </w:rPr>
+      </w:pPr>
+      <w:r>
+        <w:rPr>
+          <w:lang w:val="en-GB"/>
+        </w:rPr>
+        <w:t xml:space="preserve">        </w:t>
+      </w:r>
+      <w:proofErr w:type="spellStart"/>
+      <w:r>
+        <w:rPr>
+          <w:lang w:val="en-GB"/>
+        </w:rPr>
+        <w:t>self.rho</w:t>
+      </w:r>
+      <w:proofErr w:type="spellEnd"/>
+      <w:r>
+        <w:rPr>
+          <w:lang w:val="en-GB"/>
+        </w:rPr>
+        <w:t xml:space="preserve"> = rho  # Mass density</w:t>
+      </w:r>
+    </w:p>
+    <w:p>
+      <w:pPr>
+        <w:pStyle w:val="Odstavecseseznamem"/>
+        <w:jc w:val="both"/>
+        <w:rPr>
+          <w:lang w:val="en-GB"/>
+        </w:rPr>
+      </w:pPr>
+      <w:r>
+        <w:rPr>
+          <w:lang w:val="en-GB"/>
+        </w:rPr>
+        <w:t xml:space="preserve">        </w:t>
+      </w:r>
+      <w:proofErr w:type="spellStart"/>
+      <w:r>
+        <w:rPr>
+          <w:lang w:val="en-GB"/>
+        </w:rPr>
+        <w:t>self.cp</w:t>
+      </w:r>
+      <w:proofErr w:type="spellEnd"/>
+      <w:r>
+        <w:rPr>
+          <w:lang w:val="en-GB"/>
+        </w:rPr>
+        <w:t xml:space="preserve"> = cp  # Specific heat capacity</w:t>
+      </w:r>
+    </w:p>
+    <w:p>
+      <w:pPr>
+        <w:pStyle w:val="Odstavecseseznamem"/>
+        <w:jc w:val="both"/>
+        <w:rPr>
+          <w:lang w:val="en-GB"/>
+        </w:rPr>
+      </w:pPr>
+      <w:r>
+        <w:rPr>
+          <w:lang w:val="en-GB"/>
+        </w:rPr>
+        <w:t xml:space="preserve">        </w:t>
+      </w:r>
+      <w:proofErr w:type="spellStart"/>
+      <w:r>
+        <w:rPr>
+          <w:lang w:val="en-GB"/>
+        </w:rPr>
+        <w:t>self.lmbd</w:t>
+      </w:r>
+      <w:proofErr w:type="spellEnd"/>
+      <w:r>
+        <w:rPr>
+          <w:lang w:val="en-GB"/>
+        </w:rPr>
+        <w:t xml:space="preserve"> = </w:t>
+      </w:r>
+      <w:proofErr w:type="spellStart"/>
+      <w:r>
+        <w:rPr>
+          <w:lang w:val="en-GB"/>
+        </w:rPr>
+        <w:t>lmbd</w:t>
+      </w:r>
+      <w:proofErr w:type="spellEnd"/>
+      <w:r>
+        <w:rPr>
+          <w:lang w:val="en-GB"/>
+        </w:rPr>
+        <w:t xml:space="preserve">  # Heat conductivity</w:t>
+      </w:r>
+    </w:p>
+    <w:p>
+      <w:pPr>
+        <w:pStyle w:val="Odstavecseseznamem"/>
+        <w:jc w:val="both"/>
+        <w:rPr>
+          <w:lang w:val="en-GB"/>
+        </w:rPr>
+      </w:pPr>
+      <w:proofErr w:type="spellStart"/>
+      <w:r>
+        <w:rPr>
+          <w:lang w:val="en-GB"/>
+        </w:rPr>
+        <w:t>self.Mat</w:t>
+      </w:r>
+      <w:proofErr w:type="spellEnd"/>
+      <w:r>
+        <w:rPr>
+          <w:lang w:val="en-GB"/>
+        </w:rPr>
+        <w:t xml:space="preserve"> = Material(</w:t>
+      </w:r>
+      <w:r>
+        <w:rPr>
+          <w:lang w:val="en-GB"/>
+        </w:rPr>
+        <w:t xml:space="preserve">rho, cp, </w:t>
+      </w:r>
+      <w:proofErr w:type="spellStart"/>
+      <w:r>
+        <w:rPr>
+          <w:lang w:val="en-GB"/>
+        </w:rPr>
+        <w:t>lmbd</w:t>
+      </w:r>
+      <w:proofErr w:type="spellEnd"/>
       <w:r>
         <w:rPr>
           <w:lang w:val="en-GB"/>
@@ -7306,7 +7834,21 @@
         <w:rPr>
           <w:lang w:val="en-GB"/>
         </w:rPr>
-        <w:t>if random.random() &lt; 0.1:</w:t>
+        <w:t xml:space="preserve">if </w:t>
+      </w:r>
+      <w:proofErr w:type="spellStart"/>
+      <w:r>
+        <w:rPr>
+          <w:lang w:val="en-GB"/>
+        </w:rPr>
+        <w:t>random.random</w:t>
+      </w:r>
+      <w:proofErr w:type="spellEnd"/>
+      <w:r>
+        <w:rPr>
+          <w:lang w:val="en-GB"/>
+        </w:rPr>
+        <w:t>() &lt; 0.1:</w:t>
       </w:r>
     </w:p>
     <w:p>
@@ -7347,7 +7889,21 @@
         <w:rPr>
           <w:lang w:val="en-GB"/>
         </w:rPr>
-        <w:t xml:space="preserve"> __repr__(</w:t>
+        <w:t xml:space="preserve"> __</w:t>
+      </w:r>
+      <w:proofErr w:type="spellStart"/>
+      <w:r>
+        <w:rPr>
+          <w:lang w:val="en-GB"/>
+        </w:rPr>
+        <w:t>repr</w:t>
+      </w:r>
+      <w:proofErr w:type="spellEnd"/>
+      <w:r>
+        <w:rPr>
+          <w:lang w:val="en-GB"/>
+        </w:rPr>
+        <w:t>__(</w:t>
       </w:r>
       <w:r>
         <w:rPr>
@@ -7380,12 +7936,14 @@
         </w:rPr>
         <w:t xml:space="preserve">Class inheritance between Simulation and </w:t>
       </w:r>
+      <w:proofErr w:type="spellStart"/>
       <w:r>
         <w:rPr>
           <w:lang w:val="en-GB"/>
         </w:rPr>
         <w:t>InverseSimulation</w:t>
       </w:r>
+      <w:proofErr w:type="spellEnd"/>
     </w:p>
     <w:p>
       <w:pPr>
@@ -7405,11 +7963,19 @@
         </w:rPr>
         <w:t xml:space="preserve">It allows us to use all the code from Simulation class in the </w:t>
       </w:r>
-      <w:r>
-        <w:rPr>
-          <w:lang w:val="en-GB"/>
-        </w:rPr>
-        <w:t xml:space="preserve">InverseSimulation </w:t>
+      <w:proofErr w:type="spellStart"/>
+      <w:r>
+        <w:rPr>
+          <w:lang w:val="en-GB"/>
+        </w:rPr>
+        <w:t>InverseSimulation</w:t>
+      </w:r>
+      <w:proofErr w:type="spellEnd"/>
+      <w:r>
+        <w:rPr>
+          <w:lang w:val="en-GB"/>
+        </w:rPr>
+        <w:t xml:space="preserve"> </w:t>
       </w:r>
       <w:r>
         <w:rPr>
@@ -7429,11 +7995,19 @@
         </w:rPr>
         <w:t xml:space="preserve">variables and methods on the </w:t>
       </w:r>
-      <w:r>
-        <w:rPr>
-          <w:lang w:val="en-GB"/>
-        </w:rPr>
-        <w:t xml:space="preserve">InverseSimulation </w:t>
+      <w:proofErr w:type="spellStart"/>
+      <w:r>
+        <w:rPr>
+          <w:lang w:val="en-GB"/>
+        </w:rPr>
+        <w:t>InverseSimulation</w:t>
+      </w:r>
+      <w:proofErr w:type="spellEnd"/>
+      <w:r>
+        <w:rPr>
+          <w:lang w:val="en-GB"/>
+        </w:rPr>
+        <w:t xml:space="preserve"> </w:t>
       </w:r>
       <w:r>
         <w:rPr>
@@ -7464,7 +8038,21 @@
         <w:rPr>
           <w:lang w:val="en-GB"/>
         </w:rPr>
-        <w:t xml:space="preserve">We also have the possibility of overriding methods from parent class, by this we can unite the names of public methods for both classes – even the child InverseSimulation class </w:t>
+        <w:t xml:space="preserve">We also have the possibility of overriding methods from parent class, by this we can unite the names of public methods for both classes – even the child </w:t>
+      </w:r>
+      <w:proofErr w:type="spellStart"/>
+      <w:r>
+        <w:rPr>
+          <w:lang w:val="en-GB"/>
+        </w:rPr>
+        <w:t>InverseSimulation</w:t>
+      </w:r>
+      <w:proofErr w:type="spellEnd"/>
+      <w:r>
+        <w:rPr>
+          <w:lang w:val="en-GB"/>
+        </w:rPr>
+        <w:t xml:space="preserve"> class </w:t>
       </w:r>
       <w:r>
         <w:rPr>
@@ -7478,12 +8066,14 @@
         </w:rPr>
         <w:t xml:space="preserve"> its own public </w:t>
       </w:r>
+      <w:proofErr w:type="spellStart"/>
       <w:r>
         <w:rPr>
           <w:lang w:val="en-GB"/>
         </w:rPr>
         <w:t>evaluate_one_step</w:t>
       </w:r>
+      <w:proofErr w:type="spellEnd"/>
       <w:r>
         <w:rPr>
           <w:lang w:val="en-GB"/>
@@ -7571,8 +8161,16 @@
         <w:rPr>
           <w:lang w:val="en-GB"/>
         </w:rPr>
-        <w:t>Version control through git and github</w:t>
-      </w:r>
+        <w:t xml:space="preserve">Version control through git and </w:t>
+      </w:r>
+      <w:proofErr w:type="spellStart"/>
+      <w:r>
+        <w:rPr>
+          <w:lang w:val="en-GB"/>
+        </w:rPr>
+        <w:t>github</w:t>
+      </w:r>
+      <w:proofErr w:type="spellEnd"/>
     </w:p>
     <w:p>
       <w:pPr>
@@ -7602,7 +8200,21 @@
         <w:rPr>
           <w:lang w:val="en-GB"/>
         </w:rPr>
-        <w:t xml:space="preserve"> and github is a service for hosting git repositories</w:t>
+        <w:t xml:space="preserve"> and </w:t>
+      </w:r>
+      <w:proofErr w:type="spellStart"/>
+      <w:r>
+        <w:rPr>
+          <w:lang w:val="en-GB"/>
+        </w:rPr>
+        <w:t>github</w:t>
+      </w:r>
+      <w:proofErr w:type="spellEnd"/>
+      <w:r>
+        <w:rPr>
+          <w:lang w:val="en-GB"/>
+        </w:rPr>
+        <w:t xml:space="preserve"> is a service for hosting git repositories</w:t>
       </w:r>
       <w:r>
         <w:rPr>
@@ -7761,8 +8373,16 @@
         <w:rPr>
           <w:lang w:val="en-GB"/>
         </w:rPr>
-        <w:t>Static analysis of the code through mypy</w:t>
-      </w:r>
+        <w:t xml:space="preserve">Static analysis of the code through </w:t>
+      </w:r>
+      <w:proofErr w:type="spellStart"/>
+      <w:r>
+        <w:rPr>
+          <w:lang w:val="en-GB"/>
+        </w:rPr>
+        <w:t>mypy</w:t>
+      </w:r>
+      <w:proofErr w:type="spellEnd"/>
     </w:p>
     <w:p>
       <w:pPr>
@@ -8303,11 +8923,19 @@
           <w:lang w:val="en-GB"/>
         </w:rPr>
       </w:pPr>
-      <w:r>
-        <w:rPr>
-          <w:lang w:val="en-GB"/>
-        </w:rPr>
-        <w:t>Tkinter is a basic library for building python GUIs, as it already comes packaged in a standard library, therefore these is no need for installation</w:t>
+      <w:proofErr w:type="spellStart"/>
+      <w:r>
+        <w:rPr>
+          <w:lang w:val="en-GB"/>
+        </w:rPr>
+        <w:t>Tkinter</w:t>
+      </w:r>
+      <w:proofErr w:type="spellEnd"/>
+      <w:r>
+        <w:rPr>
+          <w:lang w:val="en-GB"/>
+        </w:rPr>
+        <w:t xml:space="preserve"> is a basic library for building python GUIs, as it already comes packaged in a standard library, therefore these is no need for installation</w:t>
       </w:r>
       <w:r>
         <w:rPr>
@@ -8367,8 +8995,16 @@
           <w:lang w:val="en-GB"/>
         </w:rPr>
         <w:lastRenderedPageBreak/>
-        <w:t>PyQt5 offers multiple benefits over Tkinter</w:t>
-      </w:r>
+        <w:t xml:space="preserve">PyQt5 offers multiple benefits over </w:t>
+      </w:r>
+      <w:proofErr w:type="spellStart"/>
+      <w:r>
+        <w:rPr>
+          <w:lang w:val="en-GB"/>
+        </w:rPr>
+        <w:t>Tkinter</w:t>
+      </w:r>
+      <w:proofErr w:type="spellEnd"/>
     </w:p>
     <w:p>
       <w:pPr>
@@ -8435,7 +9071,21 @@
         <w:rPr>
           <w:lang w:val="en-GB"/>
         </w:rPr>
-        <w:t xml:space="preserve"> necessary in case of Tkinter version.</w:t>
+        <w:t xml:space="preserve"> necessary in case of </w:t>
+      </w:r>
+      <w:proofErr w:type="spellStart"/>
+      <w:r>
+        <w:rPr>
+          <w:lang w:val="en-GB"/>
+        </w:rPr>
+        <w:t>Tkinter</w:t>
+      </w:r>
+      <w:proofErr w:type="spellEnd"/>
+      <w:r>
+        <w:rPr>
+          <w:lang w:val="en-GB"/>
+        </w:rPr>
+        <w:t xml:space="preserve"> version.</w:t>
       </w:r>
     </w:p>
     <w:p>
@@ -8717,6 +9367,7 @@
         </w:rPr>
         <w:t xml:space="preserve"> </w:t>
       </w:r>
+      <w:proofErr w:type="spellStart"/>
       <w:r>
         <w:rPr>
           <w:b/>
@@ -8725,6 +9376,7 @@
         </w:rPr>
         <w:t>heat_transfer_gui.ui</w:t>
       </w:r>
+      <w:proofErr w:type="spellEnd"/>
       <w:r>
         <w:rPr>
           <w:lang w:val="en-GB"/>
@@ -9333,8 +9985,16 @@
         <w:rPr>
           <w:lang w:val="en-GB"/>
         </w:rPr>
-        <w:t>, we are building on top the heat_transfer_gui.ui</w:t>
-      </w:r>
+        <w:t xml:space="preserve">, we are building on top the </w:t>
+      </w:r>
+      <w:proofErr w:type="spellStart"/>
+      <w:r>
+        <w:rPr>
+          <w:lang w:val="en-GB"/>
+        </w:rPr>
+        <w:t>heat_transfer_gui.ui</w:t>
+      </w:r>
+      <w:proofErr w:type="spellEnd"/>
       <w:r>
         <w:rPr>
           <w:lang w:val="en-GB"/>
@@ -9366,144 +10026,29 @@
         </w:rPr>
         <w:t xml:space="preserve">Function </w:t>
       </w:r>
+      <w:proofErr w:type="spellStart"/>
       <w:r>
         <w:rPr>
           <w:b/>
           <w:bCs/>
           <w:lang w:val="en-GB"/>
         </w:rPr>
-        <w:t>show_message_to_user()</w:t>
-      </w:r>
-      <w:r>
-        <w:rPr>
-          <w:lang w:val="en-GB"/>
-        </w:rPr>
-        <w:t xml:space="preserve"> is created to show arbitrary text in the top info label</w:t>
-      </w:r>
-      <w:r>
-        <w:rPr>
-          <w:lang w:val="en-GB"/>
-        </w:rPr>
-        <w:t>.</w:t>
-      </w:r>
-    </w:p>
-    <w:p>
-      <w:pPr>
-        <w:pStyle w:val="Odstavecseseznamem"/>
-        <w:numPr>
-          <w:ilvl w:val="1"/>
-          <w:numId w:val="1"/>
-        </w:numPr>
-        <w:jc w:val="both"/>
-        <w:rPr>
-          <w:lang w:val="en-GB"/>
-        </w:rPr>
-      </w:pPr>
-      <w:r>
-        <w:rPr>
-          <w:lang w:val="en-GB"/>
-        </w:rPr>
-        <w:t>Creation of the left user-input side</w:t>
-      </w:r>
-    </w:p>
-    <w:p>
-      <w:pPr>
-        <w:pStyle w:val="Odstavecseseznamem"/>
-        <w:numPr>
-          <w:ilvl w:val="2"/>
-          <w:numId w:val="1"/>
-        </w:numPr>
-        <w:jc w:val="both"/>
-        <w:rPr>
-          <w:lang w:val="en-GB"/>
-        </w:rPr>
-      </w:pPr>
-      <w:r>
-        <w:rPr>
-          <w:lang w:val="en-GB"/>
-        </w:rPr>
-        <w:t>There are four different functions for rendering all the options</w:t>
-      </w:r>
-    </w:p>
-    <w:p>
-      <w:pPr>
-        <w:pStyle w:val="Odstavecseseznamem"/>
-        <w:numPr>
-          <w:ilvl w:val="3"/>
-          <w:numId w:val="1"/>
-        </w:numPr>
-        <w:jc w:val="both"/>
-        <w:rPr>
-          <w:lang w:val="en-GB"/>
-        </w:rPr>
-      </w:pPr>
+        <w:t>show_message_to_user</w:t>
+      </w:r>
+      <w:proofErr w:type="spellEnd"/>
       <w:r>
         <w:rPr>
           <w:b/>
           <w:bCs/>
           <w:lang w:val="en-GB"/>
         </w:rPr>
-        <w:t>add_saving_choices()</w:t>
-      </w:r>
-      <w:r>
-        <w:rPr>
-          <w:lang w:val="en-GB"/>
-        </w:rPr>
-        <w:t xml:space="preserve"> is including the checkboxes for </w:t>
-      </w:r>
-      <w:r>
-        <w:rPr>
-          <w:lang w:val="en-GB"/>
-        </w:rPr>
-        <w:t xml:space="preserve">the </w:t>
-      </w:r>
-      <w:r>
-        <w:rPr>
-          <w:lang w:val="en-GB"/>
-        </w:rPr>
-        <w:t xml:space="preserve">user to choose </w:t>
-      </w:r>
-      <w:r>
-        <w:rPr>
-          <w:lang w:val="en-GB"/>
-        </w:rPr>
-        <w:t>whether</w:t>
-      </w:r>
-      <w:r>
-        <w:rPr>
-          <w:lang w:val="en-GB"/>
-        </w:rPr>
-        <w:t xml:space="preserve"> to save </w:t>
-      </w:r>
-      <w:r>
-        <w:rPr>
-          <w:lang w:val="en-GB"/>
-        </w:rPr>
-        <w:t>results</w:t>
-      </w:r>
-      <w:r>
-        <w:rPr>
-          <w:lang w:val="en-GB"/>
-        </w:rPr>
-        <w:t xml:space="preserve"> or not</w:t>
-      </w:r>
-      <w:r>
-        <w:rPr>
-          <w:lang w:val="en-GB"/>
-        </w:rPr>
-        <w:t xml:space="preserve"> (regarding the </w:t>
-      </w:r>
-      <w:r>
-        <w:rPr>
-          <w:lang w:val="en-GB"/>
-        </w:rPr>
-        <w:t>plot graphs</w:t>
-      </w:r>
-      <w:r>
-        <w:rPr>
-          <w:lang w:val="en-GB"/>
-        </w:rPr>
-        <w:t xml:space="preserve"> and the numerical data)</w:t>
+        <w:t>()</w:t>
+      </w:r>
+      <w:r>
+        <w:rPr>
+          <w:lang w:val="en-GB"/>
+        </w:rPr>
+        <w:t xml:space="preserve"> is created to show arbitrary text in the top info label</w:t>
       </w:r>
       <w:r>
         <w:rPr>
@@ -9516,78 +10061,129 @@
       <w:pPr>
         <w:pStyle w:val="Odstavecseseznamem"/>
         <w:numPr>
-          <w:ilvl w:val="4"/>
-          <w:numId w:val="1"/>
-        </w:numPr>
-        <w:jc w:val="both"/>
-        <w:rPr>
-          <w:lang w:val="en-GB"/>
-        </w:rPr>
-      </w:pPr>
-      <w:r>
-        <w:rPr>
-          <w:lang w:val="en-GB"/>
-        </w:rPr>
-        <w:t xml:space="preserve">Both checkboxes are saved as instance variables, and accessing their </w:t>
-      </w:r>
+          <w:ilvl w:val="1"/>
+          <w:numId w:val="1"/>
+        </w:numPr>
+        <w:jc w:val="both"/>
+        <w:rPr>
+          <w:lang w:val="en-GB"/>
+        </w:rPr>
+      </w:pPr>
+      <w:r>
+        <w:rPr>
+          <w:lang w:val="en-GB"/>
+        </w:rPr>
+        <w:t>Creation of the left user-input side</w:t>
+      </w:r>
+    </w:p>
+    <w:p>
+      <w:pPr>
+        <w:pStyle w:val="Odstavecseseznamem"/>
+        <w:numPr>
+          <w:ilvl w:val="2"/>
+          <w:numId w:val="1"/>
+        </w:numPr>
+        <w:jc w:val="both"/>
+        <w:rPr>
+          <w:lang w:val="en-GB"/>
+        </w:rPr>
+      </w:pPr>
+      <w:r>
+        <w:rPr>
+          <w:lang w:val="en-GB"/>
+        </w:rPr>
+        <w:t>There are four different functions for rendering all the options</w:t>
+      </w:r>
+    </w:p>
+    <w:p>
+      <w:pPr>
+        <w:pStyle w:val="Odstavecseseznamem"/>
+        <w:numPr>
+          <w:ilvl w:val="3"/>
+          <w:numId w:val="1"/>
+        </w:numPr>
+        <w:jc w:val="both"/>
+        <w:rPr>
+          <w:lang w:val="en-GB"/>
+        </w:rPr>
+      </w:pPr>
+      <w:proofErr w:type="spellStart"/>
       <w:r>
         <w:rPr>
           <w:b/>
           <w:bCs/>
           <w:lang w:val="en-GB"/>
         </w:rPr>
-        <w:t>isChecked()</w:t>
-      </w:r>
-      <w:r>
-        <w:rPr>
-          <w:lang w:val="en-GB"/>
-        </w:rPr>
-        <w:t xml:space="preserve"> method is then indicating if these checkboxes were checked by the user or not</w:t>
-      </w:r>
-      <w:r>
-        <w:rPr>
-          <w:lang w:val="en-GB"/>
-        </w:rPr>
-        <w:t>.</w:t>
-      </w:r>
-    </w:p>
-    <w:p>
-      <w:pPr>
-        <w:pStyle w:val="Odstavecseseznamem"/>
-        <w:numPr>
-          <w:ilvl w:val="3"/>
-          <w:numId w:val="1"/>
-        </w:numPr>
-        <w:jc w:val="both"/>
-        <w:rPr>
-          <w:lang w:val="en-GB"/>
-        </w:rPr>
-      </w:pPr>
+        <w:t>add_saving_choices</w:t>
+      </w:r>
+      <w:proofErr w:type="spellEnd"/>
       <w:r>
         <w:rPr>
           <w:b/>
           <w:bCs/>
           <w:lang w:val="en-GB"/>
         </w:rPr>
-        <w:t>add_algorithm_choice()</w:t>
-      </w:r>
-      <w:r>
-        <w:rPr>
-          <w:lang w:val="en-GB"/>
-        </w:rPr>
-        <w:t xml:space="preserve"> is i</w:t>
-      </w:r>
-      <w:r>
-        <w:rPr>
-          <w:lang w:val="en-GB"/>
-        </w:rPr>
-        <w:t>ncluding the radio buttons for user to choose the algorithm</w:t>
-      </w:r>
-      <w:r>
-        <w:rPr>
-          <w:lang w:val="en-GB"/>
-        </w:rPr>
-        <w:t xml:space="preserve"> (classic or inverse)</w:t>
+        <w:t>()</w:t>
+      </w:r>
+      <w:r>
+        <w:rPr>
+          <w:lang w:val="en-GB"/>
+        </w:rPr>
+        <w:t xml:space="preserve"> is including the checkboxes for </w:t>
+      </w:r>
+      <w:r>
+        <w:rPr>
+          <w:lang w:val="en-GB"/>
+        </w:rPr>
+        <w:t xml:space="preserve">the </w:t>
+      </w:r>
+      <w:r>
+        <w:rPr>
+          <w:lang w:val="en-GB"/>
+        </w:rPr>
+        <w:t xml:space="preserve">user to choose </w:t>
+      </w:r>
+      <w:r>
+        <w:rPr>
+          <w:lang w:val="en-GB"/>
+        </w:rPr>
+        <w:t>whether</w:t>
+      </w:r>
+      <w:r>
+        <w:rPr>
+          <w:lang w:val="en-GB"/>
+        </w:rPr>
+        <w:t xml:space="preserve"> to save </w:t>
+      </w:r>
+      <w:r>
+        <w:rPr>
+          <w:lang w:val="en-GB"/>
+        </w:rPr>
+        <w:t>results</w:t>
+      </w:r>
+      <w:r>
+        <w:rPr>
+          <w:lang w:val="en-GB"/>
+        </w:rPr>
+        <w:t xml:space="preserve"> or not</w:t>
+      </w:r>
+      <w:r>
+        <w:rPr>
+          <w:lang w:val="en-GB"/>
+        </w:rPr>
+        <w:t xml:space="preserve"> (regarding the </w:t>
+      </w:r>
+      <w:r>
+        <w:rPr>
+          <w:lang w:val="en-GB"/>
+        </w:rPr>
+        <w:t>plot graphs</w:t>
+      </w:r>
+      <w:r>
+        <w:rPr>
+          <w:lang w:val="en-GB"/>
+        </w:rPr>
+        <w:t xml:space="preserve"> and the numerical data)</w:t>
       </w:r>
       <w:r>
         <w:rPr>
@@ -9612,145 +10208,31 @@
         <w:rPr>
           <w:lang w:val="en-GB"/>
         </w:rPr>
-        <w:t xml:space="preserve">We also need to include the label describing the </w:t>
-      </w:r>
-      <w:r>
-        <w:rPr>
-          <w:lang w:val="en-GB"/>
-        </w:rPr>
-        <w:t xml:space="preserve">purpose of these </w:t>
-      </w:r>
-      <w:r>
-        <w:rPr>
-          <w:lang w:val="en-GB"/>
-        </w:rPr>
-        <w:t>radio buttons</w:t>
-      </w:r>
-      <w:r>
-        <w:rPr>
-          <w:lang w:val="en-GB"/>
-        </w:rPr>
-        <w:t>.</w:t>
-      </w:r>
-    </w:p>
-    <w:p>
-      <w:pPr>
-        <w:pStyle w:val="Odstavecseseznamem"/>
-        <w:numPr>
-          <w:ilvl w:val="4"/>
-          <w:numId w:val="1"/>
-        </w:numPr>
-        <w:jc w:val="both"/>
-        <w:rPr>
-          <w:lang w:val="en-GB"/>
-        </w:rPr>
-      </w:pPr>
-      <w:r>
-        <w:rPr>
-          <w:lang w:val="en-GB"/>
-        </w:rPr>
-        <w:t xml:space="preserve">To quickly get the current situation from anywhere in the </w:t>
-      </w:r>
-      <w:r>
-        <w:rPr>
-          <w:lang w:val="en-GB"/>
-        </w:rPr>
-        <w:t>application</w:t>
-      </w:r>
-      <w:r>
-        <w:rPr>
-          <w:lang w:val="en-GB"/>
-        </w:rPr>
-        <w:t xml:space="preserve">, function </w:t>
-      </w:r>
+        <w:t xml:space="preserve">Both checkboxes are saved as instance variables, and accessing their </w:t>
+      </w:r>
+      <w:proofErr w:type="spellStart"/>
       <w:r>
         <w:rPr>
           <w:b/>
           <w:bCs/>
           <w:lang w:val="en-GB"/>
         </w:rPr>
-        <w:t>get_current_algorithm()</w:t>
-      </w:r>
-      <w:r>
-        <w:rPr>
-          <w:lang w:val="en-GB"/>
-        </w:rPr>
-        <w:t xml:space="preserve"> was created to determine which radio button is currently clicked and return </w:t>
-      </w:r>
-      <w:r>
-        <w:rPr>
-          <w:lang w:val="en-GB"/>
-        </w:rPr>
-        <w:t xml:space="preserve">the </w:t>
-      </w:r>
-      <w:r>
-        <w:rPr>
-          <w:lang w:val="en-GB"/>
-        </w:rPr>
-        <w:t>appropriate algorithm name</w:t>
-      </w:r>
-      <w:r>
-        <w:rPr>
-          <w:lang w:val="en-GB"/>
-        </w:rPr>
-        <w:t>.</w:t>
-      </w:r>
-    </w:p>
-    <w:p>
-      <w:pPr>
-        <w:pStyle w:val="Odstavecseseznamem"/>
-        <w:numPr>
-          <w:ilvl w:val="3"/>
-          <w:numId w:val="1"/>
-        </w:numPr>
-        <w:jc w:val="both"/>
-        <w:rPr>
-          <w:lang w:val="en-GB"/>
-        </w:rPr>
-      </w:pPr>
+        <w:t>isChecked</w:t>
+      </w:r>
+      <w:proofErr w:type="spellEnd"/>
       <w:r>
         <w:rPr>
           <w:b/>
           <w:bCs/>
           <w:lang w:val="en-GB"/>
         </w:rPr>
-        <w:t>add_material_choice()</w:t>
-      </w:r>
-      <w:r>
-        <w:rPr>
-          <w:lang w:val="en-GB"/>
-        </w:rPr>
-        <w:t xml:space="preserve"> is a</w:t>
-      </w:r>
-      <w:r>
-        <w:rPr>
-          <w:lang w:val="en-GB"/>
-        </w:rPr>
-        <w:t xml:space="preserve">dding the </w:t>
-      </w:r>
-      <w:r>
-        <w:rPr>
-          <w:lang w:val="en-GB"/>
-        </w:rPr>
-        <w:t xml:space="preserve">dropdown </w:t>
-      </w:r>
-      <w:r>
-        <w:rPr>
-          <w:lang w:val="en-GB"/>
-        </w:rPr>
-        <w:t xml:space="preserve">menu with all </w:t>
-      </w:r>
-      <w:r>
-        <w:rPr>
-          <w:lang w:val="en-GB"/>
-        </w:rPr>
-        <w:t xml:space="preserve">the </w:t>
-      </w:r>
-      <w:r>
-        <w:rPr>
-          <w:lang w:val="en-GB"/>
-        </w:rPr>
-        <w:t>possible materials users can choose</w:t>
+        <w:t>()</w:t>
+      </w:r>
+      <w:r>
+        <w:rPr>
+          <w:lang w:val="en-GB"/>
+        </w:rPr>
+        <w:t xml:space="preserve"> method is then indicating if these checkboxes were checked by the user or not</w:t>
       </w:r>
       <w:r>
         <w:rPr>
@@ -9763,72 +10245,49 @@
       <w:pPr>
         <w:pStyle w:val="Odstavecseseznamem"/>
         <w:numPr>
-          <w:ilvl w:val="4"/>
-          <w:numId w:val="1"/>
-        </w:numPr>
-        <w:jc w:val="both"/>
-        <w:rPr>
-          <w:lang w:val="en-GB"/>
-        </w:rPr>
-      </w:pPr>
-      <w:r>
-        <w:rPr>
-          <w:lang w:val="en-GB"/>
-        </w:rPr>
-        <w:t xml:space="preserve">We are using </w:t>
-      </w:r>
+          <w:ilvl w:val="3"/>
+          <w:numId w:val="1"/>
+        </w:numPr>
+        <w:jc w:val="both"/>
+        <w:rPr>
+          <w:lang w:val="en-GB"/>
+        </w:rPr>
+      </w:pPr>
+      <w:proofErr w:type="spellStart"/>
       <w:r>
         <w:rPr>
           <w:b/>
           <w:bCs/>
           <w:lang w:val="en-GB"/>
         </w:rPr>
-        <w:t>material_service</w:t>
-      </w:r>
-      <w:r>
-        <w:rPr>
-          <w:lang w:val="en-GB"/>
-        </w:rPr>
-        <w:t xml:space="preserve"> here to supply the list of all materials</w:t>
-      </w:r>
-      <w:r>
-        <w:rPr>
-          <w:lang w:val="en-GB"/>
-        </w:rPr>
-        <w:t>.</w:t>
-      </w:r>
-    </w:p>
-    <w:p>
-      <w:pPr>
-        <w:pStyle w:val="Odstavecseseznamem"/>
-        <w:numPr>
-          <w:ilvl w:val="4"/>
-          <w:numId w:val="1"/>
-        </w:numPr>
-        <w:jc w:val="both"/>
-        <w:rPr>
-          <w:lang w:val="en-GB"/>
-        </w:rPr>
-      </w:pPr>
-      <w:r>
-        <w:rPr>
-          <w:lang w:val="en-GB"/>
-        </w:rPr>
-        <w:t xml:space="preserve">We can get the currently chosen material by calling </w:t>
-      </w:r>
+        <w:t>add_algorithm_choice</w:t>
+      </w:r>
+      <w:proofErr w:type="spellEnd"/>
       <w:r>
         <w:rPr>
           <w:b/>
           <w:bCs/>
           <w:lang w:val="en-GB"/>
         </w:rPr>
-        <w:t>currentText()</w:t>
-      </w:r>
-      <w:r>
-        <w:rPr>
-          <w:lang w:val="en-GB"/>
-        </w:rPr>
-        <w:t xml:space="preserve"> method on the dropdown menu object</w:t>
+        <w:t>()</w:t>
+      </w:r>
+      <w:r>
+        <w:rPr>
+          <w:lang w:val="en-GB"/>
+        </w:rPr>
+        <w:t xml:space="preserve"> is i</w:t>
+      </w:r>
+      <w:r>
+        <w:rPr>
+          <w:lang w:val="en-GB"/>
+        </w:rPr>
+        <w:t>ncluding the radio buttons for user to choose the algorithm</w:t>
+      </w:r>
+      <w:r>
+        <w:rPr>
+          <w:lang w:val="en-GB"/>
+        </w:rPr>
+        <w:t xml:space="preserve"> (classic or inverse)</w:t>
       </w:r>
       <w:r>
         <w:rPr>
@@ -9841,84 +10300,104 @@
       <w:pPr>
         <w:pStyle w:val="Odstavecseseznamem"/>
         <w:numPr>
-          <w:ilvl w:val="3"/>
-          <w:numId w:val="1"/>
-        </w:numPr>
-        <w:jc w:val="both"/>
-        <w:rPr>
-          <w:lang w:val="en-GB"/>
-        </w:rPr>
-      </w:pPr>
+          <w:ilvl w:val="4"/>
+          <w:numId w:val="1"/>
+        </w:numPr>
+        <w:jc w:val="both"/>
+        <w:rPr>
+          <w:lang w:val="en-GB"/>
+        </w:rPr>
+      </w:pPr>
+      <w:r>
+        <w:rPr>
+          <w:lang w:val="en-GB"/>
+        </w:rPr>
+        <w:t xml:space="preserve">We also need to include the label describing the </w:t>
+      </w:r>
+      <w:r>
+        <w:rPr>
+          <w:lang w:val="en-GB"/>
+        </w:rPr>
+        <w:t xml:space="preserve">purpose of these </w:t>
+      </w:r>
+      <w:r>
+        <w:rPr>
+          <w:lang w:val="en-GB"/>
+        </w:rPr>
+        <w:t>radio buttons</w:t>
+      </w:r>
+      <w:r>
+        <w:rPr>
+          <w:lang w:val="en-GB"/>
+        </w:rPr>
+        <w:t>.</w:t>
+      </w:r>
+    </w:p>
+    <w:p>
+      <w:pPr>
+        <w:pStyle w:val="Odstavecseseznamem"/>
+        <w:numPr>
+          <w:ilvl w:val="4"/>
+          <w:numId w:val="1"/>
+        </w:numPr>
+        <w:jc w:val="both"/>
+        <w:rPr>
+          <w:lang w:val="en-GB"/>
+        </w:rPr>
+      </w:pPr>
+      <w:r>
+        <w:rPr>
+          <w:lang w:val="en-GB"/>
+        </w:rPr>
+        <w:t xml:space="preserve">To quickly get the current situation from anywhere in the </w:t>
+      </w:r>
+      <w:r>
+        <w:rPr>
+          <w:lang w:val="en-GB"/>
+        </w:rPr>
+        <w:t>application</w:t>
+      </w:r>
+      <w:r>
+        <w:rPr>
+          <w:lang w:val="en-GB"/>
+        </w:rPr>
+        <w:t xml:space="preserve">, function </w:t>
+      </w:r>
+      <w:proofErr w:type="spellStart"/>
       <w:r>
         <w:rPr>
           <w:b/>
           <w:bCs/>
           <w:lang w:val="en-GB"/>
         </w:rPr>
-        <w:t>add_user_inputs()</w:t>
-      </w:r>
-      <w:r>
-        <w:rPr>
-          <w:lang w:val="en-GB"/>
-        </w:rPr>
-        <w:t xml:space="preserve"> is i</w:t>
-      </w:r>
-      <w:r>
-        <w:rPr>
-          <w:lang w:val="en-GB"/>
-        </w:rPr>
-        <w:t>ncluding the labels and input fields for all the input data that</w:t>
-      </w:r>
-      <w:r>
-        <w:rPr>
-          <w:lang w:val="en-GB"/>
-        </w:rPr>
-        <w:t xml:space="preserve"> </w:t>
-      </w:r>
-      <w:r>
-        <w:rPr>
-          <w:lang w:val="en-GB"/>
-        </w:rPr>
-        <w:t>are required for a current situation (algorithm)</w:t>
-      </w:r>
-      <w:r>
-        <w:rPr>
-          <w:lang w:val="en-GB"/>
-        </w:rPr>
-        <w:t>.</w:t>
-      </w:r>
-    </w:p>
-    <w:p>
-      <w:pPr>
-        <w:pStyle w:val="Odstavecseseznamem"/>
-        <w:numPr>
-          <w:ilvl w:val="4"/>
-          <w:numId w:val="1"/>
-        </w:numPr>
-        <w:jc w:val="both"/>
-        <w:rPr>
-          <w:lang w:val="en-GB"/>
-        </w:rPr>
-      </w:pPr>
-      <w:r>
-        <w:rPr>
-          <w:lang w:val="en-GB"/>
-        </w:rPr>
-        <w:t xml:space="preserve">We are using </w:t>
-      </w:r>
+        <w:t>get_current_algorithm</w:t>
+      </w:r>
+      <w:proofErr w:type="spellEnd"/>
       <w:r>
         <w:rPr>
           <w:b/>
           <w:bCs/>
           <w:lang w:val="en-GB"/>
         </w:rPr>
-        <w:t>input_service</w:t>
-      </w:r>
-      <w:r>
-        <w:rPr>
-          <w:lang w:val="en-GB"/>
-        </w:rPr>
-        <w:t xml:space="preserve"> to supply the list of all parameters that need to be rendered</w:t>
+        <w:t>()</w:t>
+      </w:r>
+      <w:r>
+        <w:rPr>
+          <w:lang w:val="en-GB"/>
+        </w:rPr>
+        <w:t xml:space="preserve"> was created to determine which radio button is currently clicked and return </w:t>
+      </w:r>
+      <w:r>
+        <w:rPr>
+          <w:lang w:val="en-GB"/>
+        </w:rPr>
+        <w:t xml:space="preserve">the </w:t>
+      </w:r>
+      <w:r>
+        <w:rPr>
+          <w:lang w:val="en-GB"/>
+        </w:rPr>
+        <w:t>appropriate algorithm name</w:t>
       </w:r>
       <w:r>
         <w:rPr>
@@ -9931,27 +10410,302 @@
       <w:pPr>
         <w:pStyle w:val="Odstavecseseznamem"/>
         <w:numPr>
-          <w:ilvl w:val="4"/>
-          <w:numId w:val="1"/>
-        </w:numPr>
-        <w:jc w:val="both"/>
-        <w:rPr>
-          <w:lang w:val="en-GB"/>
-        </w:rPr>
-      </w:pPr>
-      <w:r>
-        <w:rPr>
-          <w:lang w:val="en-GB"/>
-        </w:rPr>
-        <w:t xml:space="preserve">Because the parameters for classical and inverse simulation are not the same, we have to use the right service for this, and it is the job of </w:t>
-      </w:r>
+          <w:ilvl w:val="3"/>
+          <w:numId w:val="1"/>
+        </w:numPr>
+        <w:jc w:val="both"/>
+        <w:rPr>
+          <w:lang w:val="en-GB"/>
+        </w:rPr>
+      </w:pPr>
+      <w:proofErr w:type="spellStart"/>
       <w:r>
         <w:rPr>
           <w:b/>
           <w:bCs/>
           <w:lang w:val="en-GB"/>
         </w:rPr>
-        <w:t>get_current_input_service()</w:t>
+        <w:t>add_material_choice</w:t>
+      </w:r>
+      <w:proofErr w:type="spellEnd"/>
+      <w:r>
+        <w:rPr>
+          <w:b/>
+          <w:bCs/>
+          <w:lang w:val="en-GB"/>
+        </w:rPr>
+        <w:t>()</w:t>
+      </w:r>
+      <w:r>
+        <w:rPr>
+          <w:lang w:val="en-GB"/>
+        </w:rPr>
+        <w:t xml:space="preserve"> is a</w:t>
+      </w:r>
+      <w:r>
+        <w:rPr>
+          <w:lang w:val="en-GB"/>
+        </w:rPr>
+        <w:t xml:space="preserve">dding the </w:t>
+      </w:r>
+      <w:r>
+        <w:rPr>
+          <w:lang w:val="en-GB"/>
+        </w:rPr>
+        <w:t xml:space="preserve">dropdown </w:t>
+      </w:r>
+      <w:r>
+        <w:rPr>
+          <w:lang w:val="en-GB"/>
+        </w:rPr>
+        <w:t xml:space="preserve">menu with all </w:t>
+      </w:r>
+      <w:r>
+        <w:rPr>
+          <w:lang w:val="en-GB"/>
+        </w:rPr>
+        <w:t xml:space="preserve">the </w:t>
+      </w:r>
+      <w:r>
+        <w:rPr>
+          <w:lang w:val="en-GB"/>
+        </w:rPr>
+        <w:t>possible materials users can choose</w:t>
+      </w:r>
+      <w:r>
+        <w:rPr>
+          <w:lang w:val="en-GB"/>
+        </w:rPr>
+        <w:t>.</w:t>
+      </w:r>
+    </w:p>
+    <w:p>
+      <w:pPr>
+        <w:pStyle w:val="Odstavecseseznamem"/>
+        <w:numPr>
+          <w:ilvl w:val="4"/>
+          <w:numId w:val="1"/>
+        </w:numPr>
+        <w:jc w:val="both"/>
+        <w:rPr>
+          <w:lang w:val="en-GB"/>
+        </w:rPr>
+      </w:pPr>
+      <w:r>
+        <w:rPr>
+          <w:lang w:val="en-GB"/>
+        </w:rPr>
+        <w:t xml:space="preserve">We are using </w:t>
+      </w:r>
+      <w:proofErr w:type="spellStart"/>
+      <w:r>
+        <w:rPr>
+          <w:b/>
+          <w:bCs/>
+          <w:lang w:val="en-GB"/>
+        </w:rPr>
+        <w:t>material_service</w:t>
+      </w:r>
+      <w:proofErr w:type="spellEnd"/>
+      <w:r>
+        <w:rPr>
+          <w:lang w:val="en-GB"/>
+        </w:rPr>
+        <w:t xml:space="preserve"> here to supply the list of all materials</w:t>
+      </w:r>
+      <w:r>
+        <w:rPr>
+          <w:lang w:val="en-GB"/>
+        </w:rPr>
+        <w:t>.</w:t>
+      </w:r>
+    </w:p>
+    <w:p>
+      <w:pPr>
+        <w:pStyle w:val="Odstavecseseznamem"/>
+        <w:numPr>
+          <w:ilvl w:val="4"/>
+          <w:numId w:val="1"/>
+        </w:numPr>
+        <w:jc w:val="both"/>
+        <w:rPr>
+          <w:lang w:val="en-GB"/>
+        </w:rPr>
+      </w:pPr>
+      <w:r>
+        <w:rPr>
+          <w:lang w:val="en-GB"/>
+        </w:rPr>
+        <w:t xml:space="preserve">We can get the currently chosen material by calling </w:t>
+      </w:r>
+      <w:proofErr w:type="spellStart"/>
+      <w:r>
+        <w:rPr>
+          <w:b/>
+          <w:bCs/>
+          <w:lang w:val="en-GB"/>
+        </w:rPr>
+        <w:t>currentText</w:t>
+      </w:r>
+      <w:proofErr w:type="spellEnd"/>
+      <w:r>
+        <w:rPr>
+          <w:b/>
+          <w:bCs/>
+          <w:lang w:val="en-GB"/>
+        </w:rPr>
+        <w:t>()</w:t>
+      </w:r>
+      <w:r>
+        <w:rPr>
+          <w:lang w:val="en-GB"/>
+        </w:rPr>
+        <w:t xml:space="preserve"> method on the dropdown menu object</w:t>
+      </w:r>
+      <w:r>
+        <w:rPr>
+          <w:lang w:val="en-GB"/>
+        </w:rPr>
+        <w:t>.</w:t>
+      </w:r>
+    </w:p>
+    <w:p>
+      <w:pPr>
+        <w:pStyle w:val="Odstavecseseznamem"/>
+        <w:numPr>
+          <w:ilvl w:val="3"/>
+          <w:numId w:val="1"/>
+        </w:numPr>
+        <w:jc w:val="both"/>
+        <w:rPr>
+          <w:lang w:val="en-GB"/>
+        </w:rPr>
+      </w:pPr>
+      <w:proofErr w:type="spellStart"/>
+      <w:r>
+        <w:rPr>
+          <w:b/>
+          <w:bCs/>
+          <w:lang w:val="en-GB"/>
+        </w:rPr>
+        <w:t>add_user_inputs</w:t>
+      </w:r>
+      <w:proofErr w:type="spellEnd"/>
+      <w:r>
+        <w:rPr>
+          <w:b/>
+          <w:bCs/>
+          <w:lang w:val="en-GB"/>
+        </w:rPr>
+        <w:t>()</w:t>
+      </w:r>
+      <w:r>
+        <w:rPr>
+          <w:lang w:val="en-GB"/>
+        </w:rPr>
+        <w:t xml:space="preserve"> is i</w:t>
+      </w:r>
+      <w:r>
+        <w:rPr>
+          <w:lang w:val="en-GB"/>
+        </w:rPr>
+        <w:t>ncluding the labels and input fields for all the input data that</w:t>
+      </w:r>
+      <w:r>
+        <w:rPr>
+          <w:lang w:val="en-GB"/>
+        </w:rPr>
+        <w:t xml:space="preserve"> </w:t>
+      </w:r>
+      <w:r>
+        <w:rPr>
+          <w:lang w:val="en-GB"/>
+        </w:rPr>
+        <w:t>are required for a current situation (algorithm)</w:t>
+      </w:r>
+      <w:r>
+        <w:rPr>
+          <w:lang w:val="en-GB"/>
+        </w:rPr>
+        <w:t>.</w:t>
+      </w:r>
+    </w:p>
+    <w:p>
+      <w:pPr>
+        <w:pStyle w:val="Odstavecseseznamem"/>
+        <w:numPr>
+          <w:ilvl w:val="4"/>
+          <w:numId w:val="1"/>
+        </w:numPr>
+        <w:jc w:val="both"/>
+        <w:rPr>
+          <w:lang w:val="en-GB"/>
+        </w:rPr>
+      </w:pPr>
+      <w:r>
+        <w:rPr>
+          <w:lang w:val="en-GB"/>
+        </w:rPr>
+        <w:t xml:space="preserve">We are using </w:t>
+      </w:r>
+      <w:proofErr w:type="spellStart"/>
+      <w:r>
+        <w:rPr>
+          <w:b/>
+          <w:bCs/>
+          <w:lang w:val="en-GB"/>
+        </w:rPr>
+        <w:t>input_service</w:t>
+      </w:r>
+      <w:proofErr w:type="spellEnd"/>
+      <w:r>
+        <w:rPr>
+          <w:lang w:val="en-GB"/>
+        </w:rPr>
+        <w:t xml:space="preserve"> to supply the list of all parameters that need to be rendered</w:t>
+      </w:r>
+      <w:r>
+        <w:rPr>
+          <w:lang w:val="en-GB"/>
+        </w:rPr>
+        <w:t>.</w:t>
+      </w:r>
+    </w:p>
+    <w:p>
+      <w:pPr>
+        <w:pStyle w:val="Odstavecseseznamem"/>
+        <w:numPr>
+          <w:ilvl w:val="4"/>
+          <w:numId w:val="1"/>
+        </w:numPr>
+        <w:jc w:val="both"/>
+        <w:rPr>
+          <w:lang w:val="en-GB"/>
+        </w:rPr>
+      </w:pPr>
+      <w:r>
+        <w:rPr>
+          <w:lang w:val="en-GB"/>
+        </w:rPr>
+        <w:t xml:space="preserve">Because the parameters for classical and inverse simulation are not the same, we have to use the right service for this, and it is the job of </w:t>
+      </w:r>
+      <w:proofErr w:type="spellStart"/>
+      <w:r>
+        <w:rPr>
+          <w:b/>
+          <w:bCs/>
+          <w:lang w:val="en-GB"/>
+        </w:rPr>
+        <w:t>get_current_input_service</w:t>
+      </w:r>
+      <w:proofErr w:type="spellEnd"/>
+      <w:r>
+        <w:rPr>
+          <w:b/>
+          <w:bCs/>
+          <w:lang w:val="en-GB"/>
+        </w:rPr>
+        <w:t>()</w:t>
       </w:r>
       <w:r>
         <w:rPr>
@@ -10104,331 +10858,397 @@
           <w:lang w:val="en-GB"/>
         </w:rPr>
       </w:pPr>
+      <w:proofErr w:type="spellStart"/>
       <w:r>
         <w:rPr>
           <w:b/>
           <w:bCs/>
           <w:lang w:val="en-GB"/>
         </w:rPr>
-        <w:t>run_simulation(), pause_simulation(), stop_simulation()</w:t>
-      </w:r>
-    </w:p>
-    <w:p>
-      <w:pPr>
-        <w:pStyle w:val="Odstavecseseznamem"/>
-        <w:numPr>
-          <w:ilvl w:val="2"/>
-          <w:numId w:val="1"/>
-        </w:numPr>
-        <w:jc w:val="both"/>
-        <w:rPr>
-          <w:lang w:val="en-GB"/>
-        </w:rPr>
-      </w:pPr>
-      <w:r>
-        <w:rPr>
-          <w:lang w:val="en-GB"/>
-        </w:rPr>
-        <w:t>Also, there is added highlight effect of creating a thick black border around the button that was clicked and is currently active</w:t>
-      </w:r>
-      <w:r>
-        <w:rPr>
-          <w:lang w:val="en-GB"/>
-        </w:rPr>
-        <w:t>.</w:t>
-      </w:r>
-    </w:p>
-    <w:p>
-      <w:pPr>
-        <w:pStyle w:val="Odstavecseseznamem"/>
-        <w:numPr>
-          <w:ilvl w:val="2"/>
-          <w:numId w:val="1"/>
-        </w:numPr>
-        <w:jc w:val="both"/>
-        <w:rPr>
-          <w:lang w:val="en-GB"/>
-        </w:rPr>
-      </w:pPr>
-      <w:r>
-        <w:rPr>
-          <w:lang w:val="en-GB"/>
-        </w:rPr>
-        <w:t>Buttons are set to be responsive only when it makes sense (the PAUSE and STOP button are not performing anything at the beginning, because there is no simulation to be paused or stopped; the RUN button is not working when the simulation is currently running)</w:t>
-      </w:r>
-      <w:r>
-        <w:rPr>
-          <w:lang w:val="en-GB"/>
-        </w:rPr>
-        <w:t>.</w:t>
-      </w:r>
-    </w:p>
-    <w:p>
-      <w:pPr>
-        <w:pStyle w:val="Odstavecseseznamem"/>
-        <w:numPr>
-          <w:ilvl w:val="1"/>
-          <w:numId w:val="1"/>
-        </w:numPr>
-        <w:jc w:val="both"/>
-        <w:rPr>
-          <w:lang w:val="en-GB"/>
-        </w:rPr>
-      </w:pPr>
-      <w:r>
-        <w:rPr>
-          <w:lang w:val="en-GB"/>
-        </w:rPr>
-        <w:t xml:space="preserve">Functions are created to </w:t>
-      </w:r>
-      <w:r>
-        <w:rPr>
-          <w:lang w:val="en-GB"/>
-        </w:rPr>
-        <w:t xml:space="preserve">change the text in the error label and time label - </w:t>
-      </w:r>
+        <w:t>run_simulation</w:t>
+      </w:r>
+      <w:proofErr w:type="spellEnd"/>
       <w:r>
         <w:rPr>
           <w:b/>
           <w:bCs/>
           <w:lang w:val="en-GB"/>
         </w:rPr>
-        <w:t>update_time_label()</w:t>
-      </w:r>
-      <w:r>
-        <w:rPr>
-          <w:lang w:val="en-GB"/>
-        </w:rPr>
-        <w:t xml:space="preserve"> and </w:t>
-      </w:r>
+        <w:t xml:space="preserve">(), </w:t>
+      </w:r>
+      <w:proofErr w:type="spellStart"/>
       <w:r>
         <w:rPr>
           <w:b/>
           <w:bCs/>
           <w:lang w:val="en-GB"/>
         </w:rPr>
-        <w:t>update_error_label()</w:t>
-      </w:r>
-      <w:r>
-        <w:rPr>
-          <w:lang w:val="en-GB"/>
-        </w:rPr>
-        <w:t>.</w:t>
-      </w:r>
-    </w:p>
-    <w:p>
-      <w:pPr>
-        <w:pStyle w:val="Odstavecseseznamem"/>
-        <w:numPr>
-          <w:ilvl w:val="1"/>
-          <w:numId w:val="1"/>
-        </w:numPr>
-        <w:jc w:val="both"/>
-        <w:rPr>
-          <w:lang w:val="en-GB"/>
-        </w:rPr>
-      </w:pPr>
-      <w:r>
-        <w:rPr>
-          <w:lang w:val="en-GB"/>
-        </w:rPr>
-        <w:t>Canvases are created to represent plots as object</w:t>
-      </w:r>
-      <w:r>
-        <w:rPr>
-          <w:lang w:val="en-GB"/>
-        </w:rPr>
-        <w:t>s</w:t>
-      </w:r>
-      <w:r>
-        <w:rPr>
-          <w:lang w:val="en-GB"/>
-        </w:rPr>
-        <w:t>, and are inputted to their dedicated layout as widgets</w:t>
-      </w:r>
-      <w:r>
-        <w:rPr>
-          <w:lang w:val="en-GB"/>
-        </w:rPr>
-        <w:t>.</w:t>
-      </w:r>
-    </w:p>
-    <w:p>
-      <w:pPr>
-        <w:pStyle w:val="Odstavecseseznamem"/>
-        <w:numPr>
-          <w:ilvl w:val="2"/>
-          <w:numId w:val="1"/>
-        </w:numPr>
-        <w:jc w:val="both"/>
-        <w:rPr>
-          <w:lang w:val="en-GB"/>
-        </w:rPr>
-      </w:pPr>
-      <w:r>
-        <w:rPr>
-          <w:lang w:val="en-GB"/>
-        </w:rPr>
-        <w:t xml:space="preserve">Both plots are defined in their specific files, </w:t>
-      </w:r>
+        <w:t>pause_simulation</w:t>
+      </w:r>
+      <w:proofErr w:type="spellEnd"/>
       <w:r>
         <w:rPr>
           <w:b/>
           <w:bCs/>
           <w:lang w:val="en-GB"/>
         </w:rPr>
-        <w:t>heat_transfer_plot_temperature.py</w:t>
-      </w:r>
-      <w:r>
-        <w:rPr>
-          <w:lang w:val="en-GB"/>
-        </w:rPr>
-        <w:t xml:space="preserve"> and </w:t>
-      </w:r>
+        <w:t xml:space="preserve">(), </w:t>
+      </w:r>
+      <w:proofErr w:type="spellStart"/>
       <w:r>
         <w:rPr>
           <w:b/>
           <w:bCs/>
           <w:lang w:val="en-GB"/>
         </w:rPr>
-        <w:t>heat_transfer_plot_heatflux.py</w:t>
-      </w:r>
-      <w:r>
-        <w:rPr>
-          <w:lang w:val="en-GB"/>
-        </w:rPr>
-        <w:t xml:space="preserve"> respectively</w:t>
-      </w:r>
-      <w:r>
-        <w:rPr>
-          <w:lang w:val="en-GB"/>
-        </w:rPr>
-        <w:t>.</w:t>
-      </w:r>
-    </w:p>
-    <w:p>
-      <w:pPr>
-        <w:pStyle w:val="Odstavecseseznamem"/>
-        <w:ind w:left="2160"/>
-        <w:jc w:val="both"/>
-        <w:rPr>
-          <w:lang w:val="en-GB"/>
-        </w:rPr>
-      </w:pPr>
-    </w:p>
-    <w:p>
-      <w:pPr>
-        <w:pStyle w:val="Odstavecseseznamem"/>
-        <w:numPr>
-          <w:ilvl w:val="1"/>
-          <w:numId w:val="1"/>
-        </w:numPr>
-        <w:jc w:val="both"/>
-        <w:rPr>
-          <w:lang w:val="en-GB"/>
-        </w:rPr>
-      </w:pPr>
-      <w:r>
-        <w:rPr>
-          <w:lang w:val="en-GB"/>
-        </w:rPr>
-        <w:t>All the components have the smallest possible sizes, so</w:t>
-      </w:r>
-      <w:r>
-        <w:rPr>
-          <w:lang w:val="en-GB"/>
-        </w:rPr>
-        <w:t xml:space="preserve"> even in the smallest possible window size everything will be proportionate and visible</w:t>
-      </w:r>
-      <w:r>
-        <w:rPr>
-          <w:lang w:val="en-GB"/>
-        </w:rPr>
-        <w:t>.</w:t>
-      </w:r>
-    </w:p>
-    <w:p>
-      <w:pPr>
-        <w:pStyle w:val="Nadpis1"/>
-        <w:jc w:val="both"/>
-        <w:rPr>
-          <w:lang w:val="en-GB"/>
-        </w:rPr>
-      </w:pPr>
-      <w:bookmarkStart w:id="7" w:name="_Toc30619333"/>
-      <w:r>
-        <w:rPr>
-          <w:lang w:val="en-GB"/>
-        </w:rPr>
-        <w:t>Computation engine description</w:t>
-      </w:r>
-      <w:bookmarkEnd w:id="7"/>
-    </w:p>
-    <w:p>
-      <w:pPr>
-        <w:pStyle w:val="Odstavecseseznamem"/>
-        <w:numPr>
-          <w:ilvl w:val="0"/>
-          <w:numId w:val="1"/>
-        </w:numPr>
-        <w:jc w:val="both"/>
-        <w:rPr>
-          <w:lang w:val="en-GB"/>
-        </w:rPr>
-      </w:pPr>
-      <w:r>
-        <w:rPr>
-          <w:lang w:val="en-GB"/>
-        </w:rPr>
-        <w:t>What equations are used, how they look like in python</w:t>
-      </w:r>
-    </w:p>
-    <w:p>
-      <w:pPr>
-        <w:pStyle w:val="Odstavecseseznamem"/>
-        <w:numPr>
-          <w:ilvl w:val="0"/>
-          <w:numId w:val="1"/>
-        </w:numPr>
-        <w:jc w:val="both"/>
-        <w:rPr>
-          <w:lang w:val="en-GB"/>
-        </w:rPr>
-      </w:pPr>
-      <w:r>
-        <w:rPr>
-          <w:lang w:val="en-GB"/>
-        </w:rPr>
-        <w:t xml:space="preserve">The main module of the computation is </w:t>
-      </w:r>
+        <w:t>stop_simulation</w:t>
+      </w:r>
+      <w:proofErr w:type="spellEnd"/>
       <w:r>
         <w:rPr>
           <w:b/>
           <w:bCs/>
           <w:lang w:val="en-GB"/>
         </w:rPr>
-        <w:t>NumericalForward.py</w:t>
-      </w:r>
+        <w:t>()</w:t>
+      </w:r>
+    </w:p>
+    <w:p>
+      <w:pPr>
+        <w:pStyle w:val="Odstavecseseznamem"/>
+        <w:numPr>
+          <w:ilvl w:val="2"/>
+          <w:numId w:val="1"/>
+        </w:numPr>
+        <w:jc w:val="both"/>
+        <w:rPr>
+          <w:lang w:val="en-GB"/>
+        </w:rPr>
+      </w:pPr>
+      <w:r>
+        <w:rPr>
+          <w:lang w:val="en-GB"/>
+        </w:rPr>
+        <w:t>Also, there is added highlight effect of creating a thick black border around the button that was clicked and is currently active</w:t>
+      </w:r>
+      <w:r>
+        <w:rPr>
+          <w:lang w:val="en-GB"/>
+        </w:rPr>
+        <w:t>.</w:t>
+      </w:r>
+    </w:p>
+    <w:p>
+      <w:pPr>
+        <w:pStyle w:val="Odstavecseseznamem"/>
+        <w:numPr>
+          <w:ilvl w:val="2"/>
+          <w:numId w:val="1"/>
+        </w:numPr>
+        <w:jc w:val="both"/>
+        <w:rPr>
+          <w:lang w:val="en-GB"/>
+        </w:rPr>
+      </w:pPr>
+      <w:r>
+        <w:rPr>
+          <w:lang w:val="en-GB"/>
+        </w:rPr>
+        <w:t>Buttons are set to be responsive only when it makes sense (the PAUSE and STOP button are not performing anything at the beginning, because there is no simulation to be paused or stopped; the RUN button is not working when the simulation is currently running)</w:t>
+      </w:r>
+      <w:r>
+        <w:rPr>
+          <w:lang w:val="en-GB"/>
+        </w:rPr>
+        <w:t>.</w:t>
+      </w:r>
+    </w:p>
+    <w:p>
+      <w:pPr>
+        <w:pStyle w:val="Odstavecseseznamem"/>
+        <w:numPr>
+          <w:ilvl w:val="1"/>
+          <w:numId w:val="1"/>
+        </w:numPr>
+        <w:jc w:val="both"/>
+        <w:rPr>
+          <w:lang w:val="en-GB"/>
+        </w:rPr>
+      </w:pPr>
+      <w:r>
+        <w:rPr>
+          <w:lang w:val="en-GB"/>
+        </w:rPr>
+        <w:t xml:space="preserve">Functions are created to </w:t>
+      </w:r>
+      <w:r>
+        <w:rPr>
+          <w:lang w:val="en-GB"/>
+        </w:rPr>
+        <w:t xml:space="preserve">change the text in the error label and time label - </w:t>
+      </w:r>
+      <w:proofErr w:type="spellStart"/>
       <w:r>
         <w:rPr>
           <w:b/>
           <w:bCs/>
           <w:lang w:val="en-GB"/>
         </w:rPr>
-        <w:t>,</w:t>
-      </w:r>
-      <w:r>
-        <w:rPr>
-          <w:lang w:val="en-GB"/>
-        </w:rPr>
-        <w:t xml:space="preserve"> which contains the </w:t>
-      </w:r>
+        <w:t>update_time_label</w:t>
+      </w:r>
+      <w:proofErr w:type="spellEnd"/>
       <w:r>
         <w:rPr>
           <w:b/>
           <w:bCs/>
           <w:lang w:val="en-GB"/>
         </w:rPr>
+        <w:t>()</w:t>
+      </w:r>
+      <w:r>
+        <w:rPr>
+          <w:lang w:val="en-GB"/>
+        </w:rPr>
+        <w:t xml:space="preserve"> and </w:t>
+      </w:r>
+      <w:proofErr w:type="spellStart"/>
+      <w:r>
+        <w:rPr>
+          <w:b/>
+          <w:bCs/>
+          <w:lang w:val="en-GB"/>
+        </w:rPr>
+        <w:t>update_error_label</w:t>
+      </w:r>
+      <w:proofErr w:type="spellEnd"/>
+      <w:r>
+        <w:rPr>
+          <w:b/>
+          <w:bCs/>
+          <w:lang w:val="en-GB"/>
+        </w:rPr>
+        <w:t>()</w:t>
+      </w:r>
+      <w:r>
+        <w:rPr>
+          <w:lang w:val="en-GB"/>
+        </w:rPr>
+        <w:t>.</w:t>
+      </w:r>
+    </w:p>
+    <w:p>
+      <w:pPr>
+        <w:pStyle w:val="Odstavecseseznamem"/>
+        <w:numPr>
+          <w:ilvl w:val="1"/>
+          <w:numId w:val="1"/>
+        </w:numPr>
+        <w:jc w:val="both"/>
+        <w:rPr>
+          <w:lang w:val="en-GB"/>
+        </w:rPr>
+      </w:pPr>
+      <w:r>
+        <w:rPr>
+          <w:lang w:val="en-GB"/>
+        </w:rPr>
+        <w:t>Canvases are created to represent plots as object</w:t>
+      </w:r>
+      <w:r>
+        <w:rPr>
+          <w:lang w:val="en-GB"/>
+        </w:rPr>
+        <w:t>s</w:t>
+      </w:r>
+      <w:r>
+        <w:rPr>
+          <w:lang w:val="en-GB"/>
+        </w:rPr>
+        <w:t>, and are inputted to their dedicated layout as widgets</w:t>
+      </w:r>
+      <w:r>
+        <w:rPr>
+          <w:lang w:val="en-GB"/>
+        </w:rPr>
+        <w:t>.</w:t>
+      </w:r>
+    </w:p>
+    <w:p>
+      <w:pPr>
+        <w:pStyle w:val="Odstavecseseznamem"/>
+        <w:numPr>
+          <w:ilvl w:val="2"/>
+          <w:numId w:val="1"/>
+        </w:numPr>
+        <w:jc w:val="both"/>
+        <w:rPr>
+          <w:lang w:val="en-GB"/>
+        </w:rPr>
+      </w:pPr>
+      <w:r>
+        <w:rPr>
+          <w:lang w:val="en-GB"/>
+        </w:rPr>
+        <w:t xml:space="preserve">Both plots are defined in their specific files, </w:t>
+      </w:r>
+      <w:r>
+        <w:rPr>
+          <w:b/>
+          <w:bCs/>
+          <w:lang w:val="en-GB"/>
+        </w:rPr>
+        <w:t>heat_transfer_plot_temperature.py</w:t>
+      </w:r>
+      <w:r>
+        <w:rPr>
+          <w:lang w:val="en-GB"/>
+        </w:rPr>
+        <w:t xml:space="preserve"> and </w:t>
+      </w:r>
+      <w:r>
+        <w:rPr>
+          <w:b/>
+          <w:bCs/>
+          <w:lang w:val="en-GB"/>
+        </w:rPr>
+        <w:t>heat_transfer_plot_heatflux.py</w:t>
+      </w:r>
+      <w:r>
+        <w:rPr>
+          <w:lang w:val="en-GB"/>
+        </w:rPr>
+        <w:t xml:space="preserve"> respectively</w:t>
+      </w:r>
+      <w:r>
+        <w:rPr>
+          <w:lang w:val="en-GB"/>
+        </w:rPr>
+        <w:t>.</w:t>
+      </w:r>
+    </w:p>
+    <w:p>
+      <w:pPr>
+        <w:pStyle w:val="Odstavecseseznamem"/>
+        <w:ind w:left="2160"/>
+        <w:jc w:val="both"/>
+        <w:rPr>
+          <w:lang w:val="en-GB"/>
+        </w:rPr>
+      </w:pPr>
+    </w:p>
+    <w:p>
+      <w:pPr>
+        <w:pStyle w:val="Odstavecseseznamem"/>
+        <w:numPr>
+          <w:ilvl w:val="1"/>
+          <w:numId w:val="1"/>
+        </w:numPr>
+        <w:jc w:val="both"/>
+        <w:rPr>
+          <w:lang w:val="en-GB"/>
+        </w:rPr>
+      </w:pPr>
+      <w:r>
+        <w:rPr>
+          <w:lang w:val="en-GB"/>
+        </w:rPr>
+        <w:t>All the components have the smallest possible sizes, so</w:t>
+      </w:r>
+      <w:r>
+        <w:rPr>
+          <w:lang w:val="en-GB"/>
+        </w:rPr>
+        <w:t xml:space="preserve"> even in the smallest possible window size everything will be proportionate and visible</w:t>
+      </w:r>
+      <w:r>
+        <w:rPr>
+          <w:lang w:val="en-GB"/>
+        </w:rPr>
+        <w:t>.</w:t>
+      </w:r>
+    </w:p>
+    <w:p>
+      <w:pPr>
+        <w:pStyle w:val="Nadpis1"/>
+        <w:jc w:val="both"/>
+        <w:rPr>
+          <w:lang w:val="en-GB"/>
+        </w:rPr>
+      </w:pPr>
+      <w:bookmarkStart w:id="7" w:name="_Toc30619333"/>
+      <w:r>
+        <w:rPr>
+          <w:lang w:val="en-GB"/>
+        </w:rPr>
+        <w:t>Computation engine description</w:t>
+      </w:r>
+      <w:bookmarkEnd w:id="7"/>
+    </w:p>
+    <w:p>
+      <w:pPr>
+        <w:pStyle w:val="Odstavecseseznamem"/>
+        <w:numPr>
+          <w:ilvl w:val="0"/>
+          <w:numId w:val="1"/>
+        </w:numPr>
+        <w:jc w:val="both"/>
+        <w:rPr>
+          <w:lang w:val="en-GB"/>
+        </w:rPr>
+      </w:pPr>
+      <w:r>
+        <w:rPr>
+          <w:lang w:val="en-GB"/>
+        </w:rPr>
+        <w:t>What equations are used, how they look like in python</w:t>
+      </w:r>
+    </w:p>
+    <w:p>
+      <w:pPr>
+        <w:pStyle w:val="Odstavecseseznamem"/>
+        <w:numPr>
+          <w:ilvl w:val="0"/>
+          <w:numId w:val="1"/>
+        </w:numPr>
+        <w:jc w:val="both"/>
+        <w:rPr>
+          <w:lang w:val="en-GB"/>
+        </w:rPr>
+      </w:pPr>
+      <w:r>
+        <w:rPr>
+          <w:lang w:val="en-GB"/>
+        </w:rPr>
+        <w:t xml:space="preserve">The main module of the computation is </w:t>
+      </w:r>
+      <w:r>
+        <w:rPr>
+          <w:b/>
+          <w:bCs/>
+          <w:lang w:val="en-GB"/>
+        </w:rPr>
+        <w:t>NumericalForward.py</w:t>
+      </w:r>
+      <w:r>
+        <w:rPr>
+          <w:b/>
+          <w:bCs/>
+          <w:lang w:val="en-GB"/>
+        </w:rPr>
+        <w:t>,</w:t>
+      </w:r>
+      <w:r>
+        <w:rPr>
+          <w:lang w:val="en-GB"/>
+        </w:rPr>
+        <w:t xml:space="preserve"> which contains the </w:t>
+      </w:r>
+      <w:r>
+        <w:rPr>
+          <w:b/>
+          <w:bCs/>
+          <w:lang w:val="en-GB"/>
+        </w:rPr>
         <w:t>Simulation class</w:t>
       </w:r>
     </w:p>
@@ -10640,7 +11460,21 @@
         <w:rPr>
           <w:lang w:val="en-GB"/>
         </w:rPr>
-        <w:t>Convection heat transfer coefficient (robin_alpha)</w:t>
+        <w:t>Convection heat transfer coefficient (</w:t>
+      </w:r>
+      <w:proofErr w:type="spellStart"/>
+      <w:r>
+        <w:rPr>
+          <w:lang w:val="en-GB"/>
+        </w:rPr>
+        <w:t>robin_alpha</w:t>
+      </w:r>
+      <w:proofErr w:type="spellEnd"/>
+      <w:r>
+        <w:rPr>
+          <w:lang w:val="en-GB"/>
+        </w:rPr>
+        <w:t>)</w:t>
       </w:r>
     </w:p>
     <w:p>
@@ -10659,7 +11493,21 @@
         <w:rPr>
           <w:lang w:val="en-GB"/>
         </w:rPr>
-        <w:t>Path to file with experiments data (experiment_data_path)</w:t>
+        <w:t>Path to file with experiments data (</w:t>
+      </w:r>
+      <w:proofErr w:type="spellStart"/>
+      <w:r>
+        <w:rPr>
+          <w:lang w:val="en-GB"/>
+        </w:rPr>
+        <w:t>experiment_data_path</w:t>
+      </w:r>
+      <w:proofErr w:type="spellEnd"/>
+      <w:r>
+        <w:rPr>
+          <w:lang w:val="en-GB"/>
+        </w:rPr>
+        <w:t>)</w:t>
       </w:r>
     </w:p>
     <w:p>
@@ -10797,19 +11645,55 @@
         <w:rPr>
           <w:lang w:val="en-GB"/>
         </w:rPr>
-        <w:t xml:space="preserve"> (self.T_data)</w:t>
-      </w:r>
-      <w:r>
-        <w:rPr>
-          <w:lang w:val="en-GB"/>
-        </w:rPr>
-        <w:t>, HeatFlux</w:t>
-      </w:r>
-      <w:r>
-        <w:rPr>
-          <w:lang w:val="en-GB"/>
-        </w:rPr>
-        <w:t xml:space="preserve"> (self.HeatFlux)</w:t>
+        <w:t xml:space="preserve"> (</w:t>
+      </w:r>
+      <w:proofErr w:type="spellStart"/>
+      <w:r>
+        <w:rPr>
+          <w:lang w:val="en-GB"/>
+        </w:rPr>
+        <w:t>self.T_data</w:t>
+      </w:r>
+      <w:proofErr w:type="spellEnd"/>
+      <w:r>
+        <w:rPr>
+          <w:lang w:val="en-GB"/>
+        </w:rPr>
+        <w:t>)</w:t>
+      </w:r>
+      <w:r>
+        <w:rPr>
+          <w:lang w:val="en-GB"/>
+        </w:rPr>
+        <w:t xml:space="preserve">, </w:t>
+      </w:r>
+      <w:proofErr w:type="spellStart"/>
+      <w:r>
+        <w:rPr>
+          <w:lang w:val="en-GB"/>
+        </w:rPr>
+        <w:t>HeatFlux</w:t>
+      </w:r>
+      <w:proofErr w:type="spellEnd"/>
+      <w:r>
+        <w:rPr>
+          <w:lang w:val="en-GB"/>
+        </w:rPr>
+        <w:t xml:space="preserve"> (</w:t>
+      </w:r>
+      <w:proofErr w:type="spellStart"/>
+      <w:r>
+        <w:rPr>
+          <w:lang w:val="en-GB"/>
+        </w:rPr>
+        <w:t>self.HeatFlux</w:t>
+      </w:r>
+      <w:proofErr w:type="spellEnd"/>
+      <w:r>
+        <w:rPr>
+          <w:lang w:val="en-GB"/>
+        </w:rPr>
+        <w:t>)</w:t>
       </w:r>
       <w:r>
         <w:rPr>
@@ -10821,8 +11705,16 @@
         <w:rPr>
           <w:lang w:val="en-GB"/>
         </w:rPr>
-        <w:t xml:space="preserve"> (self.T_amb</w:t>
-      </w:r>
+        <w:t xml:space="preserve"> (</w:t>
+      </w:r>
+      <w:proofErr w:type="spellStart"/>
+      <w:r>
+        <w:rPr>
+          <w:lang w:val="en-GB"/>
+        </w:rPr>
+        <w:t>self.T_amb</w:t>
+      </w:r>
+      <w:proofErr w:type="spellEnd"/>
       <w:r>
         <w:rPr>
           <w:sz w:val="24"/>
@@ -10866,8 +11758,16 @@
         <w:rPr>
           <w:lang w:val="en-GB"/>
         </w:rPr>
-        <w:t>These arrays are made by interpolating the inputted experimental data by numpy.interp</w:t>
-      </w:r>
+        <w:t xml:space="preserve">These arrays are made by interpolating the inputted experimental data by </w:t>
+      </w:r>
+      <w:proofErr w:type="spellStart"/>
+      <w:r>
+        <w:rPr>
+          <w:lang w:val="en-GB"/>
+        </w:rPr>
+        <w:t>numpy.interp</w:t>
+      </w:r>
+      <w:proofErr w:type="spellEnd"/>
       <w:r>
         <w:rPr>
           <w:lang w:val="en-GB"/>
@@ -10973,7 +11873,21 @@
         <w:rPr>
           <w:lang w:val="en-GB"/>
         </w:rPr>
-        <w:t>Size of one elements (self.dx)</w:t>
+        <w:t>Size of one elements (</w:t>
+      </w:r>
+      <w:proofErr w:type="spellStart"/>
+      <w:r>
+        <w:rPr>
+          <w:lang w:val="en-GB"/>
+        </w:rPr>
+        <w:t>self.dx</w:t>
+      </w:r>
+      <w:proofErr w:type="spellEnd"/>
+      <w:r>
+        <w:rPr>
+          <w:lang w:val="en-GB"/>
+        </w:rPr>
+        <w:t>)</w:t>
       </w:r>
       <w:r>
         <w:rPr>
@@ -11004,7 +11918,21 @@
         <w:rPr>
           <w:lang w:val="en-GB"/>
         </w:rPr>
-        <w:t xml:space="preserve"> (self.x)</w:t>
+        <w:t xml:space="preserve"> (</w:t>
+      </w:r>
+      <w:proofErr w:type="spellStart"/>
+      <w:r>
+        <w:rPr>
+          <w:lang w:val="en-GB"/>
+        </w:rPr>
+        <w:t>self.x</w:t>
+      </w:r>
+      <w:proofErr w:type="spellEnd"/>
+      <w:r>
+        <w:rPr>
+          <w:lang w:val="en-GB"/>
+        </w:rPr>
+        <w:t>)</w:t>
       </w:r>
       <w:r>
         <w:rPr>
@@ -11279,13 +12207,23 @@
         </w:rPr>
         <w:t xml:space="preserve"> </w:t>
       </w:r>
+      <w:proofErr w:type="spellStart"/>
       <w:r>
         <w:rPr>
           <w:b/>
           <w:bCs/>
           <w:lang w:val="en-GB"/>
         </w:rPr>
-        <w:t>evaluate_one_step()</w:t>
+        <w:t>evaluate_one_step</w:t>
+      </w:r>
+      <w:proofErr w:type="spellEnd"/>
+      <w:r>
+        <w:rPr>
+          <w:b/>
+          <w:bCs/>
+          <w:lang w:val="en-GB"/>
+        </w:rPr>
+        <w:t>()</w:t>
       </w:r>
       <w:r>
         <w:rPr>
@@ -11310,7 +12248,21 @@
         <w:rPr>
           <w:lang w:val="en-GB"/>
         </w:rPr>
-        <w:t xml:space="preserve">The result of evaluate_one_step() is a new </w:t>
+        <w:t xml:space="preserve">The result of </w:t>
+      </w:r>
+      <w:proofErr w:type="spellStart"/>
+      <w:r>
+        <w:rPr>
+          <w:lang w:val="en-GB"/>
+        </w:rPr>
+        <w:t>evaluate_one_step</w:t>
+      </w:r>
+      <w:proofErr w:type="spellEnd"/>
+      <w:r>
+        <w:rPr>
+          <w:lang w:val="en-GB"/>
+        </w:rPr>
+        <w:t xml:space="preserve">() is a new </w:t>
       </w:r>
       <w:r>
         <w:rPr>
@@ -11399,6 +12351,7 @@
         </w:rPr>
         <w:t xml:space="preserve">The system of linear equation is being solved by </w:t>
       </w:r>
+      <w:proofErr w:type="spellStart"/>
       <w:r>
         <w:rPr>
           <w:lang w:val="en-GB"/>
@@ -11409,7 +12362,14 @@
         <w:rPr>
           <w:lang w:val="en-GB"/>
         </w:rPr>
-        <w:t>.spsolve() function</w:t>
+        <w:t>.spsolve</w:t>
+      </w:r>
+      <w:proofErr w:type="spellEnd"/>
+      <w:r>
+        <w:rPr>
+          <w:lang w:val="en-GB"/>
+        </w:rPr>
+        <w:t>() function</w:t>
       </w:r>
     </w:p>
     <w:p>
@@ -11458,40 +12418,50 @@
         </w:rPr>
         <w:t xml:space="preserve">Its method </w:t>
       </w:r>
+      <w:proofErr w:type="spellStart"/>
       <w:r>
         <w:rPr>
           <w:b/>
           <w:bCs/>
           <w:lang w:val="en-GB"/>
         </w:rPr>
-        <w:t>calculate_final_error()</w:t>
-      </w:r>
-      <w:r>
-        <w:rPr>
-          <w:lang w:val="en-GB"/>
-        </w:rPr>
-        <w:t xml:space="preserve"> is determining the </w:t>
-      </w:r>
-      <w:r>
-        <w:rPr>
-          <w:lang w:val="en-GB"/>
-        </w:rPr>
-        <w:t>error value for this simulation at its end</w:t>
-      </w:r>
-    </w:p>
-    <w:p>
-      <w:pPr>
-        <w:pStyle w:val="Odstavecseseznamem"/>
-        <w:numPr>
-          <w:ilvl w:val="2"/>
-          <w:numId w:val="1"/>
-        </w:numPr>
-        <w:jc w:val="both"/>
+        <w:t>calculate_final_error</w:t>
+      </w:r>
+      <w:proofErr w:type="spellEnd"/>
+      <w:r>
         <w:rPr>
           <w:b/>
           <w:bCs/>
           <w:lang w:val="en-GB"/>
         </w:rPr>
+        <w:t>()</w:t>
+      </w:r>
+      <w:r>
+        <w:rPr>
+          <w:lang w:val="en-GB"/>
+        </w:rPr>
+        <w:t xml:space="preserve"> is determining the </w:t>
+      </w:r>
+      <w:r>
+        <w:rPr>
+          <w:lang w:val="en-GB"/>
+        </w:rPr>
+        <w:t>error value for this simulation at its end</w:t>
+      </w:r>
+    </w:p>
+    <w:p>
+      <w:pPr>
+        <w:pStyle w:val="Odstavecseseznamem"/>
+        <w:numPr>
+          <w:ilvl w:val="2"/>
+          <w:numId w:val="1"/>
+        </w:numPr>
+        <w:jc w:val="both"/>
+        <w:rPr>
+          <w:b/>
+          <w:bCs/>
+          <w:lang w:val="en-GB"/>
+        </w:rPr>
       </w:pPr>
       <w:r>
         <w:rPr>
@@ -11525,7 +12495,14 @@
         <w:rPr>
           <w:lang w:val="en-GB"/>
         </w:rPr>
-        <w:t>It has a property self.</w:t>
+        <w:t xml:space="preserve">It has a property </w:t>
+      </w:r>
+      <w:proofErr w:type="spellStart"/>
+      <w:r>
+        <w:rPr>
+          <w:lang w:val="en-GB"/>
+        </w:rPr>
+        <w:t>self.</w:t>
       </w:r>
       <w:r>
         <w:rPr>
@@ -11533,34 +12510,22 @@
           <w:bCs/>
           <w:lang w:val="en-GB"/>
         </w:rPr>
-        <w:t>simulation_has_finished,</w:t>
-      </w:r>
-      <w:r>
-        <w:rPr>
-          <w:lang w:val="en-GB"/>
-        </w:rPr>
-        <w:t xml:space="preserve"> which is always reflecting the simulation state, if it has finished or not</w:t>
-      </w:r>
-    </w:p>
-    <w:p>
-      <w:pPr>
-        <w:pStyle w:val="Odstavecseseznamem"/>
-        <w:numPr>
-          <w:ilvl w:val="2"/>
-          <w:numId w:val="1"/>
-        </w:numPr>
-        <w:jc w:val="both"/>
+        <w:t>simulation_has_finished</w:t>
+      </w:r>
+      <w:proofErr w:type="spellEnd"/>
+      <w:r>
         <w:rPr>
           <w:b/>
           <w:bCs/>
           <w:lang w:val="en-GB"/>
         </w:rPr>
-      </w:pPr>
-      <w:r>
-        <w:rPr>
-          <w:lang w:val="en-GB"/>
-        </w:rPr>
-        <w:t>We decide on this by comparing the index of the current step with the index of the last step of the simulation</w:t>
+        <w:t>,</w:t>
+      </w:r>
+      <w:r>
+        <w:rPr>
+          <w:lang w:val="en-GB"/>
+        </w:rPr>
+        <w:t xml:space="preserve"> which is always reflecting the simulation state, if it has finished or not</w:t>
       </w:r>
     </w:p>
     <w:p>
@@ -11581,58 +12546,73 @@
         <w:rPr>
           <w:lang w:val="en-GB"/>
         </w:rPr>
-        <w:t>It is being used to determine whether to stop call</w:t>
-      </w:r>
-      <w:r>
-        <w:rPr>
-          <w:lang w:val="en-GB"/>
-        </w:rPr>
-        <w:t xml:space="preserve">ing </w:t>
-      </w:r>
-      <w:r>
-        <w:rPr>
-          <w:lang w:val="en-GB"/>
-        </w:rPr>
-        <w:t>evaluate_one_step</w:t>
-      </w:r>
-      <w:r>
-        <w:rPr>
-          <w:lang w:val="en-GB"/>
-        </w:rPr>
-        <w:t>()</w:t>
-      </w:r>
-      <w:r>
-        <w:rPr>
-          <w:lang w:val="en-GB"/>
-        </w:rPr>
-        <w:t xml:space="preserve"> method by some higher function</w:t>
-      </w:r>
-    </w:p>
-    <w:p>
-      <w:pPr>
-        <w:pStyle w:val="Odstavecseseznamem"/>
-        <w:numPr>
-          <w:ilvl w:val="0"/>
-          <w:numId w:val="1"/>
-        </w:numPr>
-        <w:jc w:val="both"/>
-        <w:rPr>
-          <w:lang w:val="en-GB"/>
-        </w:rPr>
-      </w:pPr>
-      <w:r>
-        <w:rPr>
-          <w:lang w:val="en-GB"/>
-        </w:rPr>
-        <w:t xml:space="preserve">Next important module for the simulation is </w:t>
-      </w:r>
-      <w:r>
+        <w:t>We decide on this by comparing the index of the current step with the index of the last step of the simulation</w:t>
+      </w:r>
+    </w:p>
+    <w:p>
+      <w:pPr>
+        <w:pStyle w:val="Odstavecseseznamem"/>
+        <w:numPr>
+          <w:ilvl w:val="2"/>
+          <w:numId w:val="1"/>
+        </w:numPr>
+        <w:jc w:val="both"/>
         <w:rPr>
           <w:b/>
           <w:bCs/>
           <w:lang w:val="en-GB"/>
         </w:rPr>
-        <w:t>heat_transfer_simulation</w:t>
+      </w:pPr>
+      <w:r>
+        <w:rPr>
+          <w:lang w:val="en-GB"/>
+        </w:rPr>
+        <w:t>It is being used to determine whether to stop call</w:t>
+      </w:r>
+      <w:r>
+        <w:rPr>
+          <w:lang w:val="en-GB"/>
+        </w:rPr>
+        <w:t xml:space="preserve">ing </w:t>
+      </w:r>
+      <w:proofErr w:type="spellStart"/>
+      <w:r>
+        <w:rPr>
+          <w:lang w:val="en-GB"/>
+        </w:rPr>
+        <w:t>evaluate_one_step</w:t>
+      </w:r>
+      <w:proofErr w:type="spellEnd"/>
+      <w:r>
+        <w:rPr>
+          <w:lang w:val="en-GB"/>
+        </w:rPr>
+        <w:t>()</w:t>
+      </w:r>
+      <w:r>
+        <w:rPr>
+          <w:lang w:val="en-GB"/>
+        </w:rPr>
+        <w:t xml:space="preserve"> method by some higher function</w:t>
+      </w:r>
+    </w:p>
+    <w:p>
+      <w:pPr>
+        <w:pStyle w:val="Odstavecseseznamem"/>
+        <w:numPr>
+          <w:ilvl w:val="0"/>
+          <w:numId w:val="1"/>
+        </w:numPr>
+        <w:jc w:val="both"/>
+        <w:rPr>
+          <w:lang w:val="en-GB"/>
+        </w:rPr>
+      </w:pPr>
+      <w:r>
+        <w:rPr>
+          <w:lang w:val="en-GB"/>
+        </w:rPr>
+        <w:t xml:space="preserve">Next important module for the simulation is </w:t>
       </w:r>
       <w:r>
         <w:rPr>
@@ -11640,7 +12620,7 @@
           <w:bCs/>
           <w:lang w:val="en-GB"/>
         </w:rPr>
-        <w:t>_utilities</w:t>
+        <w:t>heat_transfer_simulation</w:t>
       </w:r>
       <w:r>
         <w:rPr>
@@ -11648,262 +12628,52 @@
           <w:bCs/>
           <w:lang w:val="en-GB"/>
         </w:rPr>
-        <w:t>.py</w:t>
-      </w:r>
-      <w:r>
-        <w:rPr>
-          <w:lang w:val="en-GB"/>
-        </w:rPr>
-        <w:t>, which defines the infrastructure for the simulation</w:t>
-      </w:r>
-      <w:r>
-        <w:rPr>
-          <w:lang w:val="en-GB"/>
-        </w:rPr>
-        <w:t>s</w:t>
-      </w:r>
-      <w:r>
-        <w:rPr>
-          <w:lang w:val="en-GB"/>
-        </w:rPr>
-        <w:t xml:space="preserve"> to be run</w:t>
-      </w:r>
-    </w:p>
-    <w:p>
-      <w:pPr>
-        <w:pStyle w:val="Odstavecseseznamem"/>
-        <w:numPr>
-          <w:ilvl w:val="1"/>
-          <w:numId w:val="1"/>
-        </w:numPr>
-        <w:jc w:val="both"/>
-        <w:rPr>
-          <w:lang w:val="en-GB"/>
-        </w:rPr>
-      </w:pPr>
-      <w:r>
-        <w:rPr>
-          <w:lang w:val="en-GB"/>
-        </w:rPr>
-        <w:t>It is a general module for running any simulations, that can be customized by will</w:t>
-      </w:r>
-    </w:p>
-    <w:p>
-      <w:pPr>
-        <w:pStyle w:val="Odstavecseseznamem"/>
-        <w:numPr>
-          <w:ilvl w:val="2"/>
-          <w:numId w:val="1"/>
-        </w:numPr>
-        <w:jc w:val="both"/>
-        <w:rPr>
-          <w:lang w:val="en-GB"/>
-        </w:rPr>
-      </w:pPr>
-      <w:r>
-        <w:rPr>
-          <w:lang w:val="en-GB"/>
-        </w:rPr>
-        <w:t xml:space="preserve">It can </w:t>
-      </w:r>
-      <w:r>
-        <w:rPr>
-          <w:lang w:val="en-GB"/>
-        </w:rPr>
-        <w:t xml:space="preserve">be used to </w:t>
-      </w:r>
-      <w:r>
-        <w:rPr>
-          <w:lang w:val="en-GB"/>
-        </w:rPr>
-        <w:t xml:space="preserve">run any simulation as long as this simulation will </w:t>
-      </w:r>
-      <w:r>
-        <w:rPr>
-          <w:lang w:val="en-GB"/>
-        </w:rPr>
-        <w:t xml:space="preserve">expose the same </w:t>
-      </w:r>
-      <w:r>
-        <w:rPr>
-          <w:lang w:val="en-GB"/>
-        </w:rPr>
-        <w:t xml:space="preserve">public </w:t>
-      </w:r>
-      <w:r>
-        <w:rPr>
-          <w:lang w:val="en-GB"/>
-        </w:rPr>
-        <w:t>methods and properties</w:t>
-      </w:r>
-    </w:p>
-    <w:p>
-      <w:pPr>
-        <w:pStyle w:val="Odstavecseseznamem"/>
-        <w:numPr>
-          <w:ilvl w:val="3"/>
-          <w:numId w:val="1"/>
-        </w:numPr>
-        <w:jc w:val="both"/>
-        <w:rPr>
-          <w:lang w:val="en-GB"/>
-        </w:rPr>
-      </w:pPr>
-      <w:r>
-        <w:rPr>
-          <w:lang w:val="en-GB"/>
-        </w:rPr>
-        <w:t>evaluate_one_step()</w:t>
-      </w:r>
-      <w:r>
-        <w:rPr>
-          <w:lang w:val="en-GB"/>
-        </w:rPr>
-        <w:t xml:space="preserve"> method</w:t>
-      </w:r>
-      <w:r>
-        <w:rPr>
-          <w:lang w:val="en-GB"/>
-        </w:rPr>
-        <w:t xml:space="preserve"> to determine next step of the simulation</w:t>
-      </w:r>
-    </w:p>
-    <w:p>
-      <w:pPr>
-        <w:pStyle w:val="Odstavecseseznamem"/>
-        <w:numPr>
-          <w:ilvl w:val="3"/>
-          <w:numId w:val="1"/>
-        </w:numPr>
-        <w:jc w:val="both"/>
-        <w:rPr>
-          <w:lang w:val="en-GB"/>
-        </w:rPr>
-      </w:pPr>
-      <w:r>
-        <w:rPr>
-          <w:lang w:val="en-GB"/>
-        </w:rPr>
-        <w:t>calculate_final_error</w:t>
-      </w:r>
-      <w:r>
-        <w:rPr>
-          <w:lang w:val="en-GB"/>
-        </w:rPr>
-        <w:t>()</w:t>
-      </w:r>
-      <w:r>
-        <w:rPr>
-          <w:lang w:val="en-GB"/>
-        </w:rPr>
-        <w:t xml:space="preserve"> method</w:t>
-      </w:r>
-      <w:r>
-        <w:rPr>
-          <w:lang w:val="en-GB"/>
-        </w:rPr>
-        <w:t xml:space="preserve"> to determine the precision of the simulation</w:t>
-      </w:r>
-    </w:p>
-    <w:p>
-      <w:pPr>
-        <w:pStyle w:val="Odstavecseseznamem"/>
-        <w:numPr>
-          <w:ilvl w:val="3"/>
-          <w:numId w:val="1"/>
-        </w:numPr>
-        <w:jc w:val="both"/>
-        <w:rPr>
-          <w:lang w:val="en-GB"/>
-        </w:rPr>
-      </w:pPr>
-      <w:r>
-        <w:rPr>
-          <w:lang w:val="en-GB"/>
-        </w:rPr>
-        <w:t>simulation_has_finished</w:t>
-      </w:r>
-      <w:r>
-        <w:rPr>
-          <w:lang w:val="en-GB"/>
-        </w:rPr>
-        <w:t xml:space="preserve"> property to act as a stopping point where to stop calling </w:t>
-      </w:r>
-      <w:r>
-        <w:rPr>
-          <w:lang w:val="en-GB"/>
-        </w:rPr>
-        <w:t>evaluate_one_step()</w:t>
-      </w:r>
-    </w:p>
-    <w:p>
-      <w:pPr>
-        <w:pStyle w:val="Odstavecseseznamem"/>
-        <w:numPr>
-          <w:ilvl w:val="3"/>
-          <w:numId w:val="1"/>
-        </w:numPr>
-        <w:jc w:val="both"/>
-        <w:rPr>
-          <w:lang w:val="en-GB"/>
-        </w:rPr>
-      </w:pPr>
-      <w:r>
-        <w:rPr>
-          <w:lang w:val="en-GB"/>
-        </w:rPr>
-        <w:t>current_t property to store the last simulation time</w:t>
-      </w:r>
-      <w:r>
-        <w:rPr>
-          <w:lang w:val="en-GB"/>
-        </w:rPr>
-        <w:t>, so that we know when to perform the graph plotting through the callback</w:t>
-      </w:r>
-    </w:p>
-    <w:p>
-      <w:pPr>
-        <w:pStyle w:val="Odstavecseseznamem"/>
-        <w:numPr>
-          <w:ilvl w:val="1"/>
-          <w:numId w:val="1"/>
-        </w:numPr>
-        <w:jc w:val="both"/>
-        <w:rPr>
-          <w:lang w:val="en-GB"/>
-        </w:rPr>
-      </w:pPr>
+        <w:t>_utilities</w:t>
+      </w:r>
       <w:r>
         <w:rPr>
           <w:b/>
           <w:bCs/>
           <w:lang w:val="en-GB"/>
         </w:rPr>
-        <w:t>Callback class</w:t>
-      </w:r>
-      <w:r>
-        <w:rPr>
-          <w:lang w:val="en-GB"/>
-        </w:rPr>
-        <w:t xml:space="preserve"> is responsible for updating the plots with calculated data, and </w:t>
-      </w:r>
-      <w:r>
-        <w:rPr>
-          <w:lang w:val="en-GB"/>
-        </w:rPr>
-        <w:t xml:space="preserve">also </w:t>
-      </w:r>
-      <w:r>
-        <w:rPr>
-          <w:lang w:val="en-GB"/>
-        </w:rPr>
-        <w:t xml:space="preserve">serves as a </w:t>
-      </w:r>
-      <w:r>
-        <w:rPr>
-          <w:lang w:val="en-GB"/>
-        </w:rPr>
-        <w:t>communication channel with the main GUI thread in case of simulation through GUI.</w:t>
+        <w:t>.py</w:t>
+      </w:r>
+      <w:r>
+        <w:rPr>
+          <w:lang w:val="en-GB"/>
+        </w:rPr>
+        <w:t>, which defines the infrastructure for the simulation</w:t>
+      </w:r>
+      <w:r>
+        <w:rPr>
+          <w:lang w:val="en-GB"/>
+        </w:rPr>
+        <w:t>s</w:t>
+      </w:r>
+      <w:r>
+        <w:rPr>
+          <w:lang w:val="en-GB"/>
+        </w:rPr>
+        <w:t xml:space="preserve"> to be run</w:t>
+      </w:r>
+    </w:p>
+    <w:p>
+      <w:pPr>
+        <w:pStyle w:val="Odstavecseseznamem"/>
+        <w:numPr>
+          <w:ilvl w:val="1"/>
+          <w:numId w:val="1"/>
+        </w:numPr>
+        <w:jc w:val="both"/>
+        <w:rPr>
+          <w:lang w:val="en-GB"/>
+        </w:rPr>
+      </w:pPr>
+      <w:r>
+        <w:rPr>
+          <w:lang w:val="en-GB"/>
+        </w:rPr>
+        <w:t>It is a general module for running any simulations, that can be customized by will</w:t>
       </w:r>
     </w:p>
     <w:p>
@@ -11922,7 +12692,37 @@
         <w:rPr>
           <w:lang w:val="en-GB"/>
         </w:rPr>
-        <w:t>It is being initialised by multiple parameters</w:t>
+        <w:t xml:space="preserve">It can </w:t>
+      </w:r>
+      <w:r>
+        <w:rPr>
+          <w:lang w:val="en-GB"/>
+        </w:rPr>
+        <w:t xml:space="preserve">be used to </w:t>
+      </w:r>
+      <w:r>
+        <w:rPr>
+          <w:lang w:val="en-GB"/>
+        </w:rPr>
+        <w:t xml:space="preserve">run any simulation as long as this simulation will </w:t>
+      </w:r>
+      <w:r>
+        <w:rPr>
+          <w:lang w:val="en-GB"/>
+        </w:rPr>
+        <w:t xml:space="preserve">expose the same </w:t>
+      </w:r>
+      <w:r>
+        <w:rPr>
+          <w:lang w:val="en-GB"/>
+        </w:rPr>
+        <w:t xml:space="preserve">public </w:t>
+      </w:r>
+      <w:r>
+        <w:rPr>
+          <w:lang w:val="en-GB"/>
+        </w:rPr>
+        <w:t>methods and properties</w:t>
       </w:r>
     </w:p>
     <w:p>
@@ -11937,23 +12737,31 @@
           <w:lang w:val="en-GB"/>
         </w:rPr>
       </w:pPr>
-      <w:r>
-        <w:rPr>
-          <w:lang w:val="en-GB"/>
-        </w:rPr>
-        <w:t>p</w:t>
-      </w:r>
-      <w:r>
-        <w:rPr>
-          <w:lang w:val="en-GB"/>
-        </w:rPr>
-        <w:t>rogress_callback, which is a way of communication, by which the GUI is being informed about the progress of the simulation</w:t>
-      </w:r>
-      <w:r>
-        <w:rPr>
-          <w:lang w:val="en-GB"/>
-        </w:rPr>
-        <w:t xml:space="preserve"> (if it is running or not)</w:t>
+      <w:proofErr w:type="spellStart"/>
+      <w:r>
+        <w:rPr>
+          <w:lang w:val="en-GB"/>
+        </w:rPr>
+        <w:t>evaluate_one_step</w:t>
+      </w:r>
+      <w:proofErr w:type="spellEnd"/>
+      <w:r>
+        <w:rPr>
+          <w:lang w:val="en-GB"/>
+        </w:rPr>
+        <w:t>()</w:t>
+      </w:r>
+      <w:r>
+        <w:rPr>
+          <w:lang w:val="en-GB"/>
+        </w:rPr>
+        <w:t xml:space="preserve"> method</w:t>
+      </w:r>
+      <w:r>
+        <w:rPr>
+          <w:lang w:val="en-GB"/>
+        </w:rPr>
+        <w:t xml:space="preserve"> to determine next step of the simulation</w:t>
       </w:r>
     </w:p>
     <w:p>
@@ -11968,23 +12776,31 @@
           <w:lang w:val="en-GB"/>
         </w:rPr>
       </w:pPr>
-      <w:r>
-        <w:rPr>
-          <w:lang w:val="en-GB"/>
-        </w:rPr>
-        <w:t>c</w:t>
-      </w:r>
-      <w:r>
-        <w:rPr>
-          <w:lang w:val="en-GB"/>
-        </w:rPr>
-        <w:t xml:space="preserve">all_at, which specified how frequently </w:t>
-      </w:r>
-      <w:r>
-        <w:rPr>
-          <w:lang w:val="en-GB"/>
-        </w:rPr>
-        <w:t>should the plots in GUI be updated</w:t>
+      <w:proofErr w:type="spellStart"/>
+      <w:r>
+        <w:rPr>
+          <w:lang w:val="en-GB"/>
+        </w:rPr>
+        <w:t>calculate_final_error</w:t>
+      </w:r>
+      <w:proofErr w:type="spellEnd"/>
+      <w:r>
+        <w:rPr>
+          <w:lang w:val="en-GB"/>
+        </w:rPr>
+        <w:t>()</w:t>
+      </w:r>
+      <w:r>
+        <w:rPr>
+          <w:lang w:val="en-GB"/>
+        </w:rPr>
+        <w:t xml:space="preserve"> method</w:t>
+      </w:r>
+      <w:r>
+        <w:rPr>
+          <w:lang w:val="en-GB"/>
+        </w:rPr>
+        <w:t xml:space="preserve"> to determine the precision of the simulation</w:t>
       </w:r>
     </w:p>
     <w:p>
@@ -11999,11 +12815,33 @@
           <w:lang w:val="en-GB"/>
         </w:rPr>
       </w:pPr>
-      <w:r>
-        <w:rPr>
-          <w:lang w:val="en-GB"/>
-        </w:rPr>
-        <w:t>temperature_plot, which is a reference to the plot showing the temperature data</w:t>
+      <w:proofErr w:type="spellStart"/>
+      <w:r>
+        <w:rPr>
+          <w:lang w:val="en-GB"/>
+        </w:rPr>
+        <w:t>simulation_has_finished</w:t>
+      </w:r>
+      <w:proofErr w:type="spellEnd"/>
+      <w:r>
+        <w:rPr>
+          <w:lang w:val="en-GB"/>
+        </w:rPr>
+        <w:t xml:space="preserve"> property to act as a stopping point where to stop calling </w:t>
+      </w:r>
+      <w:proofErr w:type="spellStart"/>
+      <w:r>
+        <w:rPr>
+          <w:lang w:val="en-GB"/>
+        </w:rPr>
+        <w:t>evaluate_one_step</w:t>
+      </w:r>
+      <w:proofErr w:type="spellEnd"/>
+      <w:r>
+        <w:rPr>
+          <w:lang w:val="en-GB"/>
+        </w:rPr>
+        <w:t>()</w:t>
       </w:r>
     </w:p>
     <w:p>
@@ -12018,71 +12856,283 @@
           <w:lang w:val="en-GB"/>
         </w:rPr>
       </w:pPr>
-      <w:r>
-        <w:rPr>
-          <w:lang w:val="en-GB"/>
-        </w:rPr>
-        <w:t>heat_flux_plot, which is a reference to the plot showing the heat flux data</w:t>
-      </w:r>
-    </w:p>
-    <w:p>
-      <w:pPr>
-        <w:pStyle w:val="Odstavecseseznamem"/>
-        <w:numPr>
-          <w:ilvl w:val="3"/>
-          <w:numId w:val="1"/>
-        </w:numPr>
-        <w:jc w:val="both"/>
-        <w:rPr>
-          <w:lang w:val="en-GB"/>
-        </w:rPr>
-      </w:pPr>
-      <w:r>
-        <w:rPr>
-          <w:lang w:val="en-GB"/>
-        </w:rPr>
-        <w:t>qu</w:t>
-      </w:r>
-      <w:r>
-        <w:rPr>
-          <w:lang w:val="en-GB"/>
-        </w:rPr>
-        <w:t>eue, which is the communication channel through which the GUI is controlling the simulation</w:t>
-      </w:r>
-    </w:p>
-    <w:p>
-      <w:pPr>
-        <w:pStyle w:val="Odstavecseseznamem"/>
-        <w:numPr>
-          <w:ilvl w:val="2"/>
-          <w:numId w:val="1"/>
-        </w:numPr>
-        <w:jc w:val="both"/>
-        <w:rPr>
-          <w:lang w:val="en-GB"/>
-        </w:rPr>
-      </w:pPr>
-      <w:r>
-        <w:rPr>
-          <w:lang w:val="en-GB"/>
-        </w:rPr>
-        <w:t xml:space="preserve">It has one method </w:t>
-      </w:r>
+      <w:proofErr w:type="spellStart"/>
+      <w:r>
+        <w:rPr>
+          <w:lang w:val="en-GB"/>
+        </w:rPr>
+        <w:t>current_t</w:t>
+      </w:r>
+      <w:proofErr w:type="spellEnd"/>
+      <w:r>
+        <w:rPr>
+          <w:lang w:val="en-GB"/>
+        </w:rPr>
+        <w:t xml:space="preserve"> property to store the last simulation time</w:t>
+      </w:r>
+      <w:r>
+        <w:rPr>
+          <w:lang w:val="en-GB"/>
+        </w:rPr>
+        <w:t xml:space="preserve">, so that we know when to perform the graph plotting through the </w:t>
+      </w:r>
+      <w:proofErr w:type="spellStart"/>
+      <w:r>
+        <w:rPr>
+          <w:lang w:val="en-GB"/>
+        </w:rPr>
+        <w:t>callback</w:t>
+      </w:r>
+      <w:proofErr w:type="spellEnd"/>
+    </w:p>
+    <w:p>
+      <w:pPr>
+        <w:pStyle w:val="Odstavecseseznamem"/>
+        <w:numPr>
+          <w:ilvl w:val="1"/>
+          <w:numId w:val="1"/>
+        </w:numPr>
+        <w:jc w:val="both"/>
+        <w:rPr>
+          <w:lang w:val="en-GB"/>
+        </w:rPr>
+      </w:pPr>
+      <w:proofErr w:type="spellStart"/>
       <w:r>
         <w:rPr>
           <w:b/>
           <w:bCs/>
           <w:lang w:val="en-GB"/>
         </w:rPr>
-        <w:t>__call__</w:t>
-      </w:r>
+        <w:t>Callback</w:t>
+      </w:r>
+      <w:proofErr w:type="spellEnd"/>
       <w:r>
         <w:rPr>
           <w:b/>
           <w:bCs/>
           <w:lang w:val="en-GB"/>
         </w:rPr>
-        <w:t>()</w:t>
+        <w:t xml:space="preserve"> class</w:t>
+      </w:r>
+      <w:r>
+        <w:rPr>
+          <w:lang w:val="en-GB"/>
+        </w:rPr>
+        <w:t xml:space="preserve"> is responsible for updating the plots with calculated data, and </w:t>
+      </w:r>
+      <w:r>
+        <w:rPr>
+          <w:lang w:val="en-GB"/>
+        </w:rPr>
+        <w:t xml:space="preserve">also </w:t>
+      </w:r>
+      <w:r>
+        <w:rPr>
+          <w:lang w:val="en-GB"/>
+        </w:rPr>
+        <w:t xml:space="preserve">serves as a </w:t>
+      </w:r>
+      <w:r>
+        <w:rPr>
+          <w:lang w:val="en-GB"/>
+        </w:rPr>
+        <w:t>communication channel with the main GUI thread in case of simulation through GUI.</w:t>
+      </w:r>
+    </w:p>
+    <w:p>
+      <w:pPr>
+        <w:pStyle w:val="Odstavecseseznamem"/>
+        <w:numPr>
+          <w:ilvl w:val="2"/>
+          <w:numId w:val="1"/>
+        </w:numPr>
+        <w:jc w:val="both"/>
+        <w:rPr>
+          <w:lang w:val="en-GB"/>
+        </w:rPr>
+      </w:pPr>
+      <w:r>
+        <w:rPr>
+          <w:lang w:val="en-GB"/>
+        </w:rPr>
+        <w:t>It is being initialised by multiple parameters</w:t>
+      </w:r>
+    </w:p>
+    <w:p>
+      <w:pPr>
+        <w:pStyle w:val="Odstavecseseznamem"/>
+        <w:numPr>
+          <w:ilvl w:val="3"/>
+          <w:numId w:val="1"/>
+        </w:numPr>
+        <w:jc w:val="both"/>
+        <w:rPr>
+          <w:lang w:val="en-GB"/>
+        </w:rPr>
+      </w:pPr>
+      <w:proofErr w:type="spellStart"/>
+      <w:r>
+        <w:rPr>
+          <w:lang w:val="en-GB"/>
+        </w:rPr>
+        <w:t>p</w:t>
+      </w:r>
+      <w:r>
+        <w:rPr>
+          <w:lang w:val="en-GB"/>
+        </w:rPr>
+        <w:t>rogress_callback</w:t>
+      </w:r>
+      <w:proofErr w:type="spellEnd"/>
+      <w:r>
+        <w:rPr>
+          <w:lang w:val="en-GB"/>
+        </w:rPr>
+        <w:t>, which is a way of communication, by which the GUI is being informed about the progress of the simulation</w:t>
+      </w:r>
+      <w:r>
+        <w:rPr>
+          <w:lang w:val="en-GB"/>
+        </w:rPr>
+        <w:t xml:space="preserve"> (if it is running or not)</w:t>
+      </w:r>
+    </w:p>
+    <w:p>
+      <w:pPr>
+        <w:pStyle w:val="Odstavecseseznamem"/>
+        <w:numPr>
+          <w:ilvl w:val="3"/>
+          <w:numId w:val="1"/>
+        </w:numPr>
+        <w:jc w:val="both"/>
+        <w:rPr>
+          <w:lang w:val="en-GB"/>
+        </w:rPr>
+      </w:pPr>
+      <w:proofErr w:type="spellStart"/>
+      <w:r>
+        <w:rPr>
+          <w:lang w:val="en-GB"/>
+        </w:rPr>
+        <w:t>c</w:t>
+      </w:r>
+      <w:r>
+        <w:rPr>
+          <w:lang w:val="en-GB"/>
+        </w:rPr>
+        <w:t>all_at</w:t>
+      </w:r>
+      <w:proofErr w:type="spellEnd"/>
+      <w:r>
+        <w:rPr>
+          <w:lang w:val="en-GB"/>
+        </w:rPr>
+        <w:t xml:space="preserve">, which specified how frequently </w:t>
+      </w:r>
+      <w:r>
+        <w:rPr>
+          <w:lang w:val="en-GB"/>
+        </w:rPr>
+        <w:t>should the plots in GUI be updated</w:t>
+      </w:r>
+    </w:p>
+    <w:p>
+      <w:pPr>
+        <w:pStyle w:val="Odstavecseseznamem"/>
+        <w:numPr>
+          <w:ilvl w:val="3"/>
+          <w:numId w:val="1"/>
+        </w:numPr>
+        <w:jc w:val="both"/>
+        <w:rPr>
+          <w:lang w:val="en-GB"/>
+        </w:rPr>
+      </w:pPr>
+      <w:proofErr w:type="spellStart"/>
+      <w:r>
+        <w:rPr>
+          <w:lang w:val="en-GB"/>
+        </w:rPr>
+        <w:t>temperature_plot</w:t>
+      </w:r>
+      <w:proofErr w:type="spellEnd"/>
+      <w:r>
+        <w:rPr>
+          <w:lang w:val="en-GB"/>
+        </w:rPr>
+        <w:t>, which is a reference to the plot showing the temperature data</w:t>
+      </w:r>
+    </w:p>
+    <w:p>
+      <w:pPr>
+        <w:pStyle w:val="Odstavecseseznamem"/>
+        <w:numPr>
+          <w:ilvl w:val="3"/>
+          <w:numId w:val="1"/>
+        </w:numPr>
+        <w:jc w:val="both"/>
+        <w:rPr>
+          <w:lang w:val="en-GB"/>
+        </w:rPr>
+      </w:pPr>
+      <w:proofErr w:type="spellStart"/>
+      <w:r>
+        <w:rPr>
+          <w:lang w:val="en-GB"/>
+        </w:rPr>
+        <w:t>heat_flux_plot</w:t>
+      </w:r>
+      <w:proofErr w:type="spellEnd"/>
+      <w:r>
+        <w:rPr>
+          <w:lang w:val="en-GB"/>
+        </w:rPr>
+        <w:t>, which is a reference to the plot showing the heat flux data</w:t>
+      </w:r>
+    </w:p>
+    <w:p>
+      <w:pPr>
+        <w:pStyle w:val="Odstavecseseznamem"/>
+        <w:numPr>
+          <w:ilvl w:val="3"/>
+          <w:numId w:val="1"/>
+        </w:numPr>
+        <w:jc w:val="both"/>
+        <w:rPr>
+          <w:lang w:val="en-GB"/>
+        </w:rPr>
+      </w:pPr>
+      <w:r>
+        <w:rPr>
+          <w:lang w:val="en-GB"/>
+        </w:rPr>
+        <w:t>qu</w:t>
+      </w:r>
+      <w:r>
+        <w:rPr>
+          <w:lang w:val="en-GB"/>
+        </w:rPr>
+        <w:t>eue, which is the communication channel through which the GUI is controlling the simulation</w:t>
+      </w:r>
+    </w:p>
+    <w:p>
+      <w:pPr>
+        <w:pStyle w:val="Odstavecseseznamem"/>
+        <w:numPr>
+          <w:ilvl w:val="2"/>
+          <w:numId w:val="1"/>
+        </w:numPr>
+        <w:jc w:val="both"/>
+        <w:rPr>
+          <w:lang w:val="en-GB"/>
+        </w:rPr>
+      </w:pPr>
+      <w:r>
+        <w:rPr>
+          <w:lang w:val="en-GB"/>
+        </w:rPr>
+        <w:t xml:space="preserve">It has one method </w:t>
       </w:r>
       <w:r>
         <w:rPr>
@@ -12090,83 +13140,15 @@
           <w:bCs/>
           <w:lang w:val="en-GB"/>
         </w:rPr>
-        <w:t xml:space="preserve"> </w:t>
-      </w:r>
-      <w:r>
-        <w:rPr>
-          <w:lang w:val="en-GB"/>
-        </w:rPr>
-        <w:t>(</w:t>
-      </w:r>
-      <w:r>
-        <w:rPr>
-          <w:lang w:val="en-GB"/>
-        </w:rPr>
-        <w:t>which is a method defining the actions when we directly call the object without specifying any method</w:t>
-      </w:r>
-      <w:r>
-        <w:rPr>
-          <w:lang w:val="en-GB"/>
-        </w:rPr>
-        <w:t>)</w:t>
-      </w:r>
-      <w:r>
-        <w:rPr>
-          <w:lang w:val="en-GB"/>
-        </w:rPr>
-        <w:t xml:space="preserve">, which </w:t>
-      </w:r>
-      <w:r>
-        <w:rPr>
-          <w:lang w:val="en-GB"/>
-        </w:rPr>
-        <w:t>is responsible for updating the plot in regular intervals</w:t>
-      </w:r>
-    </w:p>
-    <w:p>
-      <w:pPr>
-        <w:pStyle w:val="Odstavecseseznamem"/>
-        <w:numPr>
-          <w:ilvl w:val="3"/>
-          <w:numId w:val="1"/>
-        </w:numPr>
-        <w:jc w:val="both"/>
-        <w:rPr>
-          <w:lang w:val="en-GB"/>
-        </w:rPr>
-      </w:pPr>
-      <w:r>
-        <w:rPr>
-          <w:lang w:val="en-GB"/>
-        </w:rPr>
-        <w:t>It is also reading the data from the shared queue, where it is looking for commands coming from GUI – whether to change the state of the simulation (stop it, pause it, continue)</w:t>
-      </w:r>
-      <w:r>
-        <w:rPr>
-          <w:lang w:val="en-GB"/>
-        </w:rPr>
-        <w:t xml:space="preserve"> – and relays these commands to the simulation.</w:t>
-      </w:r>
-    </w:p>
-    <w:p>
-      <w:pPr>
-        <w:pStyle w:val="Odstavecseseznamem"/>
-        <w:numPr>
-          <w:ilvl w:val="1"/>
-          <w:numId w:val="1"/>
-        </w:numPr>
-        <w:jc w:val="both"/>
-        <w:rPr>
-          <w:lang w:val="en-GB"/>
-        </w:rPr>
-      </w:pPr>
+        <w:t>__call__</w:t>
+      </w:r>
       <w:r>
         <w:rPr>
           <w:b/>
           <w:bCs/>
           <w:lang w:val="en-GB"/>
         </w:rPr>
-        <w:t xml:space="preserve">SimulationController </w:t>
+        <w:t>()</w:t>
       </w:r>
       <w:r>
         <w:rPr>
@@ -12174,51 +13156,37 @@
           <w:bCs/>
           <w:lang w:val="en-GB"/>
         </w:rPr>
-        <w:t>class</w:t>
-      </w:r>
-      <w:r>
-        <w:rPr>
-          <w:lang w:val="en-GB"/>
-        </w:rPr>
-        <w:t xml:space="preserve"> is responsible for preparing, initialising and running both the simulation and the callback.</w:t>
-      </w:r>
-    </w:p>
-    <w:p>
-      <w:pPr>
-        <w:pStyle w:val="Odstavecseseznamem"/>
-        <w:numPr>
-          <w:ilvl w:val="2"/>
-          <w:numId w:val="1"/>
-        </w:numPr>
-        <w:jc w:val="both"/>
-        <w:rPr>
-          <w:lang w:val="en-GB"/>
-        </w:rPr>
-      </w:pPr>
-      <w:r>
-        <w:rPr>
-          <w:lang w:val="en-GB"/>
-        </w:rPr>
-        <w:t>It holds both the simulation and the callback as its own variables, and controls the functions that are called on them</w:t>
-      </w:r>
-    </w:p>
-    <w:p>
-      <w:pPr>
-        <w:pStyle w:val="Odstavecseseznamem"/>
-        <w:numPr>
-          <w:ilvl w:val="2"/>
-          <w:numId w:val="1"/>
-        </w:numPr>
-        <w:jc w:val="both"/>
-        <w:rPr>
-          <w:lang w:val="en-GB"/>
-        </w:rPr>
-      </w:pPr>
-      <w:r>
-        <w:rPr>
-          <w:lang w:val="en-GB"/>
-        </w:rPr>
-        <w:t>It takes quite a big amount of parameters</w:t>
+        <w:t xml:space="preserve"> </w:t>
+      </w:r>
+      <w:r>
+        <w:rPr>
+          <w:lang w:val="en-GB"/>
+        </w:rPr>
+        <w:t>(</w:t>
+      </w:r>
+      <w:r>
+        <w:rPr>
+          <w:lang w:val="en-GB"/>
+        </w:rPr>
+        <w:t>which is a method defining the actions when we directly call the object without specifying any method</w:t>
+      </w:r>
+      <w:r>
+        <w:rPr>
+          <w:lang w:val="en-GB"/>
+        </w:rPr>
+        <w:t>)</w:t>
+      </w:r>
+      <w:r>
+        <w:rPr>
+          <w:lang w:val="en-GB"/>
+        </w:rPr>
+        <w:t xml:space="preserve">, which </w:t>
+      </w:r>
+      <w:r>
+        <w:rPr>
+          <w:lang w:val="en-GB"/>
+        </w:rPr>
+        <w:t>is responsible for updating the plot in regular intervals</w:t>
       </w:r>
     </w:p>
     <w:p>
@@ -12237,37 +13205,44 @@
         <w:rPr>
           <w:lang w:val="en-GB"/>
         </w:rPr>
-        <w:lastRenderedPageBreak/>
-        <w:t xml:space="preserve">gdf </w:t>
-      </w:r>
-    </w:p>
-    <w:p>
-      <w:pPr>
-        <w:pStyle w:val="Odstavecseseznamem"/>
-        <w:numPr>
-          <w:ilvl w:val="2"/>
-          <w:numId w:val="1"/>
-        </w:numPr>
-        <w:jc w:val="both"/>
+        <w:t>It is also reading the data from the shared queue, where it is looking for commands coming from GUI – whether to change the state of the simulation (stop it, pause it, continue)</w:t>
+      </w:r>
+      <w:r>
+        <w:rPr>
+          <w:lang w:val="en-GB"/>
+        </w:rPr>
+        <w:t xml:space="preserve"> – and relays these commands to the simulation.</w:t>
+      </w:r>
+    </w:p>
+    <w:p>
+      <w:pPr>
+        <w:pStyle w:val="Odstavecseseznamem"/>
+        <w:numPr>
+          <w:ilvl w:val="1"/>
+          <w:numId w:val="1"/>
+        </w:numPr>
+        <w:jc w:val="both"/>
+        <w:rPr>
+          <w:lang w:val="en-GB"/>
+        </w:rPr>
+      </w:pPr>
+      <w:proofErr w:type="spellStart"/>
+      <w:r>
         <w:rPr>
           <w:b/>
           <w:bCs/>
           <w:lang w:val="en-GB"/>
         </w:rPr>
-      </w:pPr>
-      <w:r>
-        <w:rPr>
-          <w:lang w:val="en-GB"/>
-        </w:rPr>
-        <w:t xml:space="preserve">Method </w:t>
-      </w:r>
+        <w:t>SimulationController</w:t>
+      </w:r>
+      <w:proofErr w:type="spellEnd"/>
       <w:r>
         <w:rPr>
           <w:b/>
           <w:bCs/>
           <w:lang w:val="en-GB"/>
         </w:rPr>
-        <w:t>complete_simulation</w:t>
+        <w:t xml:space="preserve"> </w:t>
       </w:r>
       <w:r>
         <w:rPr>
@@ -12275,62 +13250,114 @@
           <w:bCs/>
           <w:lang w:val="en-GB"/>
         </w:rPr>
-        <w:t xml:space="preserve">() </w:t>
-      </w:r>
-      <w:r>
-        <w:rPr>
-          <w:lang w:val="en-GB"/>
-        </w:rPr>
-        <w:t xml:space="preserve">is calling </w:t>
-      </w:r>
-      <w:r>
-        <w:rPr>
-          <w:lang w:val="en-GB"/>
-        </w:rPr>
-        <w:t>the callback</w:t>
-      </w:r>
+        <w:t>class</w:t>
+      </w:r>
+      <w:r>
+        <w:rPr>
+          <w:lang w:val="en-GB"/>
+        </w:rPr>
+        <w:t xml:space="preserve"> is responsible for preparing, initialising and running both the simulation and the </w:t>
+      </w:r>
+      <w:proofErr w:type="spellStart"/>
+      <w:r>
+        <w:rPr>
+          <w:lang w:val="en-GB"/>
+        </w:rPr>
+        <w:t>callback</w:t>
+      </w:r>
+      <w:proofErr w:type="spellEnd"/>
+      <w:r>
+        <w:rPr>
+          <w:lang w:val="en-GB"/>
+        </w:rPr>
+        <w:t>.</w:t>
+      </w:r>
+    </w:p>
+    <w:p>
+      <w:pPr>
+        <w:pStyle w:val="Odstavecseseznamem"/>
+        <w:numPr>
+          <w:ilvl w:val="2"/>
+          <w:numId w:val="1"/>
+        </w:numPr>
+        <w:jc w:val="both"/>
+        <w:rPr>
+          <w:lang w:val="en-GB"/>
+        </w:rPr>
+      </w:pPr>
+      <w:r>
+        <w:rPr>
+          <w:lang w:val="en-GB"/>
+        </w:rPr>
+        <w:t xml:space="preserve">It holds both the simulation and the </w:t>
+      </w:r>
+      <w:proofErr w:type="spellStart"/>
+      <w:r>
+        <w:rPr>
+          <w:lang w:val="en-GB"/>
+        </w:rPr>
+        <w:t>callback</w:t>
+      </w:r>
+      <w:proofErr w:type="spellEnd"/>
+      <w:r>
+        <w:rPr>
+          <w:lang w:val="en-GB"/>
+        </w:rPr>
+        <w:t xml:space="preserve"> as its own variables, and controls the functions that are called on them</w:t>
+      </w:r>
+    </w:p>
+    <w:p>
+      <w:pPr>
+        <w:pStyle w:val="Odstavecseseznamem"/>
+        <w:numPr>
+          <w:ilvl w:val="2"/>
+          <w:numId w:val="1"/>
+        </w:numPr>
+        <w:jc w:val="both"/>
+        <w:rPr>
+          <w:lang w:val="en-GB"/>
+        </w:rPr>
+      </w:pPr>
+      <w:r>
+        <w:rPr>
+          <w:lang w:val="en-GB"/>
+        </w:rPr>
+        <w:t>It takes quite a big amount of parameters</w:t>
+      </w:r>
+    </w:p>
+    <w:p>
+      <w:pPr>
+        <w:pStyle w:val="Odstavecseseznamem"/>
+        <w:numPr>
+          <w:ilvl w:val="3"/>
+          <w:numId w:val="1"/>
+        </w:numPr>
+        <w:jc w:val="both"/>
+        <w:rPr>
+          <w:lang w:val="en-GB"/>
+        </w:rPr>
+      </w:pPr>
+      <w:proofErr w:type="spellStart"/>
+      <w:r>
+        <w:rPr>
+          <w:lang w:val="en-GB"/>
+        </w:rPr>
+        <w:lastRenderedPageBreak/>
+        <w:t>gdf</w:t>
+      </w:r>
+      <w:proofErr w:type="spellEnd"/>
       <w:r>
         <w:rPr>
           <w:lang w:val="en-GB"/>
         </w:rPr>
         <w:t xml:space="preserve"> </w:t>
       </w:r>
-      <w:r>
-        <w:rPr>
-          <w:lang w:val="en-GB"/>
-        </w:rPr>
-        <w:t xml:space="preserve">and simulation’s evaluate_one_step() method, while the simulation is not over (until </w:t>
-      </w:r>
-      <w:r>
-        <w:rPr>
-          <w:lang w:val="en-GB"/>
-        </w:rPr>
-        <w:t xml:space="preserve">the </w:t>
-      </w:r>
-      <w:r>
-        <w:rPr>
-          <w:lang w:val="en-GB"/>
-        </w:rPr>
-        <w:t>simulation_has_finished</w:t>
-      </w:r>
-      <w:r>
-        <w:rPr>
-          <w:lang w:val="en-GB"/>
-        </w:rPr>
-        <w:t xml:space="preserve"> property on the simulation object does not return true</w:t>
-      </w:r>
-      <w:r>
-        <w:rPr>
-          <w:lang w:val="en-GB"/>
-        </w:rPr>
-        <w:t>)</w:t>
-      </w:r>
-    </w:p>
-    <w:p>
-      <w:pPr>
-        <w:pStyle w:val="Odstavecseseznamem"/>
-        <w:numPr>
-          <w:ilvl w:val="3"/>
+    </w:p>
+    <w:p>
+      <w:pPr>
+        <w:pStyle w:val="Odstavecseseznamem"/>
+        <w:numPr>
+          <w:ilvl w:val="2"/>
           <w:numId w:val="1"/>
         </w:numPr>
         <w:jc w:val="both"/>
@@ -12344,104 +13371,104 @@
         <w:rPr>
           <w:lang w:val="en-GB"/>
         </w:rPr>
-        <w:t xml:space="preserve">It is </w:t>
-      </w:r>
-      <w:r>
-        <w:rPr>
-          <w:lang w:val="en-GB"/>
-        </w:rPr>
-        <w:t>mediating the communication between the callback and the simulation (it is a one-way communication only, in this direction, when the callback is able to change the simulation state, after this change is requested from the GUI)</w:t>
-      </w:r>
-      <w:r>
-        <w:rPr>
-          <w:lang w:val="en-GB"/>
-        </w:rPr>
-        <w:t>.</w:t>
-      </w:r>
-    </w:p>
-    <w:p>
-      <w:pPr>
-        <w:pStyle w:val="Odstavecseseznamem"/>
-        <w:numPr>
-          <w:ilvl w:val="3"/>
-          <w:numId w:val="1"/>
-        </w:numPr>
-        <w:jc w:val="both"/>
+        <w:t xml:space="preserve">Method </w:t>
+      </w:r>
+      <w:proofErr w:type="spellStart"/>
+      <w:r>
         <w:rPr>
           <w:b/>
           <w:bCs/>
           <w:lang w:val="en-GB"/>
         </w:rPr>
-      </w:pPr>
-      <w:r>
-        <w:rPr>
-          <w:lang w:val="en-GB"/>
-        </w:rPr>
-        <w:t>After the simulation is over, it makes sure the temperature and heat flux graphs get updated with the final results</w:t>
-      </w:r>
-    </w:p>
-    <w:p>
-      <w:pPr>
-        <w:pStyle w:val="Odstavecseseznamem"/>
-        <w:numPr>
-          <w:ilvl w:val="3"/>
-          <w:numId w:val="1"/>
-        </w:numPr>
-        <w:jc w:val="both"/>
+        <w:t>complete_simulation</w:t>
+      </w:r>
+      <w:proofErr w:type="spellEnd"/>
+      <w:r>
         <w:rPr>
           <w:b/>
           <w:bCs/>
           <w:lang w:val="en-GB"/>
         </w:rPr>
-      </w:pPr>
-      <w:r>
-        <w:rPr>
-          <w:lang w:val="en-GB"/>
-        </w:rPr>
-        <w:t>It also calculates the simulation error, which is determined a</w:t>
-      </w:r>
-      <w:r>
-        <w:rPr>
-          <w:lang w:val="en-GB"/>
-        </w:rPr>
-        <w:t xml:space="preserve">s an output of the </w:t>
-      </w:r>
-      <w:r>
-        <w:rPr>
-          <w:lang w:val="en-GB"/>
-        </w:rPr>
-        <w:t>calculate_final_error</w:t>
-      </w:r>
-      <w:r>
-        <w:rPr>
-          <w:lang w:val="en-GB"/>
-        </w:rPr>
-        <w:t>() method on the simulation object</w:t>
-      </w:r>
-      <w:r>
-        <w:rPr>
-          <w:lang w:val="en-GB"/>
-        </w:rPr>
-        <w:t>,</w:t>
-      </w:r>
-      <w:r>
-        <w:rPr>
-          <w:lang w:val="en-GB"/>
-        </w:rPr>
-        <w:t xml:space="preserve"> which can be</w:t>
-      </w:r>
-      <w:r>
-        <w:rPr>
-          <w:lang w:val="en-GB"/>
-        </w:rPr>
-        <w:t xml:space="preserve"> specific for each simulation</w:t>
-      </w:r>
-    </w:p>
-    <w:p>
-      <w:pPr>
-        <w:pStyle w:val="Odstavecseseznamem"/>
-        <w:numPr>
-          <w:ilvl w:val="0"/>
+        <w:t xml:space="preserve">() </w:t>
+      </w:r>
+      <w:r>
+        <w:rPr>
+          <w:lang w:val="en-GB"/>
+        </w:rPr>
+        <w:t xml:space="preserve">is calling </w:t>
+      </w:r>
+      <w:r>
+        <w:rPr>
+          <w:lang w:val="en-GB"/>
+        </w:rPr>
+        <w:t xml:space="preserve">the </w:t>
+      </w:r>
+      <w:proofErr w:type="spellStart"/>
+      <w:r>
+        <w:rPr>
+          <w:lang w:val="en-GB"/>
+        </w:rPr>
+        <w:t>callback</w:t>
+      </w:r>
+      <w:proofErr w:type="spellEnd"/>
+      <w:r>
+        <w:rPr>
+          <w:lang w:val="en-GB"/>
+        </w:rPr>
+        <w:t xml:space="preserve"> </w:t>
+      </w:r>
+      <w:r>
+        <w:rPr>
+          <w:lang w:val="en-GB"/>
+        </w:rPr>
+        <w:t xml:space="preserve">and simulation’s </w:t>
+      </w:r>
+      <w:proofErr w:type="spellStart"/>
+      <w:r>
+        <w:rPr>
+          <w:lang w:val="en-GB"/>
+        </w:rPr>
+        <w:t>evaluate_one_step</w:t>
+      </w:r>
+      <w:proofErr w:type="spellEnd"/>
+      <w:r>
+        <w:rPr>
+          <w:lang w:val="en-GB"/>
+        </w:rPr>
+        <w:t xml:space="preserve">() method, while the simulation is not over (until </w:t>
+      </w:r>
+      <w:r>
+        <w:rPr>
+          <w:lang w:val="en-GB"/>
+        </w:rPr>
+        <w:t xml:space="preserve">the </w:t>
+      </w:r>
+      <w:proofErr w:type="spellStart"/>
+      <w:r>
+        <w:rPr>
+          <w:lang w:val="en-GB"/>
+        </w:rPr>
+        <w:t>simulation_has_finished</w:t>
+      </w:r>
+      <w:proofErr w:type="spellEnd"/>
+      <w:r>
+        <w:rPr>
+          <w:lang w:val="en-GB"/>
+        </w:rPr>
+        <w:t xml:space="preserve"> property on the simulation object does not return true</w:t>
+      </w:r>
+      <w:r>
+        <w:rPr>
+          <w:lang w:val="en-GB"/>
+        </w:rPr>
+        <w:t>)</w:t>
+      </w:r>
+    </w:p>
+    <w:p>
+      <w:pPr>
+        <w:pStyle w:val="Odstavecseseznamem"/>
+        <w:numPr>
+          <w:ilvl w:val="3"/>
           <w:numId w:val="1"/>
         </w:numPr>
         <w:jc w:val="both"/>
@@ -12455,28 +13482,75 @@
         <w:rPr>
           <w:lang w:val="en-GB"/>
         </w:rPr>
-        <w:t>Specifically for simulating the classic problem</w:t>
-      </w:r>
-      <w:r>
-        <w:rPr>
-          <w:lang w:val="en-GB"/>
-        </w:rPr>
-        <w:t xml:space="preserve">, there is a module </w:t>
-      </w:r>
-      <w:r>
+        <w:t xml:space="preserve">It is </w:t>
+      </w:r>
+      <w:r>
+        <w:rPr>
+          <w:lang w:val="en-GB"/>
+        </w:rPr>
+        <w:t xml:space="preserve">mediating the communication between the </w:t>
+      </w:r>
+      <w:proofErr w:type="spellStart"/>
+      <w:r>
+        <w:rPr>
+          <w:lang w:val="en-GB"/>
+        </w:rPr>
+        <w:t>callback</w:t>
+      </w:r>
+      <w:proofErr w:type="spellEnd"/>
+      <w:r>
+        <w:rPr>
+          <w:lang w:val="en-GB"/>
+        </w:rPr>
+        <w:t xml:space="preserve"> and the simulation (it is a one-way communication only, in this direction, when the </w:t>
+      </w:r>
+      <w:proofErr w:type="spellStart"/>
+      <w:r>
+        <w:rPr>
+          <w:lang w:val="en-GB"/>
+        </w:rPr>
+        <w:t>callback</w:t>
+      </w:r>
+      <w:proofErr w:type="spellEnd"/>
+      <w:r>
+        <w:rPr>
+          <w:lang w:val="en-GB"/>
+        </w:rPr>
+        <w:t xml:space="preserve"> is able to change the simulation state, after this change is requested from the GUI)</w:t>
+      </w:r>
+      <w:r>
+        <w:rPr>
+          <w:lang w:val="en-GB"/>
+        </w:rPr>
+        <w:t>.</w:t>
+      </w:r>
+    </w:p>
+    <w:p>
+      <w:pPr>
+        <w:pStyle w:val="Odstavecseseznamem"/>
+        <w:numPr>
+          <w:ilvl w:val="3"/>
+          <w:numId w:val="1"/>
+        </w:numPr>
+        <w:jc w:val="both"/>
         <w:rPr>
           <w:b/>
           <w:bCs/>
           <w:lang w:val="en-GB"/>
         </w:rPr>
-        <w:t>heat_transfer_simulation.py</w:t>
-      </w:r>
-    </w:p>
-    <w:p>
-      <w:pPr>
-        <w:pStyle w:val="Odstavecseseznamem"/>
-        <w:numPr>
-          <w:ilvl w:val="1"/>
+      </w:pPr>
+      <w:r>
+        <w:rPr>
+          <w:lang w:val="en-GB"/>
+        </w:rPr>
+        <w:t>After the simulation is over, it makes sure the temperature and heat flux graphs get updated with the final results</w:t>
+      </w:r>
+    </w:p>
+    <w:p>
+      <w:pPr>
+        <w:pStyle w:val="Odstavecseseznamem"/>
+        <w:numPr>
+          <w:ilvl w:val="3"/>
           <w:numId w:val="1"/>
         </w:numPr>
         <w:jc w:val="both"/>
@@ -12490,38 +13564,52 @@
         <w:rPr>
           <w:lang w:val="en-GB"/>
         </w:rPr>
-        <w:t xml:space="preserve">It uses all the behaviour defined in </w:t>
-      </w:r>
-      <w:r>
-        <w:rPr>
-          <w:lang w:val="en-GB"/>
-        </w:rPr>
-        <w:t>heat_transfer_simulation_utilities.py,</w:t>
-      </w:r>
-      <w:r>
-        <w:rPr>
-          <w:lang w:val="en-GB"/>
-        </w:rPr>
-        <w:t xml:space="preserve"> and defines a custom simulation using the </w:t>
-      </w:r>
-      <w:r>
-        <w:rPr>
-          <w:lang w:val="en-GB"/>
-        </w:rPr>
-        <w:t>Simulation</w:t>
-      </w:r>
-      <w:r>
-        <w:rPr>
-          <w:lang w:val="en-GB"/>
-        </w:rPr>
-        <w:t xml:space="preserve"> class from NumericalForward module</w:t>
-      </w:r>
-    </w:p>
-    <w:p>
-      <w:pPr>
-        <w:pStyle w:val="Odstavecseseznamem"/>
-        <w:numPr>
-          <w:ilvl w:val="1"/>
+        <w:t>It also calculates the simulation error, which is determined a</w:t>
+      </w:r>
+      <w:r>
+        <w:rPr>
+          <w:lang w:val="en-GB"/>
+        </w:rPr>
+        <w:t xml:space="preserve">s an output of the </w:t>
+      </w:r>
+      <w:proofErr w:type="spellStart"/>
+      <w:r>
+        <w:rPr>
+          <w:lang w:val="en-GB"/>
+        </w:rPr>
+        <w:t>calculate_final_error</w:t>
+      </w:r>
+      <w:proofErr w:type="spellEnd"/>
+      <w:r>
+        <w:rPr>
+          <w:lang w:val="en-GB"/>
+        </w:rPr>
+        <w:t>() method on the simulation object</w:t>
+      </w:r>
+      <w:r>
+        <w:rPr>
+          <w:lang w:val="en-GB"/>
+        </w:rPr>
+        <w:t>,</w:t>
+      </w:r>
+      <w:r>
+        <w:rPr>
+          <w:lang w:val="en-GB"/>
+        </w:rPr>
+        <w:t xml:space="preserve"> which can be</w:t>
+      </w:r>
+      <w:r>
+        <w:rPr>
+          <w:lang w:val="en-GB"/>
+        </w:rPr>
+        <w:t xml:space="preserve"> specific for each simulation</w:t>
+      </w:r>
+    </w:p>
+    <w:p>
+      <w:pPr>
+        <w:pStyle w:val="Odstavecseseznamem"/>
+        <w:numPr>
+          <w:ilvl w:val="0"/>
           <w:numId w:val="1"/>
         </w:numPr>
         <w:jc w:val="both"/>
@@ -12531,46 +13619,84 @@
           <w:lang w:val="en-GB"/>
         </w:rPr>
       </w:pPr>
-    </w:p>
-    <w:p>
-      <w:pPr>
-        <w:pStyle w:val="Odstavecseseznamem"/>
-        <w:numPr>
-          <w:ilvl w:val="0"/>
-          <w:numId w:val="1"/>
-        </w:numPr>
-        <w:jc w:val="both"/>
+      <w:r>
+        <w:rPr>
+          <w:lang w:val="en-GB"/>
+        </w:rPr>
+        <w:t>Specifically for simulating the classic problem</w:t>
+      </w:r>
+      <w:r>
+        <w:rPr>
+          <w:lang w:val="en-GB"/>
+        </w:rPr>
+        <w:t xml:space="preserve">, there is a module </w:t>
+      </w:r>
+      <w:r>
         <w:rPr>
           <w:b/>
           <w:bCs/>
           <w:lang w:val="en-GB"/>
         </w:rPr>
-      </w:pPr>
-      <w:r>
-        <w:rPr>
-          <w:lang w:val="en-GB"/>
-        </w:rPr>
-        <w:t xml:space="preserve">For the </w:t>
-      </w:r>
-      <w:r>
-        <w:rPr>
-          <w:lang w:val="en-GB"/>
-        </w:rPr>
-        <w:t>calculation</w:t>
-      </w:r>
-      <w:r>
-        <w:rPr>
-          <w:lang w:val="en-GB"/>
-        </w:rPr>
-        <w:t xml:space="preserve"> of the inverse problem, there is a module </w:t>
-      </w:r>
-      <w:r>
+        <w:t>heat_transfer_simulation.py</w:t>
+      </w:r>
+    </w:p>
+    <w:p>
+      <w:pPr>
+        <w:pStyle w:val="Odstavecseseznamem"/>
+        <w:numPr>
+          <w:ilvl w:val="1"/>
+          <w:numId w:val="1"/>
+        </w:numPr>
+        <w:jc w:val="both"/>
         <w:rPr>
           <w:b/>
           <w:bCs/>
           <w:lang w:val="en-GB"/>
         </w:rPr>
-        <w:t>NumericalInverse.py</w:t>
+      </w:pPr>
+      <w:r>
+        <w:rPr>
+          <w:lang w:val="en-GB"/>
+        </w:rPr>
+        <w:t xml:space="preserve">It uses all the behaviour defined in </w:t>
+      </w:r>
+      <w:r>
+        <w:rPr>
+          <w:lang w:val="en-GB"/>
+        </w:rPr>
+        <w:t>heat_transfer_simulation_utilities.py,</w:t>
+      </w:r>
+      <w:r>
+        <w:rPr>
+          <w:lang w:val="en-GB"/>
+        </w:rPr>
+        <w:t xml:space="preserve"> and defines a custom simulation using the </w:t>
+      </w:r>
+      <w:r>
+        <w:rPr>
+          <w:lang w:val="en-GB"/>
+        </w:rPr>
+        <w:t>Simulation</w:t>
+      </w:r>
+      <w:r>
+        <w:rPr>
+          <w:lang w:val="en-GB"/>
+        </w:rPr>
+        <w:t xml:space="preserve"> class from </w:t>
+      </w:r>
+      <w:proofErr w:type="spellStart"/>
+      <w:r>
+        <w:rPr>
+          <w:lang w:val="en-GB"/>
+        </w:rPr>
+        <w:t>NumericalForward</w:t>
+      </w:r>
+      <w:proofErr w:type="spellEnd"/>
+      <w:r>
+        <w:rPr>
+          <w:lang w:val="en-GB"/>
+        </w:rPr>
+        <w:t xml:space="preserve"> module</w:t>
       </w:r>
     </w:p>
     <w:p>
@@ -12581,199 +13707,44 @@
           <w:numId w:val="1"/>
         </w:numPr>
         <w:jc w:val="both"/>
-        <w:rPr>
-          <w:lang w:val="en-GB"/>
-        </w:rPr>
-      </w:pPr>
-      <w:r>
-        <w:rPr>
-          <w:lang w:val="en-GB"/>
-        </w:rPr>
-        <w:t xml:space="preserve">It </w:t>
-      </w:r>
-      <w:r>
-        <w:rPr>
-          <w:lang w:val="en-GB"/>
-        </w:rPr>
-        <w:t xml:space="preserve">defines a </w:t>
-      </w:r>
-      <w:r>
-        <w:rPr>
-          <w:lang w:val="en-GB"/>
-        </w:rPr>
-        <w:t xml:space="preserve">class </w:t>
-      </w:r>
-      <w:r>
         <w:rPr>
           <w:b/>
           <w:bCs/>
           <w:lang w:val="en-GB"/>
         </w:rPr>
-        <w:t>InverseSimulation</w:t>
-      </w:r>
-      <w:r>
-        <w:rPr>
-          <w:lang w:val="en-GB"/>
-        </w:rPr>
-        <w:t>, which is inheriting from Simulation class, so it can use all its internal properties describing the temperatures, heat fluxes etc.</w:t>
-      </w:r>
-    </w:p>
-    <w:p>
-      <w:pPr>
-        <w:pStyle w:val="Odstavecseseznamem"/>
-        <w:numPr>
-          <w:ilvl w:val="1"/>
-          <w:numId w:val="1"/>
-        </w:numPr>
-        <w:jc w:val="both"/>
-        <w:rPr>
-          <w:lang w:val="en-GB"/>
-        </w:rPr>
-      </w:pPr>
-      <w:r>
-        <w:rPr>
-          <w:lang w:val="en-GB"/>
-        </w:rPr>
-        <w:t>It</w:t>
-      </w:r>
-      <w:r>
-        <w:rPr>
-          <w:lang w:val="en-GB"/>
-        </w:rPr>
-        <w:t xml:space="preserve"> takes multiple parameters on initialisation</w:t>
-      </w:r>
-    </w:p>
-    <w:p>
-      <w:pPr>
-        <w:pStyle w:val="Odstavecseseznamem"/>
-        <w:numPr>
-          <w:ilvl w:val="2"/>
-          <w:numId w:val="1"/>
-        </w:numPr>
-        <w:jc w:val="both"/>
-        <w:rPr>
-          <w:lang w:val="en-GB"/>
-        </w:rPr>
-      </w:pPr>
-      <w:r>
-        <w:rPr>
-          <w:lang w:val="en-GB"/>
-        </w:rPr>
-        <w:t>Initial value of heat flux that will be tried first in the estimation (q_init)</w:t>
-      </w:r>
-    </w:p>
-    <w:p>
-      <w:pPr>
-        <w:pStyle w:val="Odstavecseseznamem"/>
-        <w:numPr>
-          <w:ilvl w:val="2"/>
-          <w:numId w:val="1"/>
-        </w:numPr>
-        <w:jc w:val="both"/>
-        <w:rPr>
-          <w:lang w:val="en-GB"/>
-        </w:rPr>
-      </w:pPr>
-      <w:r>
-        <w:rPr>
-          <w:lang w:val="en-GB"/>
-        </w:rPr>
-        <w:t>Window span and tolerance, which are well described in the input parameters from the user</w:t>
-      </w:r>
-    </w:p>
-    <w:p>
-      <w:pPr>
-        <w:pStyle w:val="Odstavecseseznamem"/>
-        <w:numPr>
-          <w:ilvl w:val="1"/>
-          <w:numId w:val="1"/>
-        </w:numPr>
-        <w:jc w:val="both"/>
-        <w:rPr>
-          <w:lang w:val="en-GB"/>
-        </w:rPr>
-      </w:pPr>
-      <w:r>
-        <w:rPr>
-          <w:lang w:val="en-GB"/>
-        </w:rPr>
-        <w:t xml:space="preserve">Its method </w:t>
-      </w:r>
-      <w:r>
+      </w:pPr>
+    </w:p>
+    <w:p>
+      <w:pPr>
+        <w:pStyle w:val="Odstavecseseznamem"/>
+        <w:numPr>
+          <w:ilvl w:val="0"/>
+          <w:numId w:val="1"/>
+        </w:numPr>
+        <w:jc w:val="both"/>
         <w:rPr>
           <w:b/>
           <w:bCs/>
           <w:lang w:val="en-GB"/>
         </w:rPr>
-        <w:t>evaluate_window_error_norm()</w:t>
-      </w:r>
-      <w:r>
-        <w:rPr>
-          <w:lang w:val="en-GB"/>
-        </w:rPr>
-        <w:t xml:space="preserve"> is determining current error norm, that we have achieved with our estimation of current heat flux</w:t>
-      </w:r>
-    </w:p>
-    <w:p>
-      <w:pPr>
-        <w:pStyle w:val="Odstavecseseznamem"/>
-        <w:numPr>
-          <w:ilvl w:val="2"/>
-          <w:numId w:val="1"/>
-        </w:numPr>
-        <w:jc w:val="both"/>
-        <w:rPr>
-          <w:lang w:val="en-GB"/>
-        </w:rPr>
-      </w:pPr>
-      <w:r>
-        <w:rPr>
-          <w:lang w:val="en-GB"/>
-        </w:rPr>
-        <w:t>We are looking at the differences of the measured temperatures and the temperatures resulting from simulation with our estimated heat flux</w:t>
-      </w:r>
-    </w:p>
-    <w:p>
-      <w:pPr>
-        <w:pStyle w:val="Odstavecseseznamem"/>
-        <w:numPr>
-          <w:ilvl w:val="1"/>
-          <w:numId w:val="1"/>
-        </w:numPr>
-        <w:jc w:val="both"/>
-        <w:rPr>
-          <w:lang w:val="en-GB"/>
-        </w:rPr>
-      </w:pPr>
-      <w:r>
-        <w:rPr>
-          <w:lang w:val="en-GB"/>
-        </w:rPr>
-        <w:t>It has</w:t>
-      </w:r>
-      <w:r>
-        <w:rPr>
-          <w:lang w:val="en-GB"/>
-        </w:rPr>
-        <w:t xml:space="preserve"> methods for saving the </w:t>
-      </w:r>
-      <w:r>
-        <w:rPr>
-          <w:lang w:val="en-GB"/>
-        </w:rPr>
-        <w:t xml:space="preserve">current index and </w:t>
-      </w:r>
-      <w:r>
-        <w:rPr>
-          <w:lang w:val="en-GB"/>
-        </w:rPr>
-        <w:t>current calculated temperature, as a form of a checkpoint</w:t>
-      </w:r>
-      <w:r>
-        <w:rPr>
-          <w:lang w:val="en-GB"/>
-        </w:rPr>
-        <w:t xml:space="preserve"> - </w:t>
+      </w:pPr>
+      <w:r>
+        <w:rPr>
+          <w:lang w:val="en-GB"/>
+        </w:rPr>
+        <w:t xml:space="preserve">For the </w:t>
+      </w:r>
+      <w:r>
+        <w:rPr>
+          <w:lang w:val="en-GB"/>
+        </w:rPr>
+        <w:t>calculation</w:t>
+      </w:r>
+      <w:r>
+        <w:rPr>
+          <w:lang w:val="en-GB"/>
+        </w:rPr>
+        <w:t xml:space="preserve"> of the inverse problem, there is a module </w:t>
       </w:r>
       <w:r>
         <w:rPr>
@@ -12781,27 +13752,54 @@
           <w:bCs/>
           <w:lang w:val="en-GB"/>
         </w:rPr>
-        <w:t>make_checkpoint()</w:t>
-      </w:r>
-      <w:r>
-        <w:rPr>
-          <w:lang w:val="en-GB"/>
-        </w:rPr>
-        <w:t>, as well as for reverting to that checkpoint, when the results of the current inverse step are not satisfiable</w:t>
-      </w:r>
-      <w:r>
-        <w:rPr>
-          <w:lang w:val="en-GB"/>
-        </w:rPr>
-        <w:t xml:space="preserve"> - </w:t>
-      </w:r>
+        <w:t>NumericalInverse.py</w:t>
+      </w:r>
+    </w:p>
+    <w:p>
+      <w:pPr>
+        <w:pStyle w:val="Odstavecseseznamem"/>
+        <w:numPr>
+          <w:ilvl w:val="1"/>
+          <w:numId w:val="1"/>
+        </w:numPr>
+        <w:jc w:val="both"/>
+        <w:rPr>
+          <w:lang w:val="en-GB"/>
+        </w:rPr>
+      </w:pPr>
+      <w:r>
+        <w:rPr>
+          <w:lang w:val="en-GB"/>
+        </w:rPr>
+        <w:t xml:space="preserve">It </w:t>
+      </w:r>
+      <w:r>
+        <w:rPr>
+          <w:lang w:val="en-GB"/>
+        </w:rPr>
+        <w:t xml:space="preserve">defines a </w:t>
+      </w:r>
+      <w:r>
+        <w:rPr>
+          <w:lang w:val="en-GB"/>
+        </w:rPr>
+        <w:t xml:space="preserve">class </w:t>
+      </w:r>
+      <w:proofErr w:type="spellStart"/>
       <w:r>
         <w:rPr>
           <w:b/>
           <w:bCs/>
           <w:lang w:val="en-GB"/>
         </w:rPr>
-        <w:t>revert_to_checkpoint()</w:t>
+        <w:t>InverseSimulation</w:t>
+      </w:r>
+      <w:proofErr w:type="spellEnd"/>
+      <w:r>
+        <w:rPr>
+          <w:lang w:val="en-GB"/>
+        </w:rPr>
+        <w:t>, which is inheriting from Simulation class, so it can use all its internal properties describing the temperatures, heat fluxes etc.</w:t>
       </w:r>
     </w:p>
     <w:p>
@@ -12820,60 +13818,318 @@
         <w:rPr>
           <w:lang w:val="en-GB"/>
         </w:rPr>
-        <w:t xml:space="preserve">For simulating multiple steps at once we have </w:t>
-      </w:r>
-      <w:r>
-        <w:rPr>
-          <w:lang w:val="en-GB"/>
-        </w:rPr>
-        <w:t xml:space="preserve">function </w:t>
-      </w:r>
+        <w:t>It</w:t>
+      </w:r>
+      <w:r>
+        <w:rPr>
+          <w:lang w:val="en-GB"/>
+        </w:rPr>
+        <w:t xml:space="preserve"> takes multiple parameters on initialisation</w:t>
+      </w:r>
+    </w:p>
+    <w:p>
+      <w:pPr>
+        <w:pStyle w:val="Odstavecseseznamem"/>
+        <w:numPr>
+          <w:ilvl w:val="2"/>
+          <w:numId w:val="1"/>
+        </w:numPr>
+        <w:jc w:val="both"/>
+        <w:rPr>
+          <w:lang w:val="en-GB"/>
+        </w:rPr>
+      </w:pPr>
+      <w:r>
+        <w:rPr>
+          <w:lang w:val="en-GB"/>
+        </w:rPr>
+        <w:t>Initial value of heat flux that will be tried first in the estimation (</w:t>
+      </w:r>
+      <w:proofErr w:type="spellStart"/>
+      <w:r>
+        <w:rPr>
+          <w:lang w:val="en-GB"/>
+        </w:rPr>
+        <w:t>q_init</w:t>
+      </w:r>
+      <w:proofErr w:type="spellEnd"/>
+      <w:r>
+        <w:rPr>
+          <w:lang w:val="en-GB"/>
+        </w:rPr>
+        <w:t>)</w:t>
+      </w:r>
+    </w:p>
+    <w:p>
+      <w:pPr>
+        <w:pStyle w:val="Odstavecseseznamem"/>
+        <w:numPr>
+          <w:ilvl w:val="2"/>
+          <w:numId w:val="1"/>
+        </w:numPr>
+        <w:jc w:val="both"/>
+        <w:rPr>
+          <w:lang w:val="en-GB"/>
+        </w:rPr>
+      </w:pPr>
+      <w:r>
+        <w:rPr>
+          <w:lang w:val="en-GB"/>
+        </w:rPr>
+        <w:t>Window span and tolerance, which are well described in the input parameters from the user</w:t>
+      </w:r>
+    </w:p>
+    <w:p>
+      <w:pPr>
+        <w:pStyle w:val="Odstavecseseznamem"/>
+        <w:numPr>
+          <w:ilvl w:val="1"/>
+          <w:numId w:val="1"/>
+        </w:numPr>
+        <w:jc w:val="both"/>
+        <w:rPr>
+          <w:lang w:val="en-GB"/>
+        </w:rPr>
+      </w:pPr>
+      <w:r>
+        <w:rPr>
+          <w:lang w:val="en-GB"/>
+        </w:rPr>
+        <w:t xml:space="preserve">Its method </w:t>
+      </w:r>
+      <w:proofErr w:type="spellStart"/>
       <w:r>
         <w:rPr>
           <w:b/>
           <w:bCs/>
           <w:lang w:val="en-GB"/>
         </w:rPr>
-        <w:t>evaluate_n_steps()</w:t>
-      </w:r>
-      <w:r>
-        <w:rPr>
-          <w:lang w:val="en-GB"/>
-        </w:rPr>
-        <w:t xml:space="preserve">, which we are calling to </w:t>
-      </w:r>
-      <w:r>
-        <w:rPr>
-          <w:lang w:val="en-GB"/>
-        </w:rPr>
-        <w:t>evaluate simulation after our window_span</w:t>
-      </w:r>
-    </w:p>
-    <w:p>
-      <w:pPr>
-        <w:pStyle w:val="Odstavecseseznamem"/>
-        <w:numPr>
-          <w:ilvl w:val="1"/>
-          <w:numId w:val="1"/>
-        </w:numPr>
-        <w:jc w:val="both"/>
-        <w:rPr>
-          <w:lang w:val="en-GB"/>
-        </w:rPr>
-      </w:pPr>
-      <w:r>
-        <w:rPr>
-          <w:lang w:val="en-GB"/>
-        </w:rPr>
-        <w:t xml:space="preserve">The main function of the class, </w:t>
-      </w:r>
+        <w:t>evaluate_window_error_norm</w:t>
+      </w:r>
+      <w:proofErr w:type="spellEnd"/>
       <w:r>
         <w:rPr>
           <w:b/>
           <w:bCs/>
           <w:lang w:val="en-GB"/>
         </w:rPr>
-        <w:t>evaluate_one_step()</w:t>
+        <w:t>()</w:t>
+      </w:r>
+      <w:r>
+        <w:rPr>
+          <w:lang w:val="en-GB"/>
+        </w:rPr>
+        <w:t xml:space="preserve"> is determining current error norm, that we have achieved with our estimation of current heat flux</w:t>
+      </w:r>
+    </w:p>
+    <w:p>
+      <w:pPr>
+        <w:pStyle w:val="Odstavecseseznamem"/>
+        <w:numPr>
+          <w:ilvl w:val="2"/>
+          <w:numId w:val="1"/>
+        </w:numPr>
+        <w:jc w:val="both"/>
+        <w:rPr>
+          <w:lang w:val="en-GB"/>
+        </w:rPr>
+      </w:pPr>
+      <w:r>
+        <w:rPr>
+          <w:lang w:val="en-GB"/>
+        </w:rPr>
+        <w:t>We are looking at the differences of the measured temperatures and the temperatures resulting from simulation with our estimated heat flux</w:t>
+      </w:r>
+    </w:p>
+    <w:p>
+      <w:pPr>
+        <w:pStyle w:val="Odstavecseseznamem"/>
+        <w:numPr>
+          <w:ilvl w:val="1"/>
+          <w:numId w:val="1"/>
+        </w:numPr>
+        <w:jc w:val="both"/>
+        <w:rPr>
+          <w:lang w:val="en-GB"/>
+        </w:rPr>
+      </w:pPr>
+      <w:r>
+        <w:rPr>
+          <w:lang w:val="en-GB"/>
+        </w:rPr>
+        <w:t>It has</w:t>
+      </w:r>
+      <w:r>
+        <w:rPr>
+          <w:lang w:val="en-GB"/>
+        </w:rPr>
+        <w:t xml:space="preserve"> methods for saving the </w:t>
+      </w:r>
+      <w:r>
+        <w:rPr>
+          <w:lang w:val="en-GB"/>
+        </w:rPr>
+        <w:t xml:space="preserve">current index and </w:t>
+      </w:r>
+      <w:r>
+        <w:rPr>
+          <w:lang w:val="en-GB"/>
+        </w:rPr>
+        <w:t>current calculated temperature, as a form of a checkpoint</w:t>
+      </w:r>
+      <w:r>
+        <w:rPr>
+          <w:lang w:val="en-GB"/>
+        </w:rPr>
+        <w:t xml:space="preserve"> - </w:t>
+      </w:r>
+      <w:proofErr w:type="spellStart"/>
+      <w:r>
+        <w:rPr>
+          <w:b/>
+          <w:bCs/>
+          <w:lang w:val="en-GB"/>
+        </w:rPr>
+        <w:t>make_checkpoint</w:t>
+      </w:r>
+      <w:proofErr w:type="spellEnd"/>
+      <w:r>
+        <w:rPr>
+          <w:b/>
+          <w:bCs/>
+          <w:lang w:val="en-GB"/>
+        </w:rPr>
+        <w:t>()</w:t>
+      </w:r>
+      <w:r>
+        <w:rPr>
+          <w:lang w:val="en-GB"/>
+        </w:rPr>
+        <w:t>, as well as for reverting to that checkpoint, when the results of the current inverse step are not satisfiable</w:t>
+      </w:r>
+      <w:r>
+        <w:rPr>
+          <w:lang w:val="en-GB"/>
+        </w:rPr>
+        <w:t xml:space="preserve"> - </w:t>
+      </w:r>
+      <w:proofErr w:type="spellStart"/>
+      <w:r>
+        <w:rPr>
+          <w:b/>
+          <w:bCs/>
+          <w:lang w:val="en-GB"/>
+        </w:rPr>
+        <w:t>revert_to_checkpoint</w:t>
+      </w:r>
+      <w:proofErr w:type="spellEnd"/>
+      <w:r>
+        <w:rPr>
+          <w:b/>
+          <w:bCs/>
+          <w:lang w:val="en-GB"/>
+        </w:rPr>
+        <w:t>()</w:t>
+      </w:r>
+    </w:p>
+    <w:p>
+      <w:pPr>
+        <w:pStyle w:val="Odstavecseseznamem"/>
+        <w:numPr>
+          <w:ilvl w:val="1"/>
+          <w:numId w:val="1"/>
+        </w:numPr>
+        <w:jc w:val="both"/>
+        <w:rPr>
+          <w:lang w:val="en-GB"/>
+        </w:rPr>
+      </w:pPr>
+      <w:r>
+        <w:rPr>
+          <w:lang w:val="en-GB"/>
+        </w:rPr>
+        <w:t xml:space="preserve">For simulating multiple steps at once we have </w:t>
+      </w:r>
+      <w:r>
+        <w:rPr>
+          <w:lang w:val="en-GB"/>
+        </w:rPr>
+        <w:t xml:space="preserve">function </w:t>
+      </w:r>
+      <w:proofErr w:type="spellStart"/>
+      <w:r>
+        <w:rPr>
+          <w:b/>
+          <w:bCs/>
+          <w:lang w:val="en-GB"/>
+        </w:rPr>
+        <w:t>evaluate_n_steps</w:t>
+      </w:r>
+      <w:proofErr w:type="spellEnd"/>
+      <w:r>
+        <w:rPr>
+          <w:b/>
+          <w:bCs/>
+          <w:lang w:val="en-GB"/>
+        </w:rPr>
+        <w:t>()</w:t>
+      </w:r>
+      <w:r>
+        <w:rPr>
+          <w:lang w:val="en-GB"/>
+        </w:rPr>
+        <w:t xml:space="preserve">, which we are calling to </w:t>
+      </w:r>
+      <w:r>
+        <w:rPr>
+          <w:lang w:val="en-GB"/>
+        </w:rPr>
+        <w:t xml:space="preserve">evaluate simulation after our </w:t>
+      </w:r>
+      <w:proofErr w:type="spellStart"/>
+      <w:r>
+        <w:rPr>
+          <w:lang w:val="en-GB"/>
+        </w:rPr>
+        <w:t>window_span</w:t>
+      </w:r>
+      <w:proofErr w:type="spellEnd"/>
+    </w:p>
+    <w:p>
+      <w:pPr>
+        <w:pStyle w:val="Odstavecseseznamem"/>
+        <w:numPr>
+          <w:ilvl w:val="1"/>
+          <w:numId w:val="1"/>
+        </w:numPr>
+        <w:jc w:val="both"/>
+        <w:rPr>
+          <w:lang w:val="en-GB"/>
+        </w:rPr>
+      </w:pPr>
+      <w:r>
+        <w:rPr>
+          <w:lang w:val="en-GB"/>
+        </w:rPr>
+        <w:t xml:space="preserve">The main function of the class, </w:t>
+      </w:r>
+      <w:proofErr w:type="spellStart"/>
+      <w:r>
+        <w:rPr>
+          <w:b/>
+          <w:bCs/>
+          <w:lang w:val="en-GB"/>
+        </w:rPr>
+        <w:t>evaluate_one_step</w:t>
+      </w:r>
+      <w:proofErr w:type="spellEnd"/>
+      <w:r>
+        <w:rPr>
+          <w:b/>
+          <w:bCs/>
+          <w:lang w:val="en-GB"/>
+        </w:rPr>
+        <w:t>()</w:t>
       </w:r>
       <w:r>
         <w:rPr>
@@ -12929,7 +14185,35 @@
         <w:rPr>
           <w:lang w:val="en-GB"/>
         </w:rPr>
-        <w:t>It is guessing the value of heat flux at the current moment, running the evaluate_one_step() function and according to the resulting error value, it is adjusting the heat flux little bit and runs the evaluate_one_step() again, until the error value is acceptable (</w:t>
+        <w:t xml:space="preserve">It is guessing the value of heat flux at the current moment, running the </w:t>
+      </w:r>
+      <w:proofErr w:type="spellStart"/>
+      <w:r>
+        <w:rPr>
+          <w:lang w:val="en-GB"/>
+        </w:rPr>
+        <w:t>evaluate_one_step</w:t>
+      </w:r>
+      <w:proofErr w:type="spellEnd"/>
+      <w:r>
+        <w:rPr>
+          <w:lang w:val="en-GB"/>
+        </w:rPr>
+        <w:t xml:space="preserve">() function and according to the resulting error value, it is adjusting the heat flux little bit and runs the </w:t>
+      </w:r>
+      <w:proofErr w:type="spellStart"/>
+      <w:r>
+        <w:rPr>
+          <w:lang w:val="en-GB"/>
+        </w:rPr>
+        <w:t>evaluate_one_step</w:t>
+      </w:r>
+      <w:proofErr w:type="spellEnd"/>
+      <w:r>
+        <w:rPr>
+          <w:lang w:val="en-GB"/>
+        </w:rPr>
+        <w:t>() again, until the error value is acceptable (</w:t>
       </w:r>
       <w:r>
         <w:rPr>
@@ -13121,7 +14405,21 @@
         <w:rPr>
           <w:lang w:val="en-GB"/>
         </w:rPr>
-        <w:t xml:space="preserve">OF INITIAL prev_Error TO </w:t>
+        <w:t xml:space="preserve">OF INITIAL </w:t>
+      </w:r>
+      <w:proofErr w:type="spellStart"/>
+      <w:r>
+        <w:rPr>
+          <w:lang w:val="en-GB"/>
+        </w:rPr>
+        <w:t>prev_Error</w:t>
+      </w:r>
+      <w:proofErr w:type="spellEnd"/>
+      <w:r>
+        <w:rPr>
+          <w:lang w:val="en-GB"/>
+        </w:rPr>
+        <w:t xml:space="preserve"> TO </w:t>
       </w:r>
       <w:r>
         <w:rPr>
@@ -13146,7 +14444,21 @@
         <w:rPr>
           <w:lang w:val="en-GB"/>
         </w:rPr>
-        <w:t>In the theoretically infinite loop, we are evaluating the number of steps according to the window_span variable and calculating the error we got (the assigned values of heat flux are being considered in the evaluation)</w:t>
+        <w:t xml:space="preserve">In the theoretically infinite loop, we are evaluating the number of steps according to the </w:t>
+      </w:r>
+      <w:proofErr w:type="spellStart"/>
+      <w:r>
+        <w:rPr>
+          <w:lang w:val="en-GB"/>
+        </w:rPr>
+        <w:t>window_span</w:t>
+      </w:r>
+      <w:proofErr w:type="spellEnd"/>
+      <w:r>
+        <w:rPr>
+          <w:lang w:val="en-GB"/>
+        </w:rPr>
+        <w:t xml:space="preserve"> variable and calculating the error we got (the assigned values of heat flux are being considered in the evaluation)</w:t>
       </w:r>
     </w:p>
     <w:p>
@@ -13184,7 +14496,21 @@
         <w:rPr>
           <w:lang w:val="en-GB"/>
         </w:rPr>
-        <w:t>If their difference is smaller than chosen interval, we accept the estimated heat fluxes and perform the evaluate_one_step() function, with which we finalize the decision to use these heat fluxes</w:t>
+        <w:t xml:space="preserve">If their difference is smaller than chosen interval, we accept the estimated heat fluxes and perform the </w:t>
+      </w:r>
+      <w:proofErr w:type="spellStart"/>
+      <w:r>
+        <w:rPr>
+          <w:lang w:val="en-GB"/>
+        </w:rPr>
+        <w:t>evaluate_one_step</w:t>
+      </w:r>
+      <w:proofErr w:type="spellEnd"/>
+      <w:r>
+        <w:rPr>
+          <w:lang w:val="en-GB"/>
+        </w:rPr>
+        <w:t>() function, with which we finalize the decision to use these heat fluxes</w:t>
       </w:r>
     </w:p>
     <w:p>
@@ -13460,7 +14786,21 @@
         <w:rPr>
           <w:lang w:val="en-GB"/>
         </w:rPr>
-        <w:t>The error values do not have to be in abs() themselves, as they cannot be negative, from the way the evaluate_window_error_norm() function works</w:t>
+        <w:t xml:space="preserve">The error values do not have to be in abs() themselves, as they cannot be negative, from the way the </w:t>
+      </w:r>
+      <w:proofErr w:type="spellStart"/>
+      <w:r>
+        <w:rPr>
+          <w:lang w:val="en-GB"/>
+        </w:rPr>
+        <w:t>evaluate_window_error_norm</w:t>
+      </w:r>
+      <w:proofErr w:type="spellEnd"/>
+      <w:r>
+        <w:rPr>
+          <w:lang w:val="en-GB"/>
+        </w:rPr>
+        <w:t>() function works</w:t>
       </w:r>
     </w:p>
     <w:p>
@@ -13841,7 +15181,21 @@
         <w:rPr>
           <w:lang w:val="en-GB"/>
         </w:rPr>
-        <w:t>Also, we could make the prev_Error at the beginning be infinity, so it could not be matched</w:t>
+        <w:t xml:space="preserve">Also, we could make the </w:t>
+      </w:r>
+      <w:proofErr w:type="spellStart"/>
+      <w:r>
+        <w:rPr>
+          <w:lang w:val="en-GB"/>
+        </w:rPr>
+        <w:t>prev_Error</w:t>
+      </w:r>
+      <w:proofErr w:type="spellEnd"/>
+      <w:r>
+        <w:rPr>
+          <w:lang w:val="en-GB"/>
+        </w:rPr>
+        <w:t xml:space="preserve"> at the beginning be infinity, so it could not be matched</w:t>
       </w:r>
     </w:p>
     <w:p>
@@ -13894,243 +15248,295 @@
           <w:bCs/>
           <w:lang w:val="en-GB"/>
         </w:rPr>
-        <w:t>making prev_Error 0.0 at the beginning</w:t>
-      </w:r>
-      <w:r>
-        <w:rPr>
-          <w:lang w:val="en-GB"/>
-        </w:rPr>
-        <w:t xml:space="preserve">, as it </w:t>
-      </w:r>
-      <w:r>
-        <w:rPr>
-          <w:lang w:val="en-GB"/>
-        </w:rPr>
-        <w:t>seems to solve</w:t>
-      </w:r>
-      <w:r>
-        <w:rPr>
-          <w:lang w:val="en-GB"/>
-        </w:rPr>
-        <w:t xml:space="preserve"> all our problems</w:t>
-      </w:r>
-    </w:p>
-    <w:p>
-      <w:pPr>
-        <w:pStyle w:val="Odstavecseseznamem"/>
-        <w:numPr>
-          <w:ilvl w:val="5"/>
-          <w:numId w:val="1"/>
-        </w:numPr>
-        <w:jc w:val="both"/>
-        <w:rPr>
-          <w:lang w:val="en-GB"/>
-        </w:rPr>
-      </w:pPr>
-      <w:r>
-        <w:rPr>
-          <w:lang w:val="en-GB"/>
-        </w:rPr>
-        <w:t xml:space="preserve">It would cause the second error being higher than 0, so we would be already </w:t>
-      </w:r>
-    </w:p>
-    <w:p>
-      <w:pPr>
-        <w:pStyle w:val="Odstavecseseznamem"/>
-        <w:numPr>
-          <w:ilvl w:val="4"/>
-          <w:numId w:val="1"/>
-        </w:numPr>
-        <w:jc w:val="both"/>
-        <w:rPr>
-          <w:lang w:val="en-GB"/>
-        </w:rPr>
-      </w:pPr>
-      <w:r>
-        <w:rPr>
-          <w:lang w:val="en-GB"/>
-        </w:rPr>
-        <w:t>TODO: AGREE ON THIS</w:t>
-      </w:r>
-    </w:p>
-    <w:p>
-      <w:pPr>
-        <w:pStyle w:val="Odstavecseseznamem"/>
-        <w:numPr>
-          <w:ilvl w:val="5"/>
-          <w:numId w:val="1"/>
-        </w:numPr>
-        <w:jc w:val="both"/>
-        <w:rPr>
-          <w:lang w:val="en-GB"/>
-        </w:rPr>
-      </w:pPr>
-      <w:r>
-        <w:rPr>
-          <w:lang w:val="en-GB"/>
-        </w:rPr>
-        <w:t>Even after it gets “fixed”, we</w:t>
-      </w:r>
-      <w:r>
-        <w:rPr>
-          <w:lang w:val="en-GB"/>
-        </w:rPr>
-        <w:t xml:space="preserve"> </w:t>
-      </w:r>
-      <w:r>
-        <w:rPr>
-          <w:lang w:val="en-GB"/>
-        </w:rPr>
-        <w:t xml:space="preserve">can </w:t>
-      </w:r>
-      <w:r>
-        <w:rPr>
-          <w:lang w:val="en-GB"/>
-        </w:rPr>
-        <w:t>still write about it being there in the past</w:t>
-      </w:r>
-      <w:r>
-        <w:rPr>
-          <w:lang w:val="en-GB"/>
-        </w:rPr>
-        <w:t>, and advocating the improvement</w:t>
-      </w:r>
-    </w:p>
-    <w:p>
-      <w:pPr>
-        <w:pStyle w:val="Odstavecseseznamem"/>
-        <w:numPr>
-          <w:ilvl w:val="2"/>
-          <w:numId w:val="1"/>
-        </w:numPr>
-        <w:jc w:val="both"/>
-        <w:rPr>
-          <w:lang w:val="en-GB"/>
-        </w:rPr>
-      </w:pPr>
-      <w:r>
-        <w:rPr>
-          <w:lang w:val="en-GB"/>
-        </w:rPr>
-        <w:t xml:space="preserve">At the very beginning of the function it calls the </w:t>
-      </w:r>
+        <w:t xml:space="preserve">making </w:t>
+      </w:r>
+      <w:proofErr w:type="spellStart"/>
       <w:r>
         <w:rPr>
           <w:b/>
           <w:bCs/>
           <w:lang w:val="en-GB"/>
         </w:rPr>
-        <w:t>make_checkpoint()</w:t>
-      </w:r>
-      <w:r>
-        <w:rPr>
-          <w:lang w:val="en-GB"/>
-        </w:rPr>
-        <w:t xml:space="preserve"> function on the Simulation object, that is saving the current temperature distribution (self.T).</w:t>
-      </w:r>
-    </w:p>
-    <w:p>
-      <w:pPr>
-        <w:pStyle w:val="Odstavecseseznamem"/>
-        <w:numPr>
-          <w:ilvl w:val="3"/>
-          <w:numId w:val="1"/>
-        </w:numPr>
-        <w:jc w:val="both"/>
-        <w:rPr>
-          <w:lang w:val="en-GB"/>
-        </w:rPr>
-      </w:pPr>
-      <w:r>
-        <w:rPr>
-          <w:lang w:val="en-GB"/>
-        </w:rPr>
-        <w:t>Reason for this is that we want to be able to experiment with the various values of heat flux and seeing what effects it has on the temperature distribution in the next step. However, from the way we are tracking the temperature distribution, we can always access only the temperature distribution in the last step</w:t>
-      </w:r>
-      <w:r>
-        <w:rPr>
-          <w:lang w:val="en-GB"/>
-        </w:rPr>
-        <w:t>.</w:t>
-      </w:r>
-    </w:p>
-    <w:p>
-      <w:pPr>
-        <w:pStyle w:val="Odstavecseseznamem"/>
-        <w:numPr>
-          <w:ilvl w:val="3"/>
-          <w:numId w:val="1"/>
-        </w:numPr>
-        <w:jc w:val="both"/>
-        <w:rPr>
-          <w:lang w:val="en-GB"/>
-        </w:rPr>
-      </w:pPr>
-      <w:r>
-        <w:rPr>
-          <w:lang w:val="en-GB"/>
-        </w:rPr>
-        <w:t xml:space="preserve">Therefore with the checkpoint we save the temperature distribution before we will experiment with the heat fluxes, and after each unsuccessful experiment we will revert the previous state of temperature distribution by running </w:t>
-      </w:r>
+        <w:t>prev_Error</w:t>
+      </w:r>
+      <w:proofErr w:type="spellEnd"/>
       <w:r>
         <w:rPr>
           <w:b/>
           <w:bCs/>
           <w:lang w:val="en-GB"/>
         </w:rPr>
-        <w:t>revert_to_checkpoint()</w:t>
-      </w:r>
-      <w:r>
-        <w:rPr>
-          <w:lang w:val="en-GB"/>
-        </w:rPr>
-        <w:t xml:space="preserve"> method on the Simulation object.</w:t>
-      </w:r>
-      <w:r>
-        <w:rPr>
-          <w:lang w:val="en-GB"/>
-        </w:rPr>
-        <w:t xml:space="preserve"> After reverting, we are ready to adjust the heat flux a little bit and try to simulate again</w:t>
-      </w:r>
-      <w:r>
-        <w:rPr>
-          <w:lang w:val="en-GB"/>
-        </w:rPr>
-        <w:t xml:space="preserve"> from the same starting point</w:t>
-      </w:r>
-      <w:r>
-        <w:rPr>
-          <w:lang w:val="en-GB"/>
-        </w:rPr>
-        <w:t>.</w:t>
-      </w:r>
-    </w:p>
-    <w:p>
-      <w:pPr>
-        <w:pStyle w:val="Odstavecseseznamem"/>
-        <w:numPr>
-          <w:ilvl w:val="0"/>
-          <w:numId w:val="1"/>
-        </w:numPr>
-        <w:jc w:val="both"/>
+        <w:t xml:space="preserve"> 0.0 at the beginning</w:t>
+      </w:r>
+      <w:r>
+        <w:rPr>
+          <w:lang w:val="en-GB"/>
+        </w:rPr>
+        <w:t xml:space="preserve">, as it </w:t>
+      </w:r>
+      <w:r>
+        <w:rPr>
+          <w:lang w:val="en-GB"/>
+        </w:rPr>
+        <w:t>seems to solve</w:t>
+      </w:r>
+      <w:r>
+        <w:rPr>
+          <w:lang w:val="en-GB"/>
+        </w:rPr>
+        <w:t xml:space="preserve"> all our problems</w:t>
+      </w:r>
+    </w:p>
+    <w:p>
+      <w:pPr>
+        <w:pStyle w:val="Odstavecseseznamem"/>
+        <w:numPr>
+          <w:ilvl w:val="5"/>
+          <w:numId w:val="1"/>
+        </w:numPr>
+        <w:jc w:val="both"/>
+        <w:rPr>
+          <w:lang w:val="en-GB"/>
+        </w:rPr>
+      </w:pPr>
+      <w:r>
+        <w:rPr>
+          <w:lang w:val="en-GB"/>
+        </w:rPr>
+        <w:t xml:space="preserve">It would cause the second error being higher than 0, so we would be already </w:t>
+      </w:r>
+    </w:p>
+    <w:p>
+      <w:pPr>
+        <w:pStyle w:val="Odstavecseseznamem"/>
+        <w:numPr>
+          <w:ilvl w:val="4"/>
+          <w:numId w:val="1"/>
+        </w:numPr>
+        <w:jc w:val="both"/>
+        <w:rPr>
+          <w:lang w:val="en-GB"/>
+        </w:rPr>
+      </w:pPr>
+      <w:r>
+        <w:rPr>
+          <w:lang w:val="en-GB"/>
+        </w:rPr>
+        <w:t>TODO: AGREE ON THIS</w:t>
+      </w:r>
+    </w:p>
+    <w:p>
+      <w:pPr>
+        <w:pStyle w:val="Odstavecseseznamem"/>
+        <w:numPr>
+          <w:ilvl w:val="5"/>
+          <w:numId w:val="1"/>
+        </w:numPr>
+        <w:jc w:val="both"/>
+        <w:rPr>
+          <w:lang w:val="en-GB"/>
+        </w:rPr>
+      </w:pPr>
+      <w:r>
+        <w:rPr>
+          <w:lang w:val="en-GB"/>
+        </w:rPr>
+        <w:t>Even after it gets “fixed”, we</w:t>
+      </w:r>
+      <w:r>
+        <w:rPr>
+          <w:lang w:val="en-GB"/>
+        </w:rPr>
+        <w:t xml:space="preserve"> </w:t>
+      </w:r>
+      <w:r>
+        <w:rPr>
+          <w:lang w:val="en-GB"/>
+        </w:rPr>
+        <w:t xml:space="preserve">can </w:t>
+      </w:r>
+      <w:r>
+        <w:rPr>
+          <w:lang w:val="en-GB"/>
+        </w:rPr>
+        <w:t>still write about it being there in the past</w:t>
+      </w:r>
+      <w:r>
+        <w:rPr>
+          <w:lang w:val="en-GB"/>
+        </w:rPr>
+        <w:t>, and advocating the improvement</w:t>
+      </w:r>
+    </w:p>
+    <w:p>
+      <w:pPr>
+        <w:pStyle w:val="Odstavecseseznamem"/>
+        <w:numPr>
+          <w:ilvl w:val="2"/>
+          <w:numId w:val="1"/>
+        </w:numPr>
+        <w:jc w:val="both"/>
+        <w:rPr>
+          <w:lang w:val="en-GB"/>
+        </w:rPr>
+      </w:pPr>
+      <w:r>
+        <w:rPr>
+          <w:lang w:val="en-GB"/>
+        </w:rPr>
+        <w:t xml:space="preserve">At the very beginning of the function it calls the </w:t>
+      </w:r>
+      <w:proofErr w:type="spellStart"/>
+      <w:r>
         <w:rPr>
           <w:b/>
           <w:bCs/>
           <w:lang w:val="en-GB"/>
         </w:rPr>
-      </w:pPr>
-      <w:r>
-        <w:rPr>
-          <w:lang w:val="en-GB"/>
-        </w:rPr>
-        <w:t xml:space="preserve">For the simulation of the inverse problem, there is a module </w:t>
-      </w:r>
+        <w:t>make_checkpoint</w:t>
+      </w:r>
+      <w:proofErr w:type="spellEnd"/>
       <w:r>
         <w:rPr>
           <w:b/>
           <w:bCs/>
           <w:lang w:val="en-GB"/>
         </w:rPr>
+        <w:t>()</w:t>
+      </w:r>
+      <w:r>
+        <w:rPr>
+          <w:lang w:val="en-GB"/>
+        </w:rPr>
+        <w:t xml:space="preserve"> function on the Simulation object, that is saving the current temperature distribution (</w:t>
+      </w:r>
+      <w:proofErr w:type="spellStart"/>
+      <w:r>
+        <w:rPr>
+          <w:lang w:val="en-GB"/>
+        </w:rPr>
+        <w:t>self.T</w:t>
+      </w:r>
+      <w:proofErr w:type="spellEnd"/>
+      <w:r>
+        <w:rPr>
+          <w:lang w:val="en-GB"/>
+        </w:rPr>
+        <w:t>).</w:t>
+      </w:r>
+    </w:p>
+    <w:p>
+      <w:pPr>
+        <w:pStyle w:val="Odstavecseseznamem"/>
+        <w:numPr>
+          <w:ilvl w:val="3"/>
+          <w:numId w:val="1"/>
+        </w:numPr>
+        <w:jc w:val="both"/>
+        <w:rPr>
+          <w:lang w:val="en-GB"/>
+        </w:rPr>
+      </w:pPr>
+      <w:r>
+        <w:rPr>
+          <w:lang w:val="en-GB"/>
+        </w:rPr>
+        <w:t>Reason for this is that we want to be able to experiment with the various values of heat flux and seeing what effects it has on the temperature distribution in the next step. However, from the way we are tracking the temperature distribution, we can always access only the temperature distribution in the last step</w:t>
+      </w:r>
+      <w:r>
+        <w:rPr>
+          <w:lang w:val="en-GB"/>
+        </w:rPr>
+        <w:t>.</w:t>
+      </w:r>
+    </w:p>
+    <w:p>
+      <w:pPr>
+        <w:pStyle w:val="Odstavecseseznamem"/>
+        <w:numPr>
+          <w:ilvl w:val="3"/>
+          <w:numId w:val="1"/>
+        </w:numPr>
+        <w:jc w:val="both"/>
+        <w:rPr>
+          <w:lang w:val="en-GB"/>
+        </w:rPr>
+      </w:pPr>
+      <w:r>
+        <w:rPr>
+          <w:lang w:val="en-GB"/>
+        </w:rPr>
+        <w:t xml:space="preserve">Therefore with the checkpoint we save the temperature distribution before we will experiment with the heat fluxes, and after each unsuccessful experiment we will revert the previous state of temperature distribution by running </w:t>
+      </w:r>
+      <w:proofErr w:type="spellStart"/>
+      <w:r>
+        <w:rPr>
+          <w:b/>
+          <w:bCs/>
+          <w:lang w:val="en-GB"/>
+        </w:rPr>
+        <w:t>revert_to_checkpoint</w:t>
+      </w:r>
+      <w:proofErr w:type="spellEnd"/>
+      <w:r>
+        <w:rPr>
+          <w:b/>
+          <w:bCs/>
+          <w:lang w:val="en-GB"/>
+        </w:rPr>
+        <w:t>()</w:t>
+      </w:r>
+      <w:r>
+        <w:rPr>
+          <w:lang w:val="en-GB"/>
+        </w:rPr>
+        <w:t xml:space="preserve"> method on the Simulation object.</w:t>
+      </w:r>
+      <w:r>
+        <w:rPr>
+          <w:lang w:val="en-GB"/>
+        </w:rPr>
+        <w:t xml:space="preserve"> After reverting, we are ready to adjust the heat flux a little bit and try to simulate again</w:t>
+      </w:r>
+      <w:r>
+        <w:rPr>
+          <w:lang w:val="en-GB"/>
+        </w:rPr>
+        <w:t xml:space="preserve"> from the same starting point</w:t>
+      </w:r>
+      <w:r>
+        <w:rPr>
+          <w:lang w:val="en-GB"/>
+        </w:rPr>
+        <w:t>.</w:t>
+      </w:r>
+    </w:p>
+    <w:p>
+      <w:pPr>
+        <w:pStyle w:val="Odstavecseseznamem"/>
+        <w:numPr>
+          <w:ilvl w:val="0"/>
+          <w:numId w:val="1"/>
+        </w:numPr>
+        <w:jc w:val="both"/>
+        <w:rPr>
+          <w:b/>
+          <w:bCs/>
+          <w:lang w:val="en-GB"/>
+        </w:rPr>
+      </w:pPr>
+      <w:r>
+        <w:rPr>
+          <w:lang w:val="en-GB"/>
+        </w:rPr>
+        <w:t xml:space="preserve">For the simulation of the inverse problem, there is a module </w:t>
+      </w:r>
+      <w:r>
+        <w:rPr>
+          <w:b/>
+          <w:bCs/>
+          <w:lang w:val="en-GB"/>
+        </w:rPr>
         <w:t>heat_transfer_simulation_inverse.py</w:t>
       </w:r>
     </w:p>
@@ -14169,7 +15575,49 @@
         <w:rPr>
           <w:lang w:val="en-GB"/>
         </w:rPr>
-        <w:t>We are instantiating Simulation(), InverseProblem() and InverseCallback() as internal variables into InverseSimulationController class object, preparing the simulation and then running all the simulation steps</w:t>
+        <w:t xml:space="preserve">We are instantiating Simulation(), </w:t>
+      </w:r>
+      <w:proofErr w:type="spellStart"/>
+      <w:r>
+        <w:rPr>
+          <w:lang w:val="en-GB"/>
+        </w:rPr>
+        <w:t>InverseProblem</w:t>
+      </w:r>
+      <w:proofErr w:type="spellEnd"/>
+      <w:r>
+        <w:rPr>
+          <w:lang w:val="en-GB"/>
+        </w:rPr>
+        <w:t xml:space="preserve">() and </w:t>
+      </w:r>
+      <w:proofErr w:type="spellStart"/>
+      <w:r>
+        <w:rPr>
+          <w:lang w:val="en-GB"/>
+        </w:rPr>
+        <w:t>InverseCallback</w:t>
+      </w:r>
+      <w:proofErr w:type="spellEnd"/>
+      <w:r>
+        <w:rPr>
+          <w:lang w:val="en-GB"/>
+        </w:rPr>
+        <w:t xml:space="preserve">() as internal variables into </w:t>
+      </w:r>
+      <w:proofErr w:type="spellStart"/>
+      <w:r>
+        <w:rPr>
+          <w:lang w:val="en-GB"/>
+        </w:rPr>
+        <w:t>InverseSimulationController</w:t>
+      </w:r>
+      <w:proofErr w:type="spellEnd"/>
+      <w:r>
+        <w:rPr>
+          <w:lang w:val="en-GB"/>
+        </w:rPr>
+        <w:t xml:space="preserve"> class object, preparing the simulation and then running all the simulation steps</w:t>
       </w:r>
     </w:p>
     <w:p>
@@ -14423,12 +15871,14 @@
         </w:rPr>
         <w:t xml:space="preserve">TODO: describe the working of </w:t>
       </w:r>
+      <w:proofErr w:type="spellStart"/>
       <w:r>
         <w:rPr>
           <w:lang w:val="en-GB"/>
         </w:rPr>
         <w:t>get_numbers_from_the_user_input</w:t>
       </w:r>
+      <w:proofErr w:type="spellEnd"/>
       <w:r>
         <w:rPr>
           <w:lang w:val="en-GB"/>
@@ -14792,11 +16242,19 @@
           <w:lang w:val="en-GB"/>
         </w:rPr>
       </w:pPr>
-      <w:r>
-        <w:rPr>
-          <w:lang w:val="en-GB"/>
-        </w:rPr>
-        <w:t xml:space="preserve">Scipy had to be downgraded from 1.3.3 to 1.2.1 to overcome </w:t>
+      <w:proofErr w:type="spellStart"/>
+      <w:r>
+        <w:rPr>
+          <w:lang w:val="en-GB"/>
+        </w:rPr>
+        <w:t>Scipy</w:t>
+      </w:r>
+      <w:proofErr w:type="spellEnd"/>
+      <w:r>
+        <w:rPr>
+          <w:lang w:val="en-GB"/>
+        </w:rPr>
+        <w:t xml:space="preserve"> had to be downgraded from 1.3.3 to 1.2.1 to overcome </w:t>
       </w:r>
       <w:r>
         <w:rPr>
@@ -14958,7 +16416,21 @@
         <w:rPr>
           <w:lang w:val="en-GB"/>
         </w:rPr>
-        <w:t>support in python GUI frameworks like Tkinter or PyQt5, which makes Matplotlib the easiest choice for embedding graphs into GUI applications.</w:t>
+        <w:t xml:space="preserve">support in python GUI frameworks like </w:t>
+      </w:r>
+      <w:proofErr w:type="spellStart"/>
+      <w:r>
+        <w:rPr>
+          <w:lang w:val="en-GB"/>
+        </w:rPr>
+        <w:t>Tkinter</w:t>
+      </w:r>
+      <w:proofErr w:type="spellEnd"/>
+      <w:r>
+        <w:rPr>
+          <w:lang w:val="en-GB"/>
+        </w:rPr>
+        <w:t xml:space="preserve"> or PyQt5, which makes Matplotlib the easiest choice for embedding graphs into GUI applications.</w:t>
       </w:r>
       <w:r>
         <w:rPr>
@@ -14976,8 +16448,16 @@
         <w:rPr>
           <w:lang w:val="en-GB"/>
         </w:rPr>
-        <w:t xml:space="preserve"> like plotly</w:t>
-      </w:r>
+        <w:t xml:space="preserve"> like </w:t>
+      </w:r>
+      <w:proofErr w:type="spellStart"/>
+      <w:r>
+        <w:rPr>
+          <w:lang w:val="en-GB"/>
+        </w:rPr>
+        <w:t>plotly</w:t>
+      </w:r>
+      <w:proofErr w:type="spellEnd"/>
       <w:r>
         <w:rPr>
           <w:lang w:val="en-GB"/>
@@ -15012,12 +16492,14 @@
           <w:lang w:val="en-GB"/>
         </w:rPr>
       </w:pPr>
+      <w:proofErr w:type="spellStart"/>
       <w:r>
         <w:rPr>
           <w:lang w:val="en-GB"/>
         </w:rPr>
         <w:t>Numpy</w:t>
       </w:r>
+      <w:proofErr w:type="spellEnd"/>
     </w:p>
     <w:p>
       <w:pPr>
@@ -15120,15 +16602,16 @@
           <w:iCs/>
           <w:lang w:val="en-GB"/>
         </w:rPr>
-        <w:t>t is used for efficient operation on homogeneous data that are stored in arrays. In other words, it is used in the manipulation of numerical data. NumPy makes Python an alternative to Ma</w:t>
-      </w:r>
+        <w:t xml:space="preserve">t is used for efficient operation on homogeneous data that are stored in arrays. In other words, it is used in the manipulation of numerical data. NumPy makes Python an alternative to </w:t>
+      </w:r>
+      <w:proofErr w:type="spellStart"/>
       <w:r>
         <w:rPr>
           <w:i/>
           <w:iCs/>
           <w:lang w:val="en-GB"/>
         </w:rPr>
-        <w:t>tl</w:t>
+        <w:t>Ma</w:t>
       </w:r>
       <w:r>
         <w:rPr>
@@ -15136,7 +16619,24 @@
           <w:iCs/>
           <w:lang w:val="en-GB"/>
         </w:rPr>
-        <w:t>ab”</w:t>
+        <w:t>tl</w:t>
+      </w:r>
+      <w:r>
+        <w:rPr>
+          <w:i/>
+          <w:iCs/>
+          <w:lang w:val="en-GB"/>
+        </w:rPr>
+        <w:t>ab</w:t>
+      </w:r>
+      <w:proofErr w:type="spellEnd"/>
+      <w:r>
+        <w:rPr>
+          <w:i/>
+          <w:iCs/>
+          <w:lang w:val="en-GB"/>
+        </w:rPr>
+        <w:t>”</w:t>
       </w:r>
     </w:p>
     <w:p>
@@ -15263,12 +16763,14 @@
           <w:lang w:val="en-GB"/>
         </w:rPr>
       </w:pPr>
+      <w:proofErr w:type="spellStart"/>
       <w:r>
         <w:rPr>
           <w:lang w:val="en-GB"/>
         </w:rPr>
         <w:t>Scipy</w:t>
       </w:r>
+      <w:proofErr w:type="spellEnd"/>
     </w:p>
     <w:p>
       <w:pPr>
@@ -15398,13 +16900,41 @@
         <w:rPr>
           <w:lang w:val="en-GB"/>
         </w:rPr>
-        <w:t xml:space="preserve"> depends on numpy,</w:t>
-      </w:r>
-      <w:r>
-        <w:rPr>
-          <w:lang w:val="en-GB"/>
-        </w:rPr>
-        <w:t xml:space="preserve"> and has an open github repository - </w:t>
+        <w:t xml:space="preserve"> depends on </w:t>
+      </w:r>
+      <w:proofErr w:type="spellStart"/>
+      <w:r>
+        <w:rPr>
+          <w:lang w:val="en-GB"/>
+        </w:rPr>
+        <w:t>numpy</w:t>
+      </w:r>
+      <w:proofErr w:type="spellEnd"/>
+      <w:r>
+        <w:rPr>
+          <w:lang w:val="en-GB"/>
+        </w:rPr>
+        <w:t>,</w:t>
+      </w:r>
+      <w:r>
+        <w:rPr>
+          <w:lang w:val="en-GB"/>
+        </w:rPr>
+        <w:t xml:space="preserve"> and has an open </w:t>
+      </w:r>
+      <w:proofErr w:type="spellStart"/>
+      <w:r>
+        <w:rPr>
+          <w:lang w:val="en-GB"/>
+        </w:rPr>
+        <w:t>github</w:t>
+      </w:r>
+      <w:proofErr w:type="spellEnd"/>
+      <w:r>
+        <w:rPr>
+          <w:lang w:val="en-GB"/>
+        </w:rPr>
+        <w:t xml:space="preserve"> repository - </w:t>
       </w:r>
       <w:hyperlink r:id="rId60" w:history="1">
         <w:r>
@@ -15838,7 +17368,21 @@
         <w:rPr>
           <w:lang w:val="en-GB"/>
         </w:rPr>
-        <w:t xml:space="preserve">after the simulation – both the plots in .png format, </w:t>
+        <w:t>after the simulation – both the plots in .</w:t>
+      </w:r>
+      <w:proofErr w:type="spellStart"/>
+      <w:r>
+        <w:rPr>
+          <w:lang w:val="en-GB"/>
+        </w:rPr>
+        <w:t>png</w:t>
+      </w:r>
+      <w:proofErr w:type="spellEnd"/>
+      <w:r>
+        <w:rPr>
+          <w:lang w:val="en-GB"/>
+        </w:rPr>
+        <w:t xml:space="preserve"> format, </w:t>
       </w:r>
       <w:r>
         <w:rPr>
@@ -17116,7 +18660,21 @@
         <w:rPr>
           <w:lang w:val="en-GB"/>
         </w:rPr>
-        <w:t>There needs to be a small time_step dt, otherwise the solution will go out of control</w:t>
+        <w:t xml:space="preserve">There needs to be a small </w:t>
+      </w:r>
+      <w:proofErr w:type="spellStart"/>
+      <w:r>
+        <w:rPr>
+          <w:lang w:val="en-GB"/>
+        </w:rPr>
+        <w:t>time_step</w:t>
+      </w:r>
+      <w:proofErr w:type="spellEnd"/>
+      <w:r>
+        <w:rPr>
+          <w:lang w:val="en-GB"/>
+        </w:rPr>
+        <w:t xml:space="preserve"> dt, otherwise the solution will go out of control</w:t>
       </w:r>
     </w:p>
     <w:p>
@@ -17597,7 +19155,21 @@
         <w:rPr>
           <w:lang w:val="en-GB"/>
         </w:rPr>
-        <w:t xml:space="preserve">        "lmbd": 50,</w:t>
+        <w:t xml:space="preserve">        "</w:t>
+      </w:r>
+      <w:proofErr w:type="spellStart"/>
+      <w:r>
+        <w:rPr>
+          <w:lang w:val="en-GB"/>
+        </w:rPr>
+        <w:t>lmbd</w:t>
+      </w:r>
+      <w:proofErr w:type="spellEnd"/>
+      <w:r>
+        <w:rPr>
+          <w:lang w:val="en-GB"/>
+        </w:rPr>
+        <w:t>": 50,</w:t>
       </w:r>
     </w:p>
     <w:p>
@@ -17626,63 +19198,133 @@
           <w:lang w:val="en-GB"/>
         </w:rPr>
         <w:lastRenderedPageBreak/>
-        <w:t xml:space="preserve">        "object_length": 0.01,</w:t>
-      </w:r>
-    </w:p>
-    <w:p>
-      <w:pPr>
-        <w:jc w:val="both"/>
-        <w:rPr>
-          <w:lang w:val="en-GB"/>
-        </w:rPr>
-      </w:pPr>
-      <w:r>
-        <w:rPr>
-          <w:lang w:val="en-GB"/>
-        </w:rPr>
-        <w:t xml:space="preserve">        "place_of_interest": 0.0045,</w:t>
-      </w:r>
-    </w:p>
-    <w:p>
-      <w:pPr>
-        <w:jc w:val="both"/>
-        <w:rPr>
-          <w:lang w:val="en-GB"/>
-        </w:rPr>
-      </w:pPr>
-      <w:r>
-        <w:rPr>
-          <w:lang w:val="en-GB"/>
-        </w:rPr>
-        <w:t xml:space="preserve">        "number_of_elements": 100,</w:t>
-      </w:r>
-    </w:p>
-    <w:p>
-      <w:pPr>
-        <w:jc w:val="both"/>
-        <w:rPr>
-          <w:lang w:val="en-GB"/>
-        </w:rPr>
-      </w:pPr>
-      <w:r>
-        <w:rPr>
-          <w:lang w:val="en-GB"/>
-        </w:rPr>
-        <w:t xml:space="preserve">        "callback_period": 500,</w:t>
-      </w:r>
-    </w:p>
-    <w:p>
-      <w:pPr>
-        <w:jc w:val="both"/>
-        <w:rPr>
-          <w:lang w:val="en-GB"/>
-        </w:rPr>
-      </w:pPr>
-      <w:r>
-        <w:rPr>
-          <w:lang w:val="en-GB"/>
-        </w:rPr>
-        <w:t xml:space="preserve">        "robin_alpha": 13.5,</w:t>
+        <w:t xml:space="preserve">        "</w:t>
+      </w:r>
+      <w:proofErr w:type="spellStart"/>
+      <w:r>
+        <w:rPr>
+          <w:lang w:val="en-GB"/>
+        </w:rPr>
+        <w:t>object_length</w:t>
+      </w:r>
+      <w:proofErr w:type="spellEnd"/>
+      <w:r>
+        <w:rPr>
+          <w:lang w:val="en-GB"/>
+        </w:rPr>
+        <w:t>": 0.01,</w:t>
+      </w:r>
+    </w:p>
+    <w:p>
+      <w:pPr>
+        <w:jc w:val="both"/>
+        <w:rPr>
+          <w:lang w:val="en-GB"/>
+        </w:rPr>
+      </w:pPr>
+      <w:r>
+        <w:rPr>
+          <w:lang w:val="en-GB"/>
+        </w:rPr>
+        <w:t xml:space="preserve">        "</w:t>
+      </w:r>
+      <w:proofErr w:type="spellStart"/>
+      <w:r>
+        <w:rPr>
+          <w:lang w:val="en-GB"/>
+        </w:rPr>
+        <w:t>place_of_interest</w:t>
+      </w:r>
+      <w:proofErr w:type="spellEnd"/>
+      <w:r>
+        <w:rPr>
+          <w:lang w:val="en-GB"/>
+        </w:rPr>
+        <w:t>": 0.0045,</w:t>
+      </w:r>
+    </w:p>
+    <w:p>
+      <w:pPr>
+        <w:jc w:val="both"/>
+        <w:rPr>
+          <w:lang w:val="en-GB"/>
+        </w:rPr>
+      </w:pPr>
+      <w:r>
+        <w:rPr>
+          <w:lang w:val="en-GB"/>
+        </w:rPr>
+        <w:t xml:space="preserve">        "</w:t>
+      </w:r>
+      <w:proofErr w:type="spellStart"/>
+      <w:r>
+        <w:rPr>
+          <w:lang w:val="en-GB"/>
+        </w:rPr>
+        <w:t>number_of_elements</w:t>
+      </w:r>
+      <w:proofErr w:type="spellEnd"/>
+      <w:r>
+        <w:rPr>
+          <w:lang w:val="en-GB"/>
+        </w:rPr>
+        <w:t>": 100,</w:t>
+      </w:r>
+    </w:p>
+    <w:p>
+      <w:pPr>
+        <w:jc w:val="both"/>
+        <w:rPr>
+          <w:lang w:val="en-GB"/>
+        </w:rPr>
+      </w:pPr>
+      <w:r>
+        <w:rPr>
+          <w:lang w:val="en-GB"/>
+        </w:rPr>
+        <w:t xml:space="preserve">        "</w:t>
+      </w:r>
+      <w:proofErr w:type="spellStart"/>
+      <w:r>
+        <w:rPr>
+          <w:lang w:val="en-GB"/>
+        </w:rPr>
+        <w:t>callback_period</w:t>
+      </w:r>
+      <w:proofErr w:type="spellEnd"/>
+      <w:r>
+        <w:rPr>
+          <w:lang w:val="en-GB"/>
+        </w:rPr>
+        <w:t>": 500,</w:t>
+      </w:r>
+    </w:p>
+    <w:p>
+      <w:pPr>
+        <w:jc w:val="both"/>
+        <w:rPr>
+          <w:lang w:val="en-GB"/>
+        </w:rPr>
+      </w:pPr>
+      <w:r>
+        <w:rPr>
+          <w:lang w:val="en-GB"/>
+        </w:rPr>
+        <w:t xml:space="preserve">        "</w:t>
+      </w:r>
+      <w:proofErr w:type="spellStart"/>
+      <w:r>
+        <w:rPr>
+          <w:lang w:val="en-GB"/>
+        </w:rPr>
+        <w:t>robin_alpha</w:t>
+      </w:r>
+      <w:proofErr w:type="spellEnd"/>
+      <w:r>
+        <w:rPr>
+          <w:lang w:val="en-GB"/>
+        </w:rPr>
+        <w:t>": 13.5,</w:t>
       </w:r>
     </w:p>
     <w:p>
@@ -17710,7 +19352,21 @@
         <w:rPr>
           <w:lang w:val="en-GB"/>
         </w:rPr>
-        <w:t xml:space="preserve">        "window_span": 4,</w:t>
+        <w:t xml:space="preserve">        "</w:t>
+      </w:r>
+      <w:proofErr w:type="spellStart"/>
+      <w:r>
+        <w:rPr>
+          <w:lang w:val="en-GB"/>
+        </w:rPr>
+        <w:t>window_span</w:t>
+      </w:r>
+      <w:proofErr w:type="spellEnd"/>
+      <w:r>
+        <w:rPr>
+          <w:lang w:val="en-GB"/>
+        </w:rPr>
+        <w:t>": 4,</w:t>
       </w:r>
     </w:p>
     <w:p>
@@ -17738,35 +19394,77 @@
         <w:rPr>
           <w:lang w:val="en-GB"/>
         </w:rPr>
-        <w:t xml:space="preserve">        "q_init": 0,</w:t>
-      </w:r>
-    </w:p>
-    <w:p>
-      <w:pPr>
-        <w:jc w:val="both"/>
-        <w:rPr>
-          <w:lang w:val="en-GB"/>
-        </w:rPr>
-      </w:pPr>
-      <w:r>
-        <w:rPr>
-          <w:lang w:val="en-GB"/>
-        </w:rPr>
-        <w:t xml:space="preserve">        "init_q_adjustment": 20,</w:t>
-      </w:r>
-    </w:p>
-    <w:p>
-      <w:pPr>
-        <w:jc w:val="both"/>
-        <w:rPr>
-          <w:lang w:val="en-GB"/>
-        </w:rPr>
-      </w:pPr>
-      <w:r>
-        <w:rPr>
-          <w:lang w:val="en-GB"/>
-        </w:rPr>
-        <w:t xml:space="preserve">        "adjusting_value": -0.7</w:t>
+        <w:t xml:space="preserve">        "</w:t>
+      </w:r>
+      <w:proofErr w:type="spellStart"/>
+      <w:r>
+        <w:rPr>
+          <w:lang w:val="en-GB"/>
+        </w:rPr>
+        <w:t>q_init</w:t>
+      </w:r>
+      <w:proofErr w:type="spellEnd"/>
+      <w:r>
+        <w:rPr>
+          <w:lang w:val="en-GB"/>
+        </w:rPr>
+        <w:t>": 0,</w:t>
+      </w:r>
+    </w:p>
+    <w:p>
+      <w:pPr>
+        <w:jc w:val="both"/>
+        <w:rPr>
+          <w:lang w:val="en-GB"/>
+        </w:rPr>
+      </w:pPr>
+      <w:r>
+        <w:rPr>
+          <w:lang w:val="en-GB"/>
+        </w:rPr>
+        <w:t xml:space="preserve">        "</w:t>
+      </w:r>
+      <w:proofErr w:type="spellStart"/>
+      <w:r>
+        <w:rPr>
+          <w:lang w:val="en-GB"/>
+        </w:rPr>
+        <w:t>init_q_adjustment</w:t>
+      </w:r>
+      <w:proofErr w:type="spellEnd"/>
+      <w:r>
+        <w:rPr>
+          <w:lang w:val="en-GB"/>
+        </w:rPr>
+        <w:t>": 20,</w:t>
+      </w:r>
+    </w:p>
+    <w:p>
+      <w:pPr>
+        <w:jc w:val="both"/>
+        <w:rPr>
+          <w:lang w:val="en-GB"/>
+        </w:rPr>
+      </w:pPr>
+      <w:r>
+        <w:rPr>
+          <w:lang w:val="en-GB"/>
+        </w:rPr>
+        <w:t xml:space="preserve">        "</w:t>
+      </w:r>
+      <w:proofErr w:type="spellStart"/>
+      <w:r>
+        <w:rPr>
+          <w:lang w:val="en-GB"/>
+        </w:rPr>
+        <w:t>adjusting_value</w:t>
+      </w:r>
+      <w:proofErr w:type="spellEnd"/>
+      <w:r>
+        <w:rPr>
+          <w:lang w:val="en-GB"/>
+        </w:rPr>
+        <w:t>": -0.7</w:t>
       </w:r>
     </w:p>
     <w:p>
@@ -17845,8 +19543,30 @@
         <w:rPr>
           <w:lang w:val="en-GB"/>
         </w:rPr>
-        <w:t>Laptop Acer Aspire E5-575G, processor Intel® Core™ i5-6200U @ 2.30 GHz, 8GB RAM, 64bitový operační systém</w:t>
-      </w:r>
+        <w:t xml:space="preserve">Laptop Acer Aspire E5-575G, processor Intel® Core™ i5-6200U @ 2.30 GHz, 8GB RAM, 64bitový </w:t>
+      </w:r>
+      <w:proofErr w:type="spellStart"/>
+      <w:r>
+        <w:rPr>
+          <w:lang w:val="en-GB"/>
+        </w:rPr>
+        <w:t>operační</w:t>
+      </w:r>
+      <w:proofErr w:type="spellEnd"/>
+      <w:r>
+        <w:rPr>
+          <w:lang w:val="en-GB"/>
+        </w:rPr>
+        <w:t xml:space="preserve"> </w:t>
+      </w:r>
+      <w:proofErr w:type="spellStart"/>
+      <w:r>
+        <w:rPr>
+          <w:lang w:val="en-GB"/>
+        </w:rPr>
+        <w:t>systém</w:t>
+      </w:r>
+      <w:proofErr w:type="spellEnd"/>
     </w:p>
     <w:p>
       <w:pPr>
@@ -18444,7 +20164,21 @@
         <w:rPr>
           <w:lang w:val="en-GB"/>
         </w:rPr>
-        <w:t>Using numpy library</w:t>
+        <w:t xml:space="preserve">Using </w:t>
+      </w:r>
+      <w:proofErr w:type="spellStart"/>
+      <w:r>
+        <w:rPr>
+          <w:lang w:val="en-GB"/>
+        </w:rPr>
+        <w:t>numpy</w:t>
+      </w:r>
+      <w:proofErr w:type="spellEnd"/>
+      <w:r>
+        <w:rPr>
+          <w:lang w:val="en-GB"/>
+        </w:rPr>
+        <w:t xml:space="preserve"> library</w:t>
       </w:r>
     </w:p>
     <w:p>
@@ -18459,11 +20193,19 @@
           <w:lang w:val="en-GB"/>
         </w:rPr>
       </w:pPr>
-      <w:r>
-        <w:rPr>
-          <w:lang w:val="en-GB"/>
-        </w:rPr>
-        <w:t xml:space="preserve">Numpy offers multiple functions </w:t>
+      <w:proofErr w:type="spellStart"/>
+      <w:r>
+        <w:rPr>
+          <w:lang w:val="en-GB"/>
+        </w:rPr>
+        <w:t>Numpy</w:t>
+      </w:r>
+      <w:proofErr w:type="spellEnd"/>
+      <w:r>
+        <w:rPr>
+          <w:lang w:val="en-GB"/>
+        </w:rPr>
+        <w:t xml:space="preserve"> offers multiple functions </w:t>
       </w:r>
       <w:r>
         <w:rPr>
@@ -18502,6 +20244,7 @@
           <w:lang w:val="en-GB"/>
         </w:rPr>
       </w:pPr>
+      <w:proofErr w:type="spellStart"/>
       <w:r>
         <w:rPr>
           <w:lang w:val="en-GB"/>
@@ -18530,7 +20273,14 @@
         <w:rPr>
           <w:lang w:val="en-GB"/>
         </w:rPr>
-        <w:t>.linspace(</w:t>
+        <w:t>.linspace</w:t>
+      </w:r>
+      <w:proofErr w:type="spellEnd"/>
+      <w:r>
+        <w:rPr>
+          <w:lang w:val="en-GB"/>
+        </w:rPr>
+        <w:t>(</w:t>
       </w:r>
       <w:r>
         <w:rPr>
@@ -18556,11 +20306,19 @@
         </w:rPr>
         <w:t xml:space="preserve">50, </w:t>
       </w:r>
-      <w:r>
-        <w:rPr>
-          <w:lang w:val="en-GB"/>
-        </w:rPr>
-        <w:t>num=</w:t>
+      <w:proofErr w:type="spellStart"/>
+      <w:r>
+        <w:rPr>
+          <w:lang w:val="en-GB"/>
+        </w:rPr>
+        <w:t>num</w:t>
+      </w:r>
+      <w:proofErr w:type="spellEnd"/>
+      <w:r>
+        <w:rPr>
+          <w:lang w:val="en-GB"/>
+        </w:rPr>
+        <w:t>=</w:t>
       </w:r>
       <w:r>
         <w:rPr>
@@ -18696,6 +20454,7 @@
           <w:lang w:val="en-GB"/>
         </w:rPr>
       </w:pPr>
+      <w:proofErr w:type="spellStart"/>
       <w:r>
         <w:rPr>
           <w:lang w:val="en-GB"/>
@@ -18724,7 +20483,14 @@
         <w:rPr>
           <w:lang w:val="en-GB"/>
         </w:rPr>
-        <w:t>.logspace(</w:t>
+        <w:t>.logspace</w:t>
+      </w:r>
+      <w:proofErr w:type="spellEnd"/>
+      <w:r>
+        <w:rPr>
+          <w:lang w:val="en-GB"/>
+        </w:rPr>
+        <w:t>(</w:t>
       </w:r>
       <w:r>
         <w:rPr>
@@ -18748,7 +20514,21 @@
         <w:rPr>
           <w:lang w:val="en-GB"/>
         </w:rPr>
-        <w:t>-1, num=100, base=10)</w:t>
+        <w:t xml:space="preserve">-1, </w:t>
+      </w:r>
+      <w:proofErr w:type="spellStart"/>
+      <w:r>
+        <w:rPr>
+          <w:lang w:val="en-GB"/>
+        </w:rPr>
+        <w:t>num</w:t>
+      </w:r>
+      <w:proofErr w:type="spellEnd"/>
+      <w:r>
+        <w:rPr>
+          <w:lang w:val="en-GB"/>
+        </w:rPr>
+        <w:t>=100, base=10)</w:t>
       </w:r>
     </w:p>
     <w:p>
@@ -18786,7 +20566,21 @@
         <w:rPr>
           <w:lang w:val="en-GB"/>
         </w:rPr>
-        <w:t xml:space="preserve">Works the same as numpy.linspace(), but </w:t>
+        <w:t xml:space="preserve">Works the same as </w:t>
+      </w:r>
+      <w:proofErr w:type="spellStart"/>
+      <w:r>
+        <w:rPr>
+          <w:lang w:val="en-GB"/>
+        </w:rPr>
+        <w:t>numpy.linspace</w:t>
+      </w:r>
+      <w:proofErr w:type="spellEnd"/>
+      <w:r>
+        <w:rPr>
+          <w:lang w:val="en-GB"/>
+        </w:rPr>
+        <w:t xml:space="preserve">(), but </w:t>
       </w:r>
       <w:r>
         <w:rPr>
@@ -18989,6 +20783,7 @@
           <w:lang w:val="en-GB"/>
         </w:rPr>
       </w:pPr>
+      <w:proofErr w:type="spellStart"/>
       <w:r>
         <w:rPr>
           <w:lang w:val="en-GB"/>
@@ -19017,7 +20812,14 @@
         <w:rPr>
           <w:lang w:val="en-GB"/>
         </w:rPr>
-        <w:t>.arange(</w:t>
+        <w:t>.arange</w:t>
+      </w:r>
+      <w:proofErr w:type="spellEnd"/>
+      <w:r>
+        <w:rPr>
+          <w:lang w:val="en-GB"/>
+        </w:rPr>
+        <w:t>(</w:t>
       </w:r>
       <w:r>
         <w:rPr>
@@ -22351,7 +24153,21 @@
         <w:rPr>
           <w:lang w:val="en-GB"/>
         </w:rPr>
-        <w:t>TODO: Create tests and description for the q_init and other new arguments</w:t>
+        <w:t xml:space="preserve">TODO: Create tests and description for the </w:t>
+      </w:r>
+      <w:proofErr w:type="spellStart"/>
+      <w:r>
+        <w:rPr>
+          <w:lang w:val="en-GB"/>
+        </w:rPr>
+        <w:t>q_init</w:t>
+      </w:r>
+      <w:proofErr w:type="spellEnd"/>
+      <w:r>
+        <w:rPr>
+          <w:lang w:val="en-GB"/>
+        </w:rPr>
+        <w:t xml:space="preserve"> and other new arguments</w:t>
       </w:r>
     </w:p>
     <w:p>
@@ -22417,8 +24233,16 @@
           <w:lang w:val="en-GB"/>
         </w:rPr>
         <w:lastRenderedPageBreak/>
-        <w:t>Meaning we probably do not need any special methods for determining the good heatflux</w:t>
-      </w:r>
+        <w:t xml:space="preserve">Meaning we probably do not need any special methods for determining the good </w:t>
+      </w:r>
+      <w:proofErr w:type="spellStart"/>
+      <w:r>
+        <w:rPr>
+          <w:lang w:val="en-GB"/>
+        </w:rPr>
+        <w:t>heatflux</w:t>
+      </w:r>
+      <w:proofErr w:type="spellEnd"/>
       <w:r>
         <w:rPr>
           <w:lang w:val="en-GB"/>
@@ -22467,7 +24291,35 @@
         <w:rPr>
           <w:lang w:val="en-GB"/>
         </w:rPr>
-        <w:t>Also it is good to decrease the init_q_adjustment with decreasing dt, because the changes in heatflux for that shorter time period is expected to be lower</w:t>
+        <w:t xml:space="preserve">Also it is good to decrease the </w:t>
+      </w:r>
+      <w:proofErr w:type="spellStart"/>
+      <w:r>
+        <w:rPr>
+          <w:lang w:val="en-GB"/>
+        </w:rPr>
+        <w:t>init_q_adjustment</w:t>
+      </w:r>
+      <w:proofErr w:type="spellEnd"/>
+      <w:r>
+        <w:rPr>
+          <w:lang w:val="en-GB"/>
+        </w:rPr>
+        <w:t xml:space="preserve"> with decreasing dt, because the changes in </w:t>
+      </w:r>
+      <w:proofErr w:type="spellStart"/>
+      <w:r>
+        <w:rPr>
+          <w:lang w:val="en-GB"/>
+        </w:rPr>
+        <w:t>heatflux</w:t>
+      </w:r>
+      <w:proofErr w:type="spellEnd"/>
+      <w:r>
+        <w:rPr>
+          <w:lang w:val="en-GB"/>
+        </w:rPr>
+        <w:t xml:space="preserve"> for that shorter time period is expected to be lower</w:t>
       </w:r>
     </w:p>
     <w:p>
@@ -22506,6 +24358,81 @@
           <w:lang w:val="en-GB"/>
         </w:rPr>
         <w:t>TODO: describe the process of smoothing, and its challenges</w:t>
+      </w:r>
+    </w:p>
+    <w:p>
+      <w:pPr>
+        <w:pStyle w:val="Odstavecseseznamem"/>
+        <w:numPr>
+          <w:ilvl w:val="2"/>
+          <w:numId w:val="1"/>
+        </w:numPr>
+        <w:jc w:val="both"/>
+        <w:rPr>
+          <w:lang w:val="en-GB"/>
+        </w:rPr>
+      </w:pPr>
+      <w:r>
+        <w:rPr>
+          <w:lang w:val="en-GB"/>
+        </w:rPr>
+        <w:t>Moving average is turning out to be better</w:t>
+      </w:r>
+    </w:p>
+    <w:p>
+      <w:pPr>
+        <w:pStyle w:val="Odstavecseseznamem"/>
+        <w:numPr>
+          <w:ilvl w:val="2"/>
+          <w:numId w:val="1"/>
+        </w:numPr>
+        <w:jc w:val="both"/>
+        <w:rPr>
+          <w:lang w:val="en-GB"/>
+        </w:rPr>
+      </w:pPr>
+      <w:r>
+        <w:rPr>
+          <w:lang w:val="en-GB"/>
+        </w:rPr>
+        <w:t>It can be advantageous to perform the smoothing multiple times</w:t>
+      </w:r>
+    </w:p>
+    <w:p>
+      <w:pPr>
+        <w:pStyle w:val="Odstavecseseznamem"/>
+        <w:numPr>
+          <w:ilvl w:val="2"/>
+          <w:numId w:val="1"/>
+        </w:numPr>
+        <w:jc w:val="both"/>
+        <w:rPr>
+          <w:lang w:val="en-GB"/>
+        </w:rPr>
+      </w:pPr>
+      <w:r>
+        <w:rPr>
+          <w:lang w:val="en-GB"/>
+        </w:rPr>
+        <w:t>2 times 2 window length yields the best results</w:t>
+      </w:r>
+      <w:r>
+        <w:rPr>
+          <w:lang w:val="en-GB"/>
+        </w:rPr>
+        <w:t xml:space="preserve"> when </w:t>
+      </w:r>
+      <w:r>
+        <w:rPr>
+          <w:lang w:val="en-GB"/>
+        </w:rPr>
+        <w:t>dt</w:t>
+      </w:r>
+      <w:r>
+        <w:rPr>
+          <w:lang w:val="en-GB"/>
+        </w:rPr>
+        <w:t xml:space="preserve"> is 20</w:t>
       </w:r>
       <w:bookmarkStart w:id="16" w:name="_GoBack"/>
       <w:bookmarkEnd w:id="16"/>
@@ -22807,8 +24734,16 @@
         <w:rPr>
           <w:lang w:val="en-GB"/>
         </w:rPr>
-        <w:t>It is possible, but the errors at the end of the simulation are going balististic</w:t>
-      </w:r>
+        <w:t xml:space="preserve">It is possible, but the errors at the end of the simulation are going </w:t>
+      </w:r>
+      <w:proofErr w:type="spellStart"/>
+      <w:r>
+        <w:rPr>
+          <w:lang w:val="en-GB"/>
+        </w:rPr>
+        <w:t>balististic</w:t>
+      </w:r>
+      <w:proofErr w:type="spellEnd"/>
     </w:p>
     <w:p>
       <w:pPr>
@@ -22927,6 +24862,7 @@
         <w:rPr>
           <w:lang w:val="en-GB"/>
         </w:rPr>
+        <w:lastRenderedPageBreak/>
         <w:t>If not possible, have it as a python module</w:t>
       </w:r>
     </w:p>
@@ -22971,7 +24907,35 @@
         <w:rPr>
           <w:lang w:val="en-GB"/>
         </w:rPr>
-        <w:t>Create a .py file from .ui file</w:t>
+        <w:t>Create a .</w:t>
+      </w:r>
+      <w:proofErr w:type="spellStart"/>
+      <w:r>
+        <w:rPr>
+          <w:lang w:val="en-GB"/>
+        </w:rPr>
+        <w:t>py</w:t>
+      </w:r>
+      <w:proofErr w:type="spellEnd"/>
+      <w:r>
+        <w:rPr>
+          <w:lang w:val="en-GB"/>
+        </w:rPr>
+        <w:t xml:space="preserve"> file from .</w:t>
+      </w:r>
+      <w:proofErr w:type="spellStart"/>
+      <w:r>
+        <w:rPr>
+          <w:lang w:val="en-GB"/>
+        </w:rPr>
+        <w:t>ui</w:t>
+      </w:r>
+      <w:proofErr w:type="spellEnd"/>
+      <w:r>
+        <w:rPr>
+          <w:lang w:val="en-GB"/>
+        </w:rPr>
+        <w:t xml:space="preserve"> file</w:t>
       </w:r>
       <w:r>
         <w:rPr>
@@ -22996,7 +24960,6 @@
         <w:rPr>
           <w:lang w:val="en-GB"/>
         </w:rPr>
-        <w:lastRenderedPageBreak/>
         <w:t xml:space="preserve">Contemplate the </w:t>
       </w:r>
       <w:r>
@@ -23066,13 +25029,41 @@
         <w:rPr>
           <w:lang w:val="en-GB"/>
         </w:rPr>
-        <w:t>Test the impact of q_init in inverse problems</w:t>
-      </w:r>
-      <w:r>
-        <w:rPr>
-          <w:lang w:val="en-GB"/>
-        </w:rPr>
-        <w:t xml:space="preserve"> – and probably make it inputable from GUI</w:t>
+        <w:t xml:space="preserve">Test the impact of </w:t>
+      </w:r>
+      <w:proofErr w:type="spellStart"/>
+      <w:r>
+        <w:rPr>
+          <w:lang w:val="en-GB"/>
+        </w:rPr>
+        <w:t>q_init</w:t>
+      </w:r>
+      <w:proofErr w:type="spellEnd"/>
+      <w:r>
+        <w:rPr>
+          <w:lang w:val="en-GB"/>
+        </w:rPr>
+        <w:t xml:space="preserve"> in inverse problems</w:t>
+      </w:r>
+      <w:r>
+        <w:rPr>
+          <w:lang w:val="en-GB"/>
+        </w:rPr>
+        <w:t xml:space="preserve"> – and probably make it </w:t>
+      </w:r>
+      <w:proofErr w:type="spellStart"/>
+      <w:r>
+        <w:rPr>
+          <w:lang w:val="en-GB"/>
+        </w:rPr>
+        <w:t>inputable</w:t>
+      </w:r>
+      <w:proofErr w:type="spellEnd"/>
+      <w:r>
+        <w:rPr>
+          <w:lang w:val="en-GB"/>
+        </w:rPr>
+        <w:t xml:space="preserve"> from GUI</w:t>
       </w:r>
     </w:p>
     <w:p>
@@ -23091,7 +25082,21 @@
         <w:rPr>
           <w:lang w:val="en-GB"/>
         </w:rPr>
-        <w:t>Test the impact of the coefficient q_adj is being multiplied by (-0.7 now)</w:t>
+        <w:t xml:space="preserve">Test the impact of the coefficient </w:t>
+      </w:r>
+      <w:proofErr w:type="spellStart"/>
+      <w:r>
+        <w:rPr>
+          <w:lang w:val="en-GB"/>
+        </w:rPr>
+        <w:t>q_adj</w:t>
+      </w:r>
+      <w:proofErr w:type="spellEnd"/>
+      <w:r>
+        <w:rPr>
+          <w:lang w:val="en-GB"/>
+        </w:rPr>
+        <w:t xml:space="preserve"> is being multiplied by (-0.7 now)</w:t>
       </w:r>
     </w:p>
     <w:p>
@@ -23110,7 +25115,21 @@
         <w:rPr>
           <w:lang w:val="en-GB"/>
         </w:rPr>
-        <w:t xml:space="preserve">Test the impact of the whole inverse approach (changing window span, q_init, having various logic for finding satisfying heat flux etc.) on </w:t>
+        <w:t xml:space="preserve">Test the impact of the whole inverse approach (changing window span, </w:t>
+      </w:r>
+      <w:proofErr w:type="spellStart"/>
+      <w:r>
+        <w:rPr>
+          <w:lang w:val="en-GB"/>
+        </w:rPr>
+        <w:t>q_init</w:t>
+      </w:r>
+      <w:proofErr w:type="spellEnd"/>
+      <w:r>
+        <w:rPr>
+          <w:lang w:val="en-GB"/>
+        </w:rPr>
+        <w:t xml:space="preserve">, having various logic for finding satisfying heat flux etc.) on </w:t>
       </w:r>
       <w:r>
         <w:rPr>
@@ -23141,7 +25160,35 @@
         <w:rPr>
           <w:lang w:val="en-GB"/>
         </w:rPr>
-        <w:t>We can even randomly generate some heat flux values in time, calculate the temperature distribution through our NumericalForward, and then trying NumericalInverse for these temperature data,</w:t>
+        <w:t xml:space="preserve">We can even randomly generate some heat flux values in time, calculate the temperature distribution through our </w:t>
+      </w:r>
+      <w:proofErr w:type="spellStart"/>
+      <w:r>
+        <w:rPr>
+          <w:lang w:val="en-GB"/>
+        </w:rPr>
+        <w:t>NumericalForward</w:t>
+      </w:r>
+      <w:proofErr w:type="spellEnd"/>
+      <w:r>
+        <w:rPr>
+          <w:lang w:val="en-GB"/>
+        </w:rPr>
+        <w:t xml:space="preserve">, and then trying </w:t>
+      </w:r>
+      <w:proofErr w:type="spellStart"/>
+      <w:r>
+        <w:rPr>
+          <w:lang w:val="en-GB"/>
+        </w:rPr>
+        <w:t>NumericalInverse</w:t>
+      </w:r>
+      <w:proofErr w:type="spellEnd"/>
+      <w:r>
+        <w:rPr>
+          <w:lang w:val="en-GB"/>
+        </w:rPr>
+        <w:t xml:space="preserve"> for these temperature data,</w:t>
       </w:r>
       <w:r>
         <w:rPr>
@@ -24450,7 +26497,7 @@
 </file>
 
 <file path=customXml/itemProps1.xml><?xml version="1.0" encoding="utf-8"?>
-<ds:datastoreItem xmlns:ds="http://schemas.openxmlformats.org/officeDocument/2006/customXml" ds:itemID="{441B804C-09FC-4C63-9B79-0E32DEA2F9CB}">
+<ds:datastoreItem xmlns:ds="http://schemas.openxmlformats.org/officeDocument/2006/customXml" ds:itemID="{9C48BC4F-7761-47BA-9CA9-390D6E837C5F}">
   <ds:schemaRefs>
     <ds:schemaRef ds:uri="http://schemas.openxmlformats.org/officeDocument/2006/bibliography"/>
   </ds:schemaRefs>

--- a/Thesis/Inverse heat transfer software.docx
+++ b/Thesis/Inverse heat transfer software.docx
@@ -69,7 +69,7 @@
             </w:rPr>
             <w:fldChar w:fldCharType="separate"/>
           </w:r>
-          <w:hyperlink w:anchor="_Toc30619326" w:history="1">
+          <w:hyperlink w:anchor="_Toc31185256" w:history="1">
             <w:r>
               <w:rPr>
                 <w:rStyle w:val="Hypertextovodkaz"/>
@@ -97,7 +97,7 @@
                 <w:noProof/>
                 <w:webHidden/>
               </w:rPr>
-              <w:instrText xml:space="preserve"> PAGEREF _Toc30619326 \h </w:instrText>
+              <w:instrText xml:space="preserve"> PAGEREF _Toc31185256 \h </w:instrText>
             </w:r>
             <w:r>
               <w:rPr>
@@ -140,7 +140,7 @@
               <w:lang w:eastAsia="cs-CZ"/>
             </w:rPr>
           </w:pPr>
-          <w:hyperlink w:anchor="_Toc30619327" w:history="1">
+          <w:hyperlink w:anchor="_Toc31185257" w:history="1">
             <w:r>
               <w:rPr>
                 <w:rStyle w:val="Hypertextovodkaz"/>
@@ -168,7 +168,7 @@
                 <w:noProof/>
                 <w:webHidden/>
               </w:rPr>
-              <w:instrText xml:space="preserve"> PAGEREF _Toc30619327 \h </w:instrText>
+              <w:instrText xml:space="preserve"> PAGEREF _Toc31185257 \h </w:instrText>
             </w:r>
             <w:r>
               <w:rPr>
@@ -211,7 +211,7 @@
               <w:lang w:eastAsia="cs-CZ"/>
             </w:rPr>
           </w:pPr>
-          <w:hyperlink w:anchor="_Toc30619328" w:history="1">
+          <w:hyperlink w:anchor="_Toc31185258" w:history="1">
             <w:r>
               <w:rPr>
                 <w:rStyle w:val="Hypertextovodkaz"/>
@@ -239,7 +239,7 @@
                 <w:noProof/>
                 <w:webHidden/>
               </w:rPr>
-              <w:instrText xml:space="preserve"> PAGEREF _Toc30619328 \h </w:instrText>
+              <w:instrText xml:space="preserve"> PAGEREF _Toc31185258 \h </w:instrText>
             </w:r>
             <w:r>
               <w:rPr>
@@ -282,7 +282,7 @@
               <w:lang w:eastAsia="cs-CZ"/>
             </w:rPr>
           </w:pPr>
-          <w:hyperlink w:anchor="_Toc30619329" w:history="1">
+          <w:hyperlink w:anchor="_Toc31185259" w:history="1">
             <w:r>
               <w:rPr>
                 <w:rStyle w:val="Hypertextovodkaz"/>
@@ -310,7 +310,7 @@
                 <w:noProof/>
                 <w:webHidden/>
               </w:rPr>
-              <w:instrText xml:space="preserve"> PAGEREF _Toc30619329 \h </w:instrText>
+              <w:instrText xml:space="preserve"> PAGEREF _Toc31185259 \h </w:instrText>
             </w:r>
             <w:r>
               <w:rPr>
@@ -353,7 +353,7 @@
               <w:lang w:eastAsia="cs-CZ"/>
             </w:rPr>
           </w:pPr>
-          <w:hyperlink w:anchor="_Toc30619330" w:history="1">
+          <w:hyperlink w:anchor="_Toc31185260" w:history="1">
             <w:r>
               <w:rPr>
                 <w:rStyle w:val="Hypertextovodkaz"/>
@@ -381,7 +381,7 @@
                 <w:noProof/>
                 <w:webHidden/>
               </w:rPr>
-              <w:instrText xml:space="preserve"> PAGEREF _Toc30619330 \h </w:instrText>
+              <w:instrText xml:space="preserve"> PAGEREF _Toc31185260 \h </w:instrText>
             </w:r>
             <w:r>
               <w:rPr>
@@ -424,7 +424,7 @@
               <w:lang w:eastAsia="cs-CZ"/>
             </w:rPr>
           </w:pPr>
-          <w:hyperlink w:anchor="_Toc30619331" w:history="1">
+          <w:hyperlink w:anchor="_Toc31185261" w:history="1">
             <w:r>
               <w:rPr>
                 <w:rStyle w:val="Hypertextovodkaz"/>
@@ -452,7 +452,7 @@
                 <w:noProof/>
                 <w:webHidden/>
               </w:rPr>
-              <w:instrText xml:space="preserve"> PAGEREF _Toc30619331 \h </w:instrText>
+              <w:instrText xml:space="preserve"> PAGEREF _Toc31185261 \h </w:instrText>
             </w:r>
             <w:r>
               <w:rPr>
@@ -495,7 +495,7 @@
               <w:lang w:eastAsia="cs-CZ"/>
             </w:rPr>
           </w:pPr>
-          <w:hyperlink w:anchor="_Toc30619332" w:history="1">
+          <w:hyperlink w:anchor="_Toc31185262" w:history="1">
             <w:r>
               <w:rPr>
                 <w:rStyle w:val="Hypertextovodkaz"/>
@@ -523,7 +523,7 @@
                 <w:noProof/>
                 <w:webHidden/>
               </w:rPr>
-              <w:instrText xml:space="preserve"> PAGEREF _Toc30619332 \h </w:instrText>
+              <w:instrText xml:space="preserve"> PAGEREF _Toc31185262 \h </w:instrText>
             </w:r>
             <w:r>
               <w:rPr>
@@ -566,7 +566,7 @@
               <w:lang w:eastAsia="cs-CZ"/>
             </w:rPr>
           </w:pPr>
-          <w:hyperlink w:anchor="_Toc30619333" w:history="1">
+          <w:hyperlink w:anchor="_Toc31185263" w:history="1">
             <w:r>
               <w:rPr>
                 <w:rStyle w:val="Hypertextovodkaz"/>
@@ -594,7 +594,7 @@
                 <w:noProof/>
                 <w:webHidden/>
               </w:rPr>
-              <w:instrText xml:space="preserve"> PAGEREF _Toc30619333 \h </w:instrText>
+              <w:instrText xml:space="preserve"> PAGEREF _Toc31185263 \h </w:instrText>
             </w:r>
             <w:r>
               <w:rPr>
@@ -637,7 +637,7 @@
               <w:lang w:eastAsia="cs-CZ"/>
             </w:rPr>
           </w:pPr>
-          <w:hyperlink w:anchor="_Toc30619334" w:history="1">
+          <w:hyperlink w:anchor="_Toc31185264" w:history="1">
             <w:r>
               <w:rPr>
                 <w:rStyle w:val="Hypertextovodkaz"/>
@@ -665,7 +665,7 @@
                 <w:noProof/>
                 <w:webHidden/>
               </w:rPr>
-              <w:instrText xml:space="preserve"> PAGEREF _Toc30619334 \h </w:instrText>
+              <w:instrText xml:space="preserve"> PAGEREF _Toc31185264 \h </w:instrText>
             </w:r>
             <w:r>
               <w:rPr>
@@ -708,7 +708,7 @@
               <w:lang w:eastAsia="cs-CZ"/>
             </w:rPr>
           </w:pPr>
-          <w:hyperlink w:anchor="_Toc30619335" w:history="1">
+          <w:hyperlink w:anchor="_Toc31185265" w:history="1">
             <w:r>
               <w:rPr>
                 <w:rStyle w:val="Hypertextovodkaz"/>
@@ -736,7 +736,7 @@
                 <w:noProof/>
                 <w:webHidden/>
               </w:rPr>
-              <w:instrText xml:space="preserve"> PAGEREF _Toc30619335 \h </w:instrText>
+              <w:instrText xml:space="preserve"> PAGEREF _Toc31185265 \h </w:instrText>
             </w:r>
             <w:r>
               <w:rPr>
@@ -779,7 +779,7 @@
               <w:lang w:eastAsia="cs-CZ"/>
             </w:rPr>
           </w:pPr>
-          <w:hyperlink w:anchor="_Toc30619336" w:history="1">
+          <w:hyperlink w:anchor="_Toc31185266" w:history="1">
             <w:r>
               <w:rPr>
                 <w:rStyle w:val="Hypertextovodkaz"/>
@@ -807,7 +807,7 @@
                 <w:noProof/>
                 <w:webHidden/>
               </w:rPr>
-              <w:instrText xml:space="preserve"> PAGEREF _Toc30619336 \h </w:instrText>
+              <w:instrText xml:space="preserve"> PAGEREF _Toc31185266 \h </w:instrText>
             </w:r>
             <w:r>
               <w:rPr>
@@ -850,7 +850,7 @@
               <w:lang w:eastAsia="cs-CZ"/>
             </w:rPr>
           </w:pPr>
-          <w:hyperlink w:anchor="_Toc30619337" w:history="1">
+          <w:hyperlink w:anchor="_Toc31185267" w:history="1">
             <w:r>
               <w:rPr>
                 <w:rStyle w:val="Hypertextovodkaz"/>
@@ -878,7 +878,7 @@
                 <w:noProof/>
                 <w:webHidden/>
               </w:rPr>
-              <w:instrText xml:space="preserve"> PAGEREF _Toc30619337 \h </w:instrText>
+              <w:instrText xml:space="preserve"> PAGEREF _Toc31185267 \h </w:instrText>
             </w:r>
             <w:r>
               <w:rPr>
@@ -921,7 +921,7 @@
               <w:lang w:eastAsia="cs-CZ"/>
             </w:rPr>
           </w:pPr>
-          <w:hyperlink w:anchor="_Toc30619338" w:history="1">
+          <w:hyperlink w:anchor="_Toc31185268" w:history="1">
             <w:r>
               <w:rPr>
                 <w:rStyle w:val="Hypertextovodkaz"/>
@@ -949,7 +949,7 @@
                 <w:noProof/>
                 <w:webHidden/>
               </w:rPr>
-              <w:instrText xml:space="preserve"> PAGEREF _Toc30619338 \h </w:instrText>
+              <w:instrText xml:space="preserve"> PAGEREF _Toc31185268 \h </w:instrText>
             </w:r>
             <w:r>
               <w:rPr>
@@ -992,7 +992,7 @@
               <w:lang w:eastAsia="cs-CZ"/>
             </w:rPr>
           </w:pPr>
-          <w:hyperlink w:anchor="_Toc30619339" w:history="1">
+          <w:hyperlink w:anchor="_Toc31185269" w:history="1">
             <w:r>
               <w:rPr>
                 <w:rStyle w:val="Hypertextovodkaz"/>
@@ -1020,7 +1020,7 @@
                 <w:noProof/>
                 <w:webHidden/>
               </w:rPr>
-              <w:instrText xml:space="preserve"> PAGEREF _Toc30619339 \h </w:instrText>
+              <w:instrText xml:space="preserve"> PAGEREF _Toc31185269 \h </w:instrText>
             </w:r>
             <w:r>
               <w:rPr>
@@ -1063,7 +1063,7 @@
               <w:lang w:eastAsia="cs-CZ"/>
             </w:rPr>
           </w:pPr>
-          <w:hyperlink w:anchor="_Toc30619340" w:history="1">
+          <w:hyperlink w:anchor="_Toc31185270" w:history="1">
             <w:r>
               <w:rPr>
                 <w:rStyle w:val="Hypertextovodkaz"/>
@@ -1091,7 +1091,7 @@
                 <w:noProof/>
                 <w:webHidden/>
               </w:rPr>
-              <w:instrText xml:space="preserve"> PAGEREF _Toc30619340 \h </w:instrText>
+              <w:instrText xml:space="preserve"> PAGEREF _Toc31185270 \h </w:instrText>
             </w:r>
             <w:r>
               <w:rPr>
@@ -1134,7 +1134,7 @@
               <w:lang w:eastAsia="cs-CZ"/>
             </w:rPr>
           </w:pPr>
-          <w:hyperlink w:anchor="_Toc30619341" w:history="1">
+          <w:hyperlink w:anchor="_Toc31185271" w:history="1">
             <w:r>
               <w:rPr>
                 <w:rStyle w:val="Hypertextovodkaz"/>
@@ -1162,7 +1162,7 @@
                 <w:noProof/>
                 <w:webHidden/>
               </w:rPr>
-              <w:instrText xml:space="preserve"> PAGEREF _Toc30619341 \h </w:instrText>
+              <w:instrText xml:space="preserve"> PAGEREF _Toc31185271 \h </w:instrText>
             </w:r>
             <w:r>
               <w:rPr>
@@ -1205,7 +1205,7 @@
               <w:lang w:eastAsia="cs-CZ"/>
             </w:rPr>
           </w:pPr>
-          <w:hyperlink w:anchor="_Toc30619342" w:history="1">
+          <w:hyperlink w:anchor="_Toc31185272" w:history="1">
             <w:r>
               <w:rPr>
                 <w:rStyle w:val="Hypertextovodkaz"/>
@@ -1233,7 +1233,7 @@
                 <w:noProof/>
                 <w:webHidden/>
               </w:rPr>
-              <w:instrText xml:space="preserve"> PAGEREF _Toc30619342 \h </w:instrText>
+              <w:instrText xml:space="preserve"> PAGEREF _Toc31185272 \h </w:instrText>
             </w:r>
             <w:r>
               <w:rPr>
@@ -1292,14 +1292,16 @@
           <w:lang w:val="en-GB"/>
         </w:rPr>
       </w:pPr>
-      <w:bookmarkStart w:id="0" w:name="_Toc30619326"/>
+      <w:bookmarkStart w:id="0" w:name="_Toc31185256"/>
       <w:r>
         <w:rPr>
           <w:lang w:val="en-GB"/>
         </w:rPr>
         <w:t>Inverse heat transfer software</w:t>
       </w:r>
+      <w:bookmarkStart w:id="1" w:name="_GoBack"/>
       <w:bookmarkEnd w:id="0"/>
+      <w:bookmarkEnd w:id="1"/>
     </w:p>
     <w:p>
       <w:pPr>
@@ -1359,14 +1361,14 @@
           <w:lang w:val="en-GB"/>
         </w:rPr>
       </w:pPr>
-      <w:bookmarkStart w:id="1" w:name="_Toc30619327"/>
+      <w:bookmarkStart w:id="2" w:name="_Toc31185257"/>
       <w:r>
         <w:rPr>
           <w:lang w:val="en-GB"/>
         </w:rPr>
         <w:t>Why Python?</w:t>
       </w:r>
-      <w:bookmarkEnd w:id="1"/>
+      <w:bookmarkEnd w:id="2"/>
     </w:p>
     <w:p>
       <w:pPr>
@@ -2178,7 +2180,21 @@
         <w:rPr>
           <w:lang w:val="en-GB"/>
         </w:rPr>
-        <w:t>it requires (programmer is in charge of memory management etc.)</w:t>
+        <w:t xml:space="preserve">it requires (programmer </w:t>
+      </w:r>
+      <w:proofErr w:type="gramStart"/>
+      <w:r>
+        <w:rPr>
+          <w:lang w:val="en-GB"/>
+        </w:rPr>
+        <w:t>is in charge of</w:t>
+      </w:r>
+      <w:proofErr w:type="gramEnd"/>
+      <w:r>
+        <w:rPr>
+          <w:lang w:val="en-GB"/>
+        </w:rPr>
+        <w:t xml:space="preserve"> memory management etc.)</w:t>
       </w:r>
       <w:r>
         <w:rPr>
@@ -2761,14 +2777,14 @@
           <w:lang w:val="en-GB"/>
         </w:rPr>
       </w:pPr>
-      <w:bookmarkStart w:id="2" w:name="_Toc30619328"/>
+      <w:bookmarkStart w:id="3" w:name="_Toc31185258"/>
       <w:r>
         <w:rPr>
           <w:lang w:val="en-GB"/>
         </w:rPr>
         <w:t>Architecture</w:t>
       </w:r>
-      <w:bookmarkEnd w:id="2"/>
+      <w:bookmarkEnd w:id="3"/>
     </w:p>
     <w:p>
       <w:pPr>
@@ -2871,6 +2887,7 @@
         <w:t xml:space="preserve"> (</w:t>
       </w:r>
       <w:proofErr w:type="spellStart"/>
+      <w:proofErr w:type="gramStart"/>
       <w:r>
         <w:rPr>
           <w:lang w:val="en-GB"/>
@@ -2878,6 +2895,7 @@
         <w:t>scipy.interpolate</w:t>
       </w:r>
       <w:proofErr w:type="spellEnd"/>
+      <w:proofErr w:type="gramEnd"/>
       <w:r>
         <w:rPr>
           <w:lang w:val="en-GB"/>
@@ -4370,7 +4388,21 @@
         <w:rPr>
           <w:lang w:val="en-GB"/>
         </w:rPr>
-        <w:t xml:space="preserve"> has a method called after(timestep, function), which allows for a certain function to be called in regular timesteps from the main GUI thread.</w:t>
+        <w:t xml:space="preserve"> has a method called </w:t>
+      </w:r>
+      <w:proofErr w:type="gramStart"/>
+      <w:r>
+        <w:rPr>
+          <w:lang w:val="en-GB"/>
+        </w:rPr>
+        <w:t>after(</w:t>
+      </w:r>
+      <w:proofErr w:type="gramEnd"/>
+      <w:r>
+        <w:rPr>
+          <w:lang w:val="en-GB"/>
+        </w:rPr>
+        <w:t>timestep, function), which allows for a certain function to be called in regular timesteps from the main GUI thread.</w:t>
       </w:r>
     </w:p>
     <w:p>
@@ -4853,7 +4885,21 @@
         <w:rPr>
           <w:lang w:val="en-GB"/>
         </w:rPr>
-        <w:t xml:space="preserve">oth components can insert information onto the queue (put() method), or retrieve the information from there (get() method). </w:t>
+        <w:t>oth components can insert information onto the queue (</w:t>
+      </w:r>
+      <w:proofErr w:type="gramStart"/>
+      <w:r>
+        <w:rPr>
+          <w:lang w:val="en-GB"/>
+        </w:rPr>
+        <w:t>put(</w:t>
+      </w:r>
+      <w:proofErr w:type="gramEnd"/>
+      <w:r>
+        <w:rPr>
+          <w:lang w:val="en-GB"/>
+        </w:rPr>
+        <w:t xml:space="preserve">) method), or retrieve the information from there (get() method). </w:t>
       </w:r>
     </w:p>
     <w:p>
@@ -5100,7 +5146,21 @@
         <w:rPr>
           <w:lang w:val="en-GB"/>
         </w:rPr>
-        <w:t>Plotting the results from the calculation thread is done by passing it a reference of a GUI plot, whose plot() method will be called with the data from the calculating thread – effectively updating the plot.</w:t>
+        <w:t xml:space="preserve">Plotting the results from the calculation thread is done by passing it a reference of a GUI plot, whose </w:t>
+      </w:r>
+      <w:proofErr w:type="gramStart"/>
+      <w:r>
+        <w:rPr>
+          <w:lang w:val="en-GB"/>
+        </w:rPr>
+        <w:t>plot(</w:t>
+      </w:r>
+      <w:proofErr w:type="gramEnd"/>
+      <w:r>
+        <w:rPr>
+          <w:lang w:val="en-GB"/>
+        </w:rPr>
+        <w:t>) method will be called with the data from the calculating thread – effectively updating the plot.</w:t>
       </w:r>
     </w:p>
     <w:p>
@@ -5255,7 +5315,21 @@
           <w:lang w:val="en-GB"/>
         </w:rPr>
         <w:lastRenderedPageBreak/>
-        <w:t xml:space="preserve">threads at the moment, the function to execute will be queued, and as soon as one thread </w:t>
+        <w:t xml:space="preserve">threads </w:t>
+      </w:r>
+      <w:proofErr w:type="gramStart"/>
+      <w:r>
+        <w:rPr>
+          <w:lang w:val="en-GB"/>
+        </w:rPr>
+        <w:t>at the moment</w:t>
+      </w:r>
+      <w:proofErr w:type="gramEnd"/>
+      <w:r>
+        <w:rPr>
+          <w:lang w:val="en-GB"/>
+        </w:rPr>
+        <w:t xml:space="preserve">, the function to execute will be queued, and as soon as one thread </w:t>
       </w:r>
       <w:r>
         <w:rPr>
@@ -6476,7 +6550,21 @@
         <w:rPr>
           <w:lang w:val="en-GB"/>
         </w:rPr>
-        <w:t>before making any changes, there is a need to note down what performance we have at the moment – making a profiling of the code.</w:t>
+        <w:t xml:space="preserve">before making any changes, there is a need to note down what performance we have </w:t>
+      </w:r>
+      <w:proofErr w:type="gramStart"/>
+      <w:r>
+        <w:rPr>
+          <w:lang w:val="en-GB"/>
+        </w:rPr>
+        <w:t>at the moment</w:t>
+      </w:r>
+      <w:proofErr w:type="gramEnd"/>
+      <w:r>
+        <w:rPr>
+          <w:lang w:val="en-GB"/>
+        </w:rPr>
+        <w:t xml:space="preserve"> – making a profiling of the code.</w:t>
       </w:r>
     </w:p>
     <w:p>
@@ -6722,14 +6810,28 @@
         <w:rPr>
           <w:lang w:val="en-GB"/>
         </w:rPr>
-        <w:t>evaluate_one_step</w:t>
+        <w:t>evaluate_one_</w:t>
+      </w:r>
+      <w:proofErr w:type="gramStart"/>
+      <w:r>
+        <w:rPr>
+          <w:lang w:val="en-GB"/>
+        </w:rPr>
+        <w:t>step</w:t>
       </w:r>
       <w:proofErr w:type="spellEnd"/>
       <w:r>
         <w:rPr>
           <w:lang w:val="en-GB"/>
         </w:rPr>
-        <w:t xml:space="preserve">() function rose up to 80 % - meaning more than </w:t>
+        <w:t>(</w:t>
+      </w:r>
+      <w:proofErr w:type="gramEnd"/>
+      <w:r>
+        <w:rPr>
+          <w:lang w:val="en-GB"/>
+        </w:rPr>
+        <w:t xml:space="preserve">) function rose up to 80 % - meaning more than </w:t>
       </w:r>
       <w:r>
         <w:rPr>
@@ -7463,14 +7565,14 @@
           <w:lang w:val="en-GB"/>
         </w:rPr>
       </w:pPr>
-      <w:bookmarkStart w:id="3" w:name="_Toc30619329"/>
+      <w:bookmarkStart w:id="4" w:name="_Toc31185259"/>
       <w:r>
         <w:rPr>
           <w:lang w:val="en-GB"/>
         </w:rPr>
         <w:t>Programming concepts worth pointing out</w:t>
       </w:r>
-      <w:bookmarkEnd w:id="3"/>
+      <w:bookmarkEnd w:id="4"/>
     </w:p>
     <w:p>
       <w:pPr>
@@ -7538,7 +7640,21 @@
         <w:rPr>
           <w:lang w:val="en-GB"/>
         </w:rPr>
-        <w:t xml:space="preserve">__(self, rho, cp, </w:t>
+        <w:t>_</w:t>
+      </w:r>
+      <w:proofErr w:type="gramStart"/>
+      <w:r>
+        <w:rPr>
+          <w:lang w:val="en-GB"/>
+        </w:rPr>
+        <w:t>_(</w:t>
+      </w:r>
+      <w:proofErr w:type="gramEnd"/>
+      <w:r>
+        <w:rPr>
+          <w:lang w:val="en-GB"/>
+        </w:rPr>
+        <w:t xml:space="preserve">self, rho, cp, </w:t>
       </w:r>
       <w:proofErr w:type="spellStart"/>
       <w:r>
@@ -7581,7 +7697,21 @@
         <w:rPr>
           <w:lang w:val="en-GB"/>
         </w:rPr>
-        <w:t xml:space="preserve"> = rho  # Mass density</w:t>
+        <w:t xml:space="preserve"> = </w:t>
+      </w:r>
+      <w:proofErr w:type="gramStart"/>
+      <w:r>
+        <w:rPr>
+          <w:lang w:val="en-GB"/>
+        </w:rPr>
+        <w:t>rho  #</w:t>
+      </w:r>
+      <w:proofErr w:type="gramEnd"/>
+      <w:r>
+        <w:rPr>
+          <w:lang w:val="en-GB"/>
+        </w:rPr>
+        <w:t xml:space="preserve"> Mass density</w:t>
       </w:r>
     </w:p>
     <w:p>
@@ -7610,7 +7740,21 @@
         <w:rPr>
           <w:lang w:val="en-GB"/>
         </w:rPr>
-        <w:t xml:space="preserve"> = cp  # Specific heat capacity</w:t>
+        <w:t xml:space="preserve"> = </w:t>
+      </w:r>
+      <w:proofErr w:type="gramStart"/>
+      <w:r>
+        <w:rPr>
+          <w:lang w:val="en-GB"/>
+        </w:rPr>
+        <w:t>cp  #</w:t>
+      </w:r>
+      <w:proofErr w:type="gramEnd"/>
+      <w:r>
+        <w:rPr>
+          <w:lang w:val="en-GB"/>
+        </w:rPr>
+        <w:t xml:space="preserve"> Specific heat capacity</w:t>
       </w:r>
     </w:p>
     <w:p>
@@ -7628,6 +7772,7 @@
         <w:t xml:space="preserve">        </w:t>
       </w:r>
       <w:proofErr w:type="spellStart"/>
+      <w:proofErr w:type="gramStart"/>
       <w:r>
         <w:rPr>
           <w:lang w:val="en-GB"/>
@@ -7635,6 +7780,7 @@
         <w:t>self.lmbd</w:t>
       </w:r>
       <w:proofErr w:type="spellEnd"/>
+      <w:proofErr w:type="gramEnd"/>
       <w:r>
         <w:rPr>
           <w:lang w:val="en-GB"/>
@@ -7665,6 +7811,7 @@
         </w:rPr>
       </w:pPr>
       <w:proofErr w:type="spellStart"/>
+      <w:proofErr w:type="gramStart"/>
       <w:r>
         <w:rPr>
           <w:lang w:val="en-GB"/>
@@ -7672,6 +7819,7 @@
         <w:t>self.Mat</w:t>
       </w:r>
       <w:proofErr w:type="spellEnd"/>
+      <w:proofErr w:type="gramEnd"/>
       <w:r>
         <w:rPr>
           <w:lang w:val="en-GB"/>
@@ -7837,6 +7985,7 @@
         <w:t xml:space="preserve">if </w:t>
       </w:r>
       <w:proofErr w:type="spellStart"/>
+      <w:proofErr w:type="gramStart"/>
       <w:r>
         <w:rPr>
           <w:lang w:val="en-GB"/>
@@ -7844,6 +7993,7 @@
         <w:t>random.random</w:t>
       </w:r>
       <w:proofErr w:type="spellEnd"/>
+      <w:proofErr w:type="gramEnd"/>
       <w:r>
         <w:rPr>
           <w:lang w:val="en-GB"/>
@@ -7883,7 +8033,21 @@
         <w:rPr>
           <w:lang w:val="en-GB"/>
         </w:rPr>
-        <w:t xml:space="preserve">Defining how the class should be displayed when using print() on it through </w:t>
+        <w:t xml:space="preserve">Defining how the class should be displayed when using </w:t>
+      </w:r>
+      <w:proofErr w:type="gramStart"/>
+      <w:r>
+        <w:rPr>
+          <w:lang w:val="en-GB"/>
+        </w:rPr>
+        <w:t>print(</w:t>
+      </w:r>
+      <w:proofErr w:type="gramEnd"/>
+      <w:r>
+        <w:rPr>
+          <w:lang w:val="en-GB"/>
+        </w:rPr>
+        <w:t xml:space="preserve">) on it through </w:t>
       </w:r>
       <w:r>
         <w:rPr>
@@ -8071,14 +8235,28 @@
         <w:rPr>
           <w:lang w:val="en-GB"/>
         </w:rPr>
-        <w:t>evaluate_one_step</w:t>
+        <w:t>evaluate_one_</w:t>
+      </w:r>
+      <w:proofErr w:type="gramStart"/>
+      <w:r>
+        <w:rPr>
+          <w:lang w:val="en-GB"/>
+        </w:rPr>
+        <w:t>step</w:t>
       </w:r>
       <w:proofErr w:type="spellEnd"/>
       <w:r>
         <w:rPr>
           <w:lang w:val="en-GB"/>
         </w:rPr>
-        <w:t>() method. This way we have a common interface for all the simulations, which result</w:t>
+        <w:t>(</w:t>
+      </w:r>
+      <w:proofErr w:type="gramEnd"/>
+      <w:r>
+        <w:rPr>
+          <w:lang w:val="en-GB"/>
+        </w:rPr>
+        <w:t>) method. This way we have a common interface for all the simulations, which result</w:t>
       </w:r>
       <w:r>
         <w:rPr>
@@ -8439,7 +8617,21 @@
         <w:rPr>
           <w:lang w:val="en-GB"/>
         </w:rPr>
-        <w:t xml:space="preserve">Drawbacks of it include the impossibility of discovering obvious bugs prior to runtime (like using undefined variables etc.), which can cause unexpected problems later on (especially when these bugs are hidden </w:t>
+        <w:t xml:space="preserve">Drawbacks of it include the impossibility of discovering obvious bugs prior to runtime (like using undefined variables etc.), which can cause unexpected problems </w:t>
+      </w:r>
+      <w:proofErr w:type="gramStart"/>
+      <w:r>
+        <w:rPr>
+          <w:lang w:val="en-GB"/>
+        </w:rPr>
+        <w:t>later on</w:t>
+      </w:r>
+      <w:proofErr w:type="gramEnd"/>
+      <w:r>
+        <w:rPr>
+          <w:lang w:val="en-GB"/>
+        </w:rPr>
+        <w:t xml:space="preserve"> (especially when these bugs are hidden </w:t>
       </w:r>
       <w:r>
         <w:rPr>
@@ -8554,14 +8746,14 @@
           <w:lang w:val="en-GB"/>
         </w:rPr>
       </w:pPr>
-      <w:bookmarkStart w:id="4" w:name="_Toc30619330"/>
+      <w:bookmarkStart w:id="5" w:name="_Toc31185260"/>
       <w:r>
         <w:rPr>
           <w:lang w:val="en-GB"/>
         </w:rPr>
         <w:t>Interesting bugs worth pointing out</w:t>
       </w:r>
-      <w:bookmarkEnd w:id="4"/>
+      <w:bookmarkEnd w:id="5"/>
     </w:p>
     <w:p>
       <w:pPr>
@@ -8795,14 +8987,14 @@
           <w:lang w:val="en-GB"/>
         </w:rPr>
       </w:pPr>
-      <w:bookmarkStart w:id="5" w:name="_Toc30619331"/>
+      <w:bookmarkStart w:id="6" w:name="_Toc31185261"/>
       <w:r>
         <w:rPr>
           <w:lang w:val="en-GB"/>
         </w:rPr>
         <w:t>GUI choice</w:t>
       </w:r>
-      <w:bookmarkEnd w:id="5"/>
+      <w:bookmarkEnd w:id="6"/>
     </w:p>
     <w:p>
       <w:pPr>
@@ -9179,7 +9371,21 @@
         <w:rPr>
           <w:lang w:val="en-GB"/>
         </w:rPr>
-        <w:t>PyQt5 offers an app called Qt Designer, which is itself a GUI for creating GUIs. This UI is then completely separated from the business logic, and therefore almost anybody without any programming skills can create it. As long as the names of the widgets remain the same, it is possible to change layout of the UI freely, without having to worry about breaking the code.</w:t>
+        <w:t xml:space="preserve">PyQt5 offers an app called Qt Designer, which is itself a GUI for creating GUIs. This UI is then completely separated from the business logic, and therefore almost anybody without any programming skills can create it. </w:t>
+      </w:r>
+      <w:proofErr w:type="gramStart"/>
+      <w:r>
+        <w:rPr>
+          <w:lang w:val="en-GB"/>
+        </w:rPr>
+        <w:t>As long as</w:t>
+      </w:r>
+      <w:proofErr w:type="gramEnd"/>
+      <w:r>
+        <w:rPr>
+          <w:lang w:val="en-GB"/>
+        </w:rPr>
+        <w:t xml:space="preserve"> the names of the widgets remain the same, it is possible to change layout of the UI freely, without having to worry about breaking the code.</w:t>
       </w:r>
     </w:p>
     <w:p>
@@ -9322,14 +9528,14 @@
           <w:lang w:val="en-GB"/>
         </w:rPr>
       </w:pPr>
-      <w:bookmarkStart w:id="6" w:name="_Toc30619332"/>
+      <w:bookmarkStart w:id="7" w:name="_Toc31185262"/>
       <w:r>
         <w:rPr>
           <w:lang w:val="en-GB"/>
         </w:rPr>
         <w:t>GUI creation</w:t>
       </w:r>
-      <w:bookmarkEnd w:id="6"/>
+      <w:bookmarkEnd w:id="7"/>
     </w:p>
     <w:p>
       <w:pPr>
@@ -9992,14 +10198,28 @@
         <w:rPr>
           <w:lang w:val="en-GB"/>
         </w:rPr>
-        <w:t>heat_transfer_gui.ui</w:t>
+        <w:t>heat_transfer_gui.</w:t>
+      </w:r>
+      <w:proofErr w:type="gramStart"/>
+      <w:r>
+        <w:rPr>
+          <w:lang w:val="en-GB"/>
+        </w:rPr>
+        <w:t>ui</w:t>
       </w:r>
       <w:proofErr w:type="spellEnd"/>
       <w:r>
         <w:rPr>
           <w:lang w:val="en-GB"/>
         </w:rPr>
-        <w:t>, and are filling custom components into the layouts</w:t>
+        <w:t>, and</w:t>
+      </w:r>
+      <w:proofErr w:type="gramEnd"/>
+      <w:r>
+        <w:rPr>
+          <w:lang w:val="en-GB"/>
+        </w:rPr>
+        <w:t xml:space="preserve"> are filling custom components into the layouts</w:t>
       </w:r>
       <w:r>
         <w:rPr>
@@ -10033,157 +10253,40 @@
           <w:bCs/>
           <w:lang w:val="en-GB"/>
         </w:rPr>
-        <w:t>show_message_to_user</w:t>
-      </w:r>
-      <w:proofErr w:type="spellEnd"/>
+        <w:t>show_message_to_</w:t>
+      </w:r>
+      <w:proofErr w:type="gramStart"/>
       <w:r>
         <w:rPr>
           <w:b/>
           <w:bCs/>
           <w:lang w:val="en-GB"/>
         </w:rPr>
-        <w:t>()</w:t>
-      </w:r>
-      <w:r>
-        <w:rPr>
-          <w:lang w:val="en-GB"/>
-        </w:rPr>
-        <w:t xml:space="preserve"> is created to show arbitrary text in the top info label</w:t>
-      </w:r>
-      <w:r>
-        <w:rPr>
-          <w:lang w:val="en-GB"/>
-        </w:rPr>
-        <w:t>.</w:t>
-      </w:r>
-    </w:p>
-    <w:p>
-      <w:pPr>
-        <w:pStyle w:val="Odstavecseseznamem"/>
-        <w:numPr>
-          <w:ilvl w:val="1"/>
-          <w:numId w:val="1"/>
-        </w:numPr>
-        <w:jc w:val="both"/>
-        <w:rPr>
-          <w:lang w:val="en-GB"/>
-        </w:rPr>
-      </w:pPr>
-      <w:r>
-        <w:rPr>
-          <w:lang w:val="en-GB"/>
-        </w:rPr>
-        <w:t>Creation of the left user-input side</w:t>
-      </w:r>
-    </w:p>
-    <w:p>
-      <w:pPr>
-        <w:pStyle w:val="Odstavecseseznamem"/>
-        <w:numPr>
-          <w:ilvl w:val="2"/>
-          <w:numId w:val="1"/>
-        </w:numPr>
-        <w:jc w:val="both"/>
-        <w:rPr>
-          <w:lang w:val="en-GB"/>
-        </w:rPr>
-      </w:pPr>
-      <w:r>
-        <w:rPr>
-          <w:lang w:val="en-GB"/>
-        </w:rPr>
-        <w:t>There are four different functions for rendering all the options</w:t>
-      </w:r>
-    </w:p>
-    <w:p>
-      <w:pPr>
-        <w:pStyle w:val="Odstavecseseznamem"/>
-        <w:numPr>
-          <w:ilvl w:val="3"/>
-          <w:numId w:val="1"/>
-        </w:numPr>
-        <w:jc w:val="both"/>
-        <w:rPr>
-          <w:lang w:val="en-GB"/>
-        </w:rPr>
-      </w:pPr>
-      <w:proofErr w:type="spellStart"/>
+        <w:t>user</w:t>
+      </w:r>
+      <w:proofErr w:type="spellEnd"/>
       <w:r>
         <w:rPr>
           <w:b/>
           <w:bCs/>
           <w:lang w:val="en-GB"/>
         </w:rPr>
-        <w:t>add_saving_choices</w:t>
-      </w:r>
-      <w:proofErr w:type="spellEnd"/>
+        <w:t>(</w:t>
+      </w:r>
+      <w:proofErr w:type="gramEnd"/>
       <w:r>
         <w:rPr>
           <w:b/>
           <w:bCs/>
           <w:lang w:val="en-GB"/>
         </w:rPr>
-        <w:t>()</w:t>
-      </w:r>
-      <w:r>
-        <w:rPr>
-          <w:lang w:val="en-GB"/>
-        </w:rPr>
-        <w:t xml:space="preserve"> is including the checkboxes for </w:t>
-      </w:r>
-      <w:r>
-        <w:rPr>
-          <w:lang w:val="en-GB"/>
-        </w:rPr>
-        <w:t xml:space="preserve">the </w:t>
-      </w:r>
-      <w:r>
-        <w:rPr>
-          <w:lang w:val="en-GB"/>
-        </w:rPr>
-        <w:t xml:space="preserve">user to choose </w:t>
-      </w:r>
-      <w:r>
-        <w:rPr>
-          <w:lang w:val="en-GB"/>
-        </w:rPr>
-        <w:t>whether</w:t>
-      </w:r>
-      <w:r>
-        <w:rPr>
-          <w:lang w:val="en-GB"/>
-        </w:rPr>
-        <w:t xml:space="preserve"> to save </w:t>
-      </w:r>
-      <w:r>
-        <w:rPr>
-          <w:lang w:val="en-GB"/>
-        </w:rPr>
-        <w:t>results</w:t>
-      </w:r>
-      <w:r>
-        <w:rPr>
-          <w:lang w:val="en-GB"/>
-        </w:rPr>
-        <w:t xml:space="preserve"> or not</w:t>
-      </w:r>
-      <w:r>
-        <w:rPr>
-          <w:lang w:val="en-GB"/>
-        </w:rPr>
-        <w:t xml:space="preserve"> (regarding the </w:t>
-      </w:r>
-      <w:r>
-        <w:rPr>
-          <w:lang w:val="en-GB"/>
-        </w:rPr>
-        <w:t>plot graphs</w:t>
-      </w:r>
-      <w:r>
-        <w:rPr>
-          <w:lang w:val="en-GB"/>
-        </w:rPr>
-        <w:t xml:space="preserve"> and the numerical data)</w:t>
+        <w:t>)</w:t>
+      </w:r>
+      <w:r>
+        <w:rPr>
+          <w:lang w:val="en-GB"/>
+        </w:rPr>
+        <w:t xml:space="preserve"> is created to show arbitrary text in the top info label</w:t>
       </w:r>
       <w:r>
         <w:rPr>
@@ -10196,20 +10299,52 @@
       <w:pPr>
         <w:pStyle w:val="Odstavecseseznamem"/>
         <w:numPr>
-          <w:ilvl w:val="4"/>
-          <w:numId w:val="1"/>
-        </w:numPr>
-        <w:jc w:val="both"/>
-        <w:rPr>
-          <w:lang w:val="en-GB"/>
-        </w:rPr>
-      </w:pPr>
-      <w:r>
-        <w:rPr>
-          <w:lang w:val="en-GB"/>
-        </w:rPr>
-        <w:t xml:space="preserve">Both checkboxes are saved as instance variables, and accessing their </w:t>
-      </w:r>
+          <w:ilvl w:val="1"/>
+          <w:numId w:val="1"/>
+        </w:numPr>
+        <w:jc w:val="both"/>
+        <w:rPr>
+          <w:lang w:val="en-GB"/>
+        </w:rPr>
+      </w:pPr>
+      <w:r>
+        <w:rPr>
+          <w:lang w:val="en-GB"/>
+        </w:rPr>
+        <w:t>Creation of the left user-input side</w:t>
+      </w:r>
+    </w:p>
+    <w:p>
+      <w:pPr>
+        <w:pStyle w:val="Odstavecseseznamem"/>
+        <w:numPr>
+          <w:ilvl w:val="2"/>
+          <w:numId w:val="1"/>
+        </w:numPr>
+        <w:jc w:val="both"/>
+        <w:rPr>
+          <w:lang w:val="en-GB"/>
+        </w:rPr>
+      </w:pPr>
+      <w:r>
+        <w:rPr>
+          <w:lang w:val="en-GB"/>
+        </w:rPr>
+        <w:t>There are four different functions for rendering all the options</w:t>
+      </w:r>
+    </w:p>
+    <w:p>
+      <w:pPr>
+        <w:pStyle w:val="Odstavecseseznamem"/>
+        <w:numPr>
+          <w:ilvl w:val="3"/>
+          <w:numId w:val="1"/>
+        </w:numPr>
+        <w:jc w:val="both"/>
+        <w:rPr>
+          <w:lang w:val="en-GB"/>
+        </w:rPr>
+      </w:pPr>
       <w:proofErr w:type="spellStart"/>
       <w:r>
         <w:rPr>
@@ -10217,77 +10352,94 @@
           <w:bCs/>
           <w:lang w:val="en-GB"/>
         </w:rPr>
-        <w:t>isChecked</w:t>
-      </w:r>
-      <w:proofErr w:type="spellEnd"/>
+        <w:t>add_saving_</w:t>
+      </w:r>
+      <w:proofErr w:type="gramStart"/>
       <w:r>
         <w:rPr>
           <w:b/>
           <w:bCs/>
           <w:lang w:val="en-GB"/>
         </w:rPr>
-        <w:t>()</w:t>
-      </w:r>
-      <w:r>
-        <w:rPr>
-          <w:lang w:val="en-GB"/>
-        </w:rPr>
-        <w:t xml:space="preserve"> method is then indicating if these checkboxes were checked by the user or not</w:t>
-      </w:r>
-      <w:r>
-        <w:rPr>
-          <w:lang w:val="en-GB"/>
-        </w:rPr>
-        <w:t>.</w:t>
-      </w:r>
-    </w:p>
-    <w:p>
-      <w:pPr>
-        <w:pStyle w:val="Odstavecseseznamem"/>
-        <w:numPr>
-          <w:ilvl w:val="3"/>
-          <w:numId w:val="1"/>
-        </w:numPr>
-        <w:jc w:val="both"/>
-        <w:rPr>
-          <w:lang w:val="en-GB"/>
-        </w:rPr>
-      </w:pPr>
-      <w:proofErr w:type="spellStart"/>
+        <w:t>choices</w:t>
+      </w:r>
+      <w:proofErr w:type="spellEnd"/>
       <w:r>
         <w:rPr>
           <w:b/>
           <w:bCs/>
           <w:lang w:val="en-GB"/>
         </w:rPr>
-        <w:t>add_algorithm_choice</w:t>
-      </w:r>
-      <w:proofErr w:type="spellEnd"/>
+        <w:t>(</w:t>
+      </w:r>
+      <w:proofErr w:type="gramEnd"/>
       <w:r>
         <w:rPr>
           <w:b/>
           <w:bCs/>
           <w:lang w:val="en-GB"/>
         </w:rPr>
-        <w:t>()</w:t>
-      </w:r>
-      <w:r>
-        <w:rPr>
-          <w:lang w:val="en-GB"/>
-        </w:rPr>
-        <w:t xml:space="preserve"> is i</w:t>
-      </w:r>
-      <w:r>
-        <w:rPr>
-          <w:lang w:val="en-GB"/>
-        </w:rPr>
-        <w:t>ncluding the radio buttons for user to choose the algorithm</w:t>
-      </w:r>
-      <w:r>
-        <w:rPr>
-          <w:lang w:val="en-GB"/>
-        </w:rPr>
-        <w:t xml:space="preserve"> (classic or inverse)</w:t>
+        <w:t>)</w:t>
+      </w:r>
+      <w:r>
+        <w:rPr>
+          <w:lang w:val="en-GB"/>
+        </w:rPr>
+        <w:t xml:space="preserve"> is including the checkboxes for </w:t>
+      </w:r>
+      <w:r>
+        <w:rPr>
+          <w:lang w:val="en-GB"/>
+        </w:rPr>
+        <w:t xml:space="preserve">the </w:t>
+      </w:r>
+      <w:r>
+        <w:rPr>
+          <w:lang w:val="en-GB"/>
+        </w:rPr>
+        <w:t xml:space="preserve">user to choose </w:t>
+      </w:r>
+      <w:r>
+        <w:rPr>
+          <w:lang w:val="en-GB"/>
+        </w:rPr>
+        <w:t>whether</w:t>
+      </w:r>
+      <w:r>
+        <w:rPr>
+          <w:lang w:val="en-GB"/>
+        </w:rPr>
+        <w:t xml:space="preserve"> to save </w:t>
+      </w:r>
+      <w:r>
+        <w:rPr>
+          <w:lang w:val="en-GB"/>
+        </w:rPr>
+        <w:t>results</w:t>
+      </w:r>
+      <w:r>
+        <w:rPr>
+          <w:lang w:val="en-GB"/>
+        </w:rPr>
+        <w:t xml:space="preserve"> or not</w:t>
+      </w:r>
+      <w:r>
+        <w:rPr>
+          <w:lang w:val="en-GB"/>
+        </w:rPr>
+        <w:t xml:space="preserve"> (regarding the </w:t>
+      </w:r>
+      <w:r>
+        <w:rPr>
+          <w:lang w:val="en-GB"/>
+        </w:rPr>
+        <w:t>plot graphs</w:t>
+      </w:r>
+      <w:r>
+        <w:rPr>
+          <w:lang w:val="en-GB"/>
+        </w:rPr>
+        <w:t xml:space="preserve"> and the numerical data)</w:t>
       </w:r>
       <w:r>
         <w:rPr>
@@ -10312,65 +10464,17 @@
         <w:rPr>
           <w:lang w:val="en-GB"/>
         </w:rPr>
-        <w:t xml:space="preserve">We also need to include the label describing the </w:t>
-      </w:r>
-      <w:r>
-        <w:rPr>
-          <w:lang w:val="en-GB"/>
-        </w:rPr>
-        <w:t xml:space="preserve">purpose of these </w:t>
-      </w:r>
-      <w:r>
-        <w:rPr>
-          <w:lang w:val="en-GB"/>
-        </w:rPr>
-        <w:t>radio buttons</w:t>
-      </w:r>
-      <w:r>
-        <w:rPr>
-          <w:lang w:val="en-GB"/>
-        </w:rPr>
-        <w:t>.</w:t>
-      </w:r>
-    </w:p>
-    <w:p>
-      <w:pPr>
-        <w:pStyle w:val="Odstavecseseznamem"/>
-        <w:numPr>
-          <w:ilvl w:val="4"/>
-          <w:numId w:val="1"/>
-        </w:numPr>
-        <w:jc w:val="both"/>
-        <w:rPr>
-          <w:lang w:val="en-GB"/>
-        </w:rPr>
-      </w:pPr>
-      <w:r>
-        <w:rPr>
-          <w:lang w:val="en-GB"/>
-        </w:rPr>
-        <w:t xml:space="preserve">To quickly get the current situation from anywhere in the </w:t>
-      </w:r>
-      <w:r>
-        <w:rPr>
-          <w:lang w:val="en-GB"/>
-        </w:rPr>
-        <w:t>application</w:t>
-      </w:r>
-      <w:r>
-        <w:rPr>
-          <w:lang w:val="en-GB"/>
-        </w:rPr>
-        <w:t xml:space="preserve">, function </w:t>
+        <w:t xml:space="preserve">Both checkboxes are saved as instance variables, and accessing their </w:t>
       </w:r>
       <w:proofErr w:type="spellStart"/>
+      <w:proofErr w:type="gramStart"/>
       <w:r>
         <w:rPr>
           <w:b/>
           <w:bCs/>
           <w:lang w:val="en-GB"/>
         </w:rPr>
-        <w:t>get_current_algorithm</w:t>
+        <w:t>isChecked</w:t>
       </w:r>
       <w:proofErr w:type="spellEnd"/>
       <w:r>
@@ -10379,188 +10483,95 @@
           <w:bCs/>
           <w:lang w:val="en-GB"/>
         </w:rPr>
-        <w:t>()</w:t>
-      </w:r>
-      <w:r>
-        <w:rPr>
-          <w:lang w:val="en-GB"/>
-        </w:rPr>
-        <w:t xml:space="preserve"> was created to determine which radio button is currently clicked and return </w:t>
-      </w:r>
-      <w:r>
-        <w:rPr>
-          <w:lang w:val="en-GB"/>
-        </w:rPr>
-        <w:t xml:space="preserve">the </w:t>
-      </w:r>
-      <w:r>
-        <w:rPr>
-          <w:lang w:val="en-GB"/>
-        </w:rPr>
-        <w:t>appropriate algorithm name</w:t>
-      </w:r>
-      <w:r>
-        <w:rPr>
-          <w:lang w:val="en-GB"/>
-        </w:rPr>
-        <w:t>.</w:t>
-      </w:r>
-    </w:p>
-    <w:p>
-      <w:pPr>
-        <w:pStyle w:val="Odstavecseseznamem"/>
-        <w:numPr>
-          <w:ilvl w:val="3"/>
-          <w:numId w:val="1"/>
-        </w:numPr>
-        <w:jc w:val="both"/>
-        <w:rPr>
-          <w:lang w:val="en-GB"/>
-        </w:rPr>
-      </w:pPr>
-      <w:proofErr w:type="spellStart"/>
+        <w:t>(</w:t>
+      </w:r>
+      <w:proofErr w:type="gramEnd"/>
       <w:r>
         <w:rPr>
           <w:b/>
           <w:bCs/>
           <w:lang w:val="en-GB"/>
         </w:rPr>
-        <w:t>add_material_choice</w:t>
-      </w:r>
-      <w:proofErr w:type="spellEnd"/>
+        <w:t>)</w:t>
+      </w:r>
+      <w:r>
+        <w:rPr>
+          <w:lang w:val="en-GB"/>
+        </w:rPr>
+        <w:t xml:space="preserve"> method is then indicating if these checkboxes were checked by the user or not</w:t>
+      </w:r>
+      <w:r>
+        <w:rPr>
+          <w:lang w:val="en-GB"/>
+        </w:rPr>
+        <w:t>.</w:t>
+      </w:r>
+    </w:p>
+    <w:p>
+      <w:pPr>
+        <w:pStyle w:val="Odstavecseseznamem"/>
+        <w:numPr>
+          <w:ilvl w:val="3"/>
+          <w:numId w:val="1"/>
+        </w:numPr>
+        <w:jc w:val="both"/>
+        <w:rPr>
+          <w:lang w:val="en-GB"/>
+        </w:rPr>
+      </w:pPr>
+      <w:proofErr w:type="spellStart"/>
       <w:r>
         <w:rPr>
           <w:b/>
           <w:bCs/>
           <w:lang w:val="en-GB"/>
         </w:rPr>
-        <w:t>()</w:t>
-      </w:r>
-      <w:r>
-        <w:rPr>
-          <w:lang w:val="en-GB"/>
-        </w:rPr>
-        <w:t xml:space="preserve"> is a</w:t>
-      </w:r>
-      <w:r>
-        <w:rPr>
-          <w:lang w:val="en-GB"/>
-        </w:rPr>
-        <w:t xml:space="preserve">dding the </w:t>
-      </w:r>
-      <w:r>
-        <w:rPr>
-          <w:lang w:val="en-GB"/>
-        </w:rPr>
-        <w:t xml:space="preserve">dropdown </w:t>
-      </w:r>
-      <w:r>
-        <w:rPr>
-          <w:lang w:val="en-GB"/>
-        </w:rPr>
-        <w:t xml:space="preserve">menu with all </w:t>
-      </w:r>
-      <w:r>
-        <w:rPr>
-          <w:lang w:val="en-GB"/>
-        </w:rPr>
-        <w:t xml:space="preserve">the </w:t>
-      </w:r>
-      <w:r>
-        <w:rPr>
-          <w:lang w:val="en-GB"/>
-        </w:rPr>
-        <w:t>possible materials users can choose</w:t>
-      </w:r>
-      <w:r>
-        <w:rPr>
-          <w:lang w:val="en-GB"/>
-        </w:rPr>
-        <w:t>.</w:t>
-      </w:r>
-    </w:p>
-    <w:p>
-      <w:pPr>
-        <w:pStyle w:val="Odstavecseseznamem"/>
-        <w:numPr>
-          <w:ilvl w:val="4"/>
-          <w:numId w:val="1"/>
-        </w:numPr>
-        <w:jc w:val="both"/>
-        <w:rPr>
-          <w:lang w:val="en-GB"/>
-        </w:rPr>
-      </w:pPr>
-      <w:r>
-        <w:rPr>
-          <w:lang w:val="en-GB"/>
-        </w:rPr>
-        <w:t xml:space="preserve">We are using </w:t>
-      </w:r>
-      <w:proofErr w:type="spellStart"/>
+        <w:t>add_algorithm_</w:t>
+      </w:r>
+      <w:proofErr w:type="gramStart"/>
       <w:r>
         <w:rPr>
           <w:b/>
           <w:bCs/>
           <w:lang w:val="en-GB"/>
         </w:rPr>
-        <w:t>material_service</w:t>
+        <w:t>choice</w:t>
       </w:r>
       <w:proofErr w:type="spellEnd"/>
-      <w:r>
-        <w:rPr>
-          <w:lang w:val="en-GB"/>
-        </w:rPr>
-        <w:t xml:space="preserve"> here to supply the list of all materials</w:t>
-      </w:r>
-      <w:r>
-        <w:rPr>
-          <w:lang w:val="en-GB"/>
-        </w:rPr>
-        <w:t>.</w:t>
-      </w:r>
-    </w:p>
-    <w:p>
-      <w:pPr>
-        <w:pStyle w:val="Odstavecseseznamem"/>
-        <w:numPr>
-          <w:ilvl w:val="4"/>
-          <w:numId w:val="1"/>
-        </w:numPr>
-        <w:jc w:val="both"/>
-        <w:rPr>
-          <w:lang w:val="en-GB"/>
-        </w:rPr>
-      </w:pPr>
-      <w:r>
-        <w:rPr>
-          <w:lang w:val="en-GB"/>
-        </w:rPr>
-        <w:t xml:space="preserve">We can get the currently chosen material by calling </w:t>
-      </w:r>
-      <w:proofErr w:type="spellStart"/>
       <w:r>
         <w:rPr>
           <w:b/>
           <w:bCs/>
           <w:lang w:val="en-GB"/>
         </w:rPr>
-        <w:t>currentText</w:t>
-      </w:r>
-      <w:proofErr w:type="spellEnd"/>
+        <w:t>(</w:t>
+      </w:r>
+      <w:proofErr w:type="gramEnd"/>
       <w:r>
         <w:rPr>
           <w:b/>
           <w:bCs/>
           <w:lang w:val="en-GB"/>
         </w:rPr>
-        <w:t>()</w:t>
-      </w:r>
-      <w:r>
-        <w:rPr>
-          <w:lang w:val="en-GB"/>
-        </w:rPr>
-        <w:t xml:space="preserve"> method on the dropdown menu object</w:t>
+        <w:t>)</w:t>
+      </w:r>
+      <w:r>
+        <w:rPr>
+          <w:lang w:val="en-GB"/>
+        </w:rPr>
+        <w:t xml:space="preserve"> is i</w:t>
+      </w:r>
+      <w:r>
+        <w:rPr>
+          <w:lang w:val="en-GB"/>
+        </w:rPr>
+        <w:t>ncluding the radio buttons for user to choose the algorithm</w:t>
+      </w:r>
+      <w:r>
+        <w:rPr>
+          <w:lang w:val="en-GB"/>
+        </w:rPr>
+        <w:t xml:space="preserve"> (classic or inverse)</w:t>
       </w:r>
       <w:r>
         <w:rPr>
@@ -10573,14 +10584,69 @@
       <w:pPr>
         <w:pStyle w:val="Odstavecseseznamem"/>
         <w:numPr>
-          <w:ilvl w:val="3"/>
-          <w:numId w:val="1"/>
-        </w:numPr>
-        <w:jc w:val="both"/>
-        <w:rPr>
-          <w:lang w:val="en-GB"/>
-        </w:rPr>
-      </w:pPr>
+          <w:ilvl w:val="4"/>
+          <w:numId w:val="1"/>
+        </w:numPr>
+        <w:jc w:val="both"/>
+        <w:rPr>
+          <w:lang w:val="en-GB"/>
+        </w:rPr>
+      </w:pPr>
+      <w:r>
+        <w:rPr>
+          <w:lang w:val="en-GB"/>
+        </w:rPr>
+        <w:t xml:space="preserve">We also need to include the label describing the </w:t>
+      </w:r>
+      <w:r>
+        <w:rPr>
+          <w:lang w:val="en-GB"/>
+        </w:rPr>
+        <w:t xml:space="preserve">purpose of these </w:t>
+      </w:r>
+      <w:r>
+        <w:rPr>
+          <w:lang w:val="en-GB"/>
+        </w:rPr>
+        <w:t>radio buttons</w:t>
+      </w:r>
+      <w:r>
+        <w:rPr>
+          <w:lang w:val="en-GB"/>
+        </w:rPr>
+        <w:t>.</w:t>
+      </w:r>
+    </w:p>
+    <w:p>
+      <w:pPr>
+        <w:pStyle w:val="Odstavecseseznamem"/>
+        <w:numPr>
+          <w:ilvl w:val="4"/>
+          <w:numId w:val="1"/>
+        </w:numPr>
+        <w:jc w:val="both"/>
+        <w:rPr>
+          <w:lang w:val="en-GB"/>
+        </w:rPr>
+      </w:pPr>
+      <w:r>
+        <w:rPr>
+          <w:lang w:val="en-GB"/>
+        </w:rPr>
+        <w:t xml:space="preserve">To quickly get the current situation from anywhere in the </w:t>
+      </w:r>
+      <w:r>
+        <w:rPr>
+          <w:lang w:val="en-GB"/>
+        </w:rPr>
+        <w:t>application</w:t>
+      </w:r>
+      <w:r>
+        <w:rPr>
+          <w:lang w:val="en-GB"/>
+        </w:rPr>
+        <w:t xml:space="preserve">, function </w:t>
+      </w:r>
       <w:proofErr w:type="spellStart"/>
       <w:r>
         <w:rPr>
@@ -10588,123 +10654,405 @@
           <w:bCs/>
           <w:lang w:val="en-GB"/>
         </w:rPr>
-        <w:t>add_user_inputs</w:t>
-      </w:r>
-      <w:proofErr w:type="spellEnd"/>
+        <w:t>get_current_</w:t>
+      </w:r>
+      <w:proofErr w:type="gramStart"/>
       <w:r>
         <w:rPr>
           <w:b/>
           <w:bCs/>
           <w:lang w:val="en-GB"/>
         </w:rPr>
-        <w:t>()</w:t>
-      </w:r>
-      <w:r>
-        <w:rPr>
-          <w:lang w:val="en-GB"/>
-        </w:rPr>
-        <w:t xml:space="preserve"> is i</w:t>
-      </w:r>
-      <w:r>
-        <w:rPr>
-          <w:lang w:val="en-GB"/>
-        </w:rPr>
-        <w:t>ncluding the labels and input fields for all the input data that</w:t>
-      </w:r>
-      <w:r>
-        <w:rPr>
-          <w:lang w:val="en-GB"/>
-        </w:rPr>
-        <w:t xml:space="preserve"> </w:t>
-      </w:r>
-      <w:r>
-        <w:rPr>
-          <w:lang w:val="en-GB"/>
-        </w:rPr>
-        <w:t>are required for a current situation (algorithm)</w:t>
-      </w:r>
-      <w:r>
-        <w:rPr>
-          <w:lang w:val="en-GB"/>
-        </w:rPr>
-        <w:t>.</w:t>
-      </w:r>
-    </w:p>
-    <w:p>
-      <w:pPr>
-        <w:pStyle w:val="Odstavecseseznamem"/>
-        <w:numPr>
-          <w:ilvl w:val="4"/>
-          <w:numId w:val="1"/>
-        </w:numPr>
-        <w:jc w:val="both"/>
-        <w:rPr>
-          <w:lang w:val="en-GB"/>
-        </w:rPr>
-      </w:pPr>
-      <w:r>
-        <w:rPr>
-          <w:lang w:val="en-GB"/>
-        </w:rPr>
-        <w:t xml:space="preserve">We are using </w:t>
-      </w:r>
-      <w:proofErr w:type="spellStart"/>
+        <w:t>algorithm</w:t>
+      </w:r>
+      <w:proofErr w:type="spellEnd"/>
       <w:r>
         <w:rPr>
           <w:b/>
           <w:bCs/>
           <w:lang w:val="en-GB"/>
         </w:rPr>
-        <w:t>input_service</w:t>
-      </w:r>
-      <w:proofErr w:type="spellEnd"/>
-      <w:r>
-        <w:rPr>
-          <w:lang w:val="en-GB"/>
-        </w:rPr>
-        <w:t xml:space="preserve"> to supply the list of all parameters that need to be rendered</w:t>
-      </w:r>
-      <w:r>
-        <w:rPr>
-          <w:lang w:val="en-GB"/>
-        </w:rPr>
-        <w:t>.</w:t>
-      </w:r>
-    </w:p>
-    <w:p>
-      <w:pPr>
-        <w:pStyle w:val="Odstavecseseznamem"/>
-        <w:numPr>
-          <w:ilvl w:val="4"/>
-          <w:numId w:val="1"/>
-        </w:numPr>
-        <w:jc w:val="both"/>
-        <w:rPr>
-          <w:lang w:val="en-GB"/>
-        </w:rPr>
-      </w:pPr>
-      <w:r>
-        <w:rPr>
-          <w:lang w:val="en-GB"/>
-        </w:rPr>
-        <w:t xml:space="preserve">Because the parameters for classical and inverse simulation are not the same, we have to use the right service for this, and it is the job of </w:t>
-      </w:r>
-      <w:proofErr w:type="spellStart"/>
+        <w:t>(</w:t>
+      </w:r>
+      <w:proofErr w:type="gramEnd"/>
       <w:r>
         <w:rPr>
           <w:b/>
           <w:bCs/>
           <w:lang w:val="en-GB"/>
         </w:rPr>
-        <w:t>get_current_input_service</w:t>
-      </w:r>
-      <w:proofErr w:type="spellEnd"/>
+        <w:t>)</w:t>
+      </w:r>
+      <w:r>
+        <w:rPr>
+          <w:lang w:val="en-GB"/>
+        </w:rPr>
+        <w:t xml:space="preserve"> was created to determine which radio button is currently clicked and return </w:t>
+      </w:r>
+      <w:r>
+        <w:rPr>
+          <w:lang w:val="en-GB"/>
+        </w:rPr>
+        <w:t xml:space="preserve">the </w:t>
+      </w:r>
+      <w:r>
+        <w:rPr>
+          <w:lang w:val="en-GB"/>
+        </w:rPr>
+        <w:t>appropriate algorithm name</w:t>
+      </w:r>
+      <w:r>
+        <w:rPr>
+          <w:lang w:val="en-GB"/>
+        </w:rPr>
+        <w:t>.</w:t>
+      </w:r>
+    </w:p>
+    <w:p>
+      <w:pPr>
+        <w:pStyle w:val="Odstavecseseznamem"/>
+        <w:numPr>
+          <w:ilvl w:val="3"/>
+          <w:numId w:val="1"/>
+        </w:numPr>
+        <w:jc w:val="both"/>
+        <w:rPr>
+          <w:lang w:val="en-GB"/>
+        </w:rPr>
+      </w:pPr>
+      <w:proofErr w:type="spellStart"/>
       <w:r>
         <w:rPr>
           <w:b/>
           <w:bCs/>
           <w:lang w:val="en-GB"/>
         </w:rPr>
+        <w:t>add_material_</w:t>
+      </w:r>
+      <w:proofErr w:type="gramStart"/>
+      <w:r>
+        <w:rPr>
+          <w:b/>
+          <w:bCs/>
+          <w:lang w:val="en-GB"/>
+        </w:rPr>
+        <w:t>choice</w:t>
+      </w:r>
+      <w:proofErr w:type="spellEnd"/>
+      <w:r>
+        <w:rPr>
+          <w:b/>
+          <w:bCs/>
+          <w:lang w:val="en-GB"/>
+        </w:rPr>
+        <w:t>(</w:t>
+      </w:r>
+      <w:proofErr w:type="gramEnd"/>
+      <w:r>
+        <w:rPr>
+          <w:b/>
+          <w:bCs/>
+          <w:lang w:val="en-GB"/>
+        </w:rPr>
+        <w:t>)</w:t>
+      </w:r>
+      <w:r>
+        <w:rPr>
+          <w:lang w:val="en-GB"/>
+        </w:rPr>
+        <w:t xml:space="preserve"> is a</w:t>
+      </w:r>
+      <w:r>
+        <w:rPr>
+          <w:lang w:val="en-GB"/>
+        </w:rPr>
+        <w:t xml:space="preserve">dding the </w:t>
+      </w:r>
+      <w:r>
+        <w:rPr>
+          <w:lang w:val="en-GB"/>
+        </w:rPr>
+        <w:t xml:space="preserve">dropdown </w:t>
+      </w:r>
+      <w:r>
+        <w:rPr>
+          <w:lang w:val="en-GB"/>
+        </w:rPr>
+        <w:t xml:space="preserve">menu with all </w:t>
+      </w:r>
+      <w:r>
+        <w:rPr>
+          <w:lang w:val="en-GB"/>
+        </w:rPr>
+        <w:t xml:space="preserve">the </w:t>
+      </w:r>
+      <w:r>
+        <w:rPr>
+          <w:lang w:val="en-GB"/>
+        </w:rPr>
+        <w:t>possible materials users can choose</w:t>
+      </w:r>
+      <w:r>
+        <w:rPr>
+          <w:lang w:val="en-GB"/>
+        </w:rPr>
+        <w:t>.</w:t>
+      </w:r>
+    </w:p>
+    <w:p>
+      <w:pPr>
+        <w:pStyle w:val="Odstavecseseznamem"/>
+        <w:numPr>
+          <w:ilvl w:val="4"/>
+          <w:numId w:val="1"/>
+        </w:numPr>
+        <w:jc w:val="both"/>
+        <w:rPr>
+          <w:lang w:val="en-GB"/>
+        </w:rPr>
+      </w:pPr>
+      <w:r>
+        <w:rPr>
+          <w:lang w:val="en-GB"/>
+        </w:rPr>
+        <w:t xml:space="preserve">We are using </w:t>
+      </w:r>
+      <w:proofErr w:type="spellStart"/>
+      <w:r>
+        <w:rPr>
+          <w:b/>
+          <w:bCs/>
+          <w:lang w:val="en-GB"/>
+        </w:rPr>
+        <w:t>material_service</w:t>
+      </w:r>
+      <w:proofErr w:type="spellEnd"/>
+      <w:r>
+        <w:rPr>
+          <w:lang w:val="en-GB"/>
+        </w:rPr>
+        <w:t xml:space="preserve"> here to supply the list of all materials</w:t>
+      </w:r>
+      <w:r>
+        <w:rPr>
+          <w:lang w:val="en-GB"/>
+        </w:rPr>
+        <w:t>.</w:t>
+      </w:r>
+    </w:p>
+    <w:p>
+      <w:pPr>
+        <w:pStyle w:val="Odstavecseseznamem"/>
+        <w:numPr>
+          <w:ilvl w:val="4"/>
+          <w:numId w:val="1"/>
+        </w:numPr>
+        <w:jc w:val="both"/>
+        <w:rPr>
+          <w:lang w:val="en-GB"/>
+        </w:rPr>
+      </w:pPr>
+      <w:r>
+        <w:rPr>
+          <w:lang w:val="en-GB"/>
+        </w:rPr>
+        <w:t xml:space="preserve">We can get the currently chosen material by calling </w:t>
+      </w:r>
+      <w:proofErr w:type="spellStart"/>
+      <w:proofErr w:type="gramStart"/>
+      <w:r>
+        <w:rPr>
+          <w:b/>
+          <w:bCs/>
+          <w:lang w:val="en-GB"/>
+        </w:rPr>
+        <w:t>currentText</w:t>
+      </w:r>
+      <w:proofErr w:type="spellEnd"/>
+      <w:r>
+        <w:rPr>
+          <w:b/>
+          <w:bCs/>
+          <w:lang w:val="en-GB"/>
+        </w:rPr>
+        <w:t>(</w:t>
+      </w:r>
+      <w:proofErr w:type="gramEnd"/>
+      <w:r>
+        <w:rPr>
+          <w:b/>
+          <w:bCs/>
+          <w:lang w:val="en-GB"/>
+        </w:rPr>
+        <w:t>)</w:t>
+      </w:r>
+      <w:r>
+        <w:rPr>
+          <w:lang w:val="en-GB"/>
+        </w:rPr>
+        <w:t xml:space="preserve"> method on the dropdown menu object</w:t>
+      </w:r>
+      <w:r>
+        <w:rPr>
+          <w:lang w:val="en-GB"/>
+        </w:rPr>
+        <w:t>.</w:t>
+      </w:r>
+    </w:p>
+    <w:p>
+      <w:pPr>
+        <w:pStyle w:val="Odstavecseseznamem"/>
+        <w:numPr>
+          <w:ilvl w:val="3"/>
+          <w:numId w:val="1"/>
+        </w:numPr>
+        <w:jc w:val="both"/>
+        <w:rPr>
+          <w:lang w:val="en-GB"/>
+        </w:rPr>
+      </w:pPr>
+      <w:proofErr w:type="spellStart"/>
+      <w:r>
+        <w:rPr>
+          <w:b/>
+          <w:bCs/>
+          <w:lang w:val="en-GB"/>
+        </w:rPr>
+        <w:t>add_user_</w:t>
+      </w:r>
+      <w:proofErr w:type="gramStart"/>
+      <w:r>
+        <w:rPr>
+          <w:b/>
+          <w:bCs/>
+          <w:lang w:val="en-GB"/>
+        </w:rPr>
+        <w:t>inputs</w:t>
+      </w:r>
+      <w:proofErr w:type="spellEnd"/>
+      <w:r>
+        <w:rPr>
+          <w:b/>
+          <w:bCs/>
+          <w:lang w:val="en-GB"/>
+        </w:rPr>
+        <w:t>(</w:t>
+      </w:r>
+      <w:proofErr w:type="gramEnd"/>
+      <w:r>
+        <w:rPr>
+          <w:b/>
+          <w:bCs/>
+          <w:lang w:val="en-GB"/>
+        </w:rPr>
+        <w:t>)</w:t>
+      </w:r>
+      <w:r>
+        <w:rPr>
+          <w:lang w:val="en-GB"/>
+        </w:rPr>
+        <w:t xml:space="preserve"> is i</w:t>
+      </w:r>
+      <w:r>
+        <w:rPr>
+          <w:lang w:val="en-GB"/>
+        </w:rPr>
+        <w:t>ncluding the labels and input fields for all the input data that</w:t>
+      </w:r>
+      <w:r>
+        <w:rPr>
+          <w:lang w:val="en-GB"/>
+        </w:rPr>
+        <w:t xml:space="preserve"> </w:t>
+      </w:r>
+      <w:r>
+        <w:rPr>
+          <w:lang w:val="en-GB"/>
+        </w:rPr>
+        <w:t>are required for a current situation (algorithm)</w:t>
+      </w:r>
+      <w:r>
+        <w:rPr>
+          <w:lang w:val="en-GB"/>
+        </w:rPr>
+        <w:t>.</w:t>
+      </w:r>
+    </w:p>
+    <w:p>
+      <w:pPr>
+        <w:pStyle w:val="Odstavecseseznamem"/>
+        <w:numPr>
+          <w:ilvl w:val="4"/>
+          <w:numId w:val="1"/>
+        </w:numPr>
+        <w:jc w:val="both"/>
+        <w:rPr>
+          <w:lang w:val="en-GB"/>
+        </w:rPr>
+      </w:pPr>
+      <w:r>
+        <w:rPr>
+          <w:lang w:val="en-GB"/>
+        </w:rPr>
+        <w:t xml:space="preserve">We are using </w:t>
+      </w:r>
+      <w:proofErr w:type="spellStart"/>
+      <w:r>
+        <w:rPr>
+          <w:b/>
+          <w:bCs/>
+          <w:lang w:val="en-GB"/>
+        </w:rPr>
+        <w:t>input_service</w:t>
+      </w:r>
+      <w:proofErr w:type="spellEnd"/>
+      <w:r>
+        <w:rPr>
+          <w:lang w:val="en-GB"/>
+        </w:rPr>
+        <w:t xml:space="preserve"> to supply the list of all parameters that need to be rendered</w:t>
+      </w:r>
+      <w:r>
+        <w:rPr>
+          <w:lang w:val="en-GB"/>
+        </w:rPr>
+        <w:t>.</w:t>
+      </w:r>
+    </w:p>
+    <w:p>
+      <w:pPr>
+        <w:pStyle w:val="Odstavecseseznamem"/>
+        <w:numPr>
+          <w:ilvl w:val="4"/>
+          <w:numId w:val="1"/>
+        </w:numPr>
+        <w:jc w:val="both"/>
+        <w:rPr>
+          <w:lang w:val="en-GB"/>
+        </w:rPr>
+      </w:pPr>
+      <w:r>
+        <w:rPr>
+          <w:lang w:val="en-GB"/>
+        </w:rPr>
+        <w:t xml:space="preserve">Because the parameters for classical and inverse simulation are not the same, we have to use the right service for this, and it is the job of </w:t>
+      </w:r>
+      <w:proofErr w:type="spellStart"/>
+      <w:r>
+        <w:rPr>
+          <w:b/>
+          <w:bCs/>
+          <w:lang w:val="en-GB"/>
+        </w:rPr>
+        <w:t>get_current_input_service</w:t>
+      </w:r>
+      <w:proofErr w:type="spellEnd"/>
+      <w:r>
+        <w:rPr>
+          <w:b/>
+          <w:bCs/>
+          <w:lang w:val="en-GB"/>
+        </w:rPr>
         <w:t>()</w:t>
       </w:r>
       <w:r>
@@ -10841,7 +11189,21 @@
         <w:rPr>
           <w:lang w:val="en-GB"/>
         </w:rPr>
-        <w:t>All buttons are connected with their appropriate functions</w:t>
+        <w:t xml:space="preserve">All buttons </w:t>
+      </w:r>
+      <w:proofErr w:type="gramStart"/>
+      <w:r>
+        <w:rPr>
+          <w:lang w:val="en-GB"/>
+        </w:rPr>
+        <w:t>are connected with</w:t>
+      </w:r>
+      <w:proofErr w:type="gramEnd"/>
+      <w:r>
+        <w:rPr>
+          <w:lang w:val="en-GB"/>
+        </w:rPr>
+        <w:t xml:space="preserve"> their appropriate functions</w:t>
       </w:r>
     </w:p>
     <w:p>
@@ -10865,34 +11227,34 @@
           <w:bCs/>
           <w:lang w:val="en-GB"/>
         </w:rPr>
-        <w:t>run_simulation</w:t>
-      </w:r>
-      <w:proofErr w:type="spellEnd"/>
+        <w:t>run_</w:t>
+      </w:r>
+      <w:proofErr w:type="gramStart"/>
       <w:r>
         <w:rPr>
           <w:b/>
           <w:bCs/>
           <w:lang w:val="en-GB"/>
         </w:rPr>
-        <w:t xml:space="preserve">(), </w:t>
-      </w:r>
-      <w:proofErr w:type="spellStart"/>
+        <w:t>simulation</w:t>
+      </w:r>
+      <w:proofErr w:type="spellEnd"/>
       <w:r>
         <w:rPr>
           <w:b/>
           <w:bCs/>
           <w:lang w:val="en-GB"/>
         </w:rPr>
-        <w:t>pause_simulation</w:t>
-      </w:r>
-      <w:proofErr w:type="spellEnd"/>
+        <w:t>(</w:t>
+      </w:r>
+      <w:proofErr w:type="gramEnd"/>
       <w:r>
         <w:rPr>
           <w:b/>
           <w:bCs/>
           <w:lang w:val="en-GB"/>
         </w:rPr>
-        <w:t xml:space="preserve">(), </w:t>
+        <w:t xml:space="preserve">), </w:t>
       </w:r>
       <w:proofErr w:type="spellStart"/>
       <w:r>
@@ -10901,7 +11263,7 @@
           <w:bCs/>
           <w:lang w:val="en-GB"/>
         </w:rPr>
-        <w:t>stop_simulation</w:t>
+        <w:t>pause_simulation</w:t>
       </w:r>
       <w:proofErr w:type="spellEnd"/>
       <w:r>
@@ -10910,82 +11272,7 @@
           <w:bCs/>
           <w:lang w:val="en-GB"/>
         </w:rPr>
-        <w:t>()</w:t>
-      </w:r>
-    </w:p>
-    <w:p>
-      <w:pPr>
-        <w:pStyle w:val="Odstavecseseznamem"/>
-        <w:numPr>
-          <w:ilvl w:val="2"/>
-          <w:numId w:val="1"/>
-        </w:numPr>
-        <w:jc w:val="both"/>
-        <w:rPr>
-          <w:lang w:val="en-GB"/>
-        </w:rPr>
-      </w:pPr>
-      <w:r>
-        <w:rPr>
-          <w:lang w:val="en-GB"/>
-        </w:rPr>
-        <w:t>Also, there is added highlight effect of creating a thick black border around the button that was clicked and is currently active</w:t>
-      </w:r>
-      <w:r>
-        <w:rPr>
-          <w:lang w:val="en-GB"/>
-        </w:rPr>
-        <w:t>.</w:t>
-      </w:r>
-    </w:p>
-    <w:p>
-      <w:pPr>
-        <w:pStyle w:val="Odstavecseseznamem"/>
-        <w:numPr>
-          <w:ilvl w:val="2"/>
-          <w:numId w:val="1"/>
-        </w:numPr>
-        <w:jc w:val="both"/>
-        <w:rPr>
-          <w:lang w:val="en-GB"/>
-        </w:rPr>
-      </w:pPr>
-      <w:r>
-        <w:rPr>
-          <w:lang w:val="en-GB"/>
-        </w:rPr>
-        <w:t>Buttons are set to be responsive only when it makes sense (the PAUSE and STOP button are not performing anything at the beginning, because there is no simulation to be paused or stopped; the RUN button is not working when the simulation is currently running)</w:t>
-      </w:r>
-      <w:r>
-        <w:rPr>
-          <w:lang w:val="en-GB"/>
-        </w:rPr>
-        <w:t>.</w:t>
-      </w:r>
-    </w:p>
-    <w:p>
-      <w:pPr>
-        <w:pStyle w:val="Odstavecseseznamem"/>
-        <w:numPr>
-          <w:ilvl w:val="1"/>
-          <w:numId w:val="1"/>
-        </w:numPr>
-        <w:jc w:val="both"/>
-        <w:rPr>
-          <w:lang w:val="en-GB"/>
-        </w:rPr>
-      </w:pPr>
-      <w:r>
-        <w:rPr>
-          <w:lang w:val="en-GB"/>
-        </w:rPr>
-        <w:t xml:space="preserve">Functions are created to </w:t>
-      </w:r>
-      <w:r>
-        <w:rPr>
-          <w:lang w:val="en-GB"/>
-        </w:rPr>
-        <w:t xml:space="preserve">change the text in the error label and time label - </w:t>
+        <w:t xml:space="preserve">(), </w:t>
       </w:r>
       <w:proofErr w:type="spellStart"/>
       <w:r>
@@ -10994,7 +11281,7 @@
           <w:bCs/>
           <w:lang w:val="en-GB"/>
         </w:rPr>
-        <w:t>update_time_label</w:t>
+        <w:t>stop_simulation</w:t>
       </w:r>
       <w:proofErr w:type="spellEnd"/>
       <w:r>
@@ -11005,11 +11292,80 @@
         </w:rPr>
         <w:t>()</w:t>
       </w:r>
-      <w:r>
-        <w:rPr>
-          <w:lang w:val="en-GB"/>
-        </w:rPr>
-        <w:t xml:space="preserve"> and </w:t>
+    </w:p>
+    <w:p>
+      <w:pPr>
+        <w:pStyle w:val="Odstavecseseznamem"/>
+        <w:numPr>
+          <w:ilvl w:val="2"/>
+          <w:numId w:val="1"/>
+        </w:numPr>
+        <w:jc w:val="both"/>
+        <w:rPr>
+          <w:lang w:val="en-GB"/>
+        </w:rPr>
+      </w:pPr>
+      <w:r>
+        <w:rPr>
+          <w:lang w:val="en-GB"/>
+        </w:rPr>
+        <w:t>Also, there is added highlight effect of creating a thick black border around the button that was clicked and is currently active</w:t>
+      </w:r>
+      <w:r>
+        <w:rPr>
+          <w:lang w:val="en-GB"/>
+        </w:rPr>
+        <w:t>.</w:t>
+      </w:r>
+    </w:p>
+    <w:p>
+      <w:pPr>
+        <w:pStyle w:val="Odstavecseseznamem"/>
+        <w:numPr>
+          <w:ilvl w:val="2"/>
+          <w:numId w:val="1"/>
+        </w:numPr>
+        <w:jc w:val="both"/>
+        <w:rPr>
+          <w:lang w:val="en-GB"/>
+        </w:rPr>
+      </w:pPr>
+      <w:r>
+        <w:rPr>
+          <w:lang w:val="en-GB"/>
+        </w:rPr>
+        <w:t>Buttons are set to be responsive only when it makes sense (the PAUSE and STOP button are not performing anything at the beginning, because there is no simulation to be paused or stopped; the RUN button is not working when the simulation is currently running)</w:t>
+      </w:r>
+      <w:r>
+        <w:rPr>
+          <w:lang w:val="en-GB"/>
+        </w:rPr>
+        <w:t>.</w:t>
+      </w:r>
+    </w:p>
+    <w:p>
+      <w:pPr>
+        <w:pStyle w:val="Odstavecseseznamem"/>
+        <w:numPr>
+          <w:ilvl w:val="1"/>
+          <w:numId w:val="1"/>
+        </w:numPr>
+        <w:jc w:val="both"/>
+        <w:rPr>
+          <w:lang w:val="en-GB"/>
+        </w:rPr>
+      </w:pPr>
+      <w:r>
+        <w:rPr>
+          <w:lang w:val="en-GB"/>
+        </w:rPr>
+        <w:t xml:space="preserve">Functions are created to </w:t>
+      </w:r>
+      <w:r>
+        <w:rPr>
+          <w:lang w:val="en-GB"/>
+        </w:rPr>
+        <w:t xml:space="preserve">change the text in the error label and time label - </w:t>
       </w:r>
       <w:proofErr w:type="spellStart"/>
       <w:r>
@@ -11018,230 +11374,134 @@
           <w:bCs/>
           <w:lang w:val="en-GB"/>
         </w:rPr>
-        <w:t>update_error_label</w:t>
-      </w:r>
-      <w:proofErr w:type="spellEnd"/>
+        <w:t>update_time_</w:t>
+      </w:r>
+      <w:proofErr w:type="gramStart"/>
       <w:r>
         <w:rPr>
           <w:b/>
           <w:bCs/>
           <w:lang w:val="en-GB"/>
         </w:rPr>
-        <w:t>()</w:t>
-      </w:r>
-      <w:r>
-        <w:rPr>
-          <w:lang w:val="en-GB"/>
-        </w:rPr>
-        <w:t>.</w:t>
-      </w:r>
-    </w:p>
-    <w:p>
-      <w:pPr>
-        <w:pStyle w:val="Odstavecseseznamem"/>
-        <w:numPr>
-          <w:ilvl w:val="1"/>
-          <w:numId w:val="1"/>
-        </w:numPr>
-        <w:jc w:val="both"/>
-        <w:rPr>
-          <w:lang w:val="en-GB"/>
-        </w:rPr>
-      </w:pPr>
-      <w:r>
-        <w:rPr>
-          <w:lang w:val="en-GB"/>
-        </w:rPr>
-        <w:t>Canvases are created to represent plots as object</w:t>
-      </w:r>
-      <w:r>
-        <w:rPr>
-          <w:lang w:val="en-GB"/>
-        </w:rPr>
-        <w:t>s</w:t>
-      </w:r>
-      <w:r>
-        <w:rPr>
-          <w:lang w:val="en-GB"/>
-        </w:rPr>
-        <w:t>, and are inputted to their dedicated layout as widgets</w:t>
-      </w:r>
-      <w:r>
-        <w:rPr>
-          <w:lang w:val="en-GB"/>
-        </w:rPr>
-        <w:t>.</w:t>
-      </w:r>
-    </w:p>
-    <w:p>
-      <w:pPr>
-        <w:pStyle w:val="Odstavecseseznamem"/>
-        <w:numPr>
-          <w:ilvl w:val="2"/>
-          <w:numId w:val="1"/>
-        </w:numPr>
-        <w:jc w:val="both"/>
-        <w:rPr>
-          <w:lang w:val="en-GB"/>
-        </w:rPr>
-      </w:pPr>
-      <w:r>
-        <w:rPr>
-          <w:lang w:val="en-GB"/>
-        </w:rPr>
-        <w:t xml:space="preserve">Both plots are defined in their specific files, </w:t>
-      </w:r>
+        <w:t>label</w:t>
+      </w:r>
+      <w:proofErr w:type="spellEnd"/>
       <w:r>
         <w:rPr>
           <w:b/>
           <w:bCs/>
           <w:lang w:val="en-GB"/>
         </w:rPr>
-        <w:t>heat_transfer_plot_temperature.py</w:t>
-      </w:r>
-      <w:r>
-        <w:rPr>
-          <w:lang w:val="en-GB"/>
-        </w:rPr>
-        <w:t xml:space="preserve"> and </w:t>
-      </w:r>
+        <w:t>(</w:t>
+      </w:r>
+      <w:proofErr w:type="gramEnd"/>
       <w:r>
         <w:rPr>
           <w:b/>
           <w:bCs/>
           <w:lang w:val="en-GB"/>
         </w:rPr>
-        <w:t>heat_transfer_plot_heatflux.py</w:t>
-      </w:r>
-      <w:r>
-        <w:rPr>
-          <w:lang w:val="en-GB"/>
-        </w:rPr>
-        <w:t xml:space="preserve"> respectively</w:t>
-      </w:r>
-      <w:r>
-        <w:rPr>
-          <w:lang w:val="en-GB"/>
-        </w:rPr>
-        <w:t>.</w:t>
-      </w:r>
-    </w:p>
-    <w:p>
-      <w:pPr>
-        <w:pStyle w:val="Odstavecseseznamem"/>
-        <w:ind w:left="2160"/>
-        <w:jc w:val="both"/>
-        <w:rPr>
-          <w:lang w:val="en-GB"/>
-        </w:rPr>
-      </w:pPr>
-    </w:p>
-    <w:p>
-      <w:pPr>
-        <w:pStyle w:val="Odstavecseseznamem"/>
-        <w:numPr>
-          <w:ilvl w:val="1"/>
-          <w:numId w:val="1"/>
-        </w:numPr>
-        <w:jc w:val="both"/>
-        <w:rPr>
-          <w:lang w:val="en-GB"/>
-        </w:rPr>
-      </w:pPr>
-      <w:r>
-        <w:rPr>
-          <w:lang w:val="en-GB"/>
-        </w:rPr>
-        <w:t>All the components have the smallest possible sizes, so</w:t>
-      </w:r>
-      <w:r>
-        <w:rPr>
-          <w:lang w:val="en-GB"/>
-        </w:rPr>
-        <w:t xml:space="preserve"> even in the smallest possible window size everything will be proportionate and visible</w:t>
-      </w:r>
-      <w:r>
-        <w:rPr>
-          <w:lang w:val="en-GB"/>
-        </w:rPr>
-        <w:t>.</w:t>
-      </w:r>
-    </w:p>
-    <w:p>
-      <w:pPr>
-        <w:pStyle w:val="Nadpis1"/>
-        <w:jc w:val="both"/>
-        <w:rPr>
-          <w:lang w:val="en-GB"/>
-        </w:rPr>
-      </w:pPr>
-      <w:bookmarkStart w:id="7" w:name="_Toc30619333"/>
-      <w:r>
-        <w:rPr>
-          <w:lang w:val="en-GB"/>
-        </w:rPr>
-        <w:t>Computation engine description</w:t>
-      </w:r>
-      <w:bookmarkEnd w:id="7"/>
-    </w:p>
-    <w:p>
-      <w:pPr>
-        <w:pStyle w:val="Odstavecseseznamem"/>
-        <w:numPr>
-          <w:ilvl w:val="0"/>
-          <w:numId w:val="1"/>
-        </w:numPr>
-        <w:jc w:val="both"/>
-        <w:rPr>
-          <w:lang w:val="en-GB"/>
-        </w:rPr>
-      </w:pPr>
-      <w:r>
-        <w:rPr>
-          <w:lang w:val="en-GB"/>
-        </w:rPr>
-        <w:t>What equations are used, how they look like in python</w:t>
-      </w:r>
-    </w:p>
-    <w:p>
-      <w:pPr>
-        <w:pStyle w:val="Odstavecseseznamem"/>
-        <w:numPr>
-          <w:ilvl w:val="0"/>
-          <w:numId w:val="1"/>
-        </w:numPr>
-        <w:jc w:val="both"/>
-        <w:rPr>
-          <w:lang w:val="en-GB"/>
-        </w:rPr>
-      </w:pPr>
-      <w:r>
-        <w:rPr>
-          <w:lang w:val="en-GB"/>
-        </w:rPr>
-        <w:t xml:space="preserve">The main module of the computation is </w:t>
-      </w:r>
+        <w:t>)</w:t>
+      </w:r>
+      <w:r>
+        <w:rPr>
+          <w:lang w:val="en-GB"/>
+        </w:rPr>
+        <w:t xml:space="preserve"> and </w:t>
+      </w:r>
+      <w:proofErr w:type="spellStart"/>
       <w:r>
         <w:rPr>
           <w:b/>
           <w:bCs/>
           <w:lang w:val="en-GB"/>
         </w:rPr>
-        <w:t>NumericalForward.py</w:t>
-      </w:r>
+        <w:t>update_error_label</w:t>
+      </w:r>
+      <w:proofErr w:type="spellEnd"/>
       <w:r>
         <w:rPr>
           <w:b/>
           <w:bCs/>
           <w:lang w:val="en-GB"/>
         </w:rPr>
-        <w:t>,</w:t>
-      </w:r>
-      <w:r>
-        <w:rPr>
-          <w:lang w:val="en-GB"/>
-        </w:rPr>
-        <w:t xml:space="preserve"> which contains the </w:t>
+        <w:t>()</w:t>
+      </w:r>
+      <w:r>
+        <w:rPr>
+          <w:lang w:val="en-GB"/>
+        </w:rPr>
+        <w:t>.</w:t>
+      </w:r>
+    </w:p>
+    <w:p>
+      <w:pPr>
+        <w:pStyle w:val="Odstavecseseznamem"/>
+        <w:numPr>
+          <w:ilvl w:val="1"/>
+          <w:numId w:val="1"/>
+        </w:numPr>
+        <w:jc w:val="both"/>
+        <w:rPr>
+          <w:lang w:val="en-GB"/>
+        </w:rPr>
+      </w:pPr>
+      <w:r>
+        <w:rPr>
+          <w:lang w:val="en-GB"/>
+        </w:rPr>
+        <w:t xml:space="preserve">Canvases are created to represent plots as </w:t>
+      </w:r>
+      <w:proofErr w:type="gramStart"/>
+      <w:r>
+        <w:rPr>
+          <w:lang w:val="en-GB"/>
+        </w:rPr>
+        <w:t>object</w:t>
+      </w:r>
+      <w:r>
+        <w:rPr>
+          <w:lang w:val="en-GB"/>
+        </w:rPr>
+        <w:t>s</w:t>
+      </w:r>
+      <w:r>
+        <w:rPr>
+          <w:lang w:val="en-GB"/>
+        </w:rPr>
+        <w:t>, and</w:t>
+      </w:r>
+      <w:proofErr w:type="gramEnd"/>
+      <w:r>
+        <w:rPr>
+          <w:lang w:val="en-GB"/>
+        </w:rPr>
+        <w:t xml:space="preserve"> are inputted to their dedicated layout as widgets</w:t>
+      </w:r>
+      <w:r>
+        <w:rPr>
+          <w:lang w:val="en-GB"/>
+        </w:rPr>
+        <w:t>.</w:t>
+      </w:r>
+    </w:p>
+    <w:p>
+      <w:pPr>
+        <w:pStyle w:val="Odstavecseseznamem"/>
+        <w:numPr>
+          <w:ilvl w:val="2"/>
+          <w:numId w:val="1"/>
+        </w:numPr>
+        <w:jc w:val="both"/>
+        <w:rPr>
+          <w:lang w:val="en-GB"/>
+        </w:rPr>
+      </w:pPr>
+      <w:r>
+        <w:rPr>
+          <w:lang w:val="en-GB"/>
+        </w:rPr>
+        <w:t xml:space="preserve">Both plots are defined in their specific files, </w:t>
       </w:r>
       <w:r>
         <w:rPr>
@@ -11249,6 +11509,158 @@
           <w:bCs/>
           <w:lang w:val="en-GB"/>
         </w:rPr>
+        <w:t>heat_transfer_plot_temperature.py</w:t>
+      </w:r>
+      <w:r>
+        <w:rPr>
+          <w:lang w:val="en-GB"/>
+        </w:rPr>
+        <w:t xml:space="preserve"> and </w:t>
+      </w:r>
+      <w:r>
+        <w:rPr>
+          <w:b/>
+          <w:bCs/>
+          <w:lang w:val="en-GB"/>
+        </w:rPr>
+        <w:t>heat_transfer_plot_heatflux.py</w:t>
+      </w:r>
+      <w:r>
+        <w:rPr>
+          <w:lang w:val="en-GB"/>
+        </w:rPr>
+        <w:t xml:space="preserve"> respectively</w:t>
+      </w:r>
+      <w:r>
+        <w:rPr>
+          <w:lang w:val="en-GB"/>
+        </w:rPr>
+        <w:t>.</w:t>
+      </w:r>
+    </w:p>
+    <w:p>
+      <w:pPr>
+        <w:pStyle w:val="Odstavecseseznamem"/>
+        <w:ind w:left="2160"/>
+        <w:jc w:val="both"/>
+        <w:rPr>
+          <w:lang w:val="en-GB"/>
+        </w:rPr>
+      </w:pPr>
+    </w:p>
+    <w:p>
+      <w:pPr>
+        <w:pStyle w:val="Odstavecseseznamem"/>
+        <w:numPr>
+          <w:ilvl w:val="1"/>
+          <w:numId w:val="1"/>
+        </w:numPr>
+        <w:jc w:val="both"/>
+        <w:rPr>
+          <w:lang w:val="en-GB"/>
+        </w:rPr>
+      </w:pPr>
+      <w:r>
+        <w:rPr>
+          <w:lang w:val="en-GB"/>
+        </w:rPr>
+        <w:t>All the components have the smallest possible sizes, so</w:t>
+      </w:r>
+      <w:r>
+        <w:rPr>
+          <w:lang w:val="en-GB"/>
+        </w:rPr>
+        <w:t xml:space="preserve"> even in the smallest possible window size everything will be proportionate and visible</w:t>
+      </w:r>
+      <w:r>
+        <w:rPr>
+          <w:lang w:val="en-GB"/>
+        </w:rPr>
+        <w:t>.</w:t>
+      </w:r>
+    </w:p>
+    <w:p>
+      <w:pPr>
+        <w:pStyle w:val="Nadpis1"/>
+        <w:jc w:val="both"/>
+        <w:rPr>
+          <w:lang w:val="en-GB"/>
+        </w:rPr>
+      </w:pPr>
+      <w:bookmarkStart w:id="8" w:name="_Toc31185263"/>
+      <w:r>
+        <w:rPr>
+          <w:lang w:val="en-GB"/>
+        </w:rPr>
+        <w:t>Computation engine description</w:t>
+      </w:r>
+      <w:bookmarkEnd w:id="8"/>
+    </w:p>
+    <w:p>
+      <w:pPr>
+        <w:pStyle w:val="Odstavecseseznamem"/>
+        <w:numPr>
+          <w:ilvl w:val="0"/>
+          <w:numId w:val="1"/>
+        </w:numPr>
+        <w:jc w:val="both"/>
+        <w:rPr>
+          <w:lang w:val="en-GB"/>
+        </w:rPr>
+      </w:pPr>
+      <w:r>
+        <w:rPr>
+          <w:lang w:val="en-GB"/>
+        </w:rPr>
+        <w:t>What equations are used, how they look like in python</w:t>
+      </w:r>
+    </w:p>
+    <w:p>
+      <w:pPr>
+        <w:pStyle w:val="Odstavecseseznamem"/>
+        <w:numPr>
+          <w:ilvl w:val="0"/>
+          <w:numId w:val="1"/>
+        </w:numPr>
+        <w:jc w:val="both"/>
+        <w:rPr>
+          <w:lang w:val="en-GB"/>
+        </w:rPr>
+      </w:pPr>
+      <w:r>
+        <w:rPr>
+          <w:lang w:val="en-GB"/>
+        </w:rPr>
+        <w:t xml:space="preserve">The main module of the computation is </w:t>
+      </w:r>
+      <w:r>
+        <w:rPr>
+          <w:b/>
+          <w:bCs/>
+          <w:lang w:val="en-GB"/>
+        </w:rPr>
+        <w:t>NumericalForward.py</w:t>
+      </w:r>
+      <w:r>
+        <w:rPr>
+          <w:b/>
+          <w:bCs/>
+          <w:lang w:val="en-GB"/>
+        </w:rPr>
+        <w:t>,</w:t>
+      </w:r>
+      <w:r>
+        <w:rPr>
+          <w:lang w:val="en-GB"/>
+        </w:rPr>
+        <w:t xml:space="preserve"> which contains the </w:t>
+      </w:r>
+      <w:r>
+        <w:rPr>
+          <w:b/>
+          <w:bCs/>
+          <w:lang w:val="en-GB"/>
+        </w:rPr>
         <w:t>Simulation class</w:t>
       </w:r>
     </w:p>
@@ -11347,8 +11759,16 @@
         <w:rPr>
           <w:lang w:val="en-GB"/>
         </w:rPr>
-        <w:t>in that part pretty well</w:t>
-      </w:r>
+        <w:t xml:space="preserve">in that part </w:t>
+      </w:r>
+      <w:proofErr w:type="gramStart"/>
+      <w:r>
+        <w:rPr>
+          <w:lang w:val="en-GB"/>
+        </w:rPr>
+        <w:t>pretty well</w:t>
+      </w:r>
+      <w:proofErr w:type="gramEnd"/>
       <w:r>
         <w:rPr>
           <w:lang w:val="en-GB"/>
@@ -11648,11 +12068,19 @@
         <w:t xml:space="preserve"> (</w:t>
       </w:r>
       <w:proofErr w:type="spellStart"/>
-      <w:r>
-        <w:rPr>
-          <w:lang w:val="en-GB"/>
-        </w:rPr>
-        <w:t>self.T_data</w:t>
+      <w:proofErr w:type="gramStart"/>
+      <w:r>
+        <w:rPr>
+          <w:lang w:val="en-GB"/>
+        </w:rPr>
+        <w:t>self.T</w:t>
+      </w:r>
+      <w:proofErr w:type="gramEnd"/>
+      <w:r>
+        <w:rPr>
+          <w:lang w:val="en-GB"/>
+        </w:rPr>
+        <w:t>_data</w:t>
       </w:r>
       <w:proofErr w:type="spellEnd"/>
       <w:r>
@@ -11876,6 +12304,7 @@
         <w:t>Size of one elements (</w:t>
       </w:r>
       <w:proofErr w:type="spellStart"/>
+      <w:proofErr w:type="gramStart"/>
       <w:r>
         <w:rPr>
           <w:lang w:val="en-GB"/>
@@ -11883,6 +12312,7 @@
         <w:t>self.dx</w:t>
       </w:r>
       <w:proofErr w:type="spellEnd"/>
+      <w:proofErr w:type="gramEnd"/>
       <w:r>
         <w:rPr>
           <w:lang w:val="en-GB"/>
@@ -11963,7 +12393,21 @@
         <w:rPr>
           <w:lang w:val="en-GB"/>
         </w:rPr>
-        <w:t>Array of temperatures at the measured point (self.T_x0), which will hold the values of temperatures at the point of interest in all the time values of the simulation</w:t>
+        <w:t>Array of temperatures at the measured point (</w:t>
+      </w:r>
+      <w:proofErr w:type="gramStart"/>
+      <w:r>
+        <w:rPr>
+          <w:lang w:val="en-GB"/>
+        </w:rPr>
+        <w:t>self.T</w:t>
+      </w:r>
+      <w:proofErr w:type="gramEnd"/>
+      <w:r>
+        <w:rPr>
+          <w:lang w:val="en-GB"/>
+        </w:rPr>
+        <w:t>_x0), which will hold the values of temperatures at the point of interest in all the time values of the simulation</w:t>
       </w:r>
       <w:r>
         <w:rPr>
@@ -12214,16 +12658,34 @@
           <w:bCs/>
           <w:lang w:val="en-GB"/>
         </w:rPr>
-        <w:t>evaluate_one_step</w:t>
-      </w:r>
-      <w:proofErr w:type="spellEnd"/>
+        <w:t>evaluate_one_</w:t>
+      </w:r>
+      <w:proofErr w:type="gramStart"/>
       <w:r>
         <w:rPr>
           <w:b/>
           <w:bCs/>
           <w:lang w:val="en-GB"/>
         </w:rPr>
-        <w:t>()</w:t>
+        <w:t>step</w:t>
+      </w:r>
+      <w:proofErr w:type="spellEnd"/>
+      <w:r>
+        <w:rPr>
+          <w:b/>
+          <w:bCs/>
+          <w:lang w:val="en-GB"/>
+        </w:rPr>
+        <w:t>(</w:t>
+      </w:r>
+      <w:proofErr w:type="gramEnd"/>
+      <w:r>
+        <w:rPr>
+          <w:b/>
+          <w:bCs/>
+          <w:lang w:val="en-GB"/>
+        </w:rPr>
+        <w:t>)</w:t>
       </w:r>
       <w:r>
         <w:rPr>
@@ -12255,14 +12717,28 @@
         <w:rPr>
           <w:lang w:val="en-GB"/>
         </w:rPr>
-        <w:t>evaluate_one_step</w:t>
+        <w:t>evaluate_one_</w:t>
+      </w:r>
+      <w:proofErr w:type="gramStart"/>
+      <w:r>
+        <w:rPr>
+          <w:lang w:val="en-GB"/>
+        </w:rPr>
+        <w:t>step</w:t>
       </w:r>
       <w:proofErr w:type="spellEnd"/>
       <w:r>
         <w:rPr>
           <w:lang w:val="en-GB"/>
         </w:rPr>
-        <w:t xml:space="preserve">() is a new </w:t>
+        <w:t>(</w:t>
+      </w:r>
+      <w:proofErr w:type="gramEnd"/>
+      <w:r>
+        <w:rPr>
+          <w:lang w:val="en-GB"/>
+        </w:rPr>
+        <w:t xml:space="preserve">) is a new </w:t>
       </w:r>
       <w:r>
         <w:rPr>
@@ -12352,11 +12828,19 @@
         <w:t xml:space="preserve">The system of linear equation is being solved by </w:t>
       </w:r>
       <w:proofErr w:type="spellStart"/>
-      <w:r>
-        <w:rPr>
-          <w:lang w:val="en-GB"/>
-        </w:rPr>
-        <w:t>scipy.sparse.linalg</w:t>
+      <w:proofErr w:type="gramStart"/>
+      <w:r>
+        <w:rPr>
+          <w:lang w:val="en-GB"/>
+        </w:rPr>
+        <w:t>scipy.sparse</w:t>
+      </w:r>
+      <w:proofErr w:type="gramEnd"/>
+      <w:r>
+        <w:rPr>
+          <w:lang w:val="en-GB"/>
+        </w:rPr>
+        <w:t>.linalg</w:t>
       </w:r>
       <w:r>
         <w:rPr>
@@ -12425,43 +12909,61 @@
           <w:bCs/>
           <w:lang w:val="en-GB"/>
         </w:rPr>
-        <w:t>calculate_final_error</w:t>
-      </w:r>
-      <w:proofErr w:type="spellEnd"/>
+        <w:t>calculate_final_</w:t>
+      </w:r>
+      <w:proofErr w:type="gramStart"/>
       <w:r>
         <w:rPr>
           <w:b/>
           <w:bCs/>
           <w:lang w:val="en-GB"/>
         </w:rPr>
-        <w:t>()</w:t>
-      </w:r>
-      <w:r>
-        <w:rPr>
-          <w:lang w:val="en-GB"/>
-        </w:rPr>
-        <w:t xml:space="preserve"> is determining the </w:t>
-      </w:r>
-      <w:r>
-        <w:rPr>
-          <w:lang w:val="en-GB"/>
-        </w:rPr>
-        <w:t>error value for this simulation at its end</w:t>
-      </w:r>
-    </w:p>
-    <w:p>
-      <w:pPr>
-        <w:pStyle w:val="Odstavecseseznamem"/>
-        <w:numPr>
-          <w:ilvl w:val="2"/>
-          <w:numId w:val="1"/>
-        </w:numPr>
-        <w:jc w:val="both"/>
+        <w:t>error</w:t>
+      </w:r>
+      <w:proofErr w:type="spellEnd"/>
+      <w:r>
         <w:rPr>
           <w:b/>
           <w:bCs/>
           <w:lang w:val="en-GB"/>
         </w:rPr>
+        <w:t>(</w:t>
+      </w:r>
+      <w:proofErr w:type="gramEnd"/>
+      <w:r>
+        <w:rPr>
+          <w:b/>
+          <w:bCs/>
+          <w:lang w:val="en-GB"/>
+        </w:rPr>
+        <w:t>)</w:t>
+      </w:r>
+      <w:r>
+        <w:rPr>
+          <w:lang w:val="en-GB"/>
+        </w:rPr>
+        <w:t xml:space="preserve"> is determining the </w:t>
+      </w:r>
+      <w:r>
+        <w:rPr>
+          <w:lang w:val="en-GB"/>
+        </w:rPr>
+        <w:t>error value for this simulation at its end</w:t>
+      </w:r>
+    </w:p>
+    <w:p>
+      <w:pPr>
+        <w:pStyle w:val="Odstavecseseznamem"/>
+        <w:numPr>
+          <w:ilvl w:val="2"/>
+          <w:numId w:val="1"/>
+        </w:numPr>
+        <w:jc w:val="both"/>
+        <w:rPr>
+          <w:b/>
+          <w:bCs/>
+          <w:lang w:val="en-GB"/>
+        </w:rPr>
       </w:pPr>
       <w:r>
         <w:rPr>
@@ -12498,6 +13000,7 @@
         <w:t xml:space="preserve">It has a property </w:t>
       </w:r>
       <w:proofErr w:type="spellStart"/>
+      <w:proofErr w:type="gramStart"/>
       <w:r>
         <w:rPr>
           <w:lang w:val="en-GB"/>
@@ -12510,43 +13013,31 @@
           <w:bCs/>
           <w:lang w:val="en-GB"/>
         </w:rPr>
-        <w:t>simulation_has_finished</w:t>
-      </w:r>
-      <w:proofErr w:type="spellEnd"/>
+        <w:t>simulation</w:t>
+      </w:r>
+      <w:proofErr w:type="gramEnd"/>
       <w:r>
         <w:rPr>
           <w:b/>
           <w:bCs/>
           <w:lang w:val="en-GB"/>
         </w:rPr>
-        <w:t>,</w:t>
-      </w:r>
-      <w:r>
-        <w:rPr>
-          <w:lang w:val="en-GB"/>
-        </w:rPr>
-        <w:t xml:space="preserve"> which is always reflecting the simulation state, if it has finished or not</w:t>
-      </w:r>
-    </w:p>
-    <w:p>
-      <w:pPr>
-        <w:pStyle w:val="Odstavecseseznamem"/>
-        <w:numPr>
-          <w:ilvl w:val="2"/>
-          <w:numId w:val="1"/>
-        </w:numPr>
-        <w:jc w:val="both"/>
+        <w:t>_has_finished</w:t>
+      </w:r>
+      <w:proofErr w:type="spellEnd"/>
+      <w:r>
         <w:rPr>
           <w:b/>
           <w:bCs/>
           <w:lang w:val="en-GB"/>
         </w:rPr>
-      </w:pPr>
-      <w:r>
-        <w:rPr>
-          <w:lang w:val="en-GB"/>
-        </w:rPr>
-        <w:t>We decide on this by comparing the index of the current step with the index of the last step of the simulation</w:t>
+        <w:t>,</w:t>
+      </w:r>
+      <w:r>
+        <w:rPr>
+          <w:lang w:val="en-GB"/>
+        </w:rPr>
+        <w:t xml:space="preserve"> which is always reflecting the simulation state, if it has finished or not</w:t>
       </w:r>
     </w:p>
     <w:p>
@@ -12567,60 +13058,87 @@
         <w:rPr>
           <w:lang w:val="en-GB"/>
         </w:rPr>
-        <w:t>It is being used to determine whether to stop call</w:t>
-      </w:r>
-      <w:r>
-        <w:rPr>
-          <w:lang w:val="en-GB"/>
-        </w:rPr>
-        <w:t xml:space="preserve">ing </w:t>
-      </w:r>
-      <w:proofErr w:type="spellStart"/>
-      <w:r>
-        <w:rPr>
-          <w:lang w:val="en-GB"/>
-        </w:rPr>
-        <w:t>evaluate_one_step</w:t>
-      </w:r>
-      <w:proofErr w:type="spellEnd"/>
-      <w:r>
-        <w:rPr>
-          <w:lang w:val="en-GB"/>
-        </w:rPr>
-        <w:t>()</w:t>
-      </w:r>
-      <w:r>
-        <w:rPr>
-          <w:lang w:val="en-GB"/>
-        </w:rPr>
-        <w:t xml:space="preserve"> method by some higher function</w:t>
-      </w:r>
-    </w:p>
-    <w:p>
-      <w:pPr>
-        <w:pStyle w:val="Odstavecseseznamem"/>
-        <w:numPr>
-          <w:ilvl w:val="0"/>
-          <w:numId w:val="1"/>
-        </w:numPr>
-        <w:jc w:val="both"/>
-        <w:rPr>
-          <w:lang w:val="en-GB"/>
-        </w:rPr>
-      </w:pPr>
-      <w:r>
-        <w:rPr>
-          <w:lang w:val="en-GB"/>
-        </w:rPr>
-        <w:t xml:space="preserve">Next important module for the simulation is </w:t>
-      </w:r>
-      <w:r>
+        <w:t>We decide on this by comparing the index of the current step with the index of the last step of the simulation</w:t>
+      </w:r>
+    </w:p>
+    <w:p>
+      <w:pPr>
+        <w:pStyle w:val="Odstavecseseznamem"/>
+        <w:numPr>
+          <w:ilvl w:val="2"/>
+          <w:numId w:val="1"/>
+        </w:numPr>
+        <w:jc w:val="both"/>
         <w:rPr>
           <w:b/>
           <w:bCs/>
           <w:lang w:val="en-GB"/>
         </w:rPr>
-        <w:t>heat_transfer_simulation</w:t>
+      </w:pPr>
+      <w:r>
+        <w:rPr>
+          <w:lang w:val="en-GB"/>
+        </w:rPr>
+        <w:t>It is being used to determine whether to stop call</w:t>
+      </w:r>
+      <w:r>
+        <w:rPr>
+          <w:lang w:val="en-GB"/>
+        </w:rPr>
+        <w:t xml:space="preserve">ing </w:t>
+      </w:r>
+      <w:proofErr w:type="spellStart"/>
+      <w:r>
+        <w:rPr>
+          <w:lang w:val="en-GB"/>
+        </w:rPr>
+        <w:t>evaluate_one_</w:t>
+      </w:r>
+      <w:proofErr w:type="gramStart"/>
+      <w:r>
+        <w:rPr>
+          <w:lang w:val="en-GB"/>
+        </w:rPr>
+        <w:t>step</w:t>
+      </w:r>
+      <w:proofErr w:type="spellEnd"/>
+      <w:r>
+        <w:rPr>
+          <w:lang w:val="en-GB"/>
+        </w:rPr>
+        <w:t>(</w:t>
+      </w:r>
+      <w:proofErr w:type="gramEnd"/>
+      <w:r>
+        <w:rPr>
+          <w:lang w:val="en-GB"/>
+        </w:rPr>
+        <w:t>)</w:t>
+      </w:r>
+      <w:r>
+        <w:rPr>
+          <w:lang w:val="en-GB"/>
+        </w:rPr>
+        <w:t xml:space="preserve"> method by some higher function</w:t>
+      </w:r>
+    </w:p>
+    <w:p>
+      <w:pPr>
+        <w:pStyle w:val="Odstavecseseznamem"/>
+        <w:numPr>
+          <w:ilvl w:val="0"/>
+          <w:numId w:val="1"/>
+        </w:numPr>
+        <w:jc w:val="both"/>
+        <w:rPr>
+          <w:lang w:val="en-GB"/>
+        </w:rPr>
+      </w:pPr>
+      <w:r>
+        <w:rPr>
+          <w:lang w:val="en-GB"/>
+        </w:rPr>
+        <w:t xml:space="preserve">Next important module for the simulation is </w:t>
       </w:r>
       <w:r>
         <w:rPr>
@@ -12628,7 +13146,7 @@
           <w:bCs/>
           <w:lang w:val="en-GB"/>
         </w:rPr>
-        <w:t>_utilities</w:t>
+        <w:t>heat_transfer_simulation</w:t>
       </w:r>
       <w:r>
         <w:rPr>
@@ -12636,511 +13154,581 @@
           <w:bCs/>
           <w:lang w:val="en-GB"/>
         </w:rPr>
-        <w:t>.py</w:t>
-      </w:r>
-      <w:r>
-        <w:rPr>
-          <w:lang w:val="en-GB"/>
-        </w:rPr>
-        <w:t>, which defines the infrastructure for the simulation</w:t>
-      </w:r>
-      <w:r>
-        <w:rPr>
-          <w:lang w:val="en-GB"/>
-        </w:rPr>
-        <w:t>s</w:t>
-      </w:r>
-      <w:r>
-        <w:rPr>
-          <w:lang w:val="en-GB"/>
-        </w:rPr>
-        <w:t xml:space="preserve"> to be run</w:t>
-      </w:r>
-    </w:p>
-    <w:p>
-      <w:pPr>
-        <w:pStyle w:val="Odstavecseseznamem"/>
-        <w:numPr>
-          <w:ilvl w:val="1"/>
-          <w:numId w:val="1"/>
-        </w:numPr>
-        <w:jc w:val="both"/>
-        <w:rPr>
-          <w:lang w:val="en-GB"/>
-        </w:rPr>
-      </w:pPr>
-      <w:r>
-        <w:rPr>
-          <w:lang w:val="en-GB"/>
-        </w:rPr>
-        <w:t>It is a general module for running any simulations, that can be customized by will</w:t>
-      </w:r>
-    </w:p>
-    <w:p>
-      <w:pPr>
-        <w:pStyle w:val="Odstavecseseznamem"/>
-        <w:numPr>
-          <w:ilvl w:val="2"/>
-          <w:numId w:val="1"/>
-        </w:numPr>
-        <w:jc w:val="both"/>
-        <w:rPr>
-          <w:lang w:val="en-GB"/>
-        </w:rPr>
-      </w:pPr>
-      <w:r>
-        <w:rPr>
-          <w:lang w:val="en-GB"/>
-        </w:rPr>
-        <w:t xml:space="preserve">It can </w:t>
-      </w:r>
-      <w:r>
-        <w:rPr>
-          <w:lang w:val="en-GB"/>
-        </w:rPr>
-        <w:t xml:space="preserve">be used to </w:t>
-      </w:r>
-      <w:r>
-        <w:rPr>
-          <w:lang w:val="en-GB"/>
-        </w:rPr>
-        <w:t xml:space="preserve">run any simulation as long as this simulation will </w:t>
-      </w:r>
-      <w:r>
-        <w:rPr>
-          <w:lang w:val="en-GB"/>
-        </w:rPr>
-        <w:t xml:space="preserve">expose the same </w:t>
-      </w:r>
-      <w:r>
-        <w:rPr>
-          <w:lang w:val="en-GB"/>
-        </w:rPr>
-        <w:t xml:space="preserve">public </w:t>
-      </w:r>
-      <w:r>
-        <w:rPr>
-          <w:lang w:val="en-GB"/>
-        </w:rPr>
-        <w:t>methods and properties</w:t>
-      </w:r>
-    </w:p>
-    <w:p>
-      <w:pPr>
-        <w:pStyle w:val="Odstavecseseznamem"/>
-        <w:numPr>
-          <w:ilvl w:val="3"/>
-          <w:numId w:val="1"/>
-        </w:numPr>
-        <w:jc w:val="both"/>
-        <w:rPr>
-          <w:lang w:val="en-GB"/>
-        </w:rPr>
-      </w:pPr>
-      <w:proofErr w:type="spellStart"/>
-      <w:r>
-        <w:rPr>
-          <w:lang w:val="en-GB"/>
-        </w:rPr>
-        <w:t>evaluate_one_step</w:t>
-      </w:r>
-      <w:proofErr w:type="spellEnd"/>
-      <w:r>
-        <w:rPr>
-          <w:lang w:val="en-GB"/>
-        </w:rPr>
-        <w:t>()</w:t>
-      </w:r>
-      <w:r>
-        <w:rPr>
-          <w:lang w:val="en-GB"/>
-        </w:rPr>
-        <w:t xml:space="preserve"> method</w:t>
-      </w:r>
-      <w:r>
-        <w:rPr>
-          <w:lang w:val="en-GB"/>
-        </w:rPr>
-        <w:t xml:space="preserve"> to determine next step of the simulation</w:t>
-      </w:r>
-    </w:p>
-    <w:p>
-      <w:pPr>
-        <w:pStyle w:val="Odstavecseseznamem"/>
-        <w:numPr>
-          <w:ilvl w:val="3"/>
-          <w:numId w:val="1"/>
-        </w:numPr>
-        <w:jc w:val="both"/>
-        <w:rPr>
-          <w:lang w:val="en-GB"/>
-        </w:rPr>
-      </w:pPr>
-      <w:proofErr w:type="spellStart"/>
-      <w:r>
-        <w:rPr>
-          <w:lang w:val="en-GB"/>
-        </w:rPr>
-        <w:t>calculate_final_error</w:t>
-      </w:r>
-      <w:proofErr w:type="spellEnd"/>
-      <w:r>
-        <w:rPr>
-          <w:lang w:val="en-GB"/>
-        </w:rPr>
-        <w:t>()</w:t>
-      </w:r>
-      <w:r>
-        <w:rPr>
-          <w:lang w:val="en-GB"/>
-        </w:rPr>
-        <w:t xml:space="preserve"> method</w:t>
-      </w:r>
-      <w:r>
-        <w:rPr>
-          <w:lang w:val="en-GB"/>
-        </w:rPr>
-        <w:t xml:space="preserve"> to determine the precision of the simulation</w:t>
-      </w:r>
-    </w:p>
-    <w:p>
-      <w:pPr>
-        <w:pStyle w:val="Odstavecseseznamem"/>
-        <w:numPr>
-          <w:ilvl w:val="3"/>
-          <w:numId w:val="1"/>
-        </w:numPr>
-        <w:jc w:val="both"/>
-        <w:rPr>
-          <w:lang w:val="en-GB"/>
-        </w:rPr>
-      </w:pPr>
-      <w:proofErr w:type="spellStart"/>
-      <w:r>
-        <w:rPr>
-          <w:lang w:val="en-GB"/>
-        </w:rPr>
-        <w:t>simulation_has_finished</w:t>
-      </w:r>
-      <w:proofErr w:type="spellEnd"/>
-      <w:r>
-        <w:rPr>
-          <w:lang w:val="en-GB"/>
-        </w:rPr>
-        <w:t xml:space="preserve"> property to act as a stopping point where to stop calling </w:t>
-      </w:r>
-      <w:proofErr w:type="spellStart"/>
-      <w:r>
-        <w:rPr>
-          <w:lang w:val="en-GB"/>
-        </w:rPr>
-        <w:t>evaluate_one_step</w:t>
-      </w:r>
-      <w:proofErr w:type="spellEnd"/>
-      <w:r>
-        <w:rPr>
-          <w:lang w:val="en-GB"/>
-        </w:rPr>
-        <w:t>()</w:t>
-      </w:r>
-    </w:p>
-    <w:p>
-      <w:pPr>
-        <w:pStyle w:val="Odstavecseseznamem"/>
-        <w:numPr>
-          <w:ilvl w:val="3"/>
-          <w:numId w:val="1"/>
-        </w:numPr>
-        <w:jc w:val="both"/>
-        <w:rPr>
-          <w:lang w:val="en-GB"/>
-        </w:rPr>
-      </w:pPr>
-      <w:proofErr w:type="spellStart"/>
-      <w:r>
-        <w:rPr>
-          <w:lang w:val="en-GB"/>
-        </w:rPr>
-        <w:t>current_t</w:t>
-      </w:r>
-      <w:proofErr w:type="spellEnd"/>
-      <w:r>
-        <w:rPr>
-          <w:lang w:val="en-GB"/>
-        </w:rPr>
-        <w:t xml:space="preserve"> property to store the last simulation time</w:t>
-      </w:r>
-      <w:r>
-        <w:rPr>
-          <w:lang w:val="en-GB"/>
-        </w:rPr>
-        <w:t xml:space="preserve">, so that we know when to perform the graph plotting through the </w:t>
-      </w:r>
-      <w:proofErr w:type="spellStart"/>
-      <w:r>
-        <w:rPr>
-          <w:lang w:val="en-GB"/>
-        </w:rPr>
-        <w:t>callback</w:t>
-      </w:r>
-      <w:proofErr w:type="spellEnd"/>
-    </w:p>
-    <w:p>
-      <w:pPr>
-        <w:pStyle w:val="Odstavecseseznamem"/>
-        <w:numPr>
-          <w:ilvl w:val="1"/>
-          <w:numId w:val="1"/>
-        </w:numPr>
-        <w:jc w:val="both"/>
-        <w:rPr>
-          <w:lang w:val="en-GB"/>
-        </w:rPr>
-      </w:pPr>
-      <w:proofErr w:type="spellStart"/>
+        <w:t>_utilities</w:t>
+      </w:r>
       <w:r>
         <w:rPr>
           <w:b/>
           <w:bCs/>
           <w:lang w:val="en-GB"/>
         </w:rPr>
-        <w:t>Callback</w:t>
+        <w:t>.py</w:t>
+      </w:r>
+      <w:r>
+        <w:rPr>
+          <w:lang w:val="en-GB"/>
+        </w:rPr>
+        <w:t>, which defines the infrastructure for the simulation</w:t>
+      </w:r>
+      <w:r>
+        <w:rPr>
+          <w:lang w:val="en-GB"/>
+        </w:rPr>
+        <w:t>s</w:t>
+      </w:r>
+      <w:r>
+        <w:rPr>
+          <w:lang w:val="en-GB"/>
+        </w:rPr>
+        <w:t xml:space="preserve"> to be run</w:t>
+      </w:r>
+    </w:p>
+    <w:p>
+      <w:pPr>
+        <w:pStyle w:val="Odstavecseseznamem"/>
+        <w:numPr>
+          <w:ilvl w:val="1"/>
+          <w:numId w:val="1"/>
+        </w:numPr>
+        <w:jc w:val="both"/>
+        <w:rPr>
+          <w:lang w:val="en-GB"/>
+        </w:rPr>
+      </w:pPr>
+      <w:r>
+        <w:rPr>
+          <w:lang w:val="en-GB"/>
+        </w:rPr>
+        <w:t>It is a general module for running any simulations, that can be customized by will</w:t>
+      </w:r>
+    </w:p>
+    <w:p>
+      <w:pPr>
+        <w:pStyle w:val="Odstavecseseznamem"/>
+        <w:numPr>
+          <w:ilvl w:val="2"/>
+          <w:numId w:val="1"/>
+        </w:numPr>
+        <w:jc w:val="both"/>
+        <w:rPr>
+          <w:lang w:val="en-GB"/>
+        </w:rPr>
+      </w:pPr>
+      <w:r>
+        <w:rPr>
+          <w:lang w:val="en-GB"/>
+        </w:rPr>
+        <w:t xml:space="preserve">It can </w:t>
+      </w:r>
+      <w:r>
+        <w:rPr>
+          <w:lang w:val="en-GB"/>
+        </w:rPr>
+        <w:t xml:space="preserve">be used to </w:t>
+      </w:r>
+      <w:r>
+        <w:rPr>
+          <w:lang w:val="en-GB"/>
+        </w:rPr>
+        <w:t xml:space="preserve">run any simulation </w:t>
+      </w:r>
+      <w:proofErr w:type="gramStart"/>
+      <w:r>
+        <w:rPr>
+          <w:lang w:val="en-GB"/>
+        </w:rPr>
+        <w:t>as long as</w:t>
+      </w:r>
+      <w:proofErr w:type="gramEnd"/>
+      <w:r>
+        <w:rPr>
+          <w:lang w:val="en-GB"/>
+        </w:rPr>
+        <w:t xml:space="preserve"> this simulation will </w:t>
+      </w:r>
+      <w:r>
+        <w:rPr>
+          <w:lang w:val="en-GB"/>
+        </w:rPr>
+        <w:t xml:space="preserve">expose the same </w:t>
+      </w:r>
+      <w:r>
+        <w:rPr>
+          <w:lang w:val="en-GB"/>
+        </w:rPr>
+        <w:t xml:space="preserve">public </w:t>
+      </w:r>
+      <w:r>
+        <w:rPr>
+          <w:lang w:val="en-GB"/>
+        </w:rPr>
+        <w:t>methods and properties</w:t>
+      </w:r>
+    </w:p>
+    <w:p>
+      <w:pPr>
+        <w:pStyle w:val="Odstavecseseznamem"/>
+        <w:numPr>
+          <w:ilvl w:val="3"/>
+          <w:numId w:val="1"/>
+        </w:numPr>
+        <w:jc w:val="both"/>
+        <w:rPr>
+          <w:lang w:val="en-GB"/>
+        </w:rPr>
+      </w:pPr>
+      <w:proofErr w:type="spellStart"/>
+      <w:r>
+        <w:rPr>
+          <w:lang w:val="en-GB"/>
+        </w:rPr>
+        <w:t>evaluate_one_</w:t>
+      </w:r>
+      <w:proofErr w:type="gramStart"/>
+      <w:r>
+        <w:rPr>
+          <w:lang w:val="en-GB"/>
+        </w:rPr>
+        <w:t>step</w:t>
       </w:r>
       <w:proofErr w:type="spellEnd"/>
+      <w:r>
+        <w:rPr>
+          <w:lang w:val="en-GB"/>
+        </w:rPr>
+        <w:t>(</w:t>
+      </w:r>
+      <w:proofErr w:type="gramEnd"/>
+      <w:r>
+        <w:rPr>
+          <w:lang w:val="en-GB"/>
+        </w:rPr>
+        <w:t>)</w:t>
+      </w:r>
+      <w:r>
+        <w:rPr>
+          <w:lang w:val="en-GB"/>
+        </w:rPr>
+        <w:t xml:space="preserve"> method</w:t>
+      </w:r>
+      <w:r>
+        <w:rPr>
+          <w:lang w:val="en-GB"/>
+        </w:rPr>
+        <w:t xml:space="preserve"> to determine next step of the simulation</w:t>
+      </w:r>
+    </w:p>
+    <w:p>
+      <w:pPr>
+        <w:pStyle w:val="Odstavecseseznamem"/>
+        <w:numPr>
+          <w:ilvl w:val="3"/>
+          <w:numId w:val="1"/>
+        </w:numPr>
+        <w:jc w:val="both"/>
+        <w:rPr>
+          <w:lang w:val="en-GB"/>
+        </w:rPr>
+      </w:pPr>
+      <w:proofErr w:type="spellStart"/>
+      <w:r>
+        <w:rPr>
+          <w:lang w:val="en-GB"/>
+        </w:rPr>
+        <w:t>calculate_final_</w:t>
+      </w:r>
+      <w:proofErr w:type="gramStart"/>
+      <w:r>
+        <w:rPr>
+          <w:lang w:val="en-GB"/>
+        </w:rPr>
+        <w:t>error</w:t>
+      </w:r>
+      <w:proofErr w:type="spellEnd"/>
+      <w:r>
+        <w:rPr>
+          <w:lang w:val="en-GB"/>
+        </w:rPr>
+        <w:t>(</w:t>
+      </w:r>
+      <w:proofErr w:type="gramEnd"/>
+      <w:r>
+        <w:rPr>
+          <w:lang w:val="en-GB"/>
+        </w:rPr>
+        <w:t>)</w:t>
+      </w:r>
+      <w:r>
+        <w:rPr>
+          <w:lang w:val="en-GB"/>
+        </w:rPr>
+        <w:t xml:space="preserve"> method</w:t>
+      </w:r>
+      <w:r>
+        <w:rPr>
+          <w:lang w:val="en-GB"/>
+        </w:rPr>
+        <w:t xml:space="preserve"> to determine the precision of the simulation</w:t>
+      </w:r>
+    </w:p>
+    <w:p>
+      <w:pPr>
+        <w:pStyle w:val="Odstavecseseznamem"/>
+        <w:numPr>
+          <w:ilvl w:val="3"/>
+          <w:numId w:val="1"/>
+        </w:numPr>
+        <w:jc w:val="both"/>
+        <w:rPr>
+          <w:lang w:val="en-GB"/>
+        </w:rPr>
+      </w:pPr>
+      <w:proofErr w:type="spellStart"/>
+      <w:r>
+        <w:rPr>
+          <w:lang w:val="en-GB"/>
+        </w:rPr>
+        <w:t>simulation_has_finished</w:t>
+      </w:r>
+      <w:proofErr w:type="spellEnd"/>
+      <w:r>
+        <w:rPr>
+          <w:lang w:val="en-GB"/>
+        </w:rPr>
+        <w:t xml:space="preserve"> property to act as a stopping point where to stop calling </w:t>
+      </w:r>
+      <w:proofErr w:type="spellStart"/>
+      <w:r>
+        <w:rPr>
+          <w:lang w:val="en-GB"/>
+        </w:rPr>
+        <w:t>evaluate_one_</w:t>
+      </w:r>
+      <w:proofErr w:type="gramStart"/>
+      <w:r>
+        <w:rPr>
+          <w:lang w:val="en-GB"/>
+        </w:rPr>
+        <w:t>step</w:t>
+      </w:r>
+      <w:proofErr w:type="spellEnd"/>
+      <w:r>
+        <w:rPr>
+          <w:lang w:val="en-GB"/>
+        </w:rPr>
+        <w:t>(</w:t>
+      </w:r>
+      <w:proofErr w:type="gramEnd"/>
+      <w:r>
+        <w:rPr>
+          <w:lang w:val="en-GB"/>
+        </w:rPr>
+        <w:t>)</w:t>
+      </w:r>
+    </w:p>
+    <w:p>
+      <w:pPr>
+        <w:pStyle w:val="Odstavecseseznamem"/>
+        <w:numPr>
+          <w:ilvl w:val="3"/>
+          <w:numId w:val="1"/>
+        </w:numPr>
+        <w:jc w:val="both"/>
+        <w:rPr>
+          <w:lang w:val="en-GB"/>
+        </w:rPr>
+      </w:pPr>
+      <w:proofErr w:type="spellStart"/>
+      <w:r>
+        <w:rPr>
+          <w:lang w:val="en-GB"/>
+        </w:rPr>
+        <w:t>current_t</w:t>
+      </w:r>
+      <w:proofErr w:type="spellEnd"/>
+      <w:r>
+        <w:rPr>
+          <w:lang w:val="en-GB"/>
+        </w:rPr>
+        <w:t xml:space="preserve"> property to store the last simulation time</w:t>
+      </w:r>
+      <w:r>
+        <w:rPr>
+          <w:lang w:val="en-GB"/>
+        </w:rPr>
+        <w:t xml:space="preserve">, so that we know when to perform the graph plotting through the </w:t>
+      </w:r>
+      <w:proofErr w:type="spellStart"/>
+      <w:r>
+        <w:rPr>
+          <w:lang w:val="en-GB"/>
+        </w:rPr>
+        <w:t>callback</w:t>
+      </w:r>
+      <w:proofErr w:type="spellEnd"/>
+    </w:p>
+    <w:p>
+      <w:pPr>
+        <w:pStyle w:val="Odstavecseseznamem"/>
+        <w:numPr>
+          <w:ilvl w:val="1"/>
+          <w:numId w:val="1"/>
+        </w:numPr>
+        <w:jc w:val="both"/>
+        <w:rPr>
+          <w:lang w:val="en-GB"/>
+        </w:rPr>
+      </w:pPr>
+      <w:proofErr w:type="spellStart"/>
       <w:r>
         <w:rPr>
           <w:b/>
           <w:bCs/>
           <w:lang w:val="en-GB"/>
         </w:rPr>
-        <w:t xml:space="preserve"> class</w:t>
-      </w:r>
-      <w:r>
-        <w:rPr>
-          <w:lang w:val="en-GB"/>
-        </w:rPr>
-        <w:t xml:space="preserve"> is responsible for updating the plots with calculated data, and </w:t>
-      </w:r>
-      <w:r>
-        <w:rPr>
-          <w:lang w:val="en-GB"/>
-        </w:rPr>
-        <w:t xml:space="preserve">also </w:t>
-      </w:r>
-      <w:r>
-        <w:rPr>
-          <w:lang w:val="en-GB"/>
-        </w:rPr>
-        <w:t xml:space="preserve">serves as a </w:t>
-      </w:r>
-      <w:r>
-        <w:rPr>
-          <w:lang w:val="en-GB"/>
-        </w:rPr>
-        <w:t>communication channel with the main GUI thread in case of simulation through GUI.</w:t>
-      </w:r>
-    </w:p>
-    <w:p>
-      <w:pPr>
-        <w:pStyle w:val="Odstavecseseznamem"/>
-        <w:numPr>
-          <w:ilvl w:val="2"/>
-          <w:numId w:val="1"/>
-        </w:numPr>
-        <w:jc w:val="both"/>
-        <w:rPr>
-          <w:lang w:val="en-GB"/>
-        </w:rPr>
-      </w:pPr>
-      <w:r>
-        <w:rPr>
-          <w:lang w:val="en-GB"/>
-        </w:rPr>
-        <w:t>It is being initialised by multiple parameters</w:t>
-      </w:r>
-    </w:p>
-    <w:p>
-      <w:pPr>
-        <w:pStyle w:val="Odstavecseseznamem"/>
-        <w:numPr>
-          <w:ilvl w:val="3"/>
-          <w:numId w:val="1"/>
-        </w:numPr>
-        <w:jc w:val="both"/>
-        <w:rPr>
-          <w:lang w:val="en-GB"/>
-        </w:rPr>
-      </w:pPr>
-      <w:proofErr w:type="spellStart"/>
-      <w:r>
-        <w:rPr>
-          <w:lang w:val="en-GB"/>
-        </w:rPr>
-        <w:t>p</w:t>
-      </w:r>
-      <w:r>
-        <w:rPr>
-          <w:lang w:val="en-GB"/>
-        </w:rPr>
-        <w:t>rogress_callback</w:t>
+        <w:t>Callback</w:t>
       </w:r>
       <w:proofErr w:type="spellEnd"/>
-      <w:r>
-        <w:rPr>
-          <w:lang w:val="en-GB"/>
-        </w:rPr>
-        <w:t>, which is a way of communication, by which the GUI is being informed about the progress of the simulation</w:t>
-      </w:r>
-      <w:r>
-        <w:rPr>
-          <w:lang w:val="en-GB"/>
-        </w:rPr>
-        <w:t xml:space="preserve"> (if it is running or not)</w:t>
-      </w:r>
-    </w:p>
-    <w:p>
-      <w:pPr>
-        <w:pStyle w:val="Odstavecseseznamem"/>
-        <w:numPr>
-          <w:ilvl w:val="3"/>
-          <w:numId w:val="1"/>
-        </w:numPr>
-        <w:jc w:val="both"/>
-        <w:rPr>
-          <w:lang w:val="en-GB"/>
-        </w:rPr>
-      </w:pPr>
-      <w:proofErr w:type="spellStart"/>
-      <w:r>
-        <w:rPr>
-          <w:lang w:val="en-GB"/>
-        </w:rPr>
-        <w:t>c</w:t>
-      </w:r>
-      <w:r>
-        <w:rPr>
-          <w:lang w:val="en-GB"/>
-        </w:rPr>
-        <w:t>all_at</w:t>
-      </w:r>
-      <w:proofErr w:type="spellEnd"/>
-      <w:r>
-        <w:rPr>
-          <w:lang w:val="en-GB"/>
-        </w:rPr>
-        <w:t xml:space="preserve">, which specified how frequently </w:t>
-      </w:r>
-      <w:r>
-        <w:rPr>
-          <w:lang w:val="en-GB"/>
-        </w:rPr>
-        <w:t>should the plots in GUI be updated</w:t>
-      </w:r>
-    </w:p>
-    <w:p>
-      <w:pPr>
-        <w:pStyle w:val="Odstavecseseznamem"/>
-        <w:numPr>
-          <w:ilvl w:val="3"/>
-          <w:numId w:val="1"/>
-        </w:numPr>
-        <w:jc w:val="both"/>
-        <w:rPr>
-          <w:lang w:val="en-GB"/>
-        </w:rPr>
-      </w:pPr>
-      <w:proofErr w:type="spellStart"/>
-      <w:r>
-        <w:rPr>
-          <w:lang w:val="en-GB"/>
-        </w:rPr>
-        <w:t>temperature_plot</w:t>
-      </w:r>
-      <w:proofErr w:type="spellEnd"/>
-      <w:r>
-        <w:rPr>
-          <w:lang w:val="en-GB"/>
-        </w:rPr>
-        <w:t>, which is a reference to the plot showing the temperature data</w:t>
-      </w:r>
-    </w:p>
-    <w:p>
-      <w:pPr>
-        <w:pStyle w:val="Odstavecseseznamem"/>
-        <w:numPr>
-          <w:ilvl w:val="3"/>
-          <w:numId w:val="1"/>
-        </w:numPr>
-        <w:jc w:val="both"/>
-        <w:rPr>
-          <w:lang w:val="en-GB"/>
-        </w:rPr>
-      </w:pPr>
-      <w:proofErr w:type="spellStart"/>
-      <w:r>
-        <w:rPr>
-          <w:lang w:val="en-GB"/>
-        </w:rPr>
-        <w:t>heat_flux_plot</w:t>
-      </w:r>
-      <w:proofErr w:type="spellEnd"/>
-      <w:r>
-        <w:rPr>
-          <w:lang w:val="en-GB"/>
-        </w:rPr>
-        <w:t>, which is a reference to the plot showing the heat flux data</w:t>
-      </w:r>
-    </w:p>
-    <w:p>
-      <w:pPr>
-        <w:pStyle w:val="Odstavecseseznamem"/>
-        <w:numPr>
-          <w:ilvl w:val="3"/>
-          <w:numId w:val="1"/>
-        </w:numPr>
-        <w:jc w:val="both"/>
-        <w:rPr>
-          <w:lang w:val="en-GB"/>
-        </w:rPr>
-      </w:pPr>
-      <w:r>
-        <w:rPr>
-          <w:lang w:val="en-GB"/>
-        </w:rPr>
-        <w:t>qu</w:t>
-      </w:r>
-      <w:r>
-        <w:rPr>
-          <w:lang w:val="en-GB"/>
-        </w:rPr>
-        <w:t>eue, which is the communication channel through which the GUI is controlling the simulation</w:t>
-      </w:r>
-    </w:p>
-    <w:p>
-      <w:pPr>
-        <w:pStyle w:val="Odstavecseseznamem"/>
-        <w:numPr>
-          <w:ilvl w:val="2"/>
-          <w:numId w:val="1"/>
-        </w:numPr>
-        <w:jc w:val="both"/>
-        <w:rPr>
-          <w:lang w:val="en-GB"/>
-        </w:rPr>
-      </w:pPr>
-      <w:r>
-        <w:rPr>
-          <w:lang w:val="en-GB"/>
-        </w:rPr>
-        <w:t xml:space="preserve">It has one method </w:t>
-      </w:r>
       <w:r>
         <w:rPr>
           <w:b/>
           <w:bCs/>
           <w:lang w:val="en-GB"/>
         </w:rPr>
-        <w:t>__call__</w:t>
+        <w:t xml:space="preserve"> class</w:t>
+      </w:r>
+      <w:r>
+        <w:rPr>
+          <w:lang w:val="en-GB"/>
+        </w:rPr>
+        <w:t xml:space="preserve"> is responsible for updating the plots with calculated data, </w:t>
+      </w:r>
+      <w:proofErr w:type="gramStart"/>
+      <w:r>
+        <w:rPr>
+          <w:lang w:val="en-GB"/>
+        </w:rPr>
+        <w:t xml:space="preserve">and </w:t>
+      </w:r>
+      <w:r>
+        <w:rPr>
+          <w:lang w:val="en-GB"/>
+        </w:rPr>
+        <w:t>also</w:t>
+      </w:r>
+      <w:proofErr w:type="gramEnd"/>
+      <w:r>
+        <w:rPr>
+          <w:lang w:val="en-GB"/>
+        </w:rPr>
+        <w:t xml:space="preserve"> </w:t>
+      </w:r>
+      <w:r>
+        <w:rPr>
+          <w:lang w:val="en-GB"/>
+        </w:rPr>
+        <w:t xml:space="preserve">serves as a </w:t>
+      </w:r>
+      <w:r>
+        <w:rPr>
+          <w:lang w:val="en-GB"/>
+        </w:rPr>
+        <w:t>communication channel with the main GUI thread in case of simulation through GUI.</w:t>
+      </w:r>
+    </w:p>
+    <w:p>
+      <w:pPr>
+        <w:pStyle w:val="Odstavecseseznamem"/>
+        <w:numPr>
+          <w:ilvl w:val="2"/>
+          <w:numId w:val="1"/>
+        </w:numPr>
+        <w:jc w:val="both"/>
+        <w:rPr>
+          <w:lang w:val="en-GB"/>
+        </w:rPr>
+      </w:pPr>
+      <w:r>
+        <w:rPr>
+          <w:lang w:val="en-GB"/>
+        </w:rPr>
+        <w:t>It is being initialised by multiple parameters</w:t>
+      </w:r>
+    </w:p>
+    <w:p>
+      <w:pPr>
+        <w:pStyle w:val="Odstavecseseznamem"/>
+        <w:numPr>
+          <w:ilvl w:val="3"/>
+          <w:numId w:val="1"/>
+        </w:numPr>
+        <w:jc w:val="both"/>
+        <w:rPr>
+          <w:lang w:val="en-GB"/>
+        </w:rPr>
+      </w:pPr>
+      <w:proofErr w:type="spellStart"/>
+      <w:r>
+        <w:rPr>
+          <w:lang w:val="en-GB"/>
+        </w:rPr>
+        <w:t>p</w:t>
+      </w:r>
+      <w:r>
+        <w:rPr>
+          <w:lang w:val="en-GB"/>
+        </w:rPr>
+        <w:t>rogress_callback</w:t>
+      </w:r>
+      <w:proofErr w:type="spellEnd"/>
+      <w:r>
+        <w:rPr>
+          <w:lang w:val="en-GB"/>
+        </w:rPr>
+        <w:t>, which is a way of communication, by which the GUI is being informed about the progress of the simulation</w:t>
+      </w:r>
+      <w:r>
+        <w:rPr>
+          <w:lang w:val="en-GB"/>
+        </w:rPr>
+        <w:t xml:space="preserve"> (if it is running or not)</w:t>
+      </w:r>
+    </w:p>
+    <w:p>
+      <w:pPr>
+        <w:pStyle w:val="Odstavecseseznamem"/>
+        <w:numPr>
+          <w:ilvl w:val="3"/>
+          <w:numId w:val="1"/>
+        </w:numPr>
+        <w:jc w:val="both"/>
+        <w:rPr>
+          <w:lang w:val="en-GB"/>
+        </w:rPr>
+      </w:pPr>
+      <w:proofErr w:type="spellStart"/>
+      <w:r>
+        <w:rPr>
+          <w:lang w:val="en-GB"/>
+        </w:rPr>
+        <w:t>c</w:t>
+      </w:r>
+      <w:r>
+        <w:rPr>
+          <w:lang w:val="en-GB"/>
+        </w:rPr>
+        <w:t>all_at</w:t>
+      </w:r>
+      <w:proofErr w:type="spellEnd"/>
+      <w:r>
+        <w:rPr>
+          <w:lang w:val="en-GB"/>
+        </w:rPr>
+        <w:t xml:space="preserve">, which specified how frequently </w:t>
+      </w:r>
+      <w:r>
+        <w:rPr>
+          <w:lang w:val="en-GB"/>
+        </w:rPr>
+        <w:t>should the plots in GUI be updated</w:t>
+      </w:r>
+    </w:p>
+    <w:p>
+      <w:pPr>
+        <w:pStyle w:val="Odstavecseseznamem"/>
+        <w:numPr>
+          <w:ilvl w:val="3"/>
+          <w:numId w:val="1"/>
+        </w:numPr>
+        <w:jc w:val="both"/>
+        <w:rPr>
+          <w:lang w:val="en-GB"/>
+        </w:rPr>
+      </w:pPr>
+      <w:proofErr w:type="spellStart"/>
+      <w:r>
+        <w:rPr>
+          <w:lang w:val="en-GB"/>
+        </w:rPr>
+        <w:t>temperature_plot</w:t>
+      </w:r>
+      <w:proofErr w:type="spellEnd"/>
+      <w:r>
+        <w:rPr>
+          <w:lang w:val="en-GB"/>
+        </w:rPr>
+        <w:t>, which is a reference to the plot showing the temperature data</w:t>
+      </w:r>
+    </w:p>
+    <w:p>
+      <w:pPr>
+        <w:pStyle w:val="Odstavecseseznamem"/>
+        <w:numPr>
+          <w:ilvl w:val="3"/>
+          <w:numId w:val="1"/>
+        </w:numPr>
+        <w:jc w:val="both"/>
+        <w:rPr>
+          <w:lang w:val="en-GB"/>
+        </w:rPr>
+      </w:pPr>
+      <w:proofErr w:type="spellStart"/>
+      <w:r>
+        <w:rPr>
+          <w:lang w:val="en-GB"/>
+        </w:rPr>
+        <w:t>heat_flux_plot</w:t>
+      </w:r>
+      <w:proofErr w:type="spellEnd"/>
+      <w:r>
+        <w:rPr>
+          <w:lang w:val="en-GB"/>
+        </w:rPr>
+        <w:t>, which is a reference to the plot showing the heat flux data</w:t>
+      </w:r>
+    </w:p>
+    <w:p>
+      <w:pPr>
+        <w:pStyle w:val="Odstavecseseznamem"/>
+        <w:numPr>
+          <w:ilvl w:val="3"/>
+          <w:numId w:val="1"/>
+        </w:numPr>
+        <w:jc w:val="both"/>
+        <w:rPr>
+          <w:lang w:val="en-GB"/>
+        </w:rPr>
+      </w:pPr>
+      <w:r>
+        <w:rPr>
+          <w:lang w:val="en-GB"/>
+        </w:rPr>
+        <w:t>qu</w:t>
+      </w:r>
+      <w:r>
+        <w:rPr>
+          <w:lang w:val="en-GB"/>
+        </w:rPr>
+        <w:t>eue, which is the communication channel through which the GUI is controlling the simulation</w:t>
+      </w:r>
+    </w:p>
+    <w:p>
+      <w:pPr>
+        <w:pStyle w:val="Odstavecseseznamem"/>
+        <w:numPr>
+          <w:ilvl w:val="2"/>
+          <w:numId w:val="1"/>
+        </w:numPr>
+        <w:jc w:val="both"/>
+        <w:rPr>
+          <w:lang w:val="en-GB"/>
+        </w:rPr>
+      </w:pPr>
+      <w:r>
+        <w:rPr>
+          <w:lang w:val="en-GB"/>
+        </w:rPr>
+        <w:t xml:space="preserve">It has one method </w:t>
       </w:r>
       <w:r>
         <w:rPr>
@@ -13148,101 +13736,33 @@
           <w:bCs/>
           <w:lang w:val="en-GB"/>
         </w:rPr>
-        <w:t>()</w:t>
-      </w:r>
+        <w:t>__call_</w:t>
+      </w:r>
+      <w:proofErr w:type="gramStart"/>
       <w:r>
         <w:rPr>
           <w:b/>
           <w:bCs/>
           <w:lang w:val="en-GB"/>
         </w:rPr>
-        <w:t xml:space="preserve"> </w:t>
-      </w:r>
-      <w:r>
-        <w:rPr>
-          <w:lang w:val="en-GB"/>
-        </w:rPr>
-        <w:t>(</w:t>
-      </w:r>
-      <w:r>
-        <w:rPr>
-          <w:lang w:val="en-GB"/>
-        </w:rPr>
-        <w:t>which is a method defining the actions when we directly call the object without specifying any method</w:t>
-      </w:r>
-      <w:r>
-        <w:rPr>
-          <w:lang w:val="en-GB"/>
-        </w:rPr>
-        <w:t>)</w:t>
-      </w:r>
-      <w:r>
-        <w:rPr>
-          <w:lang w:val="en-GB"/>
-        </w:rPr>
-        <w:t xml:space="preserve">, which </w:t>
-      </w:r>
-      <w:r>
-        <w:rPr>
-          <w:lang w:val="en-GB"/>
-        </w:rPr>
-        <w:t>is responsible for updating the plot in regular intervals</w:t>
-      </w:r>
-    </w:p>
-    <w:p>
-      <w:pPr>
-        <w:pStyle w:val="Odstavecseseznamem"/>
-        <w:numPr>
-          <w:ilvl w:val="3"/>
-          <w:numId w:val="1"/>
-        </w:numPr>
-        <w:jc w:val="both"/>
-        <w:rPr>
-          <w:lang w:val="en-GB"/>
-        </w:rPr>
-      </w:pPr>
-      <w:r>
-        <w:rPr>
-          <w:lang w:val="en-GB"/>
-        </w:rPr>
-        <w:t>It is also reading the data from the shared queue, where it is looking for commands coming from GUI – whether to change the state of the simulation (stop it, pause it, continue)</w:t>
-      </w:r>
-      <w:r>
-        <w:rPr>
-          <w:lang w:val="en-GB"/>
-        </w:rPr>
-        <w:t xml:space="preserve"> – and relays these commands to the simulation.</w:t>
-      </w:r>
-    </w:p>
-    <w:p>
-      <w:pPr>
-        <w:pStyle w:val="Odstavecseseznamem"/>
-        <w:numPr>
-          <w:ilvl w:val="1"/>
-          <w:numId w:val="1"/>
-        </w:numPr>
-        <w:jc w:val="both"/>
-        <w:rPr>
-          <w:lang w:val="en-GB"/>
-        </w:rPr>
-      </w:pPr>
-      <w:proofErr w:type="spellStart"/>
+        <w:t>_</w:t>
+      </w:r>
       <w:r>
         <w:rPr>
           <w:b/>
           <w:bCs/>
           <w:lang w:val="en-GB"/>
         </w:rPr>
-        <w:t>SimulationController</w:t>
-      </w:r>
-      <w:proofErr w:type="spellEnd"/>
+        <w:t>(</w:t>
+      </w:r>
+      <w:proofErr w:type="gramEnd"/>
       <w:r>
         <w:rPr>
           <w:b/>
           <w:bCs/>
           <w:lang w:val="en-GB"/>
         </w:rPr>
-        <w:t xml:space="preserve"> </w:t>
+        <w:t>)</w:t>
       </w:r>
       <w:r>
         <w:rPr>
@@ -13250,6 +13770,100 @@
           <w:bCs/>
           <w:lang w:val="en-GB"/>
         </w:rPr>
+        <w:t xml:space="preserve"> </w:t>
+      </w:r>
+      <w:r>
+        <w:rPr>
+          <w:lang w:val="en-GB"/>
+        </w:rPr>
+        <w:t>(</w:t>
+      </w:r>
+      <w:r>
+        <w:rPr>
+          <w:lang w:val="en-GB"/>
+        </w:rPr>
+        <w:t>which is a method defining the actions when we directly call the object without specifying any method</w:t>
+      </w:r>
+      <w:r>
+        <w:rPr>
+          <w:lang w:val="en-GB"/>
+        </w:rPr>
+        <w:t>)</w:t>
+      </w:r>
+      <w:r>
+        <w:rPr>
+          <w:lang w:val="en-GB"/>
+        </w:rPr>
+        <w:t xml:space="preserve">, which </w:t>
+      </w:r>
+      <w:r>
+        <w:rPr>
+          <w:lang w:val="en-GB"/>
+        </w:rPr>
+        <w:t>is responsible for updating the plot in regular intervals</w:t>
+      </w:r>
+    </w:p>
+    <w:p>
+      <w:pPr>
+        <w:pStyle w:val="Odstavecseseznamem"/>
+        <w:numPr>
+          <w:ilvl w:val="3"/>
+          <w:numId w:val="1"/>
+        </w:numPr>
+        <w:jc w:val="both"/>
+        <w:rPr>
+          <w:lang w:val="en-GB"/>
+        </w:rPr>
+      </w:pPr>
+      <w:r>
+        <w:rPr>
+          <w:lang w:val="en-GB"/>
+        </w:rPr>
+        <w:t>It is also reading the data from the shared queue, where it is looking for commands coming from GUI – whether to change the state of the simulation (stop it, pause it, continue)</w:t>
+      </w:r>
+      <w:r>
+        <w:rPr>
+          <w:lang w:val="en-GB"/>
+        </w:rPr>
+        <w:t xml:space="preserve"> – and relays these commands to the simulation.</w:t>
+      </w:r>
+    </w:p>
+    <w:p>
+      <w:pPr>
+        <w:pStyle w:val="Odstavecseseznamem"/>
+        <w:numPr>
+          <w:ilvl w:val="1"/>
+          <w:numId w:val="1"/>
+        </w:numPr>
+        <w:jc w:val="both"/>
+        <w:rPr>
+          <w:lang w:val="en-GB"/>
+        </w:rPr>
+      </w:pPr>
+      <w:proofErr w:type="spellStart"/>
+      <w:r>
+        <w:rPr>
+          <w:b/>
+          <w:bCs/>
+          <w:lang w:val="en-GB"/>
+        </w:rPr>
+        <w:t>SimulationController</w:t>
+      </w:r>
+      <w:proofErr w:type="spellEnd"/>
+      <w:r>
+        <w:rPr>
+          <w:b/>
+          <w:bCs/>
+          <w:lang w:val="en-GB"/>
+        </w:rPr>
+        <w:t xml:space="preserve"> </w:t>
+      </w:r>
+      <w:r>
+        <w:rPr>
+          <w:b/>
+          <w:bCs/>
+          <w:lang w:val="en-GB"/>
+        </w:rPr>
         <w:t>class</w:t>
       </w:r>
       <w:r>
@@ -13380,170 +13994,106 @@
           <w:bCs/>
           <w:lang w:val="en-GB"/>
         </w:rPr>
-        <w:t>complete_simulation</w:t>
-      </w:r>
-      <w:proofErr w:type="spellEnd"/>
+        <w:t>complete_</w:t>
+      </w:r>
+      <w:proofErr w:type="gramStart"/>
       <w:r>
         <w:rPr>
           <w:b/>
           <w:bCs/>
           <w:lang w:val="en-GB"/>
         </w:rPr>
-        <w:t xml:space="preserve">() </w:t>
-      </w:r>
-      <w:r>
-        <w:rPr>
-          <w:lang w:val="en-GB"/>
-        </w:rPr>
-        <w:t xml:space="preserve">is calling </w:t>
-      </w:r>
-      <w:r>
-        <w:rPr>
-          <w:lang w:val="en-GB"/>
-        </w:rPr>
-        <w:t xml:space="preserve">the </w:t>
-      </w:r>
-      <w:proofErr w:type="spellStart"/>
-      <w:r>
-        <w:rPr>
-          <w:lang w:val="en-GB"/>
-        </w:rPr>
-        <w:t>callback</w:t>
+        <w:t>simulation</w:t>
       </w:r>
       <w:proofErr w:type="spellEnd"/>
       <w:r>
-        <w:rPr>
-          <w:lang w:val="en-GB"/>
-        </w:rPr>
-        <w:t xml:space="preserve"> </w:t>
-      </w:r>
-      <w:r>
-        <w:rPr>
-          <w:lang w:val="en-GB"/>
-        </w:rPr>
-        <w:t xml:space="preserve">and simulation’s </w:t>
-      </w:r>
-      <w:proofErr w:type="spellStart"/>
-      <w:r>
-        <w:rPr>
-          <w:lang w:val="en-GB"/>
-        </w:rPr>
-        <w:t>evaluate_one_step</w:t>
-      </w:r>
-      <w:proofErr w:type="spellEnd"/>
-      <w:r>
-        <w:rPr>
-          <w:lang w:val="en-GB"/>
-        </w:rPr>
-        <w:t xml:space="preserve">() method, while the simulation is not over (until </w:t>
-      </w:r>
-      <w:r>
-        <w:rPr>
-          <w:lang w:val="en-GB"/>
-        </w:rPr>
-        <w:t xml:space="preserve">the </w:t>
-      </w:r>
-      <w:proofErr w:type="spellStart"/>
-      <w:r>
-        <w:rPr>
-          <w:lang w:val="en-GB"/>
-        </w:rPr>
-        <w:t>simulation_has_finished</w:t>
-      </w:r>
-      <w:proofErr w:type="spellEnd"/>
-      <w:r>
-        <w:rPr>
-          <w:lang w:val="en-GB"/>
-        </w:rPr>
-        <w:t xml:space="preserve"> property on the simulation object does not return true</w:t>
-      </w:r>
-      <w:r>
-        <w:rPr>
-          <w:lang w:val="en-GB"/>
-        </w:rPr>
-        <w:t>)</w:t>
-      </w:r>
-    </w:p>
-    <w:p>
-      <w:pPr>
-        <w:pStyle w:val="Odstavecseseznamem"/>
-        <w:numPr>
-          <w:ilvl w:val="3"/>
-          <w:numId w:val="1"/>
-        </w:numPr>
-        <w:jc w:val="both"/>
         <w:rPr>
           <w:b/>
           <w:bCs/>
           <w:lang w:val="en-GB"/>
         </w:rPr>
-      </w:pPr>
-      <w:r>
-        <w:rPr>
-          <w:lang w:val="en-GB"/>
-        </w:rPr>
-        <w:t xml:space="preserve">It is </w:t>
-      </w:r>
-      <w:r>
-        <w:rPr>
-          <w:lang w:val="en-GB"/>
-        </w:rPr>
-        <w:t xml:space="preserve">mediating the communication between the </w:t>
-      </w:r>
-      <w:proofErr w:type="spellStart"/>
-      <w:r>
-        <w:rPr>
-          <w:lang w:val="en-GB"/>
-        </w:rPr>
-        <w:t>callback</w:t>
-      </w:r>
-      <w:proofErr w:type="spellEnd"/>
-      <w:r>
-        <w:rPr>
-          <w:lang w:val="en-GB"/>
-        </w:rPr>
-        <w:t xml:space="preserve"> and the simulation (it is a one-way communication only, in this direction, when the </w:t>
-      </w:r>
-      <w:proofErr w:type="spellStart"/>
-      <w:r>
-        <w:rPr>
-          <w:lang w:val="en-GB"/>
-        </w:rPr>
-        <w:t>callback</w:t>
-      </w:r>
-      <w:proofErr w:type="spellEnd"/>
-      <w:r>
-        <w:rPr>
-          <w:lang w:val="en-GB"/>
-        </w:rPr>
-        <w:t xml:space="preserve"> is able to change the simulation state, after this change is requested from the GUI)</w:t>
-      </w:r>
-      <w:r>
-        <w:rPr>
-          <w:lang w:val="en-GB"/>
-        </w:rPr>
-        <w:t>.</w:t>
-      </w:r>
-    </w:p>
-    <w:p>
-      <w:pPr>
-        <w:pStyle w:val="Odstavecseseznamem"/>
-        <w:numPr>
-          <w:ilvl w:val="3"/>
-          <w:numId w:val="1"/>
-        </w:numPr>
-        <w:jc w:val="both"/>
+        <w:t>(</w:t>
+      </w:r>
+      <w:proofErr w:type="gramEnd"/>
+      <w:r>
         <w:rPr>
           <w:b/>
           <w:bCs/>
           <w:lang w:val="en-GB"/>
         </w:rPr>
-      </w:pPr>
-      <w:r>
-        <w:rPr>
-          <w:lang w:val="en-GB"/>
-        </w:rPr>
-        <w:t>After the simulation is over, it makes sure the temperature and heat flux graphs get updated with the final results</w:t>
+        <w:t xml:space="preserve">) </w:t>
+      </w:r>
+      <w:r>
+        <w:rPr>
+          <w:lang w:val="en-GB"/>
+        </w:rPr>
+        <w:t xml:space="preserve">is calling </w:t>
+      </w:r>
+      <w:r>
+        <w:rPr>
+          <w:lang w:val="en-GB"/>
+        </w:rPr>
+        <w:t xml:space="preserve">the </w:t>
+      </w:r>
+      <w:proofErr w:type="spellStart"/>
+      <w:r>
+        <w:rPr>
+          <w:lang w:val="en-GB"/>
+        </w:rPr>
+        <w:t>callback</w:t>
+      </w:r>
+      <w:proofErr w:type="spellEnd"/>
+      <w:r>
+        <w:rPr>
+          <w:lang w:val="en-GB"/>
+        </w:rPr>
+        <w:t xml:space="preserve"> </w:t>
+      </w:r>
+      <w:r>
+        <w:rPr>
+          <w:lang w:val="en-GB"/>
+        </w:rPr>
+        <w:t xml:space="preserve">and simulation’s </w:t>
+      </w:r>
+      <w:proofErr w:type="spellStart"/>
+      <w:r>
+        <w:rPr>
+          <w:lang w:val="en-GB"/>
+        </w:rPr>
+        <w:t>evaluate_one_step</w:t>
+      </w:r>
+      <w:proofErr w:type="spellEnd"/>
+      <w:r>
+        <w:rPr>
+          <w:lang w:val="en-GB"/>
+        </w:rPr>
+        <w:t xml:space="preserve">() method, while the simulation is not over (until </w:t>
+      </w:r>
+      <w:r>
+        <w:rPr>
+          <w:lang w:val="en-GB"/>
+        </w:rPr>
+        <w:t xml:space="preserve">the </w:t>
+      </w:r>
+      <w:proofErr w:type="spellStart"/>
+      <w:r>
+        <w:rPr>
+          <w:lang w:val="en-GB"/>
+        </w:rPr>
+        <w:t>simulation_has_finished</w:t>
+      </w:r>
+      <w:proofErr w:type="spellEnd"/>
+      <w:r>
+        <w:rPr>
+          <w:lang w:val="en-GB"/>
+        </w:rPr>
+        <w:t xml:space="preserve"> property on the simulation object does not return true</w:t>
+      </w:r>
+      <w:r>
+        <w:rPr>
+          <w:lang w:val="en-GB"/>
+        </w:rPr>
+        <w:t>)</w:t>
       </w:r>
     </w:p>
     <w:p>
@@ -13564,52 +14114,68 @@
         <w:rPr>
           <w:lang w:val="en-GB"/>
         </w:rPr>
-        <w:t>It also calculates the simulation error, which is determined a</w:t>
-      </w:r>
-      <w:r>
-        <w:rPr>
-          <w:lang w:val="en-GB"/>
-        </w:rPr>
-        <w:t xml:space="preserve">s an output of the </w:t>
+        <w:t xml:space="preserve">It is </w:t>
+      </w:r>
+      <w:r>
+        <w:rPr>
+          <w:lang w:val="en-GB"/>
+        </w:rPr>
+        <w:t xml:space="preserve">mediating the communication between the </w:t>
       </w:r>
       <w:proofErr w:type="spellStart"/>
       <w:r>
         <w:rPr>
           <w:lang w:val="en-GB"/>
         </w:rPr>
-        <w:t>calculate_final_error</w:t>
+        <w:t>callback</w:t>
       </w:r>
       <w:proofErr w:type="spellEnd"/>
       <w:r>
         <w:rPr>
           <w:lang w:val="en-GB"/>
         </w:rPr>
-        <w:t>() method on the simulation object</w:t>
-      </w:r>
-      <w:r>
-        <w:rPr>
-          <w:lang w:val="en-GB"/>
-        </w:rPr>
-        <w:t>,</w:t>
-      </w:r>
-      <w:r>
-        <w:rPr>
-          <w:lang w:val="en-GB"/>
-        </w:rPr>
-        <w:t xml:space="preserve"> which can be</w:t>
-      </w:r>
-      <w:r>
-        <w:rPr>
-          <w:lang w:val="en-GB"/>
-        </w:rPr>
-        <w:t xml:space="preserve"> specific for each simulation</w:t>
-      </w:r>
-    </w:p>
-    <w:p>
-      <w:pPr>
-        <w:pStyle w:val="Odstavecseseznamem"/>
-        <w:numPr>
-          <w:ilvl w:val="0"/>
+        <w:t xml:space="preserve"> and the simulation (it is a one-way communication only, in this direction, when the </w:t>
+      </w:r>
+      <w:proofErr w:type="spellStart"/>
+      <w:r>
+        <w:rPr>
+          <w:lang w:val="en-GB"/>
+        </w:rPr>
+        <w:t>callback</w:t>
+      </w:r>
+      <w:proofErr w:type="spellEnd"/>
+      <w:r>
+        <w:rPr>
+          <w:lang w:val="en-GB"/>
+        </w:rPr>
+        <w:t xml:space="preserve"> </w:t>
+      </w:r>
+      <w:proofErr w:type="gramStart"/>
+      <w:r>
+        <w:rPr>
+          <w:lang w:val="en-GB"/>
+        </w:rPr>
+        <w:t>is able to</w:t>
+      </w:r>
+      <w:proofErr w:type="gramEnd"/>
+      <w:r>
+        <w:rPr>
+          <w:lang w:val="en-GB"/>
+        </w:rPr>
+        <w:t xml:space="preserve"> change the simulation state, after this change is requested from the GUI)</w:t>
+      </w:r>
+      <w:r>
+        <w:rPr>
+          <w:lang w:val="en-GB"/>
+        </w:rPr>
+        <w:t>.</w:t>
+      </w:r>
+    </w:p>
+    <w:p>
+      <w:pPr>
+        <w:pStyle w:val="Odstavecseseznamem"/>
+        <w:numPr>
+          <w:ilvl w:val="3"/>
           <w:numId w:val="1"/>
         </w:numPr>
         <w:jc w:val="both"/>
@@ -13623,28 +14189,95 @@
         <w:rPr>
           <w:lang w:val="en-GB"/>
         </w:rPr>
-        <w:t>Specifically for simulating the classic problem</w:t>
-      </w:r>
-      <w:r>
-        <w:rPr>
-          <w:lang w:val="en-GB"/>
-        </w:rPr>
-        <w:t xml:space="preserve">, there is a module </w:t>
-      </w:r>
-      <w:r>
+        <w:t xml:space="preserve">After the simulation is over, it makes sure the temperature and heat flux graphs get updated with the </w:t>
+      </w:r>
+      <w:proofErr w:type="gramStart"/>
+      <w:r>
+        <w:rPr>
+          <w:lang w:val="en-GB"/>
+        </w:rPr>
+        <w:t>final results</w:t>
+      </w:r>
+      <w:proofErr w:type="gramEnd"/>
+    </w:p>
+    <w:p>
+      <w:pPr>
+        <w:pStyle w:val="Odstavecseseznamem"/>
+        <w:numPr>
+          <w:ilvl w:val="3"/>
+          <w:numId w:val="1"/>
+        </w:numPr>
+        <w:jc w:val="both"/>
         <w:rPr>
           <w:b/>
           <w:bCs/>
           <w:lang w:val="en-GB"/>
         </w:rPr>
-        <w:t>heat_transfer_simulation.py</w:t>
-      </w:r>
-    </w:p>
-    <w:p>
-      <w:pPr>
-        <w:pStyle w:val="Odstavecseseznamem"/>
-        <w:numPr>
-          <w:ilvl w:val="1"/>
+      </w:pPr>
+      <w:r>
+        <w:rPr>
+          <w:lang w:val="en-GB"/>
+        </w:rPr>
+        <w:t>It also calculates the simulation error, which is determined a</w:t>
+      </w:r>
+      <w:r>
+        <w:rPr>
+          <w:lang w:val="en-GB"/>
+        </w:rPr>
+        <w:t xml:space="preserve">s an output of the </w:t>
+      </w:r>
+      <w:proofErr w:type="spellStart"/>
+      <w:r>
+        <w:rPr>
+          <w:lang w:val="en-GB"/>
+        </w:rPr>
+        <w:t>calculate_final_</w:t>
+      </w:r>
+      <w:proofErr w:type="gramStart"/>
+      <w:r>
+        <w:rPr>
+          <w:lang w:val="en-GB"/>
+        </w:rPr>
+        <w:t>error</w:t>
+      </w:r>
+      <w:proofErr w:type="spellEnd"/>
+      <w:r>
+        <w:rPr>
+          <w:lang w:val="en-GB"/>
+        </w:rPr>
+        <w:t>(</w:t>
+      </w:r>
+      <w:proofErr w:type="gramEnd"/>
+      <w:r>
+        <w:rPr>
+          <w:lang w:val="en-GB"/>
+        </w:rPr>
+        <w:t>) method on the simulation object</w:t>
+      </w:r>
+      <w:r>
+        <w:rPr>
+          <w:lang w:val="en-GB"/>
+        </w:rPr>
+        <w:t>,</w:t>
+      </w:r>
+      <w:r>
+        <w:rPr>
+          <w:lang w:val="en-GB"/>
+        </w:rPr>
+        <w:t xml:space="preserve"> which can be</w:t>
+      </w:r>
+      <w:r>
+        <w:rPr>
+          <w:lang w:val="en-GB"/>
+        </w:rPr>
+        <w:t xml:space="preserve"> specific for each simulation</w:t>
+      </w:r>
+    </w:p>
+    <w:p>
+      <w:pPr>
+        <w:pStyle w:val="Odstavecseseznamem"/>
+        <w:numPr>
+          <w:ilvl w:val="0"/>
           <w:numId w:val="1"/>
         </w:numPr>
         <w:jc w:val="both"/>
@@ -13654,71 +14287,40 @@
           <w:lang w:val="en-GB"/>
         </w:rPr>
       </w:pPr>
-      <w:r>
-        <w:rPr>
-          <w:lang w:val="en-GB"/>
-        </w:rPr>
-        <w:t xml:space="preserve">It uses all the behaviour defined in </w:t>
-      </w:r>
-      <w:r>
-        <w:rPr>
-          <w:lang w:val="en-GB"/>
-        </w:rPr>
-        <w:t>heat_transfer_simulation_utilities.py,</w:t>
-      </w:r>
-      <w:r>
-        <w:rPr>
-          <w:lang w:val="en-GB"/>
-        </w:rPr>
-        <w:t xml:space="preserve"> and defines a custom simulation using the </w:t>
-      </w:r>
-      <w:r>
-        <w:rPr>
-          <w:lang w:val="en-GB"/>
-        </w:rPr>
-        <w:t>Simulation</w:t>
-      </w:r>
-      <w:r>
-        <w:rPr>
-          <w:lang w:val="en-GB"/>
-        </w:rPr>
-        <w:t xml:space="preserve"> class from </w:t>
-      </w:r>
-      <w:proofErr w:type="spellStart"/>
-      <w:r>
-        <w:rPr>
-          <w:lang w:val="en-GB"/>
-        </w:rPr>
-        <w:t>NumericalForward</w:t>
-      </w:r>
-      <w:proofErr w:type="spellEnd"/>
-      <w:r>
-        <w:rPr>
-          <w:lang w:val="en-GB"/>
-        </w:rPr>
-        <w:t xml:space="preserve"> module</w:t>
-      </w:r>
-    </w:p>
-    <w:p>
-      <w:pPr>
-        <w:pStyle w:val="Odstavecseseznamem"/>
-        <w:numPr>
-          <w:ilvl w:val="1"/>
-          <w:numId w:val="1"/>
-        </w:numPr>
-        <w:jc w:val="both"/>
+      <w:proofErr w:type="gramStart"/>
+      <w:r>
+        <w:rPr>
+          <w:lang w:val="en-GB"/>
+        </w:rPr>
+        <w:t>Specifically</w:t>
+      </w:r>
+      <w:proofErr w:type="gramEnd"/>
+      <w:r>
+        <w:rPr>
+          <w:lang w:val="en-GB"/>
+        </w:rPr>
+        <w:t xml:space="preserve"> for simulating the classic problem</w:t>
+      </w:r>
+      <w:r>
+        <w:rPr>
+          <w:lang w:val="en-GB"/>
+        </w:rPr>
+        <w:t xml:space="preserve">, there is a module </w:t>
+      </w:r>
+      <w:r>
         <w:rPr>
           <w:b/>
           <w:bCs/>
           <w:lang w:val="en-GB"/>
         </w:rPr>
-      </w:pPr>
-    </w:p>
-    <w:p>
-      <w:pPr>
-        <w:pStyle w:val="Odstavecseseznamem"/>
-        <w:numPr>
-          <w:ilvl w:val="0"/>
+        <w:t>heat_transfer_simulation.py</w:t>
+      </w:r>
+    </w:p>
+    <w:p>
+      <w:pPr>
+        <w:pStyle w:val="Odstavecseseznamem"/>
+        <w:numPr>
+          <w:ilvl w:val="1"/>
           <w:numId w:val="1"/>
         </w:numPr>
         <w:jc w:val="both"/>
@@ -13732,194 +14334,173 @@
         <w:rPr>
           <w:lang w:val="en-GB"/>
         </w:rPr>
-        <w:t xml:space="preserve">For the </w:t>
-      </w:r>
-      <w:r>
-        <w:rPr>
-          <w:lang w:val="en-GB"/>
-        </w:rPr>
-        <w:t>calculation</w:t>
-      </w:r>
-      <w:r>
-        <w:rPr>
-          <w:lang w:val="en-GB"/>
-        </w:rPr>
-        <w:t xml:space="preserve"> of the inverse problem, there is a module </w:t>
-      </w:r>
-      <w:r>
+        <w:t xml:space="preserve">It uses all the behaviour defined in </w:t>
+      </w:r>
+      <w:r>
+        <w:rPr>
+          <w:lang w:val="en-GB"/>
+        </w:rPr>
+        <w:t>heat_transfer_simulation_utilities.py,</w:t>
+      </w:r>
+      <w:r>
+        <w:rPr>
+          <w:lang w:val="en-GB"/>
+        </w:rPr>
+        <w:t xml:space="preserve"> and defines a custom simulation using the </w:t>
+      </w:r>
+      <w:r>
+        <w:rPr>
+          <w:lang w:val="en-GB"/>
+        </w:rPr>
+        <w:t>Simulation</w:t>
+      </w:r>
+      <w:r>
+        <w:rPr>
+          <w:lang w:val="en-GB"/>
+        </w:rPr>
+        <w:t xml:space="preserve"> class from </w:t>
+      </w:r>
+      <w:proofErr w:type="spellStart"/>
+      <w:r>
+        <w:rPr>
+          <w:lang w:val="en-GB"/>
+        </w:rPr>
+        <w:t>NumericalForward</w:t>
+      </w:r>
+      <w:proofErr w:type="spellEnd"/>
+      <w:r>
+        <w:rPr>
+          <w:lang w:val="en-GB"/>
+        </w:rPr>
+        <w:t xml:space="preserve"> module</w:t>
+      </w:r>
+    </w:p>
+    <w:p>
+      <w:pPr>
+        <w:pStyle w:val="Odstavecseseznamem"/>
+        <w:numPr>
+          <w:ilvl w:val="1"/>
+          <w:numId w:val="1"/>
+        </w:numPr>
+        <w:jc w:val="both"/>
         <w:rPr>
           <w:b/>
           <w:bCs/>
           <w:lang w:val="en-GB"/>
         </w:rPr>
-        <w:t>NumericalInverse.py</w:t>
-      </w:r>
-    </w:p>
-    <w:p>
-      <w:pPr>
-        <w:pStyle w:val="Odstavecseseznamem"/>
-        <w:numPr>
-          <w:ilvl w:val="1"/>
-          <w:numId w:val="1"/>
-        </w:numPr>
-        <w:jc w:val="both"/>
-        <w:rPr>
-          <w:lang w:val="en-GB"/>
-        </w:rPr>
-      </w:pPr>
-      <w:r>
-        <w:rPr>
-          <w:lang w:val="en-GB"/>
-        </w:rPr>
-        <w:t xml:space="preserve">It </w:t>
-      </w:r>
-      <w:r>
-        <w:rPr>
-          <w:lang w:val="en-GB"/>
-        </w:rPr>
-        <w:t xml:space="preserve">defines a </w:t>
-      </w:r>
-      <w:r>
-        <w:rPr>
-          <w:lang w:val="en-GB"/>
-        </w:rPr>
-        <w:t xml:space="preserve">class </w:t>
-      </w:r>
-      <w:proofErr w:type="spellStart"/>
-      <w:r>
+      </w:pPr>
+    </w:p>
+    <w:p>
+      <w:pPr>
+        <w:pStyle w:val="Odstavecseseznamem"/>
+        <w:numPr>
+          <w:ilvl w:val="0"/>
+          <w:numId w:val="1"/>
+        </w:numPr>
+        <w:jc w:val="both"/>
         <w:rPr>
           <w:b/>
           <w:bCs/>
           <w:lang w:val="en-GB"/>
         </w:rPr>
-        <w:t>InverseSimulation</w:t>
-      </w:r>
-      <w:proofErr w:type="spellEnd"/>
-      <w:r>
-        <w:rPr>
-          <w:lang w:val="en-GB"/>
-        </w:rPr>
-        <w:t>, which is inheriting from Simulation class, so it can use all its internal properties describing the temperatures, heat fluxes etc.</w:t>
-      </w:r>
-    </w:p>
-    <w:p>
-      <w:pPr>
-        <w:pStyle w:val="Odstavecseseznamem"/>
-        <w:numPr>
-          <w:ilvl w:val="1"/>
-          <w:numId w:val="1"/>
-        </w:numPr>
-        <w:jc w:val="both"/>
-        <w:rPr>
-          <w:lang w:val="en-GB"/>
-        </w:rPr>
-      </w:pPr>
-      <w:r>
-        <w:rPr>
-          <w:lang w:val="en-GB"/>
-        </w:rPr>
-        <w:t>It</w:t>
-      </w:r>
-      <w:r>
-        <w:rPr>
-          <w:lang w:val="en-GB"/>
-        </w:rPr>
-        <w:t xml:space="preserve"> takes multiple parameters on initialisation</w:t>
-      </w:r>
-    </w:p>
-    <w:p>
-      <w:pPr>
-        <w:pStyle w:val="Odstavecseseznamem"/>
-        <w:numPr>
-          <w:ilvl w:val="2"/>
-          <w:numId w:val="1"/>
-        </w:numPr>
-        <w:jc w:val="both"/>
-        <w:rPr>
-          <w:lang w:val="en-GB"/>
-        </w:rPr>
-      </w:pPr>
-      <w:r>
-        <w:rPr>
-          <w:lang w:val="en-GB"/>
-        </w:rPr>
-        <w:t>Initial value of heat flux that will be tried first in the estimation (</w:t>
-      </w:r>
-      <w:proofErr w:type="spellStart"/>
-      <w:r>
-        <w:rPr>
-          <w:lang w:val="en-GB"/>
-        </w:rPr>
-        <w:t>q_init</w:t>
-      </w:r>
-      <w:proofErr w:type="spellEnd"/>
-      <w:r>
-        <w:rPr>
-          <w:lang w:val="en-GB"/>
-        </w:rPr>
-        <w:t>)</w:t>
-      </w:r>
-    </w:p>
-    <w:p>
-      <w:pPr>
-        <w:pStyle w:val="Odstavecseseznamem"/>
-        <w:numPr>
-          <w:ilvl w:val="2"/>
-          <w:numId w:val="1"/>
-        </w:numPr>
-        <w:jc w:val="both"/>
-        <w:rPr>
-          <w:lang w:val="en-GB"/>
-        </w:rPr>
-      </w:pPr>
-      <w:r>
-        <w:rPr>
-          <w:lang w:val="en-GB"/>
-        </w:rPr>
-        <w:t>Window span and tolerance, which are well described in the input parameters from the user</w:t>
-      </w:r>
-    </w:p>
-    <w:p>
-      <w:pPr>
-        <w:pStyle w:val="Odstavecseseznamem"/>
-        <w:numPr>
-          <w:ilvl w:val="1"/>
-          <w:numId w:val="1"/>
-        </w:numPr>
-        <w:jc w:val="both"/>
-        <w:rPr>
-          <w:lang w:val="en-GB"/>
-        </w:rPr>
-      </w:pPr>
-      <w:r>
-        <w:rPr>
-          <w:lang w:val="en-GB"/>
-        </w:rPr>
-        <w:t xml:space="preserve">Its method </w:t>
-      </w:r>
-      <w:proofErr w:type="spellStart"/>
+      </w:pPr>
+      <w:r>
+        <w:rPr>
+          <w:lang w:val="en-GB"/>
+        </w:rPr>
+        <w:t xml:space="preserve">For the </w:t>
+      </w:r>
+      <w:r>
+        <w:rPr>
+          <w:lang w:val="en-GB"/>
+        </w:rPr>
+        <w:t>calculation</w:t>
+      </w:r>
+      <w:r>
+        <w:rPr>
+          <w:lang w:val="en-GB"/>
+        </w:rPr>
+        <w:t xml:space="preserve"> of the inverse problem, there is a module </w:t>
+      </w:r>
       <w:r>
         <w:rPr>
           <w:b/>
           <w:bCs/>
           <w:lang w:val="en-GB"/>
         </w:rPr>
-        <w:t>evaluate_window_error_norm</w:t>
-      </w:r>
-      <w:proofErr w:type="spellEnd"/>
+        <w:t>NumericalInverse.py</w:t>
+      </w:r>
+    </w:p>
+    <w:p>
+      <w:pPr>
+        <w:pStyle w:val="Odstavecseseznamem"/>
+        <w:numPr>
+          <w:ilvl w:val="1"/>
+          <w:numId w:val="1"/>
+        </w:numPr>
+        <w:jc w:val="both"/>
+        <w:rPr>
+          <w:lang w:val="en-GB"/>
+        </w:rPr>
+      </w:pPr>
+      <w:r>
+        <w:rPr>
+          <w:lang w:val="en-GB"/>
+        </w:rPr>
+        <w:t xml:space="preserve">It </w:t>
+      </w:r>
+      <w:r>
+        <w:rPr>
+          <w:lang w:val="en-GB"/>
+        </w:rPr>
+        <w:t xml:space="preserve">defines a </w:t>
+      </w:r>
+      <w:r>
+        <w:rPr>
+          <w:lang w:val="en-GB"/>
+        </w:rPr>
+        <w:t xml:space="preserve">class </w:t>
+      </w:r>
+      <w:proofErr w:type="spellStart"/>
       <w:r>
         <w:rPr>
           <w:b/>
           <w:bCs/>
           <w:lang w:val="en-GB"/>
         </w:rPr>
-        <w:t>()</w:t>
-      </w:r>
-      <w:r>
-        <w:rPr>
-          <w:lang w:val="en-GB"/>
-        </w:rPr>
-        <w:t xml:space="preserve"> is determining current error norm, that we have achieved with our estimation of current heat flux</w:t>
+        <w:t>InverseSimulation</w:t>
+      </w:r>
+      <w:proofErr w:type="spellEnd"/>
+      <w:r>
+        <w:rPr>
+          <w:lang w:val="en-GB"/>
+        </w:rPr>
+        <w:t>, which is inheriting from Simulation class, so it can use all its internal properties describing the temperatures, heat fluxes etc.</w:t>
+      </w:r>
+    </w:p>
+    <w:p>
+      <w:pPr>
+        <w:pStyle w:val="Odstavecseseznamem"/>
+        <w:numPr>
+          <w:ilvl w:val="1"/>
+          <w:numId w:val="1"/>
+        </w:numPr>
+        <w:jc w:val="both"/>
+        <w:rPr>
+          <w:lang w:val="en-GB"/>
+        </w:rPr>
+      </w:pPr>
+      <w:r>
+        <w:rPr>
+          <w:lang w:val="en-GB"/>
+        </w:rPr>
+        <w:t>It</w:t>
+      </w:r>
+      <w:r>
+        <w:rPr>
+          <w:lang w:val="en-GB"/>
+        </w:rPr>
+        <w:t xml:space="preserve"> takes multiple parameters on initialisation</w:t>
       </w:r>
     </w:p>
     <w:p>
@@ -13938,7 +14519,40 @@
         <w:rPr>
           <w:lang w:val="en-GB"/>
         </w:rPr>
-        <w:t>We are looking at the differences of the measured temperatures and the temperatures resulting from simulation with our estimated heat flux</w:t>
+        <w:t>Initial value of heat flux that will be tried first in the estimation (</w:t>
+      </w:r>
+      <w:proofErr w:type="spellStart"/>
+      <w:r>
+        <w:rPr>
+          <w:lang w:val="en-GB"/>
+        </w:rPr>
+        <w:t>q_init</w:t>
+      </w:r>
+      <w:proofErr w:type="spellEnd"/>
+      <w:r>
+        <w:rPr>
+          <w:lang w:val="en-GB"/>
+        </w:rPr>
+        <w:t>)</w:t>
+      </w:r>
+    </w:p>
+    <w:p>
+      <w:pPr>
+        <w:pStyle w:val="Odstavecseseznamem"/>
+        <w:numPr>
+          <w:ilvl w:val="2"/>
+          <w:numId w:val="1"/>
+        </w:numPr>
+        <w:jc w:val="both"/>
+        <w:rPr>
+          <w:lang w:val="en-GB"/>
+        </w:rPr>
+      </w:pPr>
+      <w:r>
+        <w:rPr>
+          <w:lang w:val="en-GB"/>
+        </w:rPr>
+        <w:t>Window span and tolerance, which are well described in the input parameters from the user</w:t>
       </w:r>
     </w:p>
     <w:p>
@@ -13957,31 +14571,7 @@
         <w:rPr>
           <w:lang w:val="en-GB"/>
         </w:rPr>
-        <w:t>It has</w:t>
-      </w:r>
-      <w:r>
-        <w:rPr>
-          <w:lang w:val="en-GB"/>
-        </w:rPr>
-        <w:t xml:space="preserve"> methods for saving the </w:t>
-      </w:r>
-      <w:r>
-        <w:rPr>
-          <w:lang w:val="en-GB"/>
-        </w:rPr>
-        <w:t xml:space="preserve">current index and </w:t>
-      </w:r>
-      <w:r>
-        <w:rPr>
-          <w:lang w:val="en-GB"/>
-        </w:rPr>
-        <w:t>current calculated temperature, as a form of a checkpoint</w:t>
-      </w:r>
-      <w:r>
-        <w:rPr>
-          <w:lang w:val="en-GB"/>
-        </w:rPr>
-        <w:t xml:space="preserve"> - </w:t>
+        <w:t xml:space="preserve">Its method </w:t>
       </w:r>
       <w:proofErr w:type="spellStart"/>
       <w:r>
@@ -13990,46 +14580,59 @@
           <w:bCs/>
           <w:lang w:val="en-GB"/>
         </w:rPr>
-        <w:t>make_checkpoint</w:t>
-      </w:r>
-      <w:proofErr w:type="spellEnd"/>
+        <w:t>evaluate_window_error_</w:t>
+      </w:r>
+      <w:proofErr w:type="gramStart"/>
       <w:r>
         <w:rPr>
           <w:b/>
           <w:bCs/>
           <w:lang w:val="en-GB"/>
         </w:rPr>
-        <w:t>()</w:t>
-      </w:r>
-      <w:r>
-        <w:rPr>
-          <w:lang w:val="en-GB"/>
-        </w:rPr>
-        <w:t>, as well as for reverting to that checkpoint, when the results of the current inverse step are not satisfiable</w:t>
-      </w:r>
-      <w:r>
-        <w:rPr>
-          <w:lang w:val="en-GB"/>
-        </w:rPr>
-        <w:t xml:space="preserve"> - </w:t>
-      </w:r>
-      <w:proofErr w:type="spellStart"/>
+        <w:t>norm</w:t>
+      </w:r>
+      <w:proofErr w:type="spellEnd"/>
       <w:r>
         <w:rPr>
           <w:b/>
           <w:bCs/>
           <w:lang w:val="en-GB"/>
         </w:rPr>
-        <w:t>revert_to_checkpoint</w:t>
-      </w:r>
-      <w:proofErr w:type="spellEnd"/>
+        <w:t>(</w:t>
+      </w:r>
+      <w:proofErr w:type="gramEnd"/>
       <w:r>
         <w:rPr>
           <w:b/>
           <w:bCs/>
           <w:lang w:val="en-GB"/>
         </w:rPr>
-        <w:t>()</w:t>
+        <w:t>)</w:t>
+      </w:r>
+      <w:r>
+        <w:rPr>
+          <w:lang w:val="en-GB"/>
+        </w:rPr>
+        <w:t xml:space="preserve"> is determining current error norm, that we have achieved with our estimation of current heat flux</w:t>
+      </w:r>
+    </w:p>
+    <w:p>
+      <w:pPr>
+        <w:pStyle w:val="Odstavecseseznamem"/>
+        <w:numPr>
+          <w:ilvl w:val="2"/>
+          <w:numId w:val="1"/>
+        </w:numPr>
+        <w:jc w:val="both"/>
+        <w:rPr>
+          <w:lang w:val="en-GB"/>
+        </w:rPr>
+      </w:pPr>
+      <w:r>
+        <w:rPr>
+          <w:lang w:val="en-GB"/>
+        </w:rPr>
+        <w:t>We are looking at the differences of the measured temperatures and the temperatures resulting from simulation with our estimated heat flux</w:t>
       </w:r>
     </w:p>
     <w:p>
@@ -14048,13 +14651,31 @@
         <w:rPr>
           <w:lang w:val="en-GB"/>
         </w:rPr>
-        <w:t xml:space="preserve">For simulating multiple steps at once we have </w:t>
-      </w:r>
-      <w:r>
-        <w:rPr>
-          <w:lang w:val="en-GB"/>
-        </w:rPr>
-        <w:t xml:space="preserve">function </w:t>
+        <w:t>It has</w:t>
+      </w:r>
+      <w:r>
+        <w:rPr>
+          <w:lang w:val="en-GB"/>
+        </w:rPr>
+        <w:t xml:space="preserve"> methods for saving the </w:t>
+      </w:r>
+      <w:r>
+        <w:rPr>
+          <w:lang w:val="en-GB"/>
+        </w:rPr>
+        <w:t xml:space="preserve">current index and </w:t>
+      </w:r>
+      <w:r>
+        <w:rPr>
+          <w:lang w:val="en-GB"/>
+        </w:rPr>
+        <w:t>current calculated temperature, as a form of a checkpoint</w:t>
+      </w:r>
+      <w:r>
+        <w:rPr>
+          <w:lang w:val="en-GB"/>
+        </w:rPr>
+        <w:t xml:space="preserve"> - </w:t>
       </w:r>
       <w:proofErr w:type="spellStart"/>
       <w:r>
@@ -14063,7 +14684,7 @@
           <w:bCs/>
           <w:lang w:val="en-GB"/>
         </w:rPr>
-        <w:t>evaluate_n_steps</w:t>
+        <w:t>make_checkpoint</w:t>
       </w:r>
       <w:proofErr w:type="spellEnd"/>
       <w:r>
@@ -14078,40 +14699,13 @@
         <w:rPr>
           <w:lang w:val="en-GB"/>
         </w:rPr>
-        <w:t xml:space="preserve">, which we are calling to </w:t>
-      </w:r>
-      <w:r>
-        <w:rPr>
-          <w:lang w:val="en-GB"/>
-        </w:rPr>
-        <w:t xml:space="preserve">evaluate simulation after our </w:t>
-      </w:r>
-      <w:proofErr w:type="spellStart"/>
-      <w:r>
-        <w:rPr>
-          <w:lang w:val="en-GB"/>
-        </w:rPr>
-        <w:t>window_span</w:t>
-      </w:r>
-      <w:proofErr w:type="spellEnd"/>
-    </w:p>
-    <w:p>
-      <w:pPr>
-        <w:pStyle w:val="Odstavecseseznamem"/>
-        <w:numPr>
-          <w:ilvl w:val="1"/>
-          <w:numId w:val="1"/>
-        </w:numPr>
-        <w:jc w:val="both"/>
-        <w:rPr>
-          <w:lang w:val="en-GB"/>
-        </w:rPr>
-      </w:pPr>
-      <w:r>
-        <w:rPr>
-          <w:lang w:val="en-GB"/>
-        </w:rPr>
-        <w:t xml:space="preserve">The main function of the class, </w:t>
+        <w:t>, as well as for reverting to that checkpoint, when the results of the current inverse step are not satisfiable</w:t>
+      </w:r>
+      <w:r>
+        <w:rPr>
+          <w:lang w:val="en-GB"/>
+        </w:rPr>
+        <w:t xml:space="preserve"> - </w:t>
       </w:r>
       <w:proofErr w:type="spellStart"/>
       <w:r>
@@ -14120,7 +14714,7 @@
           <w:bCs/>
           <w:lang w:val="en-GB"/>
         </w:rPr>
-        <w:t>evaluate_one_step</w:t>
+        <w:t>revert_to_checkpoint</w:t>
       </w:r>
       <w:proofErr w:type="spellEnd"/>
       <w:r>
@@ -14131,6 +14725,142 @@
         </w:rPr>
         <w:t>()</w:t>
       </w:r>
+    </w:p>
+    <w:p>
+      <w:pPr>
+        <w:pStyle w:val="Odstavecseseznamem"/>
+        <w:numPr>
+          <w:ilvl w:val="1"/>
+          <w:numId w:val="1"/>
+        </w:numPr>
+        <w:jc w:val="both"/>
+        <w:rPr>
+          <w:lang w:val="en-GB"/>
+        </w:rPr>
+      </w:pPr>
+      <w:r>
+        <w:rPr>
+          <w:lang w:val="en-GB"/>
+        </w:rPr>
+        <w:t xml:space="preserve">For simulating multiple steps at once we have </w:t>
+      </w:r>
+      <w:r>
+        <w:rPr>
+          <w:lang w:val="en-GB"/>
+        </w:rPr>
+        <w:t xml:space="preserve">function </w:t>
+      </w:r>
+      <w:proofErr w:type="spellStart"/>
+      <w:r>
+        <w:rPr>
+          <w:b/>
+          <w:bCs/>
+          <w:lang w:val="en-GB"/>
+        </w:rPr>
+        <w:t>evaluate_n_</w:t>
+      </w:r>
+      <w:proofErr w:type="gramStart"/>
+      <w:r>
+        <w:rPr>
+          <w:b/>
+          <w:bCs/>
+          <w:lang w:val="en-GB"/>
+        </w:rPr>
+        <w:t>steps</w:t>
+      </w:r>
+      <w:proofErr w:type="spellEnd"/>
+      <w:r>
+        <w:rPr>
+          <w:b/>
+          <w:bCs/>
+          <w:lang w:val="en-GB"/>
+        </w:rPr>
+        <w:t>(</w:t>
+      </w:r>
+      <w:proofErr w:type="gramEnd"/>
+      <w:r>
+        <w:rPr>
+          <w:b/>
+          <w:bCs/>
+          <w:lang w:val="en-GB"/>
+        </w:rPr>
+        <w:t>)</w:t>
+      </w:r>
+      <w:r>
+        <w:rPr>
+          <w:lang w:val="en-GB"/>
+        </w:rPr>
+        <w:t xml:space="preserve">, which we are calling to </w:t>
+      </w:r>
+      <w:r>
+        <w:rPr>
+          <w:lang w:val="en-GB"/>
+        </w:rPr>
+        <w:t xml:space="preserve">evaluate simulation after our </w:t>
+      </w:r>
+      <w:proofErr w:type="spellStart"/>
+      <w:r>
+        <w:rPr>
+          <w:lang w:val="en-GB"/>
+        </w:rPr>
+        <w:t>window_span</w:t>
+      </w:r>
+      <w:proofErr w:type="spellEnd"/>
+    </w:p>
+    <w:p>
+      <w:pPr>
+        <w:pStyle w:val="Odstavecseseznamem"/>
+        <w:numPr>
+          <w:ilvl w:val="1"/>
+          <w:numId w:val="1"/>
+        </w:numPr>
+        <w:jc w:val="both"/>
+        <w:rPr>
+          <w:lang w:val="en-GB"/>
+        </w:rPr>
+      </w:pPr>
+      <w:r>
+        <w:rPr>
+          <w:lang w:val="en-GB"/>
+        </w:rPr>
+        <w:t xml:space="preserve">The main function of the class, </w:t>
+      </w:r>
+      <w:proofErr w:type="spellStart"/>
+      <w:r>
+        <w:rPr>
+          <w:b/>
+          <w:bCs/>
+          <w:lang w:val="en-GB"/>
+        </w:rPr>
+        <w:t>evaluate_one_</w:t>
+      </w:r>
+      <w:proofErr w:type="gramStart"/>
+      <w:r>
+        <w:rPr>
+          <w:b/>
+          <w:bCs/>
+          <w:lang w:val="en-GB"/>
+        </w:rPr>
+        <w:t>step</w:t>
+      </w:r>
+      <w:proofErr w:type="spellEnd"/>
+      <w:r>
+        <w:rPr>
+          <w:b/>
+          <w:bCs/>
+          <w:lang w:val="en-GB"/>
+        </w:rPr>
+        <w:t>(</w:t>
+      </w:r>
+      <w:proofErr w:type="gramEnd"/>
+      <w:r>
+        <w:rPr>
+          <w:b/>
+          <w:bCs/>
+          <w:lang w:val="en-GB"/>
+        </w:rPr>
+        <w:t>)</w:t>
+      </w:r>
       <w:r>
         <w:rPr>
           <w:lang w:val="en-GB"/>
@@ -14503,14 +15233,28 @@
         <w:rPr>
           <w:lang w:val="en-GB"/>
         </w:rPr>
-        <w:t>evaluate_one_step</w:t>
+        <w:t>evaluate_one_</w:t>
+      </w:r>
+      <w:proofErr w:type="gramStart"/>
+      <w:r>
+        <w:rPr>
+          <w:lang w:val="en-GB"/>
+        </w:rPr>
+        <w:t>step</w:t>
       </w:r>
       <w:proofErr w:type="spellEnd"/>
       <w:r>
         <w:rPr>
           <w:lang w:val="en-GB"/>
         </w:rPr>
-        <w:t>() function, with which we finalize the decision to use these heat fluxes</w:t>
+        <w:t>(</w:t>
+      </w:r>
+      <w:proofErr w:type="gramEnd"/>
+      <w:r>
+        <w:rPr>
+          <w:lang w:val="en-GB"/>
+        </w:rPr>
+        <w:t>) function, with which we finalize the decision to use these heat fluxes</w:t>
       </w:r>
     </w:p>
     <w:p>
@@ -14786,7 +15530,21 @@
         <w:rPr>
           <w:lang w:val="en-GB"/>
         </w:rPr>
-        <w:t xml:space="preserve">The error values do not have to be in abs() themselves, as they cannot be negative, from the way the </w:t>
+        <w:t xml:space="preserve">The error values do not have to be in </w:t>
+      </w:r>
+      <w:proofErr w:type="gramStart"/>
+      <w:r>
+        <w:rPr>
+          <w:lang w:val="en-GB"/>
+        </w:rPr>
+        <w:t>abs(</w:t>
+      </w:r>
+      <w:proofErr w:type="gramEnd"/>
+      <w:r>
+        <w:rPr>
+          <w:lang w:val="en-GB"/>
+        </w:rPr>
+        <w:t xml:space="preserve">) themselves, as they cannot be negative, from the way the </w:t>
       </w:r>
       <w:proofErr w:type="spellStart"/>
       <w:r>
@@ -14934,7 +15692,21 @@
         <w:rPr>
           <w:lang w:val="en-GB"/>
         </w:rPr>
-        <w:t xml:space="preserve"> the difference of two errors being less than tolerance and also the errors themselves in abs() being less than the tolerance</w:t>
+        <w:t xml:space="preserve"> the difference of two errors being less than tolerance and also the errors themselves in </w:t>
+      </w:r>
+      <w:proofErr w:type="gramStart"/>
+      <w:r>
+        <w:rPr>
+          <w:lang w:val="en-GB"/>
+        </w:rPr>
+        <w:t>abs(</w:t>
+      </w:r>
+      <w:proofErr w:type="gramEnd"/>
+      <w:r>
+        <w:rPr>
+          <w:lang w:val="en-GB"/>
+        </w:rPr>
+        <w:t>) being less than the tolerance</w:t>
       </w:r>
     </w:p>
     <w:p>
@@ -15240,7 +16012,21 @@
           <w:lang w:val="en-GB"/>
         </w:rPr>
         <w:lastRenderedPageBreak/>
-        <w:t xml:space="preserve">This actually leads me to the idea of </w:t>
+        <w:t xml:space="preserve">This </w:t>
+      </w:r>
+      <w:proofErr w:type="gramStart"/>
+      <w:r>
+        <w:rPr>
+          <w:lang w:val="en-GB"/>
+        </w:rPr>
+        <w:t>actually leads</w:t>
+      </w:r>
+      <w:proofErr w:type="gramEnd"/>
+      <w:r>
+        <w:rPr>
+          <w:lang w:val="en-GB"/>
+        </w:rPr>
+        <w:t xml:space="preserve"> me to the idea of </w:t>
       </w:r>
       <w:r>
         <w:rPr>
@@ -15393,116 +16179,73 @@
           <w:bCs/>
           <w:lang w:val="en-GB"/>
         </w:rPr>
-        <w:t>make_checkpoint</w:t>
-      </w:r>
-      <w:proofErr w:type="spellEnd"/>
+        <w:t>make_</w:t>
+      </w:r>
+      <w:proofErr w:type="gramStart"/>
       <w:r>
         <w:rPr>
           <w:b/>
           <w:bCs/>
           <w:lang w:val="en-GB"/>
         </w:rPr>
-        <w:t>()</w:t>
-      </w:r>
-      <w:r>
-        <w:rPr>
-          <w:lang w:val="en-GB"/>
-        </w:rPr>
-        <w:t xml:space="preserve"> function on the Simulation object, that is saving the current temperature distribution (</w:t>
-      </w:r>
-      <w:proofErr w:type="spellStart"/>
-      <w:r>
-        <w:rPr>
-          <w:lang w:val="en-GB"/>
-        </w:rPr>
-        <w:t>self.T</w:t>
+        <w:t>checkpoint</w:t>
       </w:r>
       <w:proofErr w:type="spellEnd"/>
-      <w:r>
-        <w:rPr>
-          <w:lang w:val="en-GB"/>
-        </w:rPr>
-        <w:t>).</w:t>
-      </w:r>
-    </w:p>
-    <w:p>
-      <w:pPr>
-        <w:pStyle w:val="Odstavecseseznamem"/>
-        <w:numPr>
-          <w:ilvl w:val="3"/>
-          <w:numId w:val="1"/>
-        </w:numPr>
-        <w:jc w:val="both"/>
-        <w:rPr>
-          <w:lang w:val="en-GB"/>
-        </w:rPr>
-      </w:pPr>
-      <w:r>
-        <w:rPr>
-          <w:lang w:val="en-GB"/>
-        </w:rPr>
-        <w:t>Reason for this is that we want to be able to experiment with the various values of heat flux and seeing what effects it has on the temperature distribution in the next step. However, from the way we are tracking the temperature distribution, we can always access only the temperature distribution in the last step</w:t>
-      </w:r>
-      <w:r>
-        <w:rPr>
-          <w:lang w:val="en-GB"/>
-        </w:rPr>
-        <w:t>.</w:t>
-      </w:r>
-    </w:p>
-    <w:p>
-      <w:pPr>
-        <w:pStyle w:val="Odstavecseseznamem"/>
-        <w:numPr>
-          <w:ilvl w:val="3"/>
-          <w:numId w:val="1"/>
-        </w:numPr>
-        <w:jc w:val="both"/>
-        <w:rPr>
-          <w:lang w:val="en-GB"/>
-        </w:rPr>
-      </w:pPr>
-      <w:r>
-        <w:rPr>
-          <w:lang w:val="en-GB"/>
-        </w:rPr>
-        <w:t xml:space="preserve">Therefore with the checkpoint we save the temperature distribution before we will experiment with the heat fluxes, and after each unsuccessful experiment we will revert the previous state of temperature distribution by running </w:t>
-      </w:r>
-      <w:proofErr w:type="spellStart"/>
       <w:r>
         <w:rPr>
           <w:b/>
           <w:bCs/>
           <w:lang w:val="en-GB"/>
         </w:rPr>
-        <w:t>revert_to_checkpoint</w:t>
-      </w:r>
-      <w:proofErr w:type="spellEnd"/>
+        <w:t>(</w:t>
+      </w:r>
+      <w:proofErr w:type="gramEnd"/>
       <w:r>
         <w:rPr>
           <w:b/>
           <w:bCs/>
           <w:lang w:val="en-GB"/>
         </w:rPr>
-        <w:t>()</w:t>
-      </w:r>
-      <w:r>
-        <w:rPr>
-          <w:lang w:val="en-GB"/>
-        </w:rPr>
-        <w:t xml:space="preserve"> method on the Simulation object.</w:t>
-      </w:r>
-      <w:r>
-        <w:rPr>
-          <w:lang w:val="en-GB"/>
-        </w:rPr>
-        <w:t xml:space="preserve"> After reverting, we are ready to adjust the heat flux a little bit and try to simulate again</w:t>
-      </w:r>
-      <w:r>
-        <w:rPr>
-          <w:lang w:val="en-GB"/>
-        </w:rPr>
-        <w:t xml:space="preserve"> from the same starting point</w:t>
+        <w:t>)</w:t>
+      </w:r>
+      <w:r>
+        <w:rPr>
+          <w:lang w:val="en-GB"/>
+        </w:rPr>
+        <w:t xml:space="preserve"> function on the Simulation object, that is saving the current temperature distribution (</w:t>
+      </w:r>
+      <w:proofErr w:type="spellStart"/>
+      <w:r>
+        <w:rPr>
+          <w:lang w:val="en-GB"/>
+        </w:rPr>
+        <w:t>self.T</w:t>
+      </w:r>
+      <w:proofErr w:type="spellEnd"/>
+      <w:r>
+        <w:rPr>
+          <w:lang w:val="en-GB"/>
+        </w:rPr>
+        <w:t>).</w:t>
+      </w:r>
+    </w:p>
+    <w:p>
+      <w:pPr>
+        <w:pStyle w:val="Odstavecseseznamem"/>
+        <w:numPr>
+          <w:ilvl w:val="3"/>
+          <w:numId w:val="1"/>
+        </w:numPr>
+        <w:jc w:val="both"/>
+        <w:rPr>
+          <w:lang w:val="en-GB"/>
+        </w:rPr>
+      </w:pPr>
+      <w:r>
+        <w:rPr>
+          <w:lang w:val="en-GB"/>
+        </w:rPr>
+        <w:t>Reason for this is that we want to be able to experiment with the various values of heat flux and seeing what effects it has on the temperature distribution in the next step. However, from the way we are tracking the temperature distribution, we can always access only the temperature distribution in the last step</w:t>
       </w:r>
       <w:r>
         <w:rPr>
@@ -15515,28 +16258,107 @@
       <w:pPr>
         <w:pStyle w:val="Odstavecseseznamem"/>
         <w:numPr>
-          <w:ilvl w:val="0"/>
-          <w:numId w:val="1"/>
-        </w:numPr>
-        <w:jc w:val="both"/>
+          <w:ilvl w:val="3"/>
+          <w:numId w:val="1"/>
+        </w:numPr>
+        <w:jc w:val="both"/>
+        <w:rPr>
+          <w:lang w:val="en-GB"/>
+        </w:rPr>
+      </w:pPr>
+      <w:r>
+        <w:rPr>
+          <w:lang w:val="en-GB"/>
+        </w:rPr>
+        <w:t xml:space="preserve">Therefore with the checkpoint we save the temperature distribution before we will experiment with the heat fluxes, and after each unsuccessful experiment we will revert the previous state of temperature distribution by running </w:t>
+      </w:r>
+      <w:proofErr w:type="spellStart"/>
+      <w:r>
         <w:rPr>
           <w:b/>
           <w:bCs/>
           <w:lang w:val="en-GB"/>
         </w:rPr>
-      </w:pPr>
-      <w:r>
-        <w:rPr>
-          <w:lang w:val="en-GB"/>
-        </w:rPr>
-        <w:t xml:space="preserve">For the simulation of the inverse problem, there is a module </w:t>
-      </w:r>
+        <w:t>revert_to_</w:t>
+      </w:r>
+      <w:proofErr w:type="gramStart"/>
       <w:r>
         <w:rPr>
           <w:b/>
           <w:bCs/>
           <w:lang w:val="en-GB"/>
         </w:rPr>
+        <w:t>checkpoint</w:t>
+      </w:r>
+      <w:proofErr w:type="spellEnd"/>
+      <w:r>
+        <w:rPr>
+          <w:b/>
+          <w:bCs/>
+          <w:lang w:val="en-GB"/>
+        </w:rPr>
+        <w:t>(</w:t>
+      </w:r>
+      <w:proofErr w:type="gramEnd"/>
+      <w:r>
+        <w:rPr>
+          <w:b/>
+          <w:bCs/>
+          <w:lang w:val="en-GB"/>
+        </w:rPr>
+        <w:t>)</w:t>
+      </w:r>
+      <w:r>
+        <w:rPr>
+          <w:lang w:val="en-GB"/>
+        </w:rPr>
+        <w:t xml:space="preserve"> method on the Simulation object.</w:t>
+      </w:r>
+      <w:r>
+        <w:rPr>
+          <w:lang w:val="en-GB"/>
+        </w:rPr>
+        <w:t xml:space="preserve"> After reverting, we are ready to adjust the heat flux a little bit and try to simulate again</w:t>
+      </w:r>
+      <w:r>
+        <w:rPr>
+          <w:lang w:val="en-GB"/>
+        </w:rPr>
+        <w:t xml:space="preserve"> from the same starting point</w:t>
+      </w:r>
+      <w:r>
+        <w:rPr>
+          <w:lang w:val="en-GB"/>
+        </w:rPr>
+        <w:t>.</w:t>
+      </w:r>
+    </w:p>
+    <w:p>
+      <w:pPr>
+        <w:pStyle w:val="Odstavecseseznamem"/>
+        <w:numPr>
+          <w:ilvl w:val="0"/>
+          <w:numId w:val="1"/>
+        </w:numPr>
+        <w:jc w:val="both"/>
+        <w:rPr>
+          <w:b/>
+          <w:bCs/>
+          <w:lang w:val="en-GB"/>
+        </w:rPr>
+      </w:pPr>
+      <w:r>
+        <w:rPr>
+          <w:lang w:val="en-GB"/>
+        </w:rPr>
+        <w:t xml:space="preserve">For the simulation of the inverse problem, there is a module </w:t>
+      </w:r>
+      <w:r>
+        <w:rPr>
+          <w:b/>
+          <w:bCs/>
+          <w:lang w:val="en-GB"/>
+        </w:rPr>
         <w:t>heat_transfer_simulation_inverse.py</w:t>
       </w:r>
     </w:p>
@@ -15575,7 +16397,21 @@
         <w:rPr>
           <w:lang w:val="en-GB"/>
         </w:rPr>
-        <w:t xml:space="preserve">We are instantiating Simulation(), </w:t>
+        <w:t xml:space="preserve">We are instantiating </w:t>
+      </w:r>
+      <w:proofErr w:type="gramStart"/>
+      <w:r>
+        <w:rPr>
+          <w:lang w:val="en-GB"/>
+        </w:rPr>
+        <w:t>Simulation(</w:t>
+      </w:r>
+      <w:proofErr w:type="gramEnd"/>
+      <w:r>
+        <w:rPr>
+          <w:lang w:val="en-GB"/>
+        </w:rPr>
+        <w:t xml:space="preserve">), </w:t>
       </w:r>
       <w:proofErr w:type="spellStart"/>
       <w:r>
@@ -15628,14 +16464,14 @@
           <w:lang w:val="en-GB"/>
         </w:rPr>
       </w:pPr>
-      <w:bookmarkStart w:id="8" w:name="_Toc30619334"/>
+      <w:bookmarkStart w:id="9" w:name="_Toc31185264"/>
       <w:r>
         <w:rPr>
           <w:lang w:val="en-GB"/>
         </w:rPr>
         <w:t>Basic flow of the software</w:t>
       </w:r>
-      <w:bookmarkEnd w:id="8"/>
+      <w:bookmarkEnd w:id="9"/>
     </w:p>
     <w:p>
       <w:pPr>
@@ -15876,14 +16712,28 @@
         <w:rPr>
           <w:lang w:val="en-GB"/>
         </w:rPr>
-        <w:t>get_numbers_from_the_user_input</w:t>
+        <w:t>get_numbers_from_the_user_</w:t>
+      </w:r>
+      <w:proofErr w:type="gramStart"/>
+      <w:r>
+        <w:rPr>
+          <w:lang w:val="en-GB"/>
+        </w:rPr>
+        <w:t>input</w:t>
       </w:r>
       <w:proofErr w:type="spellEnd"/>
       <w:r>
         <w:rPr>
           <w:lang w:val="en-GB"/>
         </w:rPr>
-        <w:t>() function that is responsible for this</w:t>
+        <w:t>(</w:t>
+      </w:r>
+      <w:proofErr w:type="gramEnd"/>
+      <w:r>
+        <w:rPr>
+          <w:lang w:val="en-GB"/>
+        </w:rPr>
+        <w:t>) function that is responsible for this</w:t>
       </w:r>
     </w:p>
     <w:p>
@@ -16019,14 +16869,14 @@
           <w:lang w:val="en-GB"/>
         </w:rPr>
       </w:pPr>
-      <w:bookmarkStart w:id="9" w:name="_Toc30619335"/>
+      <w:bookmarkStart w:id="10" w:name="_Toc31185265"/>
       <w:r>
         <w:rPr>
           <w:lang w:val="en-GB"/>
         </w:rPr>
         <w:t>Dependences and libraries</w:t>
       </w:r>
-      <w:bookmarkEnd w:id="9"/>
+      <w:bookmarkEnd w:id="10"/>
     </w:p>
     <w:p>
       <w:pPr>
@@ -17006,14 +17856,14 @@
           <w:lang w:val="en-GB"/>
         </w:rPr>
       </w:pPr>
-      <w:bookmarkStart w:id="10" w:name="_Toc30619336"/>
+      <w:bookmarkStart w:id="11" w:name="_Toc31185266"/>
       <w:r>
         <w:rPr>
           <w:lang w:val="en-GB"/>
         </w:rPr>
         <w:t>User guide for the software</w:t>
       </w:r>
-      <w:bookmarkEnd w:id="10"/>
+      <w:bookmarkEnd w:id="11"/>
     </w:p>
     <w:p>
       <w:pPr>
@@ -17633,14 +18483,14 @@
           <w:lang w:val="en-GB"/>
         </w:rPr>
       </w:pPr>
-      <w:bookmarkStart w:id="11" w:name="_Toc30619337"/>
+      <w:bookmarkStart w:id="12" w:name="_Toc31185267"/>
       <w:r>
         <w:rPr>
           <w:lang w:val="en-GB"/>
         </w:rPr>
         <w:t>Possible features and improvements</w:t>
       </w:r>
-      <w:bookmarkEnd w:id="11"/>
+      <w:bookmarkEnd w:id="12"/>
     </w:p>
     <w:p>
       <w:pPr>
@@ -17767,7 +18617,7 @@
           <w:lang w:val="en-GB"/>
         </w:rPr>
       </w:pPr>
-      <w:bookmarkStart w:id="12" w:name="_Toc30619338"/>
+      <w:bookmarkStart w:id="13" w:name="_Toc31185268"/>
       <w:r>
         <w:rPr>
           <w:lang w:val="en-GB"/>
@@ -17775,7 +18625,7 @@
         <w:lastRenderedPageBreak/>
         <w:t>Parameters inputted from user</w:t>
       </w:r>
-      <w:bookmarkEnd w:id="12"/>
+      <w:bookmarkEnd w:id="13"/>
     </w:p>
     <w:p>
       <w:pPr>
@@ -17818,7 +18668,21 @@
         <w:rPr>
           <w:lang w:val="en-GB"/>
         </w:rPr>
-        <w:t>Defines a time value for one simulation step – on how big time intervals will we cut the whole timeframe of the measurements.</w:t>
+        <w:t xml:space="preserve">Defines a time value for one simulation step – on how </w:t>
+      </w:r>
+      <w:proofErr w:type="gramStart"/>
+      <w:r>
+        <w:rPr>
+          <w:lang w:val="en-GB"/>
+        </w:rPr>
+        <w:t>big time</w:t>
+      </w:r>
+      <w:proofErr w:type="gramEnd"/>
+      <w:r>
+        <w:rPr>
+          <w:lang w:val="en-GB"/>
+        </w:rPr>
+        <w:t xml:space="preserve"> intervals will we cut the whole timeframe of the measurements.</w:t>
       </w:r>
     </w:p>
     <w:p>
@@ -18380,7 +19244,21 @@
         <w:rPr>
           <w:lang w:val="en-GB"/>
         </w:rPr>
-        <w:t>Optimal values is 0.5</w:t>
+        <w:t xml:space="preserve">Optimal values </w:t>
+      </w:r>
+      <w:proofErr w:type="gramStart"/>
+      <w:r>
+        <w:rPr>
+          <w:lang w:val="en-GB"/>
+        </w:rPr>
+        <w:t>is</w:t>
+      </w:r>
+      <w:proofErr w:type="gramEnd"/>
+      <w:r>
+        <w:rPr>
+          <w:lang w:val="en-GB"/>
+        </w:rPr>
+        <w:t xml:space="preserve"> 0.5</w:t>
       </w:r>
     </w:p>
     <w:p>
@@ -19079,27 +19957,41 @@
           <w:lang w:val="en-GB"/>
         </w:rPr>
       </w:pPr>
-      <w:bookmarkStart w:id="13" w:name="_Toc30619339"/>
+      <w:bookmarkStart w:id="14" w:name="_Toc31185269"/>
       <w:r>
         <w:rPr>
           <w:lang w:val="en-GB"/>
         </w:rPr>
         <w:t>PARAMETERS TESTING</w:t>
       </w:r>
-      <w:bookmarkEnd w:id="13"/>
-    </w:p>
-    <w:p>
-      <w:pPr>
-        <w:jc w:val="both"/>
-        <w:rPr>
-          <w:lang w:val="en-GB"/>
-        </w:rPr>
-      </w:pPr>
-      <w:r>
-        <w:rPr>
-          <w:lang w:val="en-GB"/>
-        </w:rPr>
-        <w:t>In order to have better understanding of all parameters that can vary in the simulation, it can be a good idea to find out how changing these parameters influences the final result. Namely, how do the simulation time and simulation error change when we play with the parameters.</w:t>
+      <w:bookmarkEnd w:id="14"/>
+    </w:p>
+    <w:p>
+      <w:pPr>
+        <w:jc w:val="both"/>
+        <w:rPr>
+          <w:lang w:val="en-GB"/>
+        </w:rPr>
+      </w:pPr>
+      <w:r>
+        <w:rPr>
+          <w:lang w:val="en-GB"/>
+        </w:rPr>
+        <w:t xml:space="preserve">In order to have better understanding of all parameters that can vary in the simulation, it can be a good idea to find out how changing these parameters influences </w:t>
+      </w:r>
+      <w:proofErr w:type="gramStart"/>
+      <w:r>
+        <w:rPr>
+          <w:lang w:val="en-GB"/>
+        </w:rPr>
+        <w:t>the final result</w:t>
+      </w:r>
+      <w:proofErr w:type="gramEnd"/>
+      <w:r>
+        <w:rPr>
+          <w:lang w:val="en-GB"/>
+        </w:rPr>
+        <w:t>. Namely, how do the simulation time and simulation error change when we play with the parameters.</w:t>
       </w:r>
     </w:p>
     <w:p>
@@ -19613,7 +20505,21 @@
         <w:rPr>
           <w:lang w:val="en-GB"/>
         </w:rPr>
-        <w:t xml:space="preserve">Tests were carried out on a laptop, and also on a </w:t>
+        <w:t xml:space="preserve">Tests were carried out on a laptop, </w:t>
+      </w:r>
+      <w:proofErr w:type="gramStart"/>
+      <w:r>
+        <w:rPr>
+          <w:lang w:val="en-GB"/>
+        </w:rPr>
+        <w:t>and also</w:t>
+      </w:r>
+      <w:proofErr w:type="gramEnd"/>
+      <w:r>
+        <w:rPr>
+          <w:lang w:val="en-GB"/>
+        </w:rPr>
+        <w:t xml:space="preserve"> on a </w:t>
       </w:r>
       <w:r>
         <w:rPr>
@@ -19672,14 +20578,14 @@
           <w:lang w:val="en-GB"/>
         </w:rPr>
       </w:pPr>
-      <w:bookmarkStart w:id="14" w:name="_Toc30619340"/>
+      <w:bookmarkStart w:id="15" w:name="_Toc31185270"/>
       <w:r>
         <w:rPr>
           <w:lang w:val="en-GB"/>
         </w:rPr>
         <w:t>Methodology of the tests:</w:t>
       </w:r>
-      <w:bookmarkEnd w:id="14"/>
+      <w:bookmarkEnd w:id="15"/>
     </w:p>
     <w:p>
       <w:pPr>
@@ -19830,7 +20736,21 @@
         <w:rPr>
           <w:lang w:val="en-GB"/>
         </w:rPr>
-        <w:t>the results will be saved into a file and also into a graph.</w:t>
+        <w:t xml:space="preserve">the results will be saved into a file </w:t>
+      </w:r>
+      <w:proofErr w:type="gramStart"/>
+      <w:r>
+        <w:rPr>
+          <w:lang w:val="en-GB"/>
+        </w:rPr>
+        <w:t>and also</w:t>
+      </w:r>
+      <w:proofErr w:type="gramEnd"/>
+      <w:r>
+        <w:rPr>
+          <w:lang w:val="en-GB"/>
+        </w:rPr>
+        <w:t xml:space="preserve"> into a graph.</w:t>
       </w:r>
     </w:p>
     <w:p>
@@ -20013,8 +20933,16 @@
         <w:rPr>
           <w:lang w:val="en-GB"/>
         </w:rPr>
-        <w:t>values = range(</w:t>
-      </w:r>
+        <w:t xml:space="preserve">values = </w:t>
+      </w:r>
+      <w:proofErr w:type="gramStart"/>
+      <w:r>
+        <w:rPr>
+          <w:lang w:val="en-GB"/>
+        </w:rPr>
+        <w:t>range(</w:t>
+      </w:r>
+      <w:proofErr w:type="gramEnd"/>
       <w:r>
         <w:rPr>
           <w:lang w:val="en-GB"/>
@@ -20245,6 +21173,7 @@
         </w:rPr>
       </w:pPr>
       <w:proofErr w:type="spellStart"/>
+      <w:proofErr w:type="gramStart"/>
       <w:r>
         <w:rPr>
           <w:lang w:val="en-GB"/>
@@ -20276,6 +21205,7 @@
         <w:t>.linspace</w:t>
       </w:r>
       <w:proofErr w:type="spellEnd"/>
+      <w:proofErr w:type="gramEnd"/>
       <w:r>
         <w:rPr>
           <w:lang w:val="en-GB"/>
@@ -20455,6 +21385,7 @@
         </w:rPr>
       </w:pPr>
       <w:proofErr w:type="spellStart"/>
+      <w:proofErr w:type="gramStart"/>
       <w:r>
         <w:rPr>
           <w:lang w:val="en-GB"/>
@@ -20486,6 +21417,7 @@
         <w:t>.logspace</w:t>
       </w:r>
       <w:proofErr w:type="spellEnd"/>
+      <w:proofErr w:type="gramEnd"/>
       <w:r>
         <w:rPr>
           <w:lang w:val="en-GB"/>
@@ -20569,6 +21501,7 @@
         <w:t xml:space="preserve">Works the same as </w:t>
       </w:r>
       <w:proofErr w:type="spellStart"/>
+      <w:proofErr w:type="gramStart"/>
       <w:r>
         <w:rPr>
           <w:lang w:val="en-GB"/>
@@ -20576,6 +21509,7 @@
         <w:t>numpy.linspace</w:t>
       </w:r>
       <w:proofErr w:type="spellEnd"/>
+      <w:proofErr w:type="gramEnd"/>
       <w:r>
         <w:rPr>
           <w:lang w:val="en-GB"/>
@@ -20784,6 +21718,7 @@
         </w:rPr>
       </w:pPr>
       <w:proofErr w:type="spellStart"/>
+      <w:proofErr w:type="gramStart"/>
       <w:r>
         <w:rPr>
           <w:lang w:val="en-GB"/>
@@ -20815,6 +21750,7 @@
         <w:t>.arange</w:t>
       </w:r>
       <w:proofErr w:type="spellEnd"/>
+      <w:proofErr w:type="gramEnd"/>
       <w:r>
         <w:rPr>
           <w:lang w:val="en-GB"/>
@@ -20905,7 +21841,21 @@
         <w:rPr>
           <w:lang w:val="en-GB"/>
         </w:rPr>
-        <w:t>Behaves the same way as classical range() function, but is also working for decimal numbers</w:t>
+        <w:t xml:space="preserve">Behaves the same way as classical </w:t>
+      </w:r>
+      <w:proofErr w:type="gramStart"/>
+      <w:r>
+        <w:rPr>
+          <w:lang w:val="en-GB"/>
+        </w:rPr>
+        <w:t>range(</w:t>
+      </w:r>
+      <w:proofErr w:type="gramEnd"/>
+      <w:r>
+        <w:rPr>
+          <w:lang w:val="en-GB"/>
+        </w:rPr>
+        <w:t>) function, but is also working for decimal numbers</w:t>
       </w:r>
       <w:r>
         <w:rPr>
@@ -20970,14 +21920,14 @@
           <w:lang w:val="en-GB"/>
         </w:rPr>
       </w:pPr>
-      <w:bookmarkStart w:id="15" w:name="_Toc30619341"/>
+      <w:bookmarkStart w:id="16" w:name="_Toc31185271"/>
       <w:r>
         <w:rPr>
           <w:lang w:val="en-GB"/>
         </w:rPr>
         <w:t>Results of the parameter testing:</w:t>
       </w:r>
-      <w:bookmarkEnd w:id="15"/>
+      <w:bookmarkEnd w:id="16"/>
     </w:p>
     <w:p>
       <w:pPr>
@@ -21479,7 +22429,21 @@
         <w:rPr>
           <w:lang w:val="en-GB"/>
         </w:rPr>
-        <w:t xml:space="preserve">he length of the whole object must be also taken into account to generalize the recommendation of using the certain number of elements. Longer objects will need to be </w:t>
+        <w:t xml:space="preserve">he length of the whole object must be also </w:t>
+      </w:r>
+      <w:proofErr w:type="gramStart"/>
+      <w:r>
+        <w:rPr>
+          <w:lang w:val="en-GB"/>
+        </w:rPr>
+        <w:t>taken into account</w:t>
+      </w:r>
+      <w:proofErr w:type="gramEnd"/>
+      <w:r>
+        <w:rPr>
+          <w:lang w:val="en-GB"/>
+        </w:rPr>
+        <w:t xml:space="preserve"> to generalize the recommendation of using the certain number of elements. Longer objects will need to be </w:t>
       </w:r>
       <w:r>
         <w:rPr>
@@ -21905,8 +22869,16 @@
         <w:rPr>
           <w:lang w:val="en-GB"/>
         </w:rPr>
-        <w:t>intervals. This fact is causing the error margin to increase, because less information is taken into account</w:t>
-      </w:r>
+        <w:t xml:space="preserve">intervals. This fact is causing the error margin to increase, because less information is </w:t>
+      </w:r>
+      <w:proofErr w:type="gramStart"/>
+      <w:r>
+        <w:rPr>
+          <w:lang w:val="en-GB"/>
+        </w:rPr>
+        <w:t>taken into account</w:t>
+      </w:r>
+      <w:proofErr w:type="gramEnd"/>
       <w:r>
         <w:rPr>
           <w:lang w:val="en-GB"/>
@@ -21988,7 +22960,21 @@
         <w:rPr>
           <w:lang w:val="en-GB"/>
         </w:rPr>
-        <w:t>, which is high enough for the simulation time to be low, and also low enough for the error not to be so high.</w:t>
+        <w:t xml:space="preserve">, which is high enough for the simulation time to be low, </w:t>
+      </w:r>
+      <w:proofErr w:type="gramStart"/>
+      <w:r>
+        <w:rPr>
+          <w:lang w:val="en-GB"/>
+        </w:rPr>
+        <w:t>and also</w:t>
+      </w:r>
+      <w:proofErr w:type="gramEnd"/>
+      <w:r>
+        <w:rPr>
+          <w:lang w:val="en-GB"/>
+        </w:rPr>
+        <w:t xml:space="preserve"> low enough for the error not to be so high.</w:t>
       </w:r>
     </w:p>
     <w:p>
@@ -22104,7 +23090,21 @@
         <w:rPr>
           <w:lang w:val="en-GB"/>
         </w:rPr>
-        <w:t xml:space="preserve">and it can happen that there is a lot of sudden spikes in the heat-flux, which would not be taken into account </w:t>
+        <w:t xml:space="preserve">and it can happen that there is a lot of sudden spikes in the heat-flux, which would not be </w:t>
+      </w:r>
+      <w:proofErr w:type="gramStart"/>
+      <w:r>
+        <w:rPr>
+          <w:lang w:val="en-GB"/>
+        </w:rPr>
+        <w:t>taken into account</w:t>
+      </w:r>
+      <w:proofErr w:type="gramEnd"/>
+      <w:r>
+        <w:rPr>
+          <w:lang w:val="en-GB"/>
+        </w:rPr>
+        <w:t xml:space="preserve"> </w:t>
       </w:r>
       <w:r>
         <w:rPr>
@@ -24287,11 +25287,19 @@
           <w:lang w:val="en-GB"/>
         </w:rPr>
       </w:pPr>
-      <w:r>
-        <w:rPr>
-          <w:lang w:val="en-GB"/>
-        </w:rPr>
-        <w:t xml:space="preserve">Also it is good to decrease the </w:t>
+      <w:proofErr w:type="gramStart"/>
+      <w:r>
+        <w:rPr>
+          <w:lang w:val="en-GB"/>
+        </w:rPr>
+        <w:t>Also</w:t>
+      </w:r>
+      <w:proofErr w:type="gramEnd"/>
+      <w:r>
+        <w:rPr>
+          <w:lang w:val="en-GB"/>
+        </w:rPr>
+        <w:t xml:space="preserve"> it is good to decrease the </w:t>
       </w:r>
       <w:proofErr w:type="spellStart"/>
       <w:r>
@@ -24434,8 +25442,6 @@
         </w:rPr>
         <w:t xml:space="preserve"> is 20</w:t>
       </w:r>
-      <w:bookmarkStart w:id="16" w:name="_GoBack"/>
-      <w:bookmarkEnd w:id="16"/>
     </w:p>
     <w:p>
       <w:pPr>
@@ -24690,7 +25696,7 @@
           <w:lang w:val="en-GB"/>
         </w:rPr>
       </w:pPr>
-      <w:bookmarkStart w:id="17" w:name="_Toc30619342"/>
+      <w:bookmarkStart w:id="17" w:name="_Toc31185272"/>
       <w:r>
         <w:rPr>
           <w:lang w:val="en-GB"/>
@@ -26497,7 +27503,7 @@
 </file>
 
 <file path=customXml/itemProps1.xml><?xml version="1.0" encoding="utf-8"?>
-<ds:datastoreItem xmlns:ds="http://schemas.openxmlformats.org/officeDocument/2006/customXml" ds:itemID="{9C48BC4F-7761-47BA-9CA9-390D6E837C5F}">
+<ds:datastoreItem xmlns:ds="http://schemas.openxmlformats.org/officeDocument/2006/customXml" ds:itemID="{DA25B06A-2F33-4E02-9B77-97E45E39B5D8}">
   <ds:schemaRefs>
     <ds:schemaRef ds:uri="http://schemas.openxmlformats.org/officeDocument/2006/bibliography"/>
   </ds:schemaRefs>

--- a/Thesis/Inverse heat transfer software.docx
+++ b/Thesis/Inverse heat transfer software.docx
@@ -69,7 +69,7 @@
             </w:rPr>
             <w:fldChar w:fldCharType="separate"/>
           </w:r>
-          <w:hyperlink w:anchor="_Toc31369781" w:history="1">
+          <w:hyperlink w:anchor="_Toc31528056" w:history="1">
             <w:r>
               <w:rPr>
                 <w:rStyle w:val="Hypertextovodkaz"/>
@@ -97,7 +97,7 @@
                 <w:noProof/>
                 <w:webHidden/>
               </w:rPr>
-              <w:instrText xml:space="preserve"> PAGEREF _Toc31369781 \h </w:instrText>
+              <w:instrText xml:space="preserve"> PAGEREF _Toc31528056 \h </w:instrText>
             </w:r>
             <w:r>
               <w:rPr>
@@ -140,7 +140,7 @@
               <w:lang w:eastAsia="cs-CZ"/>
             </w:rPr>
           </w:pPr>
-          <w:hyperlink w:anchor="_Toc31369782" w:history="1">
+          <w:hyperlink w:anchor="_Toc31528057" w:history="1">
             <w:r>
               <w:rPr>
                 <w:rStyle w:val="Hypertextovodkaz"/>
@@ -168,7 +168,7 @@
                 <w:noProof/>
                 <w:webHidden/>
               </w:rPr>
-              <w:instrText xml:space="preserve"> PAGEREF _Toc31369782 \h </w:instrText>
+              <w:instrText xml:space="preserve"> PAGEREF _Toc31528057 \h </w:instrText>
             </w:r>
             <w:r>
               <w:rPr>
@@ -211,7 +211,7 @@
               <w:lang w:eastAsia="cs-CZ"/>
             </w:rPr>
           </w:pPr>
-          <w:hyperlink w:anchor="_Toc31369783" w:history="1">
+          <w:hyperlink w:anchor="_Toc31528058" w:history="1">
             <w:r>
               <w:rPr>
                 <w:rStyle w:val="Hypertextovodkaz"/>
@@ -239,7 +239,7 @@
                 <w:noProof/>
                 <w:webHidden/>
               </w:rPr>
-              <w:instrText xml:space="preserve"> PAGEREF _Toc31369783 \h </w:instrText>
+              <w:instrText xml:space="preserve"> PAGEREF _Toc31528058 \h </w:instrText>
             </w:r>
             <w:r>
               <w:rPr>
@@ -282,7 +282,7 @@
               <w:lang w:eastAsia="cs-CZ"/>
             </w:rPr>
           </w:pPr>
-          <w:hyperlink w:anchor="_Toc31369784" w:history="1">
+          <w:hyperlink w:anchor="_Toc31528059" w:history="1">
             <w:r>
               <w:rPr>
                 <w:rStyle w:val="Hypertextovodkaz"/>
@@ -310,7 +310,7 @@
                 <w:noProof/>
                 <w:webHidden/>
               </w:rPr>
-              <w:instrText xml:space="preserve"> PAGEREF _Toc31369784 \h </w:instrText>
+              <w:instrText xml:space="preserve"> PAGEREF _Toc31528059 \h </w:instrText>
             </w:r>
             <w:r>
               <w:rPr>
@@ -353,7 +353,7 @@
               <w:lang w:eastAsia="cs-CZ"/>
             </w:rPr>
           </w:pPr>
-          <w:hyperlink w:anchor="_Toc31369785" w:history="1">
+          <w:hyperlink w:anchor="_Toc31528060" w:history="1">
             <w:r>
               <w:rPr>
                 <w:rStyle w:val="Hypertextovodkaz"/>
@@ -381,7 +381,7 @@
                 <w:noProof/>
                 <w:webHidden/>
               </w:rPr>
-              <w:instrText xml:space="preserve"> PAGEREF _Toc31369785 \h </w:instrText>
+              <w:instrText xml:space="preserve"> PAGEREF _Toc31528060 \h </w:instrText>
             </w:r>
             <w:r>
               <w:rPr>
@@ -424,7 +424,7 @@
               <w:lang w:eastAsia="cs-CZ"/>
             </w:rPr>
           </w:pPr>
-          <w:hyperlink w:anchor="_Toc31369786" w:history="1">
+          <w:hyperlink w:anchor="_Toc31528061" w:history="1">
             <w:r>
               <w:rPr>
                 <w:rStyle w:val="Hypertextovodkaz"/>
@@ -452,7 +452,7 @@
                 <w:noProof/>
                 <w:webHidden/>
               </w:rPr>
-              <w:instrText xml:space="preserve"> PAGEREF _Toc31369786 \h </w:instrText>
+              <w:instrText xml:space="preserve"> PAGEREF _Toc31528061 \h </w:instrText>
             </w:r>
             <w:r>
               <w:rPr>
@@ -495,7 +495,7 @@
               <w:lang w:eastAsia="cs-CZ"/>
             </w:rPr>
           </w:pPr>
-          <w:hyperlink w:anchor="_Toc31369787" w:history="1">
+          <w:hyperlink w:anchor="_Toc31528062" w:history="1">
             <w:r>
               <w:rPr>
                 <w:rStyle w:val="Hypertextovodkaz"/>
@@ -523,7 +523,7 @@
                 <w:noProof/>
                 <w:webHidden/>
               </w:rPr>
-              <w:instrText xml:space="preserve"> PAGEREF _Toc31369787 \h </w:instrText>
+              <w:instrText xml:space="preserve"> PAGEREF _Toc31528062 \h </w:instrText>
             </w:r>
             <w:r>
               <w:rPr>
@@ -566,14 +566,30 @@
               <w:lang w:eastAsia="cs-CZ"/>
             </w:rPr>
           </w:pPr>
-          <w:hyperlink w:anchor="_Toc31369788" w:history="1">
+          <w:hyperlink w:anchor="_Toc31528063" w:history="1">
             <w:r>
               <w:rPr>
                 <w:rStyle w:val="Hypertextovodkaz"/>
                 <w:noProof/>
                 <w:lang w:val="en-GB"/>
               </w:rPr>
-              <w:t>Computation engine description</w:t>
+              <w:t>Computation</w:t>
+            </w:r>
+            <w:r>
+              <w:rPr>
+                <w:rStyle w:val="Hypertextovodkaz"/>
+                <w:noProof/>
+                <w:lang w:val="en-GB"/>
+              </w:rPr>
+              <w:t xml:space="preserve"> </w:t>
+            </w:r>
+            <w:r>
+              <w:rPr>
+                <w:rStyle w:val="Hypertextovodkaz"/>
+                <w:noProof/>
+                <w:lang w:val="en-GB"/>
+              </w:rPr>
+              <w:t>engine description</w:t>
             </w:r>
             <w:r>
               <w:rPr>
@@ -594,7 +610,7 @@
                 <w:noProof/>
                 <w:webHidden/>
               </w:rPr>
-              <w:instrText xml:space="preserve"> PAGEREF _Toc31369788 \h </w:instrText>
+              <w:instrText xml:space="preserve"> PAGEREF _Toc31528063 \h </w:instrText>
             </w:r>
             <w:r>
               <w:rPr>
@@ -637,7 +653,7 @@
               <w:lang w:eastAsia="cs-CZ"/>
             </w:rPr>
           </w:pPr>
-          <w:hyperlink w:anchor="_Toc31369789" w:history="1">
+          <w:hyperlink w:anchor="_Toc31528064" w:history="1">
             <w:r>
               <w:rPr>
                 <w:rStyle w:val="Hypertextovodkaz"/>
@@ -665,7 +681,7 @@
                 <w:noProof/>
                 <w:webHidden/>
               </w:rPr>
-              <w:instrText xml:space="preserve"> PAGEREF _Toc31369789 \h </w:instrText>
+              <w:instrText xml:space="preserve"> PAGEREF _Toc31528064 \h </w:instrText>
             </w:r>
             <w:r>
               <w:rPr>
@@ -708,7 +724,7 @@
               <w:lang w:eastAsia="cs-CZ"/>
             </w:rPr>
           </w:pPr>
-          <w:hyperlink w:anchor="_Toc31369790" w:history="1">
+          <w:hyperlink w:anchor="_Toc31528065" w:history="1">
             <w:r>
               <w:rPr>
                 <w:rStyle w:val="Hypertextovodkaz"/>
@@ -736,7 +752,7 @@
                 <w:noProof/>
                 <w:webHidden/>
               </w:rPr>
-              <w:instrText xml:space="preserve"> PAGEREF _Toc31369790 \h </w:instrText>
+              <w:instrText xml:space="preserve"> PAGEREF _Toc31528065 \h </w:instrText>
             </w:r>
             <w:r>
               <w:rPr>
@@ -756,7 +772,7 @@
                 <w:noProof/>
                 <w:webHidden/>
               </w:rPr>
-              <w:t>22</w:t>
+              <w:t>23</w:t>
             </w:r>
             <w:r>
               <w:rPr>
@@ -779,7 +795,7 @@
               <w:lang w:eastAsia="cs-CZ"/>
             </w:rPr>
           </w:pPr>
-          <w:hyperlink w:anchor="_Toc31369791" w:history="1">
+          <w:hyperlink w:anchor="_Toc31528066" w:history="1">
             <w:r>
               <w:rPr>
                 <w:rStyle w:val="Hypertextovodkaz"/>
@@ -807,7 +823,7 @@
                 <w:noProof/>
                 <w:webHidden/>
               </w:rPr>
-              <w:instrText xml:space="preserve"> PAGEREF _Toc31369791 \h </w:instrText>
+              <w:instrText xml:space="preserve"> PAGEREF _Toc31528066 \h </w:instrText>
             </w:r>
             <w:r>
               <w:rPr>
@@ -850,7 +866,7 @@
               <w:lang w:eastAsia="cs-CZ"/>
             </w:rPr>
           </w:pPr>
-          <w:hyperlink w:anchor="_Toc31369792" w:history="1">
+          <w:hyperlink w:anchor="_Toc31528067" w:history="1">
             <w:r>
               <w:rPr>
                 <w:rStyle w:val="Hypertextovodkaz"/>
@@ -878,78 +894,7 @@
                 <w:noProof/>
                 <w:webHidden/>
               </w:rPr>
-              <w:instrText xml:space="preserve"> PAGEREF _Toc31369792 \h </w:instrText>
-            </w:r>
-            <w:r>
-              <w:rPr>
-                <w:noProof/>
-                <w:webHidden/>
-              </w:rPr>
-            </w:r>
-            <w:r>
-              <w:rPr>
-                <w:noProof/>
-                <w:webHidden/>
-              </w:rPr>
-              <w:fldChar w:fldCharType="separate"/>
-            </w:r>
-            <w:r>
-              <w:rPr>
-                <w:noProof/>
-                <w:webHidden/>
-              </w:rPr>
-              <w:t>25</w:t>
-            </w:r>
-            <w:r>
-              <w:rPr>
-                <w:noProof/>
-                <w:webHidden/>
-              </w:rPr>
-              <w:fldChar w:fldCharType="end"/>
-            </w:r>
-          </w:hyperlink>
-        </w:p>
-        <w:p>
-          <w:pPr>
-            <w:pStyle w:val="Obsah1"/>
-            <w:tabs>
-              <w:tab w:val="right" w:leader="dot" w:pos="9062"/>
-            </w:tabs>
-            <w:rPr>
-              <w:rFonts w:eastAsiaTheme="minorEastAsia"/>
-              <w:noProof/>
-              <w:lang w:eastAsia="cs-CZ"/>
-            </w:rPr>
-          </w:pPr>
-          <w:hyperlink w:anchor="_Toc31369793" w:history="1">
-            <w:r>
-              <w:rPr>
-                <w:rStyle w:val="Hypertextovodkaz"/>
-                <w:noProof/>
-                <w:lang w:val="en-GB"/>
-              </w:rPr>
-              <w:t>Parameters inputted from user</w:t>
-            </w:r>
-            <w:r>
-              <w:rPr>
-                <w:noProof/>
-                <w:webHidden/>
-              </w:rPr>
-              <w:tab/>
-            </w:r>
-            <w:r>
-              <w:rPr>
-                <w:noProof/>
-                <w:webHidden/>
-              </w:rPr>
-              <w:fldChar w:fldCharType="begin"/>
-            </w:r>
-            <w:r>
-              <w:rPr>
-                <w:noProof/>
-                <w:webHidden/>
-              </w:rPr>
-              <w:instrText xml:space="preserve"> PAGEREF _Toc31369793 \h </w:instrText>
+              <w:instrText xml:space="preserve"> PAGEREF _Toc31528067 \h </w:instrText>
             </w:r>
             <w:r>
               <w:rPr>
@@ -992,7 +937,78 @@
               <w:lang w:eastAsia="cs-CZ"/>
             </w:rPr>
           </w:pPr>
-          <w:hyperlink w:anchor="_Toc31369794" w:history="1">
+          <w:hyperlink w:anchor="_Toc31528068" w:history="1">
+            <w:r>
+              <w:rPr>
+                <w:rStyle w:val="Hypertextovodkaz"/>
+                <w:noProof/>
+                <w:lang w:val="en-GB"/>
+              </w:rPr>
+              <w:t>Parameters inputted from user</w:t>
+            </w:r>
+            <w:r>
+              <w:rPr>
+                <w:noProof/>
+                <w:webHidden/>
+              </w:rPr>
+              <w:tab/>
+            </w:r>
+            <w:r>
+              <w:rPr>
+                <w:noProof/>
+                <w:webHidden/>
+              </w:rPr>
+              <w:fldChar w:fldCharType="begin"/>
+            </w:r>
+            <w:r>
+              <w:rPr>
+                <w:noProof/>
+                <w:webHidden/>
+              </w:rPr>
+              <w:instrText xml:space="preserve"> PAGEREF _Toc31528068 \h </w:instrText>
+            </w:r>
+            <w:r>
+              <w:rPr>
+                <w:noProof/>
+                <w:webHidden/>
+              </w:rPr>
+            </w:r>
+            <w:r>
+              <w:rPr>
+                <w:noProof/>
+                <w:webHidden/>
+              </w:rPr>
+              <w:fldChar w:fldCharType="separate"/>
+            </w:r>
+            <w:r>
+              <w:rPr>
+                <w:noProof/>
+                <w:webHidden/>
+              </w:rPr>
+              <w:t>26</w:t>
+            </w:r>
+            <w:r>
+              <w:rPr>
+                <w:noProof/>
+                <w:webHidden/>
+              </w:rPr>
+              <w:fldChar w:fldCharType="end"/>
+            </w:r>
+          </w:hyperlink>
+        </w:p>
+        <w:p>
+          <w:pPr>
+            <w:pStyle w:val="Obsah1"/>
+            <w:tabs>
+              <w:tab w:val="right" w:leader="dot" w:pos="9062"/>
+            </w:tabs>
+            <w:rPr>
+              <w:rFonts w:eastAsiaTheme="minorEastAsia"/>
+              <w:noProof/>
+              <w:lang w:eastAsia="cs-CZ"/>
+            </w:rPr>
+          </w:pPr>
+          <w:hyperlink w:anchor="_Toc31528069" w:history="1">
             <w:r>
               <w:rPr>
                 <w:rStyle w:val="Hypertextovodkaz"/>
@@ -1020,7 +1036,7 @@
                 <w:noProof/>
                 <w:webHidden/>
               </w:rPr>
-              <w:instrText xml:space="preserve"> PAGEREF _Toc31369794 \h </w:instrText>
+              <w:instrText xml:space="preserve"> PAGEREF _Toc31528069 \h </w:instrText>
             </w:r>
             <w:r>
               <w:rPr>
@@ -1063,7 +1079,7 @@
               <w:lang w:eastAsia="cs-CZ"/>
             </w:rPr>
           </w:pPr>
-          <w:hyperlink w:anchor="_Toc31369795" w:history="1">
+          <w:hyperlink w:anchor="_Toc31528070" w:history="1">
             <w:r>
               <w:rPr>
                 <w:rStyle w:val="Hypertextovodkaz"/>
@@ -1091,7 +1107,7 @@
                 <w:noProof/>
                 <w:webHidden/>
               </w:rPr>
-              <w:instrText xml:space="preserve"> PAGEREF _Toc31369795 \h </w:instrText>
+              <w:instrText xml:space="preserve"> PAGEREF _Toc31528070 \h </w:instrText>
             </w:r>
             <w:r>
               <w:rPr>
@@ -1134,7 +1150,7 @@
               <w:lang w:eastAsia="cs-CZ"/>
             </w:rPr>
           </w:pPr>
-          <w:hyperlink w:anchor="_Toc31369796" w:history="1">
+          <w:hyperlink w:anchor="_Toc31528071" w:history="1">
             <w:r>
               <w:rPr>
                 <w:rStyle w:val="Hypertextovodkaz"/>
@@ -1162,7 +1178,7 @@
                 <w:noProof/>
                 <w:webHidden/>
               </w:rPr>
-              <w:instrText xml:space="preserve"> PAGEREF _Toc31369796 \h </w:instrText>
+              <w:instrText xml:space="preserve"> PAGEREF _Toc31528071 \h </w:instrText>
             </w:r>
             <w:r>
               <w:rPr>
@@ -1205,7 +1221,7 @@
               <w:lang w:eastAsia="cs-CZ"/>
             </w:rPr>
           </w:pPr>
-          <w:hyperlink w:anchor="_Toc31369797" w:history="1">
+          <w:hyperlink w:anchor="_Toc31528072" w:history="1">
             <w:r>
               <w:rPr>
                 <w:rStyle w:val="Hypertextovodkaz"/>
@@ -1233,7 +1249,7 @@
                 <w:noProof/>
                 <w:webHidden/>
               </w:rPr>
-              <w:instrText xml:space="preserve"> PAGEREF _Toc31369797 \h </w:instrText>
+              <w:instrText xml:space="preserve"> PAGEREF _Toc31528072 \h </w:instrText>
             </w:r>
             <w:r>
               <w:rPr>
@@ -1292,7 +1308,7 @@
           <w:lang w:val="en-GB"/>
         </w:rPr>
       </w:pPr>
-      <w:bookmarkStart w:id="0" w:name="_Toc31369781"/>
+      <w:bookmarkStart w:id="0" w:name="_Toc31528056"/>
       <w:r>
         <w:rPr>
           <w:lang w:val="en-GB"/>
@@ -1359,7 +1375,7 @@
           <w:lang w:val="en-GB"/>
         </w:rPr>
       </w:pPr>
-      <w:bookmarkStart w:id="1" w:name="_Toc31369782"/>
+      <w:bookmarkStart w:id="1" w:name="_Toc31528057"/>
       <w:r>
         <w:rPr>
           <w:lang w:val="en-GB"/>
@@ -2775,7 +2791,7 @@
           <w:lang w:val="en-GB"/>
         </w:rPr>
       </w:pPr>
-      <w:bookmarkStart w:id="2" w:name="_Toc31369783"/>
+      <w:bookmarkStart w:id="2" w:name="_Toc31528058"/>
       <w:r>
         <w:rPr>
           <w:lang w:val="en-GB"/>
@@ -7563,7 +7579,7 @@
           <w:lang w:val="en-GB"/>
         </w:rPr>
       </w:pPr>
-      <w:bookmarkStart w:id="3" w:name="_Toc31369784"/>
+      <w:bookmarkStart w:id="3" w:name="_Toc31528059"/>
       <w:r>
         <w:rPr>
           <w:lang w:val="en-GB"/>
@@ -8744,7 +8760,7 @@
           <w:lang w:val="en-GB"/>
         </w:rPr>
       </w:pPr>
-      <w:bookmarkStart w:id="4" w:name="_Toc31369785"/>
+      <w:bookmarkStart w:id="4" w:name="_Toc31528060"/>
       <w:r>
         <w:rPr>
           <w:lang w:val="en-GB"/>
@@ -8985,7 +9001,7 @@
           <w:lang w:val="en-GB"/>
         </w:rPr>
       </w:pPr>
-      <w:bookmarkStart w:id="5" w:name="_Toc31369786"/>
+      <w:bookmarkStart w:id="5" w:name="_Toc31528061"/>
       <w:r>
         <w:rPr>
           <w:lang w:val="en-GB"/>
@@ -9526,7 +9542,7 @@
           <w:lang w:val="en-GB"/>
         </w:rPr>
       </w:pPr>
-      <w:bookmarkStart w:id="6" w:name="_Toc31369787"/>
+      <w:bookmarkStart w:id="6" w:name="_Toc31528062"/>
       <w:r>
         <w:rPr>
           <w:lang w:val="en-GB"/>
@@ -11585,7 +11601,7 @@
           <w:lang w:val="en-GB"/>
         </w:rPr>
       </w:pPr>
-      <w:bookmarkStart w:id="7" w:name="_Toc31369788"/>
+      <w:bookmarkStart w:id="7" w:name="_Toc31528063"/>
       <w:r>
         <w:rPr>
           <w:lang w:val="en-GB"/>
@@ -12768,23 +12784,7 @@
           <w:iCs/>
           <w:lang w:val="en-GB"/>
         </w:rPr>
-        <w:t>“</w:t>
-      </w:r>
-      <w:r>
-        <w:rPr>
-          <w:i/>
-          <w:iCs/>
-          <w:lang w:val="en-GB"/>
-        </w:rPr>
-        <w:t>Stiffness matrix is general term for a matrix of known coefficients being multiplied by unknown degrees of freedom, i.e., displacement OR temperature, etc.  Thus, the element conduction matrix is often referred to as the stiffness matrix.</w:t>
-      </w:r>
-      <w:r>
-        <w:rPr>
-          <w:i/>
-          <w:iCs/>
-          <w:lang w:val="en-GB"/>
-        </w:rPr>
-        <w:t>”</w:t>
+        <w:t>“Stiffness matrix is general term for a matrix of known coefficients being multiplied by unknown degrees of freedom, i.e., displacement OR temperature, etc.  Thus, the element conduction matrix is often referred to as the stiffness matrix.”</w:t>
       </w:r>
     </w:p>
     <w:p>
@@ -13166,6 +13166,8 @@
         </w:rPr>
         <w:t>self.K</w:t>
       </w:r>
+      <w:bookmarkStart w:id="8" w:name="_GoBack"/>
+      <w:bookmarkEnd w:id="8"/>
       <w:proofErr w:type="spellEnd"/>
     </w:p>
     <w:p>
@@ -13544,8 +13546,6 @@
         </w:rPr>
         <w:t xml:space="preserve"> </w:t>
       </w:r>
-      <w:bookmarkStart w:id="8" w:name="_GoBack"/>
-      <w:bookmarkEnd w:id="8"/>
     </w:p>
     <w:p>
       <w:pPr>
@@ -17384,7 +17384,7 @@
           <w:lang w:val="en-GB"/>
         </w:rPr>
       </w:pPr>
-      <w:bookmarkStart w:id="9" w:name="_Toc31369789"/>
+      <w:bookmarkStart w:id="9" w:name="_Toc31528064"/>
       <w:r>
         <w:rPr>
           <w:lang w:val="en-GB"/>
@@ -17789,7 +17789,7 @@
           <w:lang w:val="en-GB"/>
         </w:rPr>
       </w:pPr>
-      <w:bookmarkStart w:id="10" w:name="_Toc31369790"/>
+      <w:bookmarkStart w:id="10" w:name="_Toc31528065"/>
       <w:r>
         <w:rPr>
           <w:lang w:val="en-GB"/>
@@ -18776,7 +18776,7 @@
           <w:lang w:val="en-GB"/>
         </w:rPr>
       </w:pPr>
-      <w:bookmarkStart w:id="11" w:name="_Toc31369791"/>
+      <w:bookmarkStart w:id="11" w:name="_Toc31528066"/>
       <w:r>
         <w:rPr>
           <w:lang w:val="en-GB"/>
@@ -19610,7 +19610,7 @@
           <w:lang w:val="en-GB"/>
         </w:rPr>
       </w:pPr>
-      <w:bookmarkStart w:id="12" w:name="_Toc31369792"/>
+      <w:bookmarkStart w:id="12" w:name="_Toc31528067"/>
       <w:r>
         <w:rPr>
           <w:lang w:val="en-GB"/>
@@ -19744,7 +19744,7 @@
           <w:lang w:val="en-GB"/>
         </w:rPr>
       </w:pPr>
-      <w:bookmarkStart w:id="13" w:name="_Toc31369793"/>
+      <w:bookmarkStart w:id="13" w:name="_Toc31528068"/>
       <w:r>
         <w:rPr>
           <w:lang w:val="en-GB"/>
@@ -21084,7 +21084,7 @@
           <w:lang w:val="en-GB"/>
         </w:rPr>
       </w:pPr>
-      <w:bookmarkStart w:id="14" w:name="_Toc31369794"/>
+      <w:bookmarkStart w:id="14" w:name="_Toc31528069"/>
       <w:r>
         <w:rPr>
           <w:lang w:val="en-GB"/>
@@ -21705,7 +21705,7 @@
           <w:lang w:val="en-GB"/>
         </w:rPr>
       </w:pPr>
-      <w:bookmarkStart w:id="15" w:name="_Toc31369795"/>
+      <w:bookmarkStart w:id="15" w:name="_Toc31528070"/>
       <w:r>
         <w:rPr>
           <w:lang w:val="en-GB"/>
@@ -23040,7 +23040,7 @@
           <w:lang w:val="en-GB"/>
         </w:rPr>
       </w:pPr>
-      <w:bookmarkStart w:id="16" w:name="_Toc31369796"/>
+      <w:bookmarkStart w:id="16" w:name="_Toc31528071"/>
       <w:r>
         <w:rPr>
           <w:lang w:val="en-GB"/>
@@ -26817,7 +26817,7 @@
           <w:lang w:val="en-GB"/>
         </w:rPr>
       </w:pPr>
-      <w:bookmarkStart w:id="17" w:name="_Toc31369797"/>
+      <w:bookmarkStart w:id="17" w:name="_Toc31528072"/>
       <w:r>
         <w:rPr>
           <w:lang w:val="en-GB"/>
@@ -27450,7 +27450,6 @@
         <w:docPartUnique/>
       </w:docPartObj>
     </w:sdtPr>
-    <w:sdtEndPr/>
     <w:sdtContent>
       <w:p>
         <w:pPr>
@@ -28190,6 +28189,7 @@
   <w:style w:type="character" w:default="1" w:styleId="Standardnpsmoodstavce">
     <w:name w:val="Default Paragraph Font"/>
     <w:uiPriority w:val="1"/>
+    <w:semiHidden/>
     <w:unhideWhenUsed/>
   </w:style>
   <w:style w:type="table" w:default="1" w:styleId="Normlntabulka">
@@ -28642,7 +28642,7 @@
 </file>
 
 <file path=customXml/itemProps1.xml><?xml version="1.0" encoding="utf-8"?>
-<ds:datastoreItem xmlns:ds="http://schemas.openxmlformats.org/officeDocument/2006/customXml" ds:itemID="{437381A4-493B-470F-A142-253FAFC851AD}">
+<ds:datastoreItem xmlns:ds="http://schemas.openxmlformats.org/officeDocument/2006/customXml" ds:itemID="{9906718B-EC54-4F27-8C52-D7A2553F7E62}">
   <ds:schemaRefs>
     <ds:schemaRef ds:uri="http://schemas.openxmlformats.org/officeDocument/2006/bibliography"/>
   </ds:schemaRefs>
